--- a/PROPOSAL SKRIPSI.docx
+++ b/PROPOSAL SKRIPSI.docx
@@ -414,7 +414,7 @@
         </w:rPr>
       </w:pPr>
       <w:bookmarkStart w:id="2" w:name="_Toc36774997"/>
-      <w:bookmarkStart w:id="3" w:name="_Toc68619277"/>
+      <w:bookmarkStart w:id="3" w:name="_Toc89951310"/>
       <w:r>
         <w:rPr>
           <w:lang w:val="id-ID"/>
@@ -1152,7 +1152,7 @@
           <w:lang w:val="id-ID"/>
         </w:rPr>
       </w:pPr>
-      <w:bookmarkStart w:id="4" w:name="_Toc68619278"/>
+      <w:bookmarkStart w:id="4" w:name="_Toc89951311"/>
       <w:r>
         <w:rPr>
           <w:lang w:val="id-ID"/>
@@ -1209,7 +1209,7 @@
               <w:rFonts w:asciiTheme="minorHAnsi" w:eastAsiaTheme="minorEastAsia" w:hAnsiTheme="minorHAnsi"/>
               <w:noProof/>
               <w:sz w:val="22"/>
-              <w:lang w:val="id-ID" w:eastAsia="id-ID"/>
+              <w:lang w:eastAsia="ja-JP"/>
             </w:rPr>
           </w:pPr>
           <w:r>
@@ -1230,20 +1230,19 @@
             </w:rPr>
             <w:fldChar w:fldCharType="separate"/>
           </w:r>
-          <w:hyperlink w:anchor="_Toc68619276" w:history="1">
+          <w:hyperlink w:anchor="_Toc89951310" w:history="1">
             <w:r>
               <w:rPr>
                 <w:rStyle w:val="Hyperlink"/>
                 <w:noProof/>
                 <w:lang w:val="id-ID"/>
               </w:rPr>
-              <w:t>HALAMAN PENGESAHAN</w:t>
-            </w:r>
-            <w:r>
-              <w:rPr>
-                <w:noProof/>
-                <w:webHidden/>
-                <w:lang w:val="id-ID"/>
+              <w:t>ABSTRAK</w:t>
+            </w:r>
+            <w:r>
+              <w:rPr>
+                <w:noProof/>
+                <w:webHidden/>
               </w:rPr>
               <w:tab/>
             </w:r>
@@ -1251,7 +1250,6 @@
               <w:rPr>
                 <w:noProof/>
                 <w:webHidden/>
-                <w:lang w:val="id-ID"/>
               </w:rPr>
               <w:fldChar w:fldCharType="begin"/>
             </w:r>
@@ -1259,22 +1257,19 @@
               <w:rPr>
                 <w:noProof/>
                 <w:webHidden/>
-                <w:lang w:val="id-ID"/>
-              </w:rPr>
-              <w:instrText xml:space="preserve"> PAGEREF _Toc68619276 \h </w:instrText>
-            </w:r>
-            <w:r>
-              <w:rPr>
-                <w:noProof/>
-                <w:webHidden/>
-                <w:lang w:val="id-ID"/>
-              </w:rPr>
-            </w:r>
-            <w:r>
-              <w:rPr>
-                <w:noProof/>
-                <w:webHidden/>
-                <w:lang w:val="id-ID"/>
+              </w:rPr>
+              <w:instrText xml:space="preserve"> PAGEREF _Toc89951310 \h </w:instrText>
+            </w:r>
+            <w:r>
+              <w:rPr>
+                <w:noProof/>
+                <w:webHidden/>
+              </w:rPr>
+            </w:r>
+            <w:r>
+              <w:rPr>
+                <w:noProof/>
+                <w:webHidden/>
               </w:rPr>
               <w:fldChar w:fldCharType="separate"/>
             </w:r>
@@ -1282,7 +1277,6 @@
               <w:rPr>
                 <w:noProof/>
                 <w:webHidden/>
-                <w:lang w:val="id-ID"/>
               </w:rPr>
               <w:t>i</w:t>
             </w:r>
@@ -1290,7 +1284,6 @@
               <w:rPr>
                 <w:noProof/>
                 <w:webHidden/>
-                <w:lang w:val="id-ID"/>
               </w:rPr>
               <w:fldChar w:fldCharType="end"/>
             </w:r>
@@ -1306,23 +1299,22 @@
               <w:rFonts w:asciiTheme="minorHAnsi" w:eastAsiaTheme="minorEastAsia" w:hAnsiTheme="minorHAnsi"/>
               <w:noProof/>
               <w:sz w:val="22"/>
-              <w:lang w:val="id-ID" w:eastAsia="id-ID"/>
+              <w:lang w:eastAsia="ja-JP"/>
             </w:rPr>
           </w:pPr>
-          <w:hyperlink w:anchor="_Toc68619277" w:history="1">
+          <w:hyperlink w:anchor="_Toc89951311" w:history="1">
             <w:r>
               <w:rPr>
                 <w:rStyle w:val="Hyperlink"/>
                 <w:noProof/>
                 <w:lang w:val="id-ID"/>
               </w:rPr>
-              <w:t>ABSTRAK</w:t>
-            </w:r>
-            <w:r>
-              <w:rPr>
-                <w:noProof/>
-                <w:webHidden/>
-                <w:lang w:val="id-ID"/>
+              <w:t>DAFTAR ISI</w:t>
+            </w:r>
+            <w:r>
+              <w:rPr>
+                <w:noProof/>
+                <w:webHidden/>
               </w:rPr>
               <w:tab/>
             </w:r>
@@ -1330,7 +1322,6 @@
               <w:rPr>
                 <w:noProof/>
                 <w:webHidden/>
-                <w:lang w:val="id-ID"/>
               </w:rPr>
               <w:fldChar w:fldCharType="begin"/>
             </w:r>
@@ -1338,22 +1329,19 @@
               <w:rPr>
                 <w:noProof/>
                 <w:webHidden/>
-                <w:lang w:val="id-ID"/>
-              </w:rPr>
-              <w:instrText xml:space="preserve"> PAGEREF _Toc68619277 \h </w:instrText>
-            </w:r>
-            <w:r>
-              <w:rPr>
-                <w:noProof/>
-                <w:webHidden/>
-                <w:lang w:val="id-ID"/>
-              </w:rPr>
-            </w:r>
-            <w:r>
-              <w:rPr>
-                <w:noProof/>
-                <w:webHidden/>
-                <w:lang w:val="id-ID"/>
+              </w:rPr>
+              <w:instrText xml:space="preserve"> PAGEREF _Toc89951311 \h </w:instrText>
+            </w:r>
+            <w:r>
+              <w:rPr>
+                <w:noProof/>
+                <w:webHidden/>
+              </w:rPr>
+            </w:r>
+            <w:r>
+              <w:rPr>
+                <w:noProof/>
+                <w:webHidden/>
               </w:rPr>
               <w:fldChar w:fldCharType="separate"/>
             </w:r>
@@ -1361,7 +1349,6 @@
               <w:rPr>
                 <w:noProof/>
                 <w:webHidden/>
-                <w:lang w:val="id-ID"/>
               </w:rPr>
               <w:t>ii</w:t>
             </w:r>
@@ -1369,7 +1356,6 @@
               <w:rPr>
                 <w:noProof/>
                 <w:webHidden/>
-                <w:lang w:val="id-ID"/>
               </w:rPr>
               <w:fldChar w:fldCharType="end"/>
             </w:r>
@@ -1385,23 +1371,22 @@
               <w:rFonts w:asciiTheme="minorHAnsi" w:eastAsiaTheme="minorEastAsia" w:hAnsiTheme="minorHAnsi"/>
               <w:noProof/>
               <w:sz w:val="22"/>
-              <w:lang w:val="id-ID" w:eastAsia="id-ID"/>
+              <w:lang w:eastAsia="ja-JP"/>
             </w:rPr>
           </w:pPr>
-          <w:hyperlink w:anchor="_Toc68619278" w:history="1">
+          <w:hyperlink w:anchor="_Toc89951312" w:history="1">
             <w:r>
               <w:rPr>
                 <w:rStyle w:val="Hyperlink"/>
                 <w:noProof/>
                 <w:lang w:val="id-ID"/>
               </w:rPr>
-              <w:t>DAFTAR ISI</w:t>
-            </w:r>
-            <w:r>
-              <w:rPr>
-                <w:noProof/>
-                <w:webHidden/>
-                <w:lang w:val="id-ID"/>
+              <w:t>BAB I</w:t>
+            </w:r>
+            <w:r>
+              <w:rPr>
+                <w:noProof/>
+                <w:webHidden/>
               </w:rPr>
               <w:tab/>
             </w:r>
@@ -1409,7 +1394,6 @@
               <w:rPr>
                 <w:noProof/>
                 <w:webHidden/>
-                <w:lang w:val="id-ID"/>
               </w:rPr>
               <w:fldChar w:fldCharType="begin"/>
             </w:r>
@@ -1417,22 +1401,19 @@
               <w:rPr>
                 <w:noProof/>
                 <w:webHidden/>
-                <w:lang w:val="id-ID"/>
-              </w:rPr>
-              <w:instrText xml:space="preserve"> PAGEREF _Toc68619278 \h </w:instrText>
-            </w:r>
-            <w:r>
-              <w:rPr>
-                <w:noProof/>
-                <w:webHidden/>
-                <w:lang w:val="id-ID"/>
-              </w:rPr>
-            </w:r>
-            <w:r>
-              <w:rPr>
-                <w:noProof/>
-                <w:webHidden/>
-                <w:lang w:val="id-ID"/>
+              </w:rPr>
+              <w:instrText xml:space="preserve"> PAGEREF _Toc89951312 \h </w:instrText>
+            </w:r>
+            <w:r>
+              <w:rPr>
+                <w:noProof/>
+                <w:webHidden/>
+              </w:rPr>
+            </w:r>
+            <w:r>
+              <w:rPr>
+                <w:noProof/>
+                <w:webHidden/>
               </w:rPr>
               <w:fldChar w:fldCharType="separate"/>
             </w:r>
@@ -1440,15 +1421,13 @@
               <w:rPr>
                 <w:noProof/>
                 <w:webHidden/>
-                <w:lang w:val="id-ID"/>
-              </w:rPr>
-              <w:t>iii</w:t>
-            </w:r>
-            <w:r>
-              <w:rPr>
-                <w:noProof/>
-                <w:webHidden/>
-                <w:lang w:val="id-ID"/>
+              </w:rPr>
+              <w:t>1</w:t>
+            </w:r>
+            <w:r>
+              <w:rPr>
+                <w:noProof/>
+                <w:webHidden/>
               </w:rPr>
               <w:fldChar w:fldCharType="end"/>
             </w:r>
@@ -1464,33 +1443,22 @@
               <w:rFonts w:asciiTheme="minorHAnsi" w:eastAsiaTheme="minorEastAsia" w:hAnsiTheme="minorHAnsi"/>
               <w:noProof/>
               <w:sz w:val="22"/>
-              <w:lang w:val="id-ID" w:eastAsia="id-ID"/>
+              <w:lang w:eastAsia="ja-JP"/>
             </w:rPr>
           </w:pPr>
-          <w:hyperlink w:anchor="_Toc68619279" w:history="1">
+          <w:hyperlink w:anchor="_Toc89951313" w:history="1">
             <w:r>
               <w:rPr>
                 <w:rStyle w:val="Hyperlink"/>
                 <w:noProof/>
                 <w:lang w:val="id-ID"/>
               </w:rPr>
-              <w:t xml:space="preserve">BAB I </w:t>
-            </w:r>
-          </w:hyperlink>
-          <w:hyperlink w:anchor="_Toc68619280" w:history="1">
-            <w:r>
-              <w:rPr>
-                <w:rStyle w:val="Hyperlink"/>
-                <w:noProof/>
-                <w:lang w:val="id-ID"/>
-              </w:rPr>
               <w:t>PENDAHULUAN</w:t>
             </w:r>
             <w:r>
               <w:rPr>
                 <w:noProof/>
                 <w:webHidden/>
-                <w:lang w:val="id-ID"/>
               </w:rPr>
               <w:tab/>
             </w:r>
@@ -1498,7 +1466,6 @@
               <w:rPr>
                 <w:noProof/>
                 <w:webHidden/>
-                <w:lang w:val="id-ID"/>
               </w:rPr>
               <w:fldChar w:fldCharType="begin"/>
             </w:r>
@@ -1506,22 +1473,19 @@
               <w:rPr>
                 <w:noProof/>
                 <w:webHidden/>
-                <w:lang w:val="id-ID"/>
-              </w:rPr>
-              <w:instrText xml:space="preserve"> PAGEREF _Toc68619280 \h </w:instrText>
-            </w:r>
-            <w:r>
-              <w:rPr>
-                <w:noProof/>
-                <w:webHidden/>
-                <w:lang w:val="id-ID"/>
-              </w:rPr>
-            </w:r>
-            <w:r>
-              <w:rPr>
-                <w:noProof/>
-                <w:webHidden/>
-                <w:lang w:val="id-ID"/>
+              </w:rPr>
+              <w:instrText xml:space="preserve"> PAGEREF _Toc89951313 \h </w:instrText>
+            </w:r>
+            <w:r>
+              <w:rPr>
+                <w:noProof/>
+                <w:webHidden/>
+              </w:rPr>
+            </w:r>
+            <w:r>
+              <w:rPr>
+                <w:noProof/>
+                <w:webHidden/>
               </w:rPr>
               <w:fldChar w:fldCharType="separate"/>
             </w:r>
@@ -1529,7 +1493,6 @@
               <w:rPr>
                 <w:noProof/>
                 <w:webHidden/>
-                <w:lang w:val="id-ID"/>
               </w:rPr>
               <w:t>1</w:t>
             </w:r>
@@ -1537,7 +1500,6 @@
               <w:rPr>
                 <w:noProof/>
                 <w:webHidden/>
-                <w:lang w:val="id-ID"/>
               </w:rPr>
               <w:fldChar w:fldCharType="end"/>
             </w:r>
@@ -1547,17 +1509,17 @@
           <w:pPr>
             <w:pStyle w:val="TOC2"/>
             <w:tabs>
-              <w:tab w:val="left" w:pos="720"/>
+              <w:tab w:val="left" w:pos="880"/>
               <w:tab w:val="right" w:leader="dot" w:pos="7928"/>
             </w:tabs>
             <w:rPr>
               <w:rFonts w:asciiTheme="minorHAnsi" w:eastAsiaTheme="minorEastAsia" w:hAnsiTheme="minorHAnsi"/>
               <w:noProof/>
               <w:sz w:val="22"/>
-              <w:lang w:val="id-ID" w:eastAsia="id-ID"/>
+              <w:lang w:eastAsia="ja-JP"/>
             </w:rPr>
           </w:pPr>
-          <w:hyperlink w:anchor="_Toc68619281" w:history="1">
+          <w:hyperlink w:anchor="_Toc89951314" w:history="1">
             <w:r>
               <w:rPr>
                 <w:rStyle w:val="Hyperlink"/>
@@ -1571,7 +1533,7 @@
                 <w:rFonts w:asciiTheme="minorHAnsi" w:eastAsiaTheme="minorEastAsia" w:hAnsiTheme="minorHAnsi"/>
                 <w:noProof/>
                 <w:sz w:val="22"/>
-                <w:lang w:val="id-ID" w:eastAsia="id-ID"/>
+                <w:lang w:eastAsia="ja-JP"/>
               </w:rPr>
               <w:tab/>
             </w:r>
@@ -1587,7 +1549,6 @@
               <w:rPr>
                 <w:noProof/>
                 <w:webHidden/>
-                <w:lang w:val="id-ID"/>
               </w:rPr>
               <w:tab/>
             </w:r>
@@ -1595,7 +1556,6 @@
               <w:rPr>
                 <w:noProof/>
                 <w:webHidden/>
-                <w:lang w:val="id-ID"/>
               </w:rPr>
               <w:fldChar w:fldCharType="begin"/>
             </w:r>
@@ -1603,22 +1563,19 @@
               <w:rPr>
                 <w:noProof/>
                 <w:webHidden/>
-                <w:lang w:val="id-ID"/>
-              </w:rPr>
-              <w:instrText xml:space="preserve"> PAGEREF _Toc68619281 \h </w:instrText>
-            </w:r>
-            <w:r>
-              <w:rPr>
-                <w:noProof/>
-                <w:webHidden/>
-                <w:lang w:val="id-ID"/>
-              </w:rPr>
-            </w:r>
-            <w:r>
-              <w:rPr>
-                <w:noProof/>
-                <w:webHidden/>
-                <w:lang w:val="id-ID"/>
+              </w:rPr>
+              <w:instrText xml:space="preserve"> PAGEREF _Toc89951314 \h </w:instrText>
+            </w:r>
+            <w:r>
+              <w:rPr>
+                <w:noProof/>
+                <w:webHidden/>
+              </w:rPr>
+            </w:r>
+            <w:r>
+              <w:rPr>
+                <w:noProof/>
+                <w:webHidden/>
               </w:rPr>
               <w:fldChar w:fldCharType="separate"/>
             </w:r>
@@ -1626,7 +1583,6 @@
               <w:rPr>
                 <w:noProof/>
                 <w:webHidden/>
-                <w:lang w:val="id-ID"/>
               </w:rPr>
               <w:t>1</w:t>
             </w:r>
@@ -1634,7 +1590,6 @@
               <w:rPr>
                 <w:noProof/>
                 <w:webHidden/>
-                <w:lang w:val="id-ID"/>
               </w:rPr>
               <w:fldChar w:fldCharType="end"/>
             </w:r>
@@ -1644,17 +1599,17 @@
           <w:pPr>
             <w:pStyle w:val="TOC2"/>
             <w:tabs>
-              <w:tab w:val="left" w:pos="720"/>
+              <w:tab w:val="left" w:pos="880"/>
               <w:tab w:val="right" w:leader="dot" w:pos="7928"/>
             </w:tabs>
             <w:rPr>
               <w:rFonts w:asciiTheme="minorHAnsi" w:eastAsiaTheme="minorEastAsia" w:hAnsiTheme="minorHAnsi"/>
               <w:noProof/>
               <w:sz w:val="22"/>
-              <w:lang w:val="id-ID" w:eastAsia="id-ID"/>
+              <w:lang w:eastAsia="ja-JP"/>
             </w:rPr>
           </w:pPr>
-          <w:hyperlink w:anchor="_Toc68619282" w:history="1">
+          <w:hyperlink w:anchor="_Toc89951315" w:history="1">
             <w:r>
               <w:rPr>
                 <w:rStyle w:val="Hyperlink"/>
@@ -1668,7 +1623,7 @@
                 <w:rFonts w:asciiTheme="minorHAnsi" w:eastAsiaTheme="minorEastAsia" w:hAnsiTheme="minorHAnsi"/>
                 <w:noProof/>
                 <w:sz w:val="22"/>
-                <w:lang w:val="id-ID" w:eastAsia="id-ID"/>
+                <w:lang w:eastAsia="ja-JP"/>
               </w:rPr>
               <w:tab/>
             </w:r>
@@ -1684,7 +1639,6 @@
               <w:rPr>
                 <w:noProof/>
                 <w:webHidden/>
-                <w:lang w:val="id-ID"/>
               </w:rPr>
               <w:tab/>
             </w:r>
@@ -1692,7 +1646,6 @@
               <w:rPr>
                 <w:noProof/>
                 <w:webHidden/>
-                <w:lang w:val="id-ID"/>
               </w:rPr>
               <w:fldChar w:fldCharType="begin"/>
             </w:r>
@@ -1700,22 +1653,19 @@
               <w:rPr>
                 <w:noProof/>
                 <w:webHidden/>
-                <w:lang w:val="id-ID"/>
-              </w:rPr>
-              <w:instrText xml:space="preserve"> PAGEREF _Toc68619282 \h </w:instrText>
-            </w:r>
-            <w:r>
-              <w:rPr>
-                <w:noProof/>
-                <w:webHidden/>
-                <w:lang w:val="id-ID"/>
-              </w:rPr>
-            </w:r>
-            <w:r>
-              <w:rPr>
-                <w:noProof/>
-                <w:webHidden/>
-                <w:lang w:val="id-ID"/>
+              </w:rPr>
+              <w:instrText xml:space="preserve"> PAGEREF _Toc89951315 \h </w:instrText>
+            </w:r>
+            <w:r>
+              <w:rPr>
+                <w:noProof/>
+                <w:webHidden/>
+              </w:rPr>
+            </w:r>
+            <w:r>
+              <w:rPr>
+                <w:noProof/>
+                <w:webHidden/>
               </w:rPr>
               <w:fldChar w:fldCharType="separate"/>
             </w:r>
@@ -1723,7 +1673,6 @@
               <w:rPr>
                 <w:noProof/>
                 <w:webHidden/>
-                <w:lang w:val="id-ID"/>
               </w:rPr>
               <w:t>3</w:t>
             </w:r>
@@ -1731,7 +1680,6 @@
               <w:rPr>
                 <w:noProof/>
                 <w:webHidden/>
-                <w:lang w:val="id-ID"/>
               </w:rPr>
               <w:fldChar w:fldCharType="end"/>
             </w:r>
@@ -1741,17 +1689,17 @@
           <w:pPr>
             <w:pStyle w:val="TOC2"/>
             <w:tabs>
-              <w:tab w:val="left" w:pos="720"/>
+              <w:tab w:val="left" w:pos="880"/>
               <w:tab w:val="right" w:leader="dot" w:pos="7928"/>
             </w:tabs>
             <w:rPr>
               <w:rFonts w:asciiTheme="minorHAnsi" w:eastAsiaTheme="minorEastAsia" w:hAnsiTheme="minorHAnsi"/>
               <w:noProof/>
               <w:sz w:val="22"/>
-              <w:lang w:val="id-ID" w:eastAsia="id-ID"/>
+              <w:lang w:eastAsia="ja-JP"/>
             </w:rPr>
           </w:pPr>
-          <w:hyperlink w:anchor="_Toc68619283" w:history="1">
+          <w:hyperlink w:anchor="_Toc89951316" w:history="1">
             <w:r>
               <w:rPr>
                 <w:rStyle w:val="Hyperlink"/>
@@ -1765,7 +1713,7 @@
                 <w:rFonts w:asciiTheme="minorHAnsi" w:eastAsiaTheme="minorEastAsia" w:hAnsiTheme="minorHAnsi"/>
                 <w:noProof/>
                 <w:sz w:val="22"/>
-                <w:lang w:val="id-ID" w:eastAsia="id-ID"/>
+                <w:lang w:eastAsia="ja-JP"/>
               </w:rPr>
               <w:tab/>
             </w:r>
@@ -1781,7 +1729,6 @@
               <w:rPr>
                 <w:noProof/>
                 <w:webHidden/>
-                <w:lang w:val="id-ID"/>
               </w:rPr>
               <w:tab/>
             </w:r>
@@ -1789,7 +1736,6 @@
               <w:rPr>
                 <w:noProof/>
                 <w:webHidden/>
-                <w:lang w:val="id-ID"/>
               </w:rPr>
               <w:fldChar w:fldCharType="begin"/>
             </w:r>
@@ -1797,22 +1743,19 @@
               <w:rPr>
                 <w:noProof/>
                 <w:webHidden/>
-                <w:lang w:val="id-ID"/>
-              </w:rPr>
-              <w:instrText xml:space="preserve"> PAGEREF _Toc68619283 \h </w:instrText>
-            </w:r>
-            <w:r>
-              <w:rPr>
-                <w:noProof/>
-                <w:webHidden/>
-                <w:lang w:val="id-ID"/>
-              </w:rPr>
-            </w:r>
-            <w:r>
-              <w:rPr>
-                <w:noProof/>
-                <w:webHidden/>
-                <w:lang w:val="id-ID"/>
+              </w:rPr>
+              <w:instrText xml:space="preserve"> PAGEREF _Toc89951316 \h </w:instrText>
+            </w:r>
+            <w:r>
+              <w:rPr>
+                <w:noProof/>
+                <w:webHidden/>
+              </w:rPr>
+            </w:r>
+            <w:r>
+              <w:rPr>
+                <w:noProof/>
+                <w:webHidden/>
               </w:rPr>
               <w:fldChar w:fldCharType="separate"/>
             </w:r>
@@ -1820,7 +1763,6 @@
               <w:rPr>
                 <w:noProof/>
                 <w:webHidden/>
-                <w:lang w:val="id-ID"/>
               </w:rPr>
               <w:t>3</w:t>
             </w:r>
@@ -1828,7 +1770,6 @@
               <w:rPr>
                 <w:noProof/>
                 <w:webHidden/>
-                <w:lang w:val="id-ID"/>
               </w:rPr>
               <w:fldChar w:fldCharType="end"/>
             </w:r>
@@ -1838,17 +1779,17 @@
           <w:pPr>
             <w:pStyle w:val="TOC2"/>
             <w:tabs>
-              <w:tab w:val="left" w:pos="720"/>
+              <w:tab w:val="left" w:pos="880"/>
               <w:tab w:val="right" w:leader="dot" w:pos="7928"/>
             </w:tabs>
             <w:rPr>
               <w:rFonts w:asciiTheme="minorHAnsi" w:eastAsiaTheme="minorEastAsia" w:hAnsiTheme="minorHAnsi"/>
               <w:noProof/>
               <w:sz w:val="22"/>
-              <w:lang w:val="id-ID" w:eastAsia="id-ID"/>
+              <w:lang w:eastAsia="ja-JP"/>
             </w:rPr>
           </w:pPr>
-          <w:hyperlink w:anchor="_Toc68619284" w:history="1">
+          <w:hyperlink w:anchor="_Toc89951317" w:history="1">
             <w:r>
               <w:rPr>
                 <w:rStyle w:val="Hyperlink"/>
@@ -1862,7 +1803,7 @@
                 <w:rFonts w:asciiTheme="minorHAnsi" w:eastAsiaTheme="minorEastAsia" w:hAnsiTheme="minorHAnsi"/>
                 <w:noProof/>
                 <w:sz w:val="22"/>
-                <w:lang w:val="id-ID" w:eastAsia="id-ID"/>
+                <w:lang w:eastAsia="ja-JP"/>
               </w:rPr>
               <w:tab/>
             </w:r>
@@ -1878,7 +1819,6 @@
               <w:rPr>
                 <w:noProof/>
                 <w:webHidden/>
-                <w:lang w:val="id-ID"/>
               </w:rPr>
               <w:tab/>
             </w:r>
@@ -1886,7 +1826,6 @@
               <w:rPr>
                 <w:noProof/>
                 <w:webHidden/>
-                <w:lang w:val="id-ID"/>
               </w:rPr>
               <w:fldChar w:fldCharType="begin"/>
             </w:r>
@@ -1894,22 +1833,19 @@
               <w:rPr>
                 <w:noProof/>
                 <w:webHidden/>
-                <w:lang w:val="id-ID"/>
-              </w:rPr>
-              <w:instrText xml:space="preserve"> PAGEREF _Toc68619284 \h </w:instrText>
-            </w:r>
-            <w:r>
-              <w:rPr>
-                <w:noProof/>
-                <w:webHidden/>
-                <w:lang w:val="id-ID"/>
-              </w:rPr>
-            </w:r>
-            <w:r>
-              <w:rPr>
-                <w:noProof/>
-                <w:webHidden/>
-                <w:lang w:val="id-ID"/>
+              </w:rPr>
+              <w:instrText xml:space="preserve"> PAGEREF _Toc89951317 \h </w:instrText>
+            </w:r>
+            <w:r>
+              <w:rPr>
+                <w:noProof/>
+                <w:webHidden/>
+              </w:rPr>
+            </w:r>
+            <w:r>
+              <w:rPr>
+                <w:noProof/>
+                <w:webHidden/>
               </w:rPr>
               <w:fldChar w:fldCharType="separate"/>
             </w:r>
@@ -1917,15 +1853,13 @@
               <w:rPr>
                 <w:noProof/>
                 <w:webHidden/>
-                <w:lang w:val="id-ID"/>
-              </w:rPr>
-              <w:t>4</w:t>
-            </w:r>
-            <w:r>
-              <w:rPr>
-                <w:noProof/>
-                <w:webHidden/>
-                <w:lang w:val="id-ID"/>
+              </w:rPr>
+              <w:t>3</w:t>
+            </w:r>
+            <w:r>
+              <w:rPr>
+                <w:noProof/>
+                <w:webHidden/>
               </w:rPr>
               <w:fldChar w:fldCharType="end"/>
             </w:r>
@@ -1935,17 +1869,17 @@
           <w:pPr>
             <w:pStyle w:val="TOC2"/>
             <w:tabs>
-              <w:tab w:val="left" w:pos="720"/>
+              <w:tab w:val="left" w:pos="880"/>
               <w:tab w:val="right" w:leader="dot" w:pos="7928"/>
             </w:tabs>
             <w:rPr>
               <w:rFonts w:asciiTheme="minorHAnsi" w:eastAsiaTheme="minorEastAsia" w:hAnsiTheme="minorHAnsi"/>
               <w:noProof/>
               <w:sz w:val="22"/>
-              <w:lang w:val="id-ID" w:eastAsia="id-ID"/>
+              <w:lang w:eastAsia="ja-JP"/>
             </w:rPr>
           </w:pPr>
-          <w:hyperlink w:anchor="_Toc68619285" w:history="1">
+          <w:hyperlink w:anchor="_Toc89951318" w:history="1">
             <w:r>
               <w:rPr>
                 <w:rStyle w:val="Hyperlink"/>
@@ -1959,7 +1893,7 @@
                 <w:rFonts w:asciiTheme="minorHAnsi" w:eastAsiaTheme="minorEastAsia" w:hAnsiTheme="minorHAnsi"/>
                 <w:noProof/>
                 <w:sz w:val="22"/>
-                <w:lang w:val="id-ID" w:eastAsia="id-ID"/>
+                <w:lang w:eastAsia="ja-JP"/>
               </w:rPr>
               <w:tab/>
             </w:r>
@@ -1975,7 +1909,6 @@
               <w:rPr>
                 <w:noProof/>
                 <w:webHidden/>
-                <w:lang w:val="id-ID"/>
               </w:rPr>
               <w:tab/>
             </w:r>
@@ -1983,7 +1916,6 @@
               <w:rPr>
                 <w:noProof/>
                 <w:webHidden/>
-                <w:lang w:val="id-ID"/>
               </w:rPr>
               <w:fldChar w:fldCharType="begin"/>
             </w:r>
@@ -1991,22 +1923,19 @@
               <w:rPr>
                 <w:noProof/>
                 <w:webHidden/>
-                <w:lang w:val="id-ID"/>
-              </w:rPr>
-              <w:instrText xml:space="preserve"> PAGEREF _Toc68619285 \h </w:instrText>
-            </w:r>
-            <w:r>
-              <w:rPr>
-                <w:noProof/>
-                <w:webHidden/>
-                <w:lang w:val="id-ID"/>
-              </w:rPr>
-            </w:r>
-            <w:r>
-              <w:rPr>
-                <w:noProof/>
-                <w:webHidden/>
-                <w:lang w:val="id-ID"/>
+              </w:rPr>
+              <w:instrText xml:space="preserve"> PAGEREF _Toc89951318 \h </w:instrText>
+            </w:r>
+            <w:r>
+              <w:rPr>
+                <w:noProof/>
+                <w:webHidden/>
+              </w:rPr>
+            </w:r>
+            <w:r>
+              <w:rPr>
+                <w:noProof/>
+                <w:webHidden/>
               </w:rPr>
               <w:fldChar w:fldCharType="separate"/>
             </w:r>
@@ -2014,15 +1943,13 @@
               <w:rPr>
                 <w:noProof/>
                 <w:webHidden/>
-                <w:lang w:val="id-ID"/>
-              </w:rPr>
-              <w:t>4</w:t>
-            </w:r>
-            <w:r>
-              <w:rPr>
-                <w:noProof/>
-                <w:webHidden/>
-                <w:lang w:val="id-ID"/>
+              </w:rPr>
+              <w:t>3</w:t>
+            </w:r>
+            <w:r>
+              <w:rPr>
+                <w:noProof/>
+                <w:webHidden/>
               </w:rPr>
               <w:fldChar w:fldCharType="end"/>
             </w:r>
@@ -2038,33 +1965,22 @@
               <w:rFonts w:asciiTheme="minorHAnsi" w:eastAsiaTheme="minorEastAsia" w:hAnsiTheme="minorHAnsi"/>
               <w:noProof/>
               <w:sz w:val="22"/>
-              <w:lang w:val="id-ID" w:eastAsia="id-ID"/>
+              <w:lang w:eastAsia="ja-JP"/>
             </w:rPr>
           </w:pPr>
-          <w:hyperlink w:anchor="_Toc68619286" w:history="1">
+          <w:hyperlink w:anchor="_Toc89951319" w:history="1">
             <w:r>
               <w:rPr>
                 <w:rStyle w:val="Hyperlink"/>
                 <w:noProof/>
                 <w:lang w:val="id-ID"/>
               </w:rPr>
-              <w:t xml:space="preserve">BAB II </w:t>
-            </w:r>
-          </w:hyperlink>
-          <w:hyperlink w:anchor="_Toc68619287" w:history="1">
-            <w:r>
-              <w:rPr>
-                <w:rStyle w:val="Hyperlink"/>
-                <w:noProof/>
-                <w:lang w:val="id-ID"/>
-              </w:rPr>
-              <w:t>TINJAUAN PUSTAKA</w:t>
-            </w:r>
-            <w:r>
-              <w:rPr>
-                <w:noProof/>
-                <w:webHidden/>
-                <w:lang w:val="id-ID"/>
+              <w:t>BAB II</w:t>
+            </w:r>
+            <w:r>
+              <w:rPr>
+                <w:noProof/>
+                <w:webHidden/>
               </w:rPr>
               <w:tab/>
             </w:r>
@@ -2072,7 +1988,6 @@
               <w:rPr>
                 <w:noProof/>
                 <w:webHidden/>
-                <w:lang w:val="id-ID"/>
               </w:rPr>
               <w:fldChar w:fldCharType="begin"/>
             </w:r>
@@ -2080,22 +1995,19 @@
               <w:rPr>
                 <w:noProof/>
                 <w:webHidden/>
-                <w:lang w:val="id-ID"/>
-              </w:rPr>
-              <w:instrText xml:space="preserve"> PAGEREF _Toc68619287 \h </w:instrText>
-            </w:r>
-            <w:r>
-              <w:rPr>
-                <w:noProof/>
-                <w:webHidden/>
-                <w:lang w:val="id-ID"/>
-              </w:rPr>
-            </w:r>
-            <w:r>
-              <w:rPr>
-                <w:noProof/>
-                <w:webHidden/>
-                <w:lang w:val="id-ID"/>
+              </w:rPr>
+              <w:instrText xml:space="preserve"> PAGEREF _Toc89951319 \h </w:instrText>
+            </w:r>
+            <w:r>
+              <w:rPr>
+                <w:noProof/>
+                <w:webHidden/>
+              </w:rPr>
+            </w:r>
+            <w:r>
+              <w:rPr>
+                <w:noProof/>
+                <w:webHidden/>
               </w:rPr>
               <w:fldChar w:fldCharType="separate"/>
             </w:r>
@@ -2103,1580 +2015,13 @@
               <w:rPr>
                 <w:noProof/>
                 <w:webHidden/>
-                <w:lang w:val="id-ID"/>
-              </w:rPr>
-              <w:t>5</w:t>
-            </w:r>
-            <w:r>
-              <w:rPr>
-                <w:noProof/>
-                <w:webHidden/>
-                <w:lang w:val="id-ID"/>
-              </w:rPr>
-              <w:fldChar w:fldCharType="end"/>
-            </w:r>
-          </w:hyperlink>
-        </w:p>
-        <w:p>
-          <w:pPr>
-            <w:pStyle w:val="TOC2"/>
-            <w:tabs>
-              <w:tab w:val="left" w:pos="720"/>
-              <w:tab w:val="right" w:leader="dot" w:pos="7928"/>
-            </w:tabs>
-            <w:rPr>
-              <w:rFonts w:asciiTheme="minorHAnsi" w:eastAsiaTheme="minorEastAsia" w:hAnsiTheme="minorHAnsi"/>
-              <w:noProof/>
-              <w:sz w:val="22"/>
-              <w:lang w:val="id-ID" w:eastAsia="id-ID"/>
-            </w:rPr>
-          </w:pPr>
-          <w:hyperlink w:anchor="_Toc68619290" w:history="1">
-            <w:r>
-              <w:rPr>
-                <w:rStyle w:val="Hyperlink"/>
-                <w:rFonts w:eastAsia="Times New Roman"/>
-                <w:noProof/>
-                <w:lang w:val="id-ID" w:eastAsia="id-ID"/>
-              </w:rPr>
-              <w:t>2.1</w:t>
-            </w:r>
-            <w:r>
-              <w:rPr>
-                <w:rFonts w:asciiTheme="minorHAnsi" w:eastAsiaTheme="minorEastAsia" w:hAnsiTheme="minorHAnsi"/>
-                <w:noProof/>
-                <w:sz w:val="22"/>
-                <w:lang w:val="id-ID" w:eastAsia="id-ID"/>
-              </w:rPr>
-              <w:tab/>
-            </w:r>
-            <w:r>
-              <w:rPr>
-                <w:rStyle w:val="Hyperlink"/>
-                <w:rFonts w:eastAsia="Times New Roman"/>
-                <w:noProof/>
-                <w:lang w:val="id-ID" w:eastAsia="id-ID"/>
-              </w:rPr>
-              <w:t>Sistem Rekomendasi</w:t>
-            </w:r>
-            <w:r>
-              <w:rPr>
-                <w:noProof/>
-                <w:webHidden/>
-                <w:lang w:val="id-ID"/>
-              </w:rPr>
-              <w:tab/>
-            </w:r>
-            <w:r>
-              <w:rPr>
-                <w:noProof/>
-                <w:webHidden/>
-                <w:lang w:val="id-ID"/>
-              </w:rPr>
-              <w:fldChar w:fldCharType="begin"/>
-            </w:r>
-            <w:r>
-              <w:rPr>
-                <w:noProof/>
-                <w:webHidden/>
-                <w:lang w:val="id-ID"/>
-              </w:rPr>
-              <w:instrText xml:space="preserve"> PAGEREF _Toc68619290 \h </w:instrText>
-            </w:r>
-            <w:r>
-              <w:rPr>
-                <w:noProof/>
-                <w:webHidden/>
-                <w:lang w:val="id-ID"/>
-              </w:rPr>
-            </w:r>
-            <w:r>
-              <w:rPr>
-                <w:noProof/>
-                <w:webHidden/>
-                <w:lang w:val="id-ID"/>
-              </w:rPr>
-              <w:fldChar w:fldCharType="separate"/>
-            </w:r>
-            <w:r>
-              <w:rPr>
-                <w:noProof/>
-                <w:webHidden/>
-                <w:lang w:val="id-ID"/>
-              </w:rPr>
-              <w:t>5</w:t>
-            </w:r>
-            <w:r>
-              <w:rPr>
-                <w:noProof/>
-                <w:webHidden/>
-                <w:lang w:val="id-ID"/>
-              </w:rPr>
-              <w:fldChar w:fldCharType="end"/>
-            </w:r>
-          </w:hyperlink>
-        </w:p>
-        <w:p>
-          <w:pPr>
-            <w:pStyle w:val="TOC2"/>
-            <w:tabs>
-              <w:tab w:val="left" w:pos="720"/>
-              <w:tab w:val="right" w:leader="dot" w:pos="7928"/>
-            </w:tabs>
-            <w:rPr>
-              <w:rFonts w:asciiTheme="minorHAnsi" w:eastAsiaTheme="minorEastAsia" w:hAnsiTheme="minorHAnsi"/>
-              <w:noProof/>
-              <w:sz w:val="22"/>
-              <w:lang w:val="id-ID" w:eastAsia="id-ID"/>
-            </w:rPr>
-          </w:pPr>
-          <w:hyperlink w:anchor="_Toc68619291" w:history="1">
-            <w:r>
-              <w:rPr>
-                <w:rStyle w:val="Hyperlink"/>
-                <w:rFonts w:eastAsia="Times New Roman"/>
-                <w:noProof/>
-                <w:lang w:val="id-ID" w:eastAsia="id-ID"/>
-              </w:rPr>
-              <w:t>2.2</w:t>
-            </w:r>
-            <w:r>
-              <w:rPr>
-                <w:rFonts w:asciiTheme="minorHAnsi" w:eastAsiaTheme="minorEastAsia" w:hAnsiTheme="minorHAnsi"/>
-                <w:noProof/>
-                <w:sz w:val="22"/>
-                <w:lang w:val="id-ID" w:eastAsia="id-ID"/>
-              </w:rPr>
-              <w:tab/>
-            </w:r>
-            <w:r>
-              <w:rPr>
-                <w:rStyle w:val="Hyperlink"/>
-                <w:rFonts w:eastAsia="Times New Roman"/>
-                <w:noProof/>
-                <w:lang w:val="id-ID" w:eastAsia="id-ID"/>
-              </w:rPr>
-              <w:t>Skripsi</w:t>
-            </w:r>
-            <w:r>
-              <w:rPr>
-                <w:noProof/>
-                <w:webHidden/>
-                <w:lang w:val="id-ID"/>
-              </w:rPr>
-              <w:tab/>
-            </w:r>
-            <w:r>
-              <w:rPr>
-                <w:noProof/>
-                <w:webHidden/>
-                <w:lang w:val="id-ID"/>
-              </w:rPr>
-              <w:fldChar w:fldCharType="begin"/>
-            </w:r>
-            <w:r>
-              <w:rPr>
-                <w:noProof/>
-                <w:webHidden/>
-                <w:lang w:val="id-ID"/>
-              </w:rPr>
-              <w:instrText xml:space="preserve"> PAGEREF _Toc68619291 \h </w:instrText>
-            </w:r>
-            <w:r>
-              <w:rPr>
-                <w:noProof/>
-                <w:webHidden/>
-                <w:lang w:val="id-ID"/>
-              </w:rPr>
-            </w:r>
-            <w:r>
-              <w:rPr>
-                <w:noProof/>
-                <w:webHidden/>
-                <w:lang w:val="id-ID"/>
-              </w:rPr>
-              <w:fldChar w:fldCharType="separate"/>
-            </w:r>
-            <w:r>
-              <w:rPr>
-                <w:noProof/>
-                <w:webHidden/>
-                <w:lang w:val="id-ID"/>
-              </w:rPr>
-              <w:t>5</w:t>
-            </w:r>
-            <w:r>
-              <w:rPr>
-                <w:noProof/>
-                <w:webHidden/>
-                <w:lang w:val="id-ID"/>
-              </w:rPr>
-              <w:fldChar w:fldCharType="end"/>
-            </w:r>
-          </w:hyperlink>
-        </w:p>
-        <w:p>
-          <w:pPr>
-            <w:pStyle w:val="TOC2"/>
-            <w:tabs>
-              <w:tab w:val="left" w:pos="720"/>
-              <w:tab w:val="right" w:leader="dot" w:pos="7928"/>
-            </w:tabs>
-            <w:rPr>
-              <w:rFonts w:asciiTheme="minorHAnsi" w:eastAsiaTheme="minorEastAsia" w:hAnsiTheme="minorHAnsi"/>
-              <w:noProof/>
-              <w:sz w:val="22"/>
-              <w:lang w:val="id-ID" w:eastAsia="id-ID"/>
-            </w:rPr>
-          </w:pPr>
-          <w:hyperlink w:anchor="_Toc68619292" w:history="1">
-            <w:r>
-              <w:rPr>
-                <w:rStyle w:val="Hyperlink"/>
-                <w:noProof/>
-                <w:lang w:val="id-ID"/>
-              </w:rPr>
-              <w:t>2.3</w:t>
-            </w:r>
-            <w:r>
-              <w:rPr>
-                <w:rFonts w:asciiTheme="minorHAnsi" w:eastAsiaTheme="minorEastAsia" w:hAnsiTheme="minorHAnsi"/>
-                <w:noProof/>
-                <w:sz w:val="22"/>
-                <w:lang w:val="id-ID" w:eastAsia="id-ID"/>
-              </w:rPr>
-              <w:tab/>
-            </w:r>
-            <w:r>
-              <w:rPr>
-                <w:rStyle w:val="Hyperlink"/>
-                <w:i/>
-                <w:iCs/>
-                <w:noProof/>
-                <w:lang w:val="id-ID"/>
-              </w:rPr>
-              <w:t>Google Scholar</w:t>
-            </w:r>
-            <w:r>
-              <w:rPr>
-                <w:rStyle w:val="Hyperlink"/>
-                <w:noProof/>
-                <w:lang w:val="id-ID"/>
-              </w:rPr>
-              <w:t xml:space="preserve"> (Google Cendekia)</w:t>
-            </w:r>
-            <w:r>
-              <w:rPr>
-                <w:noProof/>
-                <w:webHidden/>
-                <w:lang w:val="id-ID"/>
-              </w:rPr>
-              <w:tab/>
-            </w:r>
-            <w:r>
-              <w:rPr>
-                <w:noProof/>
-                <w:webHidden/>
-                <w:lang w:val="id-ID"/>
-              </w:rPr>
-              <w:fldChar w:fldCharType="begin"/>
-            </w:r>
-            <w:r>
-              <w:rPr>
-                <w:noProof/>
-                <w:webHidden/>
-                <w:lang w:val="id-ID"/>
-              </w:rPr>
-              <w:instrText xml:space="preserve"> PAGEREF _Toc68619292 \h </w:instrText>
-            </w:r>
-            <w:r>
-              <w:rPr>
-                <w:noProof/>
-                <w:webHidden/>
-                <w:lang w:val="id-ID"/>
-              </w:rPr>
-            </w:r>
-            <w:r>
-              <w:rPr>
-                <w:noProof/>
-                <w:webHidden/>
-                <w:lang w:val="id-ID"/>
-              </w:rPr>
-              <w:fldChar w:fldCharType="separate"/>
-            </w:r>
-            <w:r>
-              <w:rPr>
-                <w:noProof/>
-                <w:webHidden/>
-                <w:lang w:val="id-ID"/>
-              </w:rPr>
-              <w:t>5</w:t>
-            </w:r>
-            <w:r>
-              <w:rPr>
-                <w:noProof/>
-                <w:webHidden/>
-                <w:lang w:val="id-ID"/>
-              </w:rPr>
-              <w:fldChar w:fldCharType="end"/>
-            </w:r>
-          </w:hyperlink>
-        </w:p>
-        <w:p>
-          <w:pPr>
-            <w:pStyle w:val="TOC2"/>
-            <w:tabs>
-              <w:tab w:val="left" w:pos="720"/>
-              <w:tab w:val="right" w:leader="dot" w:pos="7928"/>
-            </w:tabs>
-            <w:rPr>
-              <w:rFonts w:asciiTheme="minorHAnsi" w:eastAsiaTheme="minorEastAsia" w:hAnsiTheme="minorHAnsi"/>
-              <w:noProof/>
-              <w:sz w:val="22"/>
-              <w:lang w:val="id-ID" w:eastAsia="id-ID"/>
-            </w:rPr>
-          </w:pPr>
-          <w:hyperlink w:anchor="_Toc68619293" w:history="1">
-            <w:r>
-              <w:rPr>
-                <w:rStyle w:val="Hyperlink"/>
-                <w:noProof/>
-                <w:lang w:val="id-ID"/>
-              </w:rPr>
-              <w:t>2.4</w:t>
-            </w:r>
-            <w:r>
-              <w:rPr>
-                <w:rFonts w:asciiTheme="minorHAnsi" w:eastAsiaTheme="minorEastAsia" w:hAnsiTheme="minorHAnsi"/>
-                <w:noProof/>
-                <w:sz w:val="22"/>
-                <w:lang w:val="id-ID" w:eastAsia="id-ID"/>
-              </w:rPr>
-              <w:tab/>
-            </w:r>
-            <w:r>
-              <w:rPr>
-                <w:rStyle w:val="Hyperlink"/>
-                <w:i/>
-                <w:iCs/>
-                <w:noProof/>
-                <w:lang w:val="id-ID"/>
-              </w:rPr>
-              <w:t>Hyperteks Markup Language</w:t>
-            </w:r>
-            <w:r>
-              <w:rPr>
-                <w:rStyle w:val="Hyperlink"/>
-                <w:i/>
-                <w:iCs/>
-                <w:noProof/>
-                <w:spacing w:val="-10"/>
-                <w:lang w:val="id-ID"/>
-              </w:rPr>
-              <w:t xml:space="preserve"> - </w:t>
-            </w:r>
-            <w:r>
-              <w:rPr>
-                <w:rStyle w:val="Hyperlink"/>
-                <w:i/>
-                <w:iCs/>
-                <w:noProof/>
-                <w:lang w:val="id-ID"/>
-              </w:rPr>
-              <w:t>Document Object Model</w:t>
-            </w:r>
-            <w:r>
-              <w:rPr>
-                <w:rStyle w:val="Hyperlink"/>
-                <w:noProof/>
-                <w:lang w:val="id-ID"/>
-              </w:rPr>
-              <w:t xml:space="preserve"> (HTML - DOM)</w:t>
-            </w:r>
-            <w:r>
-              <w:rPr>
-                <w:noProof/>
-                <w:webHidden/>
-                <w:lang w:val="id-ID"/>
-              </w:rPr>
-              <w:tab/>
-            </w:r>
-            <w:r>
-              <w:rPr>
-                <w:noProof/>
-                <w:webHidden/>
-                <w:lang w:val="id-ID"/>
-              </w:rPr>
-              <w:fldChar w:fldCharType="begin"/>
-            </w:r>
-            <w:r>
-              <w:rPr>
-                <w:noProof/>
-                <w:webHidden/>
-                <w:lang w:val="id-ID"/>
-              </w:rPr>
-              <w:instrText xml:space="preserve"> PAGEREF _Toc68619293 \h </w:instrText>
-            </w:r>
-            <w:r>
-              <w:rPr>
-                <w:noProof/>
-                <w:webHidden/>
-                <w:lang w:val="id-ID"/>
-              </w:rPr>
-            </w:r>
-            <w:r>
-              <w:rPr>
-                <w:noProof/>
-                <w:webHidden/>
-                <w:lang w:val="id-ID"/>
-              </w:rPr>
-              <w:fldChar w:fldCharType="separate"/>
-            </w:r>
-            <w:r>
-              <w:rPr>
-                <w:noProof/>
-                <w:webHidden/>
-                <w:lang w:val="id-ID"/>
-              </w:rPr>
-              <w:t>6</w:t>
-            </w:r>
-            <w:r>
-              <w:rPr>
-                <w:noProof/>
-                <w:webHidden/>
-                <w:lang w:val="id-ID"/>
-              </w:rPr>
-              <w:fldChar w:fldCharType="end"/>
-            </w:r>
-          </w:hyperlink>
-        </w:p>
-        <w:p>
-          <w:pPr>
-            <w:pStyle w:val="TOC2"/>
-            <w:tabs>
-              <w:tab w:val="left" w:pos="720"/>
-              <w:tab w:val="right" w:leader="dot" w:pos="7928"/>
-            </w:tabs>
-            <w:rPr>
-              <w:rFonts w:asciiTheme="minorHAnsi" w:eastAsiaTheme="minorEastAsia" w:hAnsiTheme="minorHAnsi"/>
-              <w:noProof/>
-              <w:sz w:val="22"/>
-              <w:lang w:val="id-ID" w:eastAsia="id-ID"/>
-            </w:rPr>
-          </w:pPr>
-          <w:hyperlink w:anchor="_Toc68619294" w:history="1">
-            <w:r>
-              <w:rPr>
-                <w:rStyle w:val="Hyperlink"/>
-                <w:noProof/>
-                <w:lang w:val="id-ID"/>
-              </w:rPr>
-              <w:t>2.5</w:t>
-            </w:r>
-            <w:r>
-              <w:rPr>
-                <w:rFonts w:asciiTheme="minorHAnsi" w:eastAsiaTheme="minorEastAsia" w:hAnsiTheme="minorHAnsi"/>
-                <w:noProof/>
-                <w:sz w:val="22"/>
-                <w:lang w:val="id-ID" w:eastAsia="id-ID"/>
-              </w:rPr>
-              <w:tab/>
-            </w:r>
-            <w:r>
-              <w:rPr>
-                <w:rStyle w:val="Hyperlink"/>
-                <w:i/>
-                <w:iCs/>
-                <w:noProof/>
-                <w:lang w:val="id-ID"/>
-              </w:rPr>
-              <w:t>Web Scraping</w:t>
-            </w:r>
-            <w:r>
-              <w:rPr>
-                <w:noProof/>
-                <w:webHidden/>
-                <w:lang w:val="id-ID"/>
-              </w:rPr>
-              <w:tab/>
-            </w:r>
-            <w:r>
-              <w:rPr>
-                <w:noProof/>
-                <w:webHidden/>
-                <w:lang w:val="id-ID"/>
-              </w:rPr>
-              <w:fldChar w:fldCharType="begin"/>
-            </w:r>
-            <w:r>
-              <w:rPr>
-                <w:noProof/>
-                <w:webHidden/>
-                <w:lang w:val="id-ID"/>
-              </w:rPr>
-              <w:instrText xml:space="preserve"> PAGEREF _Toc68619294 \h </w:instrText>
-            </w:r>
-            <w:r>
-              <w:rPr>
-                <w:noProof/>
-                <w:webHidden/>
-                <w:lang w:val="id-ID"/>
-              </w:rPr>
-            </w:r>
-            <w:r>
-              <w:rPr>
-                <w:noProof/>
-                <w:webHidden/>
-                <w:lang w:val="id-ID"/>
-              </w:rPr>
-              <w:fldChar w:fldCharType="separate"/>
-            </w:r>
-            <w:r>
-              <w:rPr>
-                <w:noProof/>
-                <w:webHidden/>
-                <w:lang w:val="id-ID"/>
-              </w:rPr>
-              <w:t>6</w:t>
-            </w:r>
-            <w:r>
-              <w:rPr>
-                <w:noProof/>
-                <w:webHidden/>
-                <w:lang w:val="id-ID"/>
-              </w:rPr>
-              <w:fldChar w:fldCharType="end"/>
-            </w:r>
-          </w:hyperlink>
-        </w:p>
-        <w:p>
-          <w:pPr>
-            <w:pStyle w:val="TOC2"/>
-            <w:tabs>
-              <w:tab w:val="left" w:pos="720"/>
-              <w:tab w:val="right" w:leader="dot" w:pos="7928"/>
-            </w:tabs>
-            <w:rPr>
-              <w:rFonts w:asciiTheme="minorHAnsi" w:eastAsiaTheme="minorEastAsia" w:hAnsiTheme="minorHAnsi"/>
-              <w:noProof/>
-              <w:sz w:val="22"/>
-              <w:lang w:val="id-ID" w:eastAsia="id-ID"/>
-            </w:rPr>
-          </w:pPr>
-          <w:hyperlink w:anchor="_Toc68619295" w:history="1">
-            <w:r>
-              <w:rPr>
-                <w:rStyle w:val="Hyperlink"/>
-                <w:noProof/>
-                <w:lang w:val="id-ID"/>
-              </w:rPr>
-              <w:t>2.6</w:t>
-            </w:r>
-            <w:r>
-              <w:rPr>
-                <w:rFonts w:asciiTheme="minorHAnsi" w:eastAsiaTheme="minorEastAsia" w:hAnsiTheme="minorHAnsi"/>
-                <w:noProof/>
-                <w:sz w:val="22"/>
-                <w:lang w:val="id-ID" w:eastAsia="id-ID"/>
-              </w:rPr>
-              <w:tab/>
-            </w:r>
-            <w:r>
-              <w:rPr>
-                <w:rStyle w:val="Hyperlink"/>
-                <w:noProof/>
-                <w:lang w:val="id-ID"/>
-              </w:rPr>
-              <w:t xml:space="preserve">Legalitas </w:t>
-            </w:r>
-            <w:r>
-              <w:rPr>
-                <w:rStyle w:val="Hyperlink"/>
-                <w:i/>
-                <w:iCs/>
-                <w:noProof/>
-                <w:lang w:val="id-ID"/>
-              </w:rPr>
-              <w:t>Web</w:t>
-            </w:r>
-            <w:r>
-              <w:rPr>
-                <w:rStyle w:val="Hyperlink"/>
-                <w:i/>
-                <w:iCs/>
-                <w:noProof/>
-                <w:spacing w:val="-3"/>
-                <w:lang w:val="id-ID"/>
-              </w:rPr>
-              <w:t xml:space="preserve"> </w:t>
-            </w:r>
-            <w:r>
-              <w:rPr>
-                <w:rStyle w:val="Hyperlink"/>
-                <w:i/>
-                <w:iCs/>
-                <w:noProof/>
-                <w:lang w:val="id-ID"/>
-              </w:rPr>
-              <w:t>Scraping</w:t>
-            </w:r>
-            <w:r>
-              <w:rPr>
-                <w:noProof/>
-                <w:webHidden/>
-                <w:lang w:val="id-ID"/>
-              </w:rPr>
-              <w:tab/>
-            </w:r>
-            <w:r>
-              <w:rPr>
-                <w:noProof/>
-                <w:webHidden/>
-                <w:lang w:val="id-ID"/>
-              </w:rPr>
-              <w:fldChar w:fldCharType="begin"/>
-            </w:r>
-            <w:r>
-              <w:rPr>
-                <w:noProof/>
-                <w:webHidden/>
-                <w:lang w:val="id-ID"/>
-              </w:rPr>
-              <w:instrText xml:space="preserve"> PAGEREF _Toc68619295 \h </w:instrText>
-            </w:r>
-            <w:r>
-              <w:rPr>
-                <w:noProof/>
-                <w:webHidden/>
-                <w:lang w:val="id-ID"/>
-              </w:rPr>
-            </w:r>
-            <w:r>
-              <w:rPr>
-                <w:noProof/>
-                <w:webHidden/>
-                <w:lang w:val="id-ID"/>
-              </w:rPr>
-              <w:fldChar w:fldCharType="separate"/>
-            </w:r>
-            <w:r>
-              <w:rPr>
-                <w:noProof/>
-                <w:webHidden/>
-                <w:lang w:val="id-ID"/>
-              </w:rPr>
-              <w:t>8</w:t>
-            </w:r>
-            <w:r>
-              <w:rPr>
-                <w:noProof/>
-                <w:webHidden/>
-                <w:lang w:val="id-ID"/>
-              </w:rPr>
-              <w:fldChar w:fldCharType="end"/>
-            </w:r>
-          </w:hyperlink>
-        </w:p>
-        <w:p>
-          <w:pPr>
-            <w:pStyle w:val="TOC2"/>
-            <w:tabs>
-              <w:tab w:val="left" w:pos="720"/>
-              <w:tab w:val="right" w:leader="dot" w:pos="7928"/>
-            </w:tabs>
-            <w:rPr>
-              <w:rFonts w:asciiTheme="minorHAnsi" w:eastAsiaTheme="minorEastAsia" w:hAnsiTheme="minorHAnsi"/>
-              <w:noProof/>
-              <w:sz w:val="22"/>
-              <w:lang w:val="id-ID" w:eastAsia="id-ID"/>
-            </w:rPr>
-          </w:pPr>
-          <w:hyperlink w:anchor="_Toc68619296" w:history="1">
-            <w:r>
-              <w:rPr>
-                <w:rStyle w:val="Hyperlink"/>
-                <w:noProof/>
-                <w:lang w:val="id-ID"/>
-              </w:rPr>
-              <w:t>2.7</w:t>
-            </w:r>
-            <w:r>
-              <w:rPr>
-                <w:rFonts w:asciiTheme="minorHAnsi" w:eastAsiaTheme="minorEastAsia" w:hAnsiTheme="minorHAnsi"/>
-                <w:noProof/>
-                <w:sz w:val="22"/>
-                <w:lang w:val="id-ID" w:eastAsia="id-ID"/>
-              </w:rPr>
-              <w:tab/>
-            </w:r>
-            <w:r>
-              <w:rPr>
-                <w:rStyle w:val="Hyperlink"/>
-                <w:i/>
-                <w:iCs/>
-                <w:noProof/>
-                <w:lang w:val="id-ID"/>
-              </w:rPr>
-              <w:t>Collaborative filtering</w:t>
-            </w:r>
-            <w:r>
-              <w:rPr>
-                <w:noProof/>
-                <w:webHidden/>
-                <w:lang w:val="id-ID"/>
-              </w:rPr>
-              <w:tab/>
-            </w:r>
-            <w:r>
-              <w:rPr>
-                <w:noProof/>
-                <w:webHidden/>
-                <w:lang w:val="id-ID"/>
-              </w:rPr>
-              <w:fldChar w:fldCharType="begin"/>
-            </w:r>
-            <w:r>
-              <w:rPr>
-                <w:noProof/>
-                <w:webHidden/>
-                <w:lang w:val="id-ID"/>
-              </w:rPr>
-              <w:instrText xml:space="preserve"> PAGEREF _Toc68619296 \h </w:instrText>
-            </w:r>
-            <w:r>
-              <w:rPr>
-                <w:noProof/>
-                <w:webHidden/>
-                <w:lang w:val="id-ID"/>
-              </w:rPr>
-            </w:r>
-            <w:r>
-              <w:rPr>
-                <w:noProof/>
-                <w:webHidden/>
-                <w:lang w:val="id-ID"/>
-              </w:rPr>
-              <w:fldChar w:fldCharType="separate"/>
-            </w:r>
-            <w:r>
-              <w:rPr>
-                <w:noProof/>
-                <w:webHidden/>
-                <w:lang w:val="id-ID"/>
-              </w:rPr>
-              <w:t>9</w:t>
-            </w:r>
-            <w:r>
-              <w:rPr>
-                <w:noProof/>
-                <w:webHidden/>
-                <w:lang w:val="id-ID"/>
-              </w:rPr>
-              <w:fldChar w:fldCharType="end"/>
-            </w:r>
-          </w:hyperlink>
-        </w:p>
-        <w:p>
-          <w:pPr>
-            <w:pStyle w:val="TOC2"/>
-            <w:tabs>
-              <w:tab w:val="left" w:pos="720"/>
-              <w:tab w:val="right" w:leader="dot" w:pos="7928"/>
-            </w:tabs>
-            <w:rPr>
-              <w:rFonts w:asciiTheme="minorHAnsi" w:eastAsiaTheme="minorEastAsia" w:hAnsiTheme="minorHAnsi"/>
-              <w:noProof/>
-              <w:sz w:val="22"/>
-              <w:lang w:val="id-ID" w:eastAsia="id-ID"/>
-            </w:rPr>
-          </w:pPr>
-          <w:hyperlink w:anchor="_Toc68619297" w:history="1">
-            <w:r>
-              <w:rPr>
-                <w:rStyle w:val="Hyperlink"/>
-                <w:noProof/>
-                <w:lang w:val="id-ID"/>
-              </w:rPr>
-              <w:t>2.8</w:t>
-            </w:r>
-            <w:r>
-              <w:rPr>
-                <w:rFonts w:asciiTheme="minorHAnsi" w:eastAsiaTheme="minorEastAsia" w:hAnsiTheme="minorHAnsi"/>
-                <w:noProof/>
-                <w:sz w:val="22"/>
-                <w:lang w:val="id-ID" w:eastAsia="id-ID"/>
-              </w:rPr>
-              <w:tab/>
-            </w:r>
-            <w:r>
-              <w:rPr>
-                <w:rStyle w:val="Hyperlink"/>
-                <w:i/>
-                <w:iCs/>
-                <w:noProof/>
-                <w:lang w:val="id-ID"/>
-              </w:rPr>
-              <w:t>Item-Based Collaborative filtering</w:t>
-            </w:r>
-            <w:r>
-              <w:rPr>
-                <w:noProof/>
-                <w:webHidden/>
-                <w:lang w:val="id-ID"/>
-              </w:rPr>
-              <w:tab/>
-            </w:r>
-            <w:r>
-              <w:rPr>
-                <w:noProof/>
-                <w:webHidden/>
-                <w:lang w:val="id-ID"/>
-              </w:rPr>
-              <w:fldChar w:fldCharType="begin"/>
-            </w:r>
-            <w:r>
-              <w:rPr>
-                <w:noProof/>
-                <w:webHidden/>
-                <w:lang w:val="id-ID"/>
-              </w:rPr>
-              <w:instrText xml:space="preserve"> PAGEREF _Toc68619297 \h </w:instrText>
-            </w:r>
-            <w:r>
-              <w:rPr>
-                <w:noProof/>
-                <w:webHidden/>
-                <w:lang w:val="id-ID"/>
-              </w:rPr>
-            </w:r>
-            <w:r>
-              <w:rPr>
-                <w:noProof/>
-                <w:webHidden/>
-                <w:lang w:val="id-ID"/>
-              </w:rPr>
-              <w:fldChar w:fldCharType="separate"/>
-            </w:r>
-            <w:r>
-              <w:rPr>
-                <w:noProof/>
-                <w:webHidden/>
-                <w:lang w:val="id-ID"/>
-              </w:rPr>
-              <w:t>12</w:t>
-            </w:r>
-            <w:r>
-              <w:rPr>
-                <w:noProof/>
-                <w:webHidden/>
-                <w:lang w:val="id-ID"/>
-              </w:rPr>
-              <w:fldChar w:fldCharType="end"/>
-            </w:r>
-          </w:hyperlink>
-        </w:p>
-        <w:p>
-          <w:pPr>
-            <w:pStyle w:val="TOC2"/>
-            <w:tabs>
-              <w:tab w:val="left" w:pos="720"/>
-              <w:tab w:val="right" w:leader="dot" w:pos="7928"/>
-            </w:tabs>
-            <w:rPr>
-              <w:rFonts w:asciiTheme="minorHAnsi" w:eastAsiaTheme="minorEastAsia" w:hAnsiTheme="minorHAnsi"/>
-              <w:noProof/>
-              <w:sz w:val="22"/>
-              <w:lang w:val="id-ID" w:eastAsia="id-ID"/>
-            </w:rPr>
-          </w:pPr>
-          <w:hyperlink w:anchor="_Toc68619298" w:history="1">
-            <w:r>
-              <w:rPr>
-                <w:rStyle w:val="Hyperlink"/>
-                <w:noProof/>
-                <w:lang w:val="id-ID"/>
-              </w:rPr>
-              <w:t>2.9</w:t>
-            </w:r>
-            <w:r>
-              <w:rPr>
-                <w:rFonts w:asciiTheme="minorHAnsi" w:eastAsiaTheme="minorEastAsia" w:hAnsiTheme="minorHAnsi"/>
-                <w:noProof/>
-                <w:sz w:val="22"/>
-                <w:lang w:val="id-ID" w:eastAsia="id-ID"/>
-              </w:rPr>
-              <w:tab/>
-            </w:r>
-            <w:r>
-              <w:rPr>
-                <w:rStyle w:val="Hyperlink"/>
-                <w:noProof/>
-                <w:lang w:val="id-ID"/>
-              </w:rPr>
-              <w:t>Skala Penilaian</w:t>
-            </w:r>
-            <w:r>
-              <w:rPr>
-                <w:noProof/>
-                <w:webHidden/>
-                <w:lang w:val="id-ID"/>
-              </w:rPr>
-              <w:tab/>
-            </w:r>
-            <w:r>
-              <w:rPr>
-                <w:noProof/>
-                <w:webHidden/>
-                <w:lang w:val="id-ID"/>
-              </w:rPr>
-              <w:fldChar w:fldCharType="begin"/>
-            </w:r>
-            <w:r>
-              <w:rPr>
-                <w:noProof/>
-                <w:webHidden/>
-                <w:lang w:val="id-ID"/>
-              </w:rPr>
-              <w:instrText xml:space="preserve"> PAGEREF _Toc68619298 \h </w:instrText>
-            </w:r>
-            <w:r>
-              <w:rPr>
-                <w:noProof/>
-                <w:webHidden/>
-                <w:lang w:val="id-ID"/>
-              </w:rPr>
-            </w:r>
-            <w:r>
-              <w:rPr>
-                <w:noProof/>
-                <w:webHidden/>
-                <w:lang w:val="id-ID"/>
-              </w:rPr>
-              <w:fldChar w:fldCharType="separate"/>
-            </w:r>
-            <w:r>
-              <w:rPr>
-                <w:noProof/>
-                <w:webHidden/>
-                <w:lang w:val="id-ID"/>
-              </w:rPr>
-              <w:t>13</w:t>
-            </w:r>
-            <w:r>
-              <w:rPr>
-                <w:noProof/>
-                <w:webHidden/>
-                <w:lang w:val="id-ID"/>
-              </w:rPr>
-              <w:fldChar w:fldCharType="end"/>
-            </w:r>
-          </w:hyperlink>
-        </w:p>
-        <w:p>
-          <w:pPr>
-            <w:pStyle w:val="TOC2"/>
-            <w:tabs>
-              <w:tab w:val="left" w:pos="720"/>
-              <w:tab w:val="right" w:leader="dot" w:pos="7928"/>
-            </w:tabs>
-            <w:rPr>
-              <w:rFonts w:asciiTheme="minorHAnsi" w:eastAsiaTheme="minorEastAsia" w:hAnsiTheme="minorHAnsi"/>
-              <w:noProof/>
-              <w:sz w:val="22"/>
-              <w:lang w:val="id-ID" w:eastAsia="id-ID"/>
-            </w:rPr>
-          </w:pPr>
-          <w:hyperlink w:anchor="_Toc68619299" w:history="1">
-            <w:r>
-              <w:rPr>
-                <w:rStyle w:val="Hyperlink"/>
-                <w:noProof/>
-                <w:lang w:val="id-ID"/>
-              </w:rPr>
-              <w:t>2.10</w:t>
-            </w:r>
-            <w:r>
-              <w:rPr>
-                <w:rFonts w:asciiTheme="minorHAnsi" w:eastAsiaTheme="minorEastAsia" w:hAnsiTheme="minorHAnsi"/>
-                <w:noProof/>
-                <w:sz w:val="22"/>
-                <w:lang w:val="id-ID" w:eastAsia="id-ID"/>
-              </w:rPr>
-              <w:tab/>
-            </w:r>
-            <w:r>
-              <w:rPr>
-                <w:rStyle w:val="Hyperlink"/>
-                <w:noProof/>
-                <w:lang w:val="id-ID"/>
-              </w:rPr>
-              <w:t>Pengujian Sistem Rekomendasi</w:t>
-            </w:r>
-            <w:r>
-              <w:rPr>
-                <w:noProof/>
-                <w:webHidden/>
-                <w:lang w:val="id-ID"/>
-              </w:rPr>
-              <w:tab/>
-            </w:r>
-            <w:r>
-              <w:rPr>
-                <w:noProof/>
-                <w:webHidden/>
-                <w:lang w:val="id-ID"/>
-              </w:rPr>
-              <w:fldChar w:fldCharType="begin"/>
-            </w:r>
-            <w:r>
-              <w:rPr>
-                <w:noProof/>
-                <w:webHidden/>
-                <w:lang w:val="id-ID"/>
-              </w:rPr>
-              <w:instrText xml:space="preserve"> PAGEREF _Toc68619299 \h </w:instrText>
-            </w:r>
-            <w:r>
-              <w:rPr>
-                <w:noProof/>
-                <w:webHidden/>
-                <w:lang w:val="id-ID"/>
-              </w:rPr>
-            </w:r>
-            <w:r>
-              <w:rPr>
-                <w:noProof/>
-                <w:webHidden/>
-                <w:lang w:val="id-ID"/>
-              </w:rPr>
-              <w:fldChar w:fldCharType="separate"/>
-            </w:r>
-            <w:r>
-              <w:rPr>
-                <w:noProof/>
-                <w:webHidden/>
-                <w:lang w:val="id-ID"/>
-              </w:rPr>
-              <w:t>14</w:t>
-            </w:r>
-            <w:r>
-              <w:rPr>
-                <w:noProof/>
-                <w:webHidden/>
-                <w:lang w:val="id-ID"/>
-              </w:rPr>
-              <w:fldChar w:fldCharType="end"/>
-            </w:r>
-          </w:hyperlink>
-        </w:p>
-        <w:p>
-          <w:pPr>
-            <w:pStyle w:val="TOC2"/>
-            <w:tabs>
-              <w:tab w:val="left" w:pos="720"/>
-              <w:tab w:val="right" w:leader="dot" w:pos="7928"/>
-            </w:tabs>
-            <w:rPr>
-              <w:rFonts w:asciiTheme="minorHAnsi" w:eastAsiaTheme="minorEastAsia" w:hAnsiTheme="minorHAnsi"/>
-              <w:noProof/>
-              <w:sz w:val="22"/>
-              <w:lang w:val="id-ID" w:eastAsia="id-ID"/>
-            </w:rPr>
-          </w:pPr>
-          <w:hyperlink w:anchor="_Toc68619300" w:history="1">
-            <w:r>
-              <w:rPr>
-                <w:rStyle w:val="Hyperlink"/>
-                <w:noProof/>
-                <w:lang w:val="id-ID"/>
-              </w:rPr>
-              <w:t>2.11</w:t>
-            </w:r>
-            <w:r>
-              <w:rPr>
-                <w:rFonts w:asciiTheme="minorHAnsi" w:eastAsiaTheme="minorEastAsia" w:hAnsiTheme="minorHAnsi"/>
-                <w:noProof/>
-                <w:sz w:val="22"/>
-                <w:lang w:val="id-ID" w:eastAsia="id-ID"/>
-              </w:rPr>
-              <w:tab/>
-            </w:r>
-            <w:r>
-              <w:rPr>
-                <w:rStyle w:val="Hyperlink"/>
-                <w:i/>
-                <w:iCs/>
-                <w:noProof/>
-                <w:lang w:val="id-ID"/>
-              </w:rPr>
-              <w:t>Mean Absolute Error</w:t>
-            </w:r>
-            <w:r>
-              <w:rPr>
-                <w:rStyle w:val="Hyperlink"/>
-                <w:noProof/>
-                <w:spacing w:val="-4"/>
-                <w:lang w:val="id-ID"/>
-              </w:rPr>
-              <w:t xml:space="preserve"> </w:t>
-            </w:r>
-            <w:r>
-              <w:rPr>
-                <w:rStyle w:val="Hyperlink"/>
-                <w:noProof/>
-                <w:lang w:val="id-ID"/>
-              </w:rPr>
-              <w:t>(MAE)</w:t>
-            </w:r>
-            <w:r>
-              <w:rPr>
-                <w:noProof/>
-                <w:webHidden/>
-                <w:lang w:val="id-ID"/>
-              </w:rPr>
-              <w:tab/>
-            </w:r>
-            <w:r>
-              <w:rPr>
-                <w:noProof/>
-                <w:webHidden/>
-                <w:lang w:val="id-ID"/>
-              </w:rPr>
-              <w:fldChar w:fldCharType="begin"/>
-            </w:r>
-            <w:r>
-              <w:rPr>
-                <w:noProof/>
-                <w:webHidden/>
-                <w:lang w:val="id-ID"/>
-              </w:rPr>
-              <w:instrText xml:space="preserve"> PAGEREF _Toc68619300 \h </w:instrText>
-            </w:r>
-            <w:r>
-              <w:rPr>
-                <w:noProof/>
-                <w:webHidden/>
-                <w:lang w:val="id-ID"/>
-              </w:rPr>
-            </w:r>
-            <w:r>
-              <w:rPr>
-                <w:noProof/>
-                <w:webHidden/>
-                <w:lang w:val="id-ID"/>
-              </w:rPr>
-              <w:fldChar w:fldCharType="separate"/>
-            </w:r>
-            <w:r>
-              <w:rPr>
-                <w:noProof/>
-                <w:webHidden/>
-                <w:lang w:val="id-ID"/>
-              </w:rPr>
-              <w:t>14</w:t>
-            </w:r>
-            <w:r>
-              <w:rPr>
-                <w:noProof/>
-                <w:webHidden/>
-                <w:lang w:val="id-ID"/>
-              </w:rPr>
-              <w:fldChar w:fldCharType="end"/>
-            </w:r>
-          </w:hyperlink>
-        </w:p>
-        <w:p>
-          <w:pPr>
-            <w:pStyle w:val="TOC2"/>
-            <w:tabs>
-              <w:tab w:val="left" w:pos="720"/>
-              <w:tab w:val="right" w:leader="dot" w:pos="7928"/>
-            </w:tabs>
-            <w:rPr>
-              <w:rFonts w:asciiTheme="minorHAnsi" w:eastAsiaTheme="minorEastAsia" w:hAnsiTheme="minorHAnsi"/>
-              <w:noProof/>
-              <w:sz w:val="22"/>
-              <w:lang w:val="id-ID" w:eastAsia="id-ID"/>
-            </w:rPr>
-          </w:pPr>
-          <w:hyperlink w:anchor="_Toc68619301" w:history="1">
-            <w:r>
-              <w:rPr>
-                <w:rStyle w:val="Hyperlink"/>
-                <w:noProof/>
-                <w:lang w:val="id-ID"/>
-              </w:rPr>
-              <w:t>2.12</w:t>
-            </w:r>
-            <w:r>
-              <w:rPr>
-                <w:rFonts w:asciiTheme="minorHAnsi" w:eastAsiaTheme="minorEastAsia" w:hAnsiTheme="minorHAnsi"/>
-                <w:noProof/>
-                <w:sz w:val="22"/>
-                <w:lang w:val="id-ID" w:eastAsia="id-ID"/>
-              </w:rPr>
-              <w:tab/>
-            </w:r>
-            <w:r>
-              <w:rPr>
-                <w:rStyle w:val="Hyperlink"/>
-                <w:noProof/>
-                <w:lang w:val="id-ID"/>
-              </w:rPr>
-              <w:t>Pengujian Presisi (Precision)</w:t>
-            </w:r>
-            <w:r>
-              <w:rPr>
-                <w:noProof/>
-                <w:webHidden/>
-                <w:lang w:val="id-ID"/>
-              </w:rPr>
-              <w:tab/>
-            </w:r>
-            <w:r>
-              <w:rPr>
-                <w:noProof/>
-                <w:webHidden/>
-                <w:lang w:val="id-ID"/>
-              </w:rPr>
-              <w:fldChar w:fldCharType="begin"/>
-            </w:r>
-            <w:r>
-              <w:rPr>
-                <w:noProof/>
-                <w:webHidden/>
-                <w:lang w:val="id-ID"/>
-              </w:rPr>
-              <w:instrText xml:space="preserve"> PAGEREF _Toc68619301 \h </w:instrText>
-            </w:r>
-            <w:r>
-              <w:rPr>
-                <w:noProof/>
-                <w:webHidden/>
-                <w:lang w:val="id-ID"/>
-              </w:rPr>
-            </w:r>
-            <w:r>
-              <w:rPr>
-                <w:noProof/>
-                <w:webHidden/>
-                <w:lang w:val="id-ID"/>
-              </w:rPr>
-              <w:fldChar w:fldCharType="separate"/>
-            </w:r>
-            <w:r>
-              <w:rPr>
-                <w:noProof/>
-                <w:webHidden/>
-                <w:lang w:val="id-ID"/>
-              </w:rPr>
-              <w:t>15</w:t>
-            </w:r>
-            <w:r>
-              <w:rPr>
-                <w:noProof/>
-                <w:webHidden/>
-                <w:lang w:val="id-ID"/>
-              </w:rPr>
-              <w:fldChar w:fldCharType="end"/>
-            </w:r>
-          </w:hyperlink>
-        </w:p>
-        <w:p>
-          <w:pPr>
-            <w:pStyle w:val="TOC2"/>
-            <w:tabs>
-              <w:tab w:val="left" w:pos="720"/>
-              <w:tab w:val="right" w:leader="dot" w:pos="7928"/>
-            </w:tabs>
-            <w:rPr>
-              <w:rFonts w:asciiTheme="minorHAnsi" w:eastAsiaTheme="minorEastAsia" w:hAnsiTheme="minorHAnsi"/>
-              <w:noProof/>
-              <w:sz w:val="22"/>
-              <w:lang w:val="id-ID" w:eastAsia="id-ID"/>
-            </w:rPr>
-          </w:pPr>
-          <w:hyperlink w:anchor="_Toc68619302" w:history="1">
-            <w:r>
-              <w:rPr>
-                <w:rStyle w:val="Hyperlink"/>
-                <w:noProof/>
-                <w:lang w:val="id-ID"/>
-              </w:rPr>
-              <w:t>2.13</w:t>
-            </w:r>
-            <w:r>
-              <w:rPr>
-                <w:rFonts w:asciiTheme="minorHAnsi" w:eastAsiaTheme="minorEastAsia" w:hAnsiTheme="minorHAnsi"/>
-                <w:noProof/>
-                <w:sz w:val="22"/>
-                <w:lang w:val="id-ID" w:eastAsia="id-ID"/>
-              </w:rPr>
-              <w:tab/>
-            </w:r>
-            <w:r>
-              <w:rPr>
-                <w:rStyle w:val="Hyperlink"/>
-                <w:i/>
-                <w:noProof/>
-                <w:lang w:val="id-ID"/>
-              </w:rPr>
-              <w:t xml:space="preserve">User Acceptance Test </w:t>
-            </w:r>
-            <w:r>
-              <w:rPr>
-                <w:rStyle w:val="Hyperlink"/>
-                <w:noProof/>
-                <w:lang w:val="id-ID"/>
-              </w:rPr>
-              <w:t>(UAT)</w:t>
-            </w:r>
-            <w:r>
-              <w:rPr>
-                <w:noProof/>
-                <w:webHidden/>
-                <w:lang w:val="id-ID"/>
-              </w:rPr>
-              <w:tab/>
-            </w:r>
-            <w:r>
-              <w:rPr>
-                <w:noProof/>
-                <w:webHidden/>
-                <w:lang w:val="id-ID"/>
-              </w:rPr>
-              <w:fldChar w:fldCharType="begin"/>
-            </w:r>
-            <w:r>
-              <w:rPr>
-                <w:noProof/>
-                <w:webHidden/>
-                <w:lang w:val="id-ID"/>
-              </w:rPr>
-              <w:instrText xml:space="preserve"> PAGEREF _Toc68619302 \h </w:instrText>
-            </w:r>
-            <w:r>
-              <w:rPr>
-                <w:noProof/>
-                <w:webHidden/>
-                <w:lang w:val="id-ID"/>
-              </w:rPr>
-            </w:r>
-            <w:r>
-              <w:rPr>
-                <w:noProof/>
-                <w:webHidden/>
-                <w:lang w:val="id-ID"/>
-              </w:rPr>
-              <w:fldChar w:fldCharType="separate"/>
-            </w:r>
-            <w:r>
-              <w:rPr>
-                <w:noProof/>
-                <w:webHidden/>
-                <w:lang w:val="id-ID"/>
-              </w:rPr>
-              <w:t>15</w:t>
-            </w:r>
-            <w:r>
-              <w:rPr>
-                <w:noProof/>
-                <w:webHidden/>
-                <w:lang w:val="id-ID"/>
-              </w:rPr>
-              <w:fldChar w:fldCharType="end"/>
-            </w:r>
-          </w:hyperlink>
-        </w:p>
-        <w:p>
-          <w:pPr>
-            <w:pStyle w:val="TOC2"/>
-            <w:tabs>
-              <w:tab w:val="left" w:pos="720"/>
-              <w:tab w:val="right" w:leader="dot" w:pos="7928"/>
-            </w:tabs>
-            <w:rPr>
-              <w:rFonts w:asciiTheme="minorHAnsi" w:eastAsiaTheme="minorEastAsia" w:hAnsiTheme="minorHAnsi"/>
-              <w:noProof/>
-              <w:sz w:val="22"/>
-              <w:lang w:val="id-ID" w:eastAsia="id-ID"/>
-            </w:rPr>
-          </w:pPr>
-          <w:hyperlink w:anchor="_Toc68619303" w:history="1">
-            <w:r>
-              <w:rPr>
-                <w:rStyle w:val="Hyperlink"/>
-                <w:noProof/>
-                <w:lang w:val="id-ID"/>
-              </w:rPr>
-              <w:t>2.14</w:t>
-            </w:r>
-            <w:r>
-              <w:rPr>
-                <w:rFonts w:asciiTheme="minorHAnsi" w:eastAsiaTheme="minorEastAsia" w:hAnsiTheme="minorHAnsi"/>
-                <w:noProof/>
-                <w:sz w:val="22"/>
-                <w:lang w:val="id-ID" w:eastAsia="id-ID"/>
-              </w:rPr>
-              <w:tab/>
-            </w:r>
-            <w:r>
-              <w:rPr>
-                <w:rStyle w:val="Hyperlink"/>
-                <w:noProof/>
-                <w:lang w:val="id-ID"/>
-              </w:rPr>
-              <w:t>Flask</w:t>
-            </w:r>
-            <w:r>
-              <w:rPr>
-                <w:noProof/>
-                <w:webHidden/>
-                <w:lang w:val="id-ID"/>
-              </w:rPr>
-              <w:tab/>
-            </w:r>
-            <w:r>
-              <w:rPr>
-                <w:noProof/>
-                <w:webHidden/>
-                <w:lang w:val="id-ID"/>
-              </w:rPr>
-              <w:fldChar w:fldCharType="begin"/>
-            </w:r>
-            <w:r>
-              <w:rPr>
-                <w:noProof/>
-                <w:webHidden/>
-                <w:lang w:val="id-ID"/>
-              </w:rPr>
-              <w:instrText xml:space="preserve"> PAGEREF _Toc68619303 \h </w:instrText>
-            </w:r>
-            <w:r>
-              <w:rPr>
-                <w:noProof/>
-                <w:webHidden/>
-                <w:lang w:val="id-ID"/>
-              </w:rPr>
-            </w:r>
-            <w:r>
-              <w:rPr>
-                <w:noProof/>
-                <w:webHidden/>
-                <w:lang w:val="id-ID"/>
-              </w:rPr>
-              <w:fldChar w:fldCharType="separate"/>
-            </w:r>
-            <w:r>
-              <w:rPr>
-                <w:noProof/>
-                <w:webHidden/>
-                <w:lang w:val="id-ID"/>
-              </w:rPr>
-              <w:t>16</w:t>
-            </w:r>
-            <w:r>
-              <w:rPr>
-                <w:noProof/>
-                <w:webHidden/>
-                <w:lang w:val="id-ID"/>
-              </w:rPr>
-              <w:fldChar w:fldCharType="end"/>
-            </w:r>
-          </w:hyperlink>
-        </w:p>
-        <w:p>
-          <w:pPr>
-            <w:pStyle w:val="TOC2"/>
-            <w:tabs>
-              <w:tab w:val="left" w:pos="720"/>
-              <w:tab w:val="right" w:leader="dot" w:pos="7928"/>
-            </w:tabs>
-            <w:rPr>
-              <w:rFonts w:asciiTheme="minorHAnsi" w:eastAsiaTheme="minorEastAsia" w:hAnsiTheme="minorHAnsi"/>
-              <w:noProof/>
-              <w:sz w:val="22"/>
-              <w:lang w:val="id-ID" w:eastAsia="id-ID"/>
-            </w:rPr>
-          </w:pPr>
-          <w:hyperlink w:anchor="_Toc68619304" w:history="1">
-            <w:r>
-              <w:rPr>
-                <w:rStyle w:val="Hyperlink"/>
-                <w:noProof/>
-                <w:lang w:val="id-ID"/>
-              </w:rPr>
-              <w:t>2.15</w:t>
-            </w:r>
-            <w:r>
-              <w:rPr>
-                <w:rFonts w:asciiTheme="minorHAnsi" w:eastAsiaTheme="minorEastAsia" w:hAnsiTheme="minorHAnsi"/>
-                <w:noProof/>
-                <w:sz w:val="22"/>
-                <w:lang w:val="id-ID" w:eastAsia="id-ID"/>
-              </w:rPr>
-              <w:tab/>
-            </w:r>
-            <w:r>
-              <w:rPr>
-                <w:rStyle w:val="Hyperlink"/>
-                <w:noProof/>
-                <w:lang w:val="id-ID"/>
-              </w:rPr>
-              <w:t>Penelitian Terkait</w:t>
-            </w:r>
-            <w:r>
-              <w:rPr>
-                <w:noProof/>
-                <w:webHidden/>
-                <w:lang w:val="id-ID"/>
-              </w:rPr>
-              <w:tab/>
-            </w:r>
-            <w:r>
-              <w:rPr>
-                <w:noProof/>
-                <w:webHidden/>
-                <w:lang w:val="id-ID"/>
-              </w:rPr>
-              <w:fldChar w:fldCharType="begin"/>
-            </w:r>
-            <w:r>
-              <w:rPr>
-                <w:noProof/>
-                <w:webHidden/>
-                <w:lang w:val="id-ID"/>
-              </w:rPr>
-              <w:instrText xml:space="preserve"> PAGEREF _Toc68619304 \h </w:instrText>
-            </w:r>
-            <w:r>
-              <w:rPr>
-                <w:noProof/>
-                <w:webHidden/>
-                <w:lang w:val="id-ID"/>
-              </w:rPr>
-            </w:r>
-            <w:r>
-              <w:rPr>
-                <w:noProof/>
-                <w:webHidden/>
-                <w:lang w:val="id-ID"/>
-              </w:rPr>
-              <w:fldChar w:fldCharType="separate"/>
-            </w:r>
-            <w:r>
-              <w:rPr>
-                <w:noProof/>
-                <w:webHidden/>
-                <w:lang w:val="id-ID"/>
-              </w:rPr>
-              <w:t>16</w:t>
-            </w:r>
-            <w:r>
-              <w:rPr>
-                <w:noProof/>
-                <w:webHidden/>
-                <w:lang w:val="id-ID"/>
+              </w:rPr>
+              <w:t>4</w:t>
+            </w:r>
+            <w:r>
+              <w:rPr>
+                <w:noProof/>
+                <w:webHidden/>
               </w:rPr>
               <w:fldChar w:fldCharType="end"/>
             </w:r>
@@ -3692,33 +2037,22 @@
               <w:rFonts w:asciiTheme="minorHAnsi" w:eastAsiaTheme="minorEastAsia" w:hAnsiTheme="minorHAnsi"/>
               <w:noProof/>
               <w:sz w:val="22"/>
-              <w:lang w:val="id-ID" w:eastAsia="id-ID"/>
+              <w:lang w:eastAsia="ja-JP"/>
             </w:rPr>
           </w:pPr>
-          <w:hyperlink w:anchor="_Toc68619305" w:history="1">
+          <w:hyperlink w:anchor="_Toc89951320" w:history="1">
             <w:r>
               <w:rPr>
                 <w:rStyle w:val="Hyperlink"/>
                 <w:noProof/>
                 <w:lang w:val="id-ID"/>
               </w:rPr>
-              <w:t xml:space="preserve">BAB III </w:t>
-            </w:r>
-          </w:hyperlink>
-          <w:hyperlink w:anchor="_Toc68619306" w:history="1">
-            <w:r>
-              <w:rPr>
-                <w:rStyle w:val="Hyperlink"/>
-                <w:noProof/>
-                <w:lang w:val="id-ID"/>
-              </w:rPr>
-              <w:t>PETA JALAN PENELIATAN DAN LUARAN PENELITIAN</w:t>
-            </w:r>
-            <w:r>
-              <w:rPr>
-                <w:noProof/>
-                <w:webHidden/>
-                <w:lang w:val="id-ID"/>
+              <w:t>TINJAUAN PUSTAKA</w:t>
+            </w:r>
+            <w:r>
+              <w:rPr>
+                <w:noProof/>
+                <w:webHidden/>
               </w:rPr>
               <w:tab/>
             </w:r>
@@ -3726,7 +2060,6 @@
               <w:rPr>
                 <w:noProof/>
                 <w:webHidden/>
-                <w:lang w:val="id-ID"/>
               </w:rPr>
               <w:fldChar w:fldCharType="begin"/>
             </w:r>
@@ -3734,22 +2067,19 @@
               <w:rPr>
                 <w:noProof/>
                 <w:webHidden/>
-                <w:lang w:val="id-ID"/>
-              </w:rPr>
-              <w:instrText xml:space="preserve"> PAGEREF _Toc68619306 \h </w:instrText>
-            </w:r>
-            <w:r>
-              <w:rPr>
-                <w:noProof/>
-                <w:webHidden/>
-                <w:lang w:val="id-ID"/>
-              </w:rPr>
-            </w:r>
-            <w:r>
-              <w:rPr>
-                <w:noProof/>
-                <w:webHidden/>
-                <w:lang w:val="id-ID"/>
+              </w:rPr>
+              <w:instrText xml:space="preserve"> PAGEREF _Toc89951320 \h </w:instrText>
+            </w:r>
+            <w:r>
+              <w:rPr>
+                <w:noProof/>
+                <w:webHidden/>
+              </w:rPr>
+            </w:r>
+            <w:r>
+              <w:rPr>
+                <w:noProof/>
+                <w:webHidden/>
               </w:rPr>
               <w:fldChar w:fldCharType="separate"/>
             </w:r>
@@ -3757,15 +2087,13 @@
               <w:rPr>
                 <w:noProof/>
                 <w:webHidden/>
-                <w:lang w:val="id-ID"/>
-              </w:rPr>
-              <w:t>19</w:t>
-            </w:r>
-            <w:r>
-              <w:rPr>
-                <w:noProof/>
-                <w:webHidden/>
-                <w:lang w:val="id-ID"/>
+              </w:rPr>
+              <w:t>4</w:t>
+            </w:r>
+            <w:r>
+              <w:rPr>
+                <w:noProof/>
+                <w:webHidden/>
               </w:rPr>
               <w:fldChar w:fldCharType="end"/>
             </w:r>
@@ -3775,47 +2103,48 @@
           <w:pPr>
             <w:pStyle w:val="TOC2"/>
             <w:tabs>
-              <w:tab w:val="left" w:pos="720"/>
+              <w:tab w:val="left" w:pos="880"/>
               <w:tab w:val="right" w:leader="dot" w:pos="7928"/>
             </w:tabs>
             <w:rPr>
               <w:rFonts w:asciiTheme="minorHAnsi" w:eastAsiaTheme="minorEastAsia" w:hAnsiTheme="minorHAnsi"/>
               <w:noProof/>
               <w:sz w:val="22"/>
-              <w:lang w:val="id-ID" w:eastAsia="id-ID"/>
+              <w:lang w:eastAsia="ja-JP"/>
             </w:rPr>
           </w:pPr>
-          <w:hyperlink w:anchor="_Toc68619308" w:history="1">
+          <w:hyperlink w:anchor="_Toc89951323" w:history="1">
             <w:r>
               <w:rPr>
                 <w:rStyle w:val="Hyperlink"/>
-                <w:noProof/>
-                <w:lang w:val="id-ID"/>
-              </w:rPr>
-              <w:t>3.1</w:t>
+                <w:rFonts w:eastAsia="Times New Roman"/>
+                <w:noProof/>
+                <w:lang w:val="id-ID" w:eastAsia="id-ID"/>
+              </w:rPr>
+              <w:t>2.1</w:t>
             </w:r>
             <w:r>
               <w:rPr>
                 <w:rFonts w:asciiTheme="minorHAnsi" w:eastAsiaTheme="minorEastAsia" w:hAnsiTheme="minorHAnsi"/>
                 <w:noProof/>
                 <w:sz w:val="22"/>
-                <w:lang w:val="id-ID" w:eastAsia="id-ID"/>
+                <w:lang w:eastAsia="ja-JP"/>
               </w:rPr>
               <w:tab/>
             </w:r>
             <w:r>
               <w:rPr>
                 <w:rStyle w:val="Hyperlink"/>
-                <w:noProof/>
-                <w:lang w:val="id-ID"/>
-              </w:rPr>
-              <w:t>Peta Jalan Peneltian</w:t>
-            </w:r>
-            <w:r>
-              <w:rPr>
-                <w:noProof/>
-                <w:webHidden/>
-                <w:lang w:val="id-ID"/>
+                <w:rFonts w:eastAsia="Times New Roman"/>
+                <w:noProof/>
+                <w:lang w:eastAsia="id-ID"/>
+              </w:rPr>
+              <w:t>E - learning</w:t>
+            </w:r>
+            <w:r>
+              <w:rPr>
+                <w:noProof/>
+                <w:webHidden/>
               </w:rPr>
               <w:tab/>
             </w:r>
@@ -3823,7 +2152,6 @@
               <w:rPr>
                 <w:noProof/>
                 <w:webHidden/>
-                <w:lang w:val="id-ID"/>
               </w:rPr>
               <w:fldChar w:fldCharType="begin"/>
             </w:r>
@@ -3831,22 +2159,19 @@
               <w:rPr>
                 <w:noProof/>
                 <w:webHidden/>
-                <w:lang w:val="id-ID"/>
-              </w:rPr>
-              <w:instrText xml:space="preserve"> PAGEREF _Toc68619308 \h </w:instrText>
-            </w:r>
-            <w:r>
-              <w:rPr>
-                <w:noProof/>
-                <w:webHidden/>
-                <w:lang w:val="id-ID"/>
-              </w:rPr>
-            </w:r>
-            <w:r>
-              <w:rPr>
-                <w:noProof/>
-                <w:webHidden/>
-                <w:lang w:val="id-ID"/>
+              </w:rPr>
+              <w:instrText xml:space="preserve"> PAGEREF _Toc89951323 \h </w:instrText>
+            </w:r>
+            <w:r>
+              <w:rPr>
+                <w:noProof/>
+                <w:webHidden/>
+              </w:rPr>
+            </w:r>
+            <w:r>
+              <w:rPr>
+                <w:noProof/>
+                <w:webHidden/>
               </w:rPr>
               <w:fldChar w:fldCharType="separate"/>
             </w:r>
@@ -3854,15 +2179,13 @@
               <w:rPr>
                 <w:noProof/>
                 <w:webHidden/>
-                <w:lang w:val="id-ID"/>
-              </w:rPr>
-              <w:t>19</w:t>
-            </w:r>
-            <w:r>
-              <w:rPr>
-                <w:noProof/>
-                <w:webHidden/>
-                <w:lang w:val="id-ID"/>
+              </w:rPr>
+              <w:t>4</w:t>
+            </w:r>
+            <w:r>
+              <w:rPr>
+                <w:noProof/>
+                <w:webHidden/>
               </w:rPr>
               <w:fldChar w:fldCharType="end"/>
             </w:r>
@@ -3872,78 +2195,609 @@
           <w:pPr>
             <w:pStyle w:val="TOC2"/>
             <w:tabs>
-              <w:tab w:val="left" w:pos="720"/>
+              <w:tab w:val="left" w:pos="880"/>
               <w:tab w:val="right" w:leader="dot" w:pos="7928"/>
             </w:tabs>
             <w:rPr>
               <w:rFonts w:asciiTheme="minorHAnsi" w:eastAsiaTheme="minorEastAsia" w:hAnsiTheme="minorHAnsi"/>
               <w:noProof/>
               <w:sz w:val="22"/>
-              <w:lang w:val="id-ID" w:eastAsia="id-ID"/>
+              <w:lang w:eastAsia="ja-JP"/>
             </w:rPr>
           </w:pPr>
-          <w:hyperlink w:anchor="_Toc68619309" w:history="1">
+          <w:hyperlink w:anchor="_Toc89951324" w:history="1">
             <w:r>
               <w:rPr>
                 <w:rStyle w:val="Hyperlink"/>
                 <w:noProof/>
                 <w:lang w:val="id-ID"/>
               </w:rPr>
-              <w:t>3.2</w:t>
+              <w:t>2.2</w:t>
             </w:r>
             <w:r>
               <w:rPr>
                 <w:rFonts w:asciiTheme="minorHAnsi" w:eastAsiaTheme="minorEastAsia" w:hAnsiTheme="minorHAnsi"/>
                 <w:noProof/>
                 <w:sz w:val="22"/>
+                <w:lang w:eastAsia="ja-JP"/>
+              </w:rPr>
+              <w:tab/>
+            </w:r>
+            <w:r>
+              <w:rPr>
+                <w:rStyle w:val="Hyperlink"/>
+                <w:noProof/>
+              </w:rPr>
+              <w:t>Passive Learning</w:t>
+            </w:r>
+            <w:r>
+              <w:rPr>
+                <w:noProof/>
+                <w:webHidden/>
+              </w:rPr>
+              <w:tab/>
+            </w:r>
+            <w:r>
+              <w:rPr>
+                <w:noProof/>
+                <w:webHidden/>
+              </w:rPr>
+              <w:fldChar w:fldCharType="begin"/>
+            </w:r>
+            <w:r>
+              <w:rPr>
+                <w:noProof/>
+                <w:webHidden/>
+              </w:rPr>
+              <w:instrText xml:space="preserve"> PAGEREF _Toc89951324 \h </w:instrText>
+            </w:r>
+            <w:r>
+              <w:rPr>
+                <w:noProof/>
+                <w:webHidden/>
+              </w:rPr>
+            </w:r>
+            <w:r>
+              <w:rPr>
+                <w:noProof/>
+                <w:webHidden/>
+              </w:rPr>
+              <w:fldChar w:fldCharType="separate"/>
+            </w:r>
+            <w:r>
+              <w:rPr>
+                <w:noProof/>
+                <w:webHidden/>
+              </w:rPr>
+              <w:t>4</w:t>
+            </w:r>
+            <w:r>
+              <w:rPr>
+                <w:noProof/>
+                <w:webHidden/>
+              </w:rPr>
+              <w:fldChar w:fldCharType="end"/>
+            </w:r>
+          </w:hyperlink>
+        </w:p>
+        <w:p>
+          <w:pPr>
+            <w:pStyle w:val="TOC2"/>
+            <w:tabs>
+              <w:tab w:val="left" w:pos="880"/>
+              <w:tab w:val="right" w:leader="dot" w:pos="7928"/>
+            </w:tabs>
+            <w:rPr>
+              <w:rFonts w:asciiTheme="minorHAnsi" w:eastAsiaTheme="minorEastAsia" w:hAnsiTheme="minorHAnsi"/>
+              <w:noProof/>
+              <w:sz w:val="22"/>
+              <w:lang w:eastAsia="ja-JP"/>
+            </w:rPr>
+          </w:pPr>
+          <w:hyperlink w:anchor="_Toc89951325" w:history="1">
+            <w:r>
+              <w:rPr>
+                <w:rStyle w:val="Hyperlink"/>
+                <w:rFonts w:eastAsia="Times New Roman"/>
+                <w:noProof/>
                 <w:lang w:val="id-ID" w:eastAsia="id-ID"/>
               </w:rPr>
+              <w:t>2.3</w:t>
+            </w:r>
+            <w:r>
+              <w:rPr>
+                <w:rFonts w:asciiTheme="minorHAnsi" w:eastAsiaTheme="minorEastAsia" w:hAnsiTheme="minorHAnsi"/>
+                <w:noProof/>
+                <w:sz w:val="22"/>
+                <w:lang w:eastAsia="ja-JP"/>
+              </w:rPr>
               <w:tab/>
             </w:r>
             <w:r>
               <w:rPr>
                 <w:rStyle w:val="Hyperlink"/>
+                <w:rFonts w:eastAsia="Times New Roman"/>
+                <w:noProof/>
+                <w:lang w:eastAsia="id-ID"/>
+              </w:rPr>
+              <w:t>Active Learning</w:t>
+            </w:r>
+            <w:r>
+              <w:rPr>
+                <w:noProof/>
+                <w:webHidden/>
+              </w:rPr>
+              <w:tab/>
+            </w:r>
+            <w:r>
+              <w:rPr>
+                <w:noProof/>
+                <w:webHidden/>
+              </w:rPr>
+              <w:fldChar w:fldCharType="begin"/>
+            </w:r>
+            <w:r>
+              <w:rPr>
+                <w:noProof/>
+                <w:webHidden/>
+              </w:rPr>
+              <w:instrText xml:space="preserve"> PAGEREF _Toc89951325 \h </w:instrText>
+            </w:r>
+            <w:r>
+              <w:rPr>
+                <w:noProof/>
+                <w:webHidden/>
+              </w:rPr>
+            </w:r>
+            <w:r>
+              <w:rPr>
+                <w:noProof/>
+                <w:webHidden/>
+              </w:rPr>
+              <w:fldChar w:fldCharType="separate"/>
+            </w:r>
+            <w:r>
+              <w:rPr>
+                <w:noProof/>
+                <w:webHidden/>
+              </w:rPr>
+              <w:t>4</w:t>
+            </w:r>
+            <w:r>
+              <w:rPr>
+                <w:noProof/>
+                <w:webHidden/>
+              </w:rPr>
+              <w:fldChar w:fldCharType="end"/>
+            </w:r>
+          </w:hyperlink>
+        </w:p>
+        <w:p>
+          <w:pPr>
+            <w:pStyle w:val="TOC2"/>
+            <w:tabs>
+              <w:tab w:val="left" w:pos="880"/>
+              <w:tab w:val="right" w:leader="dot" w:pos="7928"/>
+            </w:tabs>
+            <w:rPr>
+              <w:rFonts w:asciiTheme="minorHAnsi" w:eastAsiaTheme="minorEastAsia" w:hAnsiTheme="minorHAnsi"/>
+              <w:noProof/>
+              <w:sz w:val="22"/>
+              <w:lang w:eastAsia="ja-JP"/>
+            </w:rPr>
+          </w:pPr>
+          <w:hyperlink w:anchor="_Toc89951326" w:history="1">
+            <w:r>
+              <w:rPr>
+                <w:rStyle w:val="Hyperlink"/>
                 <w:noProof/>
                 <w:lang w:val="id-ID"/>
               </w:rPr>
-              <w:t>Luaran Penelitian</w:t>
-            </w:r>
-            <w:r>
-              <w:rPr>
-                <w:noProof/>
-                <w:webHidden/>
+              <w:t>2.4</w:t>
+            </w:r>
+            <w:r>
+              <w:rPr>
+                <w:rFonts w:asciiTheme="minorHAnsi" w:eastAsiaTheme="minorEastAsia" w:hAnsiTheme="minorHAnsi"/>
+                <w:noProof/>
+                <w:sz w:val="22"/>
+                <w:lang w:eastAsia="ja-JP"/>
+              </w:rPr>
+              <w:tab/>
+            </w:r>
+            <w:r>
+              <w:rPr>
+                <w:rStyle w:val="Hyperlink"/>
+                <w:noProof/>
+              </w:rPr>
+              <w:t>Learning Design</w:t>
+            </w:r>
+            <w:r>
+              <w:rPr>
+                <w:noProof/>
+                <w:webHidden/>
+              </w:rPr>
+              <w:tab/>
+            </w:r>
+            <w:r>
+              <w:rPr>
+                <w:noProof/>
+                <w:webHidden/>
+              </w:rPr>
+              <w:fldChar w:fldCharType="begin"/>
+            </w:r>
+            <w:r>
+              <w:rPr>
+                <w:noProof/>
+                <w:webHidden/>
+              </w:rPr>
+              <w:instrText xml:space="preserve"> PAGEREF _Toc89951326 \h </w:instrText>
+            </w:r>
+            <w:r>
+              <w:rPr>
+                <w:noProof/>
+                <w:webHidden/>
+              </w:rPr>
+            </w:r>
+            <w:r>
+              <w:rPr>
+                <w:noProof/>
+                <w:webHidden/>
+              </w:rPr>
+              <w:fldChar w:fldCharType="separate"/>
+            </w:r>
+            <w:r>
+              <w:rPr>
+                <w:noProof/>
+                <w:webHidden/>
+              </w:rPr>
+              <w:t>4</w:t>
+            </w:r>
+            <w:r>
+              <w:rPr>
+                <w:noProof/>
+                <w:webHidden/>
+              </w:rPr>
+              <w:fldChar w:fldCharType="end"/>
+            </w:r>
+          </w:hyperlink>
+        </w:p>
+        <w:p>
+          <w:pPr>
+            <w:pStyle w:val="TOC2"/>
+            <w:tabs>
+              <w:tab w:val="left" w:pos="880"/>
+              <w:tab w:val="right" w:leader="dot" w:pos="7928"/>
+            </w:tabs>
+            <w:rPr>
+              <w:rFonts w:asciiTheme="minorHAnsi" w:eastAsiaTheme="minorEastAsia" w:hAnsiTheme="minorHAnsi"/>
+              <w:noProof/>
+              <w:sz w:val="22"/>
+              <w:lang w:eastAsia="ja-JP"/>
+            </w:rPr>
+          </w:pPr>
+          <w:hyperlink w:anchor="_Toc89951327" w:history="1">
+            <w:r>
+              <w:rPr>
+                <w:rStyle w:val="Hyperlink"/>
+                <w:noProof/>
                 <w:lang w:val="id-ID"/>
               </w:rPr>
+              <w:t>2.5</w:t>
+            </w:r>
+            <w:r>
+              <w:rPr>
+                <w:rFonts w:asciiTheme="minorHAnsi" w:eastAsiaTheme="minorEastAsia" w:hAnsiTheme="minorHAnsi"/>
+                <w:noProof/>
+                <w:sz w:val="22"/>
+                <w:lang w:eastAsia="ja-JP"/>
+              </w:rPr>
               <w:tab/>
             </w:r>
             <w:r>
               <w:rPr>
-                <w:noProof/>
-                <w:webHidden/>
+                <w:rStyle w:val="Hyperlink"/>
+                <w:noProof/>
+              </w:rPr>
+              <w:t>State Based Code Editor</w:t>
+            </w:r>
+            <w:r>
+              <w:rPr>
+                <w:noProof/>
+                <w:webHidden/>
+              </w:rPr>
+              <w:tab/>
+            </w:r>
+            <w:r>
+              <w:rPr>
+                <w:noProof/>
+                <w:webHidden/>
+              </w:rPr>
+              <w:fldChar w:fldCharType="begin"/>
+            </w:r>
+            <w:r>
+              <w:rPr>
+                <w:noProof/>
+                <w:webHidden/>
+              </w:rPr>
+              <w:instrText xml:space="preserve"> PAGEREF _Toc89951327 \h </w:instrText>
+            </w:r>
+            <w:r>
+              <w:rPr>
+                <w:noProof/>
+                <w:webHidden/>
+              </w:rPr>
+            </w:r>
+            <w:r>
+              <w:rPr>
+                <w:noProof/>
+                <w:webHidden/>
+              </w:rPr>
+              <w:fldChar w:fldCharType="separate"/>
+            </w:r>
+            <w:r>
+              <w:rPr>
+                <w:noProof/>
+                <w:webHidden/>
+              </w:rPr>
+              <w:t>4</w:t>
+            </w:r>
+            <w:r>
+              <w:rPr>
+                <w:noProof/>
+                <w:webHidden/>
+              </w:rPr>
+              <w:fldChar w:fldCharType="end"/>
+            </w:r>
+          </w:hyperlink>
+        </w:p>
+        <w:p>
+          <w:pPr>
+            <w:pStyle w:val="TOC2"/>
+            <w:tabs>
+              <w:tab w:val="left" w:pos="880"/>
+              <w:tab w:val="right" w:leader="dot" w:pos="7928"/>
+            </w:tabs>
+            <w:rPr>
+              <w:rFonts w:asciiTheme="minorHAnsi" w:eastAsiaTheme="minorEastAsia" w:hAnsiTheme="minorHAnsi"/>
+              <w:noProof/>
+              <w:sz w:val="22"/>
+              <w:lang w:eastAsia="ja-JP"/>
+            </w:rPr>
+          </w:pPr>
+          <w:hyperlink w:anchor="_Toc89951328" w:history="1">
+            <w:r>
+              <w:rPr>
+                <w:rStyle w:val="Hyperlink"/>
+                <w:noProof/>
                 <w:lang w:val="id-ID"/>
               </w:rPr>
+              <w:t>2.6</w:t>
+            </w:r>
+            <w:r>
+              <w:rPr>
+                <w:rFonts w:asciiTheme="minorHAnsi" w:eastAsiaTheme="minorEastAsia" w:hAnsiTheme="minorHAnsi"/>
+                <w:noProof/>
+                <w:sz w:val="22"/>
+                <w:lang w:eastAsia="ja-JP"/>
+              </w:rPr>
+              <w:tab/>
+            </w:r>
+            <w:r>
+              <w:rPr>
+                <w:rStyle w:val="Hyperlink"/>
+                <w:noProof/>
+              </w:rPr>
+              <w:t>Node.js</w:t>
+            </w:r>
+            <w:r>
+              <w:rPr>
+                <w:noProof/>
+                <w:webHidden/>
+              </w:rPr>
+              <w:tab/>
+            </w:r>
+            <w:r>
+              <w:rPr>
+                <w:noProof/>
+                <w:webHidden/>
+              </w:rPr>
               <w:fldChar w:fldCharType="begin"/>
             </w:r>
             <w:r>
               <w:rPr>
                 <w:noProof/>
                 <w:webHidden/>
+              </w:rPr>
+              <w:instrText xml:space="preserve"> PAGEREF _Toc89951328 \h </w:instrText>
+            </w:r>
+            <w:r>
+              <w:rPr>
+                <w:noProof/>
+                <w:webHidden/>
+              </w:rPr>
+            </w:r>
+            <w:r>
+              <w:rPr>
+                <w:noProof/>
+                <w:webHidden/>
+              </w:rPr>
+              <w:fldChar w:fldCharType="separate"/>
+            </w:r>
+            <w:r>
+              <w:rPr>
+                <w:noProof/>
+                <w:webHidden/>
+              </w:rPr>
+              <w:t>4</w:t>
+            </w:r>
+            <w:r>
+              <w:rPr>
+                <w:noProof/>
+                <w:webHidden/>
+              </w:rPr>
+              <w:fldChar w:fldCharType="end"/>
+            </w:r>
+          </w:hyperlink>
+        </w:p>
+        <w:p>
+          <w:pPr>
+            <w:pStyle w:val="TOC2"/>
+            <w:tabs>
+              <w:tab w:val="left" w:pos="880"/>
+              <w:tab w:val="right" w:leader="dot" w:pos="7928"/>
+            </w:tabs>
+            <w:rPr>
+              <w:rFonts w:asciiTheme="minorHAnsi" w:eastAsiaTheme="minorEastAsia" w:hAnsiTheme="minorHAnsi"/>
+              <w:noProof/>
+              <w:sz w:val="22"/>
+              <w:lang w:eastAsia="ja-JP"/>
+            </w:rPr>
+          </w:pPr>
+          <w:hyperlink w:anchor="_Toc89951329" w:history="1">
+            <w:r>
+              <w:rPr>
+                <w:rStyle w:val="Hyperlink"/>
+                <w:noProof/>
                 <w:lang w:val="id-ID"/>
               </w:rPr>
-              <w:instrText xml:space="preserve"> PAGEREF _Toc68619309 \h </w:instrText>
-            </w:r>
-            <w:r>
-              <w:rPr>
-                <w:noProof/>
-                <w:webHidden/>
+              <w:t>2.7</w:t>
+            </w:r>
+            <w:r>
+              <w:rPr>
+                <w:rFonts w:asciiTheme="minorHAnsi" w:eastAsiaTheme="minorEastAsia" w:hAnsiTheme="minorHAnsi"/>
+                <w:noProof/>
+                <w:sz w:val="22"/>
+                <w:lang w:eastAsia="ja-JP"/>
+              </w:rPr>
+              <w:tab/>
+            </w:r>
+            <w:r>
+              <w:rPr>
+                <w:rStyle w:val="Hyperlink"/>
+                <w:noProof/>
+              </w:rPr>
+              <w:t>Express JS</w:t>
+            </w:r>
+            <w:r>
+              <w:rPr>
+                <w:noProof/>
+                <w:webHidden/>
+              </w:rPr>
+              <w:tab/>
+            </w:r>
+            <w:r>
+              <w:rPr>
+                <w:noProof/>
+                <w:webHidden/>
+              </w:rPr>
+              <w:fldChar w:fldCharType="begin"/>
+            </w:r>
+            <w:r>
+              <w:rPr>
+                <w:noProof/>
+                <w:webHidden/>
+              </w:rPr>
+              <w:instrText xml:space="preserve"> PAGEREF _Toc89951329 \h </w:instrText>
+            </w:r>
+            <w:r>
+              <w:rPr>
+                <w:noProof/>
+                <w:webHidden/>
+              </w:rPr>
+            </w:r>
+            <w:r>
+              <w:rPr>
+                <w:noProof/>
+                <w:webHidden/>
+              </w:rPr>
+              <w:fldChar w:fldCharType="separate"/>
+            </w:r>
+            <w:r>
+              <w:rPr>
+                <w:noProof/>
+                <w:webHidden/>
+              </w:rPr>
+              <w:t>4</w:t>
+            </w:r>
+            <w:r>
+              <w:rPr>
+                <w:noProof/>
+                <w:webHidden/>
+              </w:rPr>
+              <w:fldChar w:fldCharType="end"/>
+            </w:r>
+          </w:hyperlink>
+        </w:p>
+        <w:p>
+          <w:pPr>
+            <w:pStyle w:val="TOC2"/>
+            <w:tabs>
+              <w:tab w:val="left" w:pos="880"/>
+              <w:tab w:val="right" w:leader="dot" w:pos="7928"/>
+            </w:tabs>
+            <w:rPr>
+              <w:rFonts w:asciiTheme="minorHAnsi" w:eastAsiaTheme="minorEastAsia" w:hAnsiTheme="minorHAnsi"/>
+              <w:noProof/>
+              <w:sz w:val="22"/>
+              <w:lang w:eastAsia="ja-JP"/>
+            </w:rPr>
+          </w:pPr>
+          <w:hyperlink w:anchor="_Toc89951330" w:history="1">
+            <w:r>
+              <w:rPr>
+                <w:rStyle w:val="Hyperlink"/>
+                <w:noProof/>
                 <w:lang w:val="id-ID"/>
               </w:rPr>
-            </w:r>
-            <w:r>
-              <w:rPr>
-                <w:noProof/>
-                <w:webHidden/>
-                <w:lang w:val="id-ID"/>
+              <w:t>2.8</w:t>
+            </w:r>
+            <w:r>
+              <w:rPr>
+                <w:rFonts w:asciiTheme="minorHAnsi" w:eastAsiaTheme="minorEastAsia" w:hAnsiTheme="minorHAnsi"/>
+                <w:noProof/>
+                <w:sz w:val="22"/>
+                <w:lang w:eastAsia="ja-JP"/>
+              </w:rPr>
+              <w:tab/>
+            </w:r>
+            <w:r>
+              <w:rPr>
+                <w:rStyle w:val="Hyperlink"/>
+                <w:noProof/>
+              </w:rPr>
+              <w:t>UI/UX</w:t>
+            </w:r>
+            <w:r>
+              <w:rPr>
+                <w:noProof/>
+                <w:webHidden/>
+              </w:rPr>
+              <w:tab/>
+            </w:r>
+            <w:r>
+              <w:rPr>
+                <w:noProof/>
+                <w:webHidden/>
+              </w:rPr>
+              <w:fldChar w:fldCharType="begin"/>
+            </w:r>
+            <w:r>
+              <w:rPr>
+                <w:noProof/>
+                <w:webHidden/>
+              </w:rPr>
+              <w:instrText xml:space="preserve"> PAGEREF _Toc89951330 \h </w:instrText>
+            </w:r>
+            <w:r>
+              <w:rPr>
+                <w:noProof/>
+                <w:webHidden/>
+              </w:rPr>
+            </w:r>
+            <w:r>
+              <w:rPr>
+                <w:noProof/>
+                <w:webHidden/>
               </w:rPr>
               <w:fldChar w:fldCharType="separate"/>
             </w:r>
@@ -3951,15 +2805,13 @@
               <w:rPr>
                 <w:noProof/>
                 <w:webHidden/>
-                <w:lang w:val="id-ID"/>
-              </w:rPr>
-              <w:t>19</w:t>
-            </w:r>
-            <w:r>
-              <w:rPr>
-                <w:noProof/>
-                <w:webHidden/>
-                <w:lang w:val="id-ID"/>
+              </w:rPr>
+              <w:t>5</w:t>
+            </w:r>
+            <w:r>
+              <w:rPr>
+                <w:noProof/>
+                <w:webHidden/>
               </w:rPr>
               <w:fldChar w:fldCharType="end"/>
             </w:r>
@@ -3975,41 +2827,22 @@
               <w:rFonts w:asciiTheme="minorHAnsi" w:eastAsiaTheme="minorEastAsia" w:hAnsiTheme="minorHAnsi"/>
               <w:noProof/>
               <w:sz w:val="22"/>
-              <w:lang w:val="id-ID" w:eastAsia="id-ID"/>
+              <w:lang w:eastAsia="ja-JP"/>
             </w:rPr>
           </w:pPr>
-          <w:hyperlink w:anchor="_Toc68619310" w:history="1">
+          <w:hyperlink w:anchor="_Toc89951331" w:history="1">
             <w:r>
               <w:rPr>
                 <w:rStyle w:val="Hyperlink"/>
                 <w:noProof/>
                 <w:lang w:val="id-ID"/>
               </w:rPr>
-              <w:t>BAB IV</w:t>
-            </w:r>
-          </w:hyperlink>
-          <w:r>
-            <w:rPr>
-              <w:rStyle w:val="Hyperlink"/>
-              <w:noProof/>
-              <w:lang w:val="id-ID"/>
-            </w:rPr>
-            <w:t xml:space="preserve"> </w:t>
-          </w:r>
-          <w:hyperlink w:anchor="_Toc68619311" w:history="1">
-            <w:r>
-              <w:rPr>
-                <w:rStyle w:val="Hyperlink"/>
-                <w:noProof/>
-                <w:lang w:val="id-ID"/>
-              </w:rPr>
-              <w:t>METODE PENELITIAN</w:t>
-            </w:r>
-            <w:r>
-              <w:rPr>
-                <w:noProof/>
-                <w:webHidden/>
-                <w:lang w:val="id-ID"/>
+              <w:t>BAB III</w:t>
+            </w:r>
+            <w:r>
+              <w:rPr>
+                <w:noProof/>
+                <w:webHidden/>
               </w:rPr>
               <w:tab/>
             </w:r>
@@ -4017,7 +2850,6 @@
               <w:rPr>
                 <w:noProof/>
                 <w:webHidden/>
-                <w:lang w:val="id-ID"/>
               </w:rPr>
               <w:fldChar w:fldCharType="begin"/>
             </w:r>
@@ -4025,22 +2857,19 @@
               <w:rPr>
                 <w:noProof/>
                 <w:webHidden/>
-                <w:lang w:val="id-ID"/>
-              </w:rPr>
-              <w:instrText xml:space="preserve"> PAGEREF _Toc68619311 \h </w:instrText>
-            </w:r>
-            <w:r>
-              <w:rPr>
-                <w:noProof/>
-                <w:webHidden/>
-                <w:lang w:val="id-ID"/>
-              </w:rPr>
-            </w:r>
-            <w:r>
-              <w:rPr>
-                <w:noProof/>
-                <w:webHidden/>
-                <w:lang w:val="id-ID"/>
+              </w:rPr>
+              <w:instrText xml:space="preserve"> PAGEREF _Toc89951331 \h </w:instrText>
+            </w:r>
+            <w:r>
+              <w:rPr>
+                <w:noProof/>
+                <w:webHidden/>
+              </w:rPr>
+            </w:r>
+            <w:r>
+              <w:rPr>
+                <w:noProof/>
+                <w:webHidden/>
               </w:rPr>
               <w:fldChar w:fldCharType="separate"/>
             </w:r>
@@ -4048,694 +2877,13 @@
               <w:rPr>
                 <w:noProof/>
                 <w:webHidden/>
-                <w:lang w:val="id-ID"/>
-              </w:rPr>
-              <w:t>20</w:t>
-            </w:r>
-            <w:r>
-              <w:rPr>
-                <w:noProof/>
-                <w:webHidden/>
-                <w:lang w:val="id-ID"/>
-              </w:rPr>
-              <w:fldChar w:fldCharType="end"/>
-            </w:r>
-          </w:hyperlink>
-        </w:p>
-        <w:p>
-          <w:pPr>
-            <w:pStyle w:val="TOC2"/>
-            <w:tabs>
-              <w:tab w:val="left" w:pos="720"/>
-              <w:tab w:val="right" w:leader="dot" w:pos="7928"/>
-            </w:tabs>
-            <w:rPr>
-              <w:rFonts w:asciiTheme="minorHAnsi" w:eastAsiaTheme="minorEastAsia" w:hAnsiTheme="minorHAnsi"/>
-              <w:noProof/>
-              <w:sz w:val="22"/>
-              <w:lang w:val="id-ID" w:eastAsia="id-ID"/>
-            </w:rPr>
-          </w:pPr>
-          <w:hyperlink w:anchor="_Toc68619313" w:history="1">
-            <w:r>
-              <w:rPr>
-                <w:rStyle w:val="Hyperlink"/>
-                <w:noProof/>
-                <w:lang w:val="id-ID"/>
-              </w:rPr>
-              <w:t>4.1</w:t>
-            </w:r>
-            <w:r>
-              <w:rPr>
-                <w:rFonts w:asciiTheme="minorHAnsi" w:eastAsiaTheme="minorEastAsia" w:hAnsiTheme="minorHAnsi"/>
-                <w:noProof/>
-                <w:sz w:val="22"/>
-                <w:lang w:val="id-ID" w:eastAsia="id-ID"/>
-              </w:rPr>
-              <w:tab/>
-            </w:r>
-            <w:r>
-              <w:rPr>
-                <w:rStyle w:val="Hyperlink"/>
-                <w:noProof/>
-                <w:lang w:val="id-ID"/>
-              </w:rPr>
-              <w:t>Input Data</w:t>
-            </w:r>
-            <w:r>
-              <w:rPr>
-                <w:noProof/>
-                <w:webHidden/>
-                <w:lang w:val="id-ID"/>
-              </w:rPr>
-              <w:tab/>
-            </w:r>
-            <w:r>
-              <w:rPr>
-                <w:noProof/>
-                <w:webHidden/>
-                <w:lang w:val="id-ID"/>
-              </w:rPr>
-              <w:fldChar w:fldCharType="begin"/>
-            </w:r>
-            <w:r>
-              <w:rPr>
-                <w:noProof/>
-                <w:webHidden/>
-                <w:lang w:val="id-ID"/>
-              </w:rPr>
-              <w:instrText xml:space="preserve"> PAGEREF _Toc68619313 \h </w:instrText>
-            </w:r>
-            <w:r>
-              <w:rPr>
-                <w:noProof/>
-                <w:webHidden/>
-                <w:lang w:val="id-ID"/>
-              </w:rPr>
-            </w:r>
-            <w:r>
-              <w:rPr>
-                <w:noProof/>
-                <w:webHidden/>
-                <w:lang w:val="id-ID"/>
-              </w:rPr>
-              <w:fldChar w:fldCharType="separate"/>
-            </w:r>
-            <w:r>
-              <w:rPr>
-                <w:noProof/>
-                <w:webHidden/>
-                <w:lang w:val="id-ID"/>
-              </w:rPr>
-              <w:t>20</w:t>
-            </w:r>
-            <w:r>
-              <w:rPr>
-                <w:noProof/>
-                <w:webHidden/>
-                <w:lang w:val="id-ID"/>
-              </w:rPr>
-              <w:fldChar w:fldCharType="end"/>
-            </w:r>
-          </w:hyperlink>
-        </w:p>
-        <w:p>
-          <w:pPr>
-            <w:pStyle w:val="TOC2"/>
-            <w:tabs>
-              <w:tab w:val="left" w:pos="720"/>
-              <w:tab w:val="right" w:leader="dot" w:pos="7928"/>
-            </w:tabs>
-            <w:rPr>
-              <w:rFonts w:asciiTheme="minorHAnsi" w:eastAsiaTheme="minorEastAsia" w:hAnsiTheme="minorHAnsi"/>
-              <w:noProof/>
-              <w:sz w:val="22"/>
-              <w:lang w:val="id-ID" w:eastAsia="id-ID"/>
-            </w:rPr>
-          </w:pPr>
-          <w:hyperlink w:anchor="_Toc68619314" w:history="1">
-            <w:r>
-              <w:rPr>
-                <w:rStyle w:val="Hyperlink"/>
-                <w:noProof/>
-                <w:lang w:val="id-ID"/>
-              </w:rPr>
-              <w:t>4.2</w:t>
-            </w:r>
-            <w:r>
-              <w:rPr>
-                <w:rFonts w:asciiTheme="minorHAnsi" w:eastAsiaTheme="minorEastAsia" w:hAnsiTheme="minorHAnsi"/>
-                <w:noProof/>
-                <w:sz w:val="22"/>
-                <w:lang w:val="id-ID" w:eastAsia="id-ID"/>
-              </w:rPr>
-              <w:tab/>
-            </w:r>
-            <w:r>
-              <w:rPr>
-                <w:rStyle w:val="Hyperlink"/>
-                <w:noProof/>
-                <w:lang w:val="id-ID"/>
-              </w:rPr>
-              <w:t>Pengolahan Data</w:t>
-            </w:r>
-            <w:r>
-              <w:rPr>
-                <w:noProof/>
-                <w:webHidden/>
-                <w:lang w:val="id-ID"/>
-              </w:rPr>
-              <w:tab/>
-            </w:r>
-            <w:r>
-              <w:rPr>
-                <w:noProof/>
-                <w:webHidden/>
-                <w:lang w:val="id-ID"/>
-              </w:rPr>
-              <w:fldChar w:fldCharType="begin"/>
-            </w:r>
-            <w:r>
-              <w:rPr>
-                <w:noProof/>
-                <w:webHidden/>
-                <w:lang w:val="id-ID"/>
-              </w:rPr>
-              <w:instrText xml:space="preserve"> PAGEREF _Toc68619314 \h </w:instrText>
-            </w:r>
-            <w:r>
-              <w:rPr>
-                <w:noProof/>
-                <w:webHidden/>
-                <w:lang w:val="id-ID"/>
-              </w:rPr>
-            </w:r>
-            <w:r>
-              <w:rPr>
-                <w:noProof/>
-                <w:webHidden/>
-                <w:lang w:val="id-ID"/>
-              </w:rPr>
-              <w:fldChar w:fldCharType="separate"/>
-            </w:r>
-            <w:r>
-              <w:rPr>
-                <w:noProof/>
-                <w:webHidden/>
-                <w:lang w:val="id-ID"/>
-              </w:rPr>
-              <w:t>21</w:t>
-            </w:r>
-            <w:r>
-              <w:rPr>
-                <w:noProof/>
-                <w:webHidden/>
-                <w:lang w:val="id-ID"/>
-              </w:rPr>
-              <w:fldChar w:fldCharType="end"/>
-            </w:r>
-          </w:hyperlink>
-        </w:p>
-        <w:p>
-          <w:pPr>
-            <w:pStyle w:val="TOC2"/>
-            <w:tabs>
-              <w:tab w:val="left" w:pos="720"/>
-              <w:tab w:val="right" w:leader="dot" w:pos="7928"/>
-            </w:tabs>
-            <w:rPr>
-              <w:rFonts w:asciiTheme="minorHAnsi" w:eastAsiaTheme="minorEastAsia" w:hAnsiTheme="minorHAnsi"/>
-              <w:noProof/>
-              <w:sz w:val="22"/>
-              <w:lang w:val="id-ID" w:eastAsia="id-ID"/>
-            </w:rPr>
-          </w:pPr>
-          <w:hyperlink w:anchor="_Toc68619315" w:history="1">
-            <w:r>
-              <w:rPr>
-                <w:rStyle w:val="Hyperlink"/>
-                <w:noProof/>
-                <w:lang w:val="id-ID"/>
-              </w:rPr>
-              <w:t>4.3</w:t>
-            </w:r>
-            <w:r>
-              <w:rPr>
-                <w:rFonts w:asciiTheme="minorHAnsi" w:eastAsiaTheme="minorEastAsia" w:hAnsiTheme="minorHAnsi"/>
-                <w:noProof/>
-                <w:sz w:val="22"/>
-                <w:lang w:val="id-ID" w:eastAsia="id-ID"/>
-              </w:rPr>
-              <w:tab/>
-            </w:r>
-            <w:r>
-              <w:rPr>
-                <w:rStyle w:val="Hyperlink"/>
-                <w:noProof/>
-                <w:lang w:val="id-ID"/>
-              </w:rPr>
-              <w:t>Analisis Data</w:t>
-            </w:r>
-            <w:r>
-              <w:rPr>
-                <w:noProof/>
-                <w:webHidden/>
-                <w:lang w:val="id-ID"/>
-              </w:rPr>
-              <w:tab/>
-            </w:r>
-            <w:r>
-              <w:rPr>
-                <w:noProof/>
-                <w:webHidden/>
-                <w:lang w:val="id-ID"/>
-              </w:rPr>
-              <w:fldChar w:fldCharType="begin"/>
-            </w:r>
-            <w:r>
-              <w:rPr>
-                <w:noProof/>
-                <w:webHidden/>
-                <w:lang w:val="id-ID"/>
-              </w:rPr>
-              <w:instrText xml:space="preserve"> PAGEREF _Toc68619315 \h </w:instrText>
-            </w:r>
-            <w:r>
-              <w:rPr>
-                <w:noProof/>
-                <w:webHidden/>
-                <w:lang w:val="id-ID"/>
-              </w:rPr>
-            </w:r>
-            <w:r>
-              <w:rPr>
-                <w:noProof/>
-                <w:webHidden/>
-                <w:lang w:val="id-ID"/>
-              </w:rPr>
-              <w:fldChar w:fldCharType="separate"/>
-            </w:r>
-            <w:r>
-              <w:rPr>
-                <w:noProof/>
-                <w:webHidden/>
-                <w:lang w:val="id-ID"/>
-              </w:rPr>
-              <w:t>21</w:t>
-            </w:r>
-            <w:r>
-              <w:rPr>
-                <w:noProof/>
-                <w:webHidden/>
-                <w:lang w:val="id-ID"/>
-              </w:rPr>
-              <w:fldChar w:fldCharType="end"/>
-            </w:r>
-          </w:hyperlink>
-        </w:p>
-        <w:p>
-          <w:pPr>
-            <w:pStyle w:val="TOC2"/>
-            <w:tabs>
-              <w:tab w:val="left" w:pos="720"/>
-              <w:tab w:val="right" w:leader="dot" w:pos="7928"/>
-            </w:tabs>
-            <w:rPr>
-              <w:rFonts w:asciiTheme="minorHAnsi" w:eastAsiaTheme="minorEastAsia" w:hAnsiTheme="minorHAnsi"/>
-              <w:noProof/>
-              <w:sz w:val="22"/>
-              <w:lang w:val="id-ID" w:eastAsia="id-ID"/>
-            </w:rPr>
-          </w:pPr>
-          <w:hyperlink w:anchor="_Toc68619316" w:history="1">
-            <w:r>
-              <w:rPr>
-                <w:rStyle w:val="Hyperlink"/>
-                <w:noProof/>
-                <w:lang w:val="id-ID"/>
-              </w:rPr>
-              <w:t>4.4</w:t>
-            </w:r>
-            <w:r>
-              <w:rPr>
-                <w:rFonts w:asciiTheme="minorHAnsi" w:eastAsiaTheme="minorEastAsia" w:hAnsiTheme="minorHAnsi"/>
-                <w:noProof/>
-                <w:sz w:val="22"/>
-                <w:lang w:val="id-ID" w:eastAsia="id-ID"/>
-              </w:rPr>
-              <w:tab/>
-            </w:r>
-            <w:r>
-              <w:rPr>
-                <w:rStyle w:val="Hyperlink"/>
-                <w:noProof/>
-                <w:lang w:val="id-ID"/>
-              </w:rPr>
-              <w:t>Output</w:t>
-            </w:r>
-            <w:r>
-              <w:rPr>
-                <w:noProof/>
-                <w:webHidden/>
-                <w:lang w:val="id-ID"/>
-              </w:rPr>
-              <w:tab/>
-            </w:r>
-            <w:r>
-              <w:rPr>
-                <w:noProof/>
-                <w:webHidden/>
-                <w:lang w:val="id-ID"/>
-              </w:rPr>
-              <w:fldChar w:fldCharType="begin"/>
-            </w:r>
-            <w:r>
-              <w:rPr>
-                <w:noProof/>
-                <w:webHidden/>
-                <w:lang w:val="id-ID"/>
-              </w:rPr>
-              <w:instrText xml:space="preserve"> PAGEREF _Toc68619316 \h </w:instrText>
-            </w:r>
-            <w:r>
-              <w:rPr>
-                <w:noProof/>
-                <w:webHidden/>
-                <w:lang w:val="id-ID"/>
-              </w:rPr>
-            </w:r>
-            <w:r>
-              <w:rPr>
-                <w:noProof/>
-                <w:webHidden/>
-                <w:lang w:val="id-ID"/>
-              </w:rPr>
-              <w:fldChar w:fldCharType="separate"/>
-            </w:r>
-            <w:r>
-              <w:rPr>
-                <w:noProof/>
-                <w:webHidden/>
-                <w:lang w:val="id-ID"/>
-              </w:rPr>
-              <w:t>21</w:t>
-            </w:r>
-            <w:r>
-              <w:rPr>
-                <w:noProof/>
-                <w:webHidden/>
-                <w:lang w:val="id-ID"/>
-              </w:rPr>
-              <w:fldChar w:fldCharType="end"/>
-            </w:r>
-          </w:hyperlink>
-        </w:p>
-        <w:p>
-          <w:pPr>
-            <w:pStyle w:val="TOC2"/>
-            <w:tabs>
-              <w:tab w:val="left" w:pos="720"/>
-              <w:tab w:val="right" w:leader="dot" w:pos="7928"/>
-            </w:tabs>
-            <w:rPr>
-              <w:rFonts w:asciiTheme="minorHAnsi" w:eastAsiaTheme="minorEastAsia" w:hAnsiTheme="minorHAnsi"/>
-              <w:noProof/>
-              <w:sz w:val="22"/>
-              <w:lang w:val="id-ID" w:eastAsia="id-ID"/>
-            </w:rPr>
-          </w:pPr>
-          <w:hyperlink w:anchor="_Toc68619317" w:history="1">
-            <w:r>
-              <w:rPr>
-                <w:rStyle w:val="Hyperlink"/>
-                <w:noProof/>
-                <w:lang w:val="id-ID"/>
-              </w:rPr>
-              <w:t>4.5</w:t>
-            </w:r>
-            <w:r>
-              <w:rPr>
-                <w:rFonts w:asciiTheme="minorHAnsi" w:eastAsiaTheme="minorEastAsia" w:hAnsiTheme="minorHAnsi"/>
-                <w:noProof/>
-                <w:sz w:val="22"/>
-                <w:lang w:val="id-ID" w:eastAsia="id-ID"/>
-              </w:rPr>
-              <w:tab/>
-            </w:r>
-            <w:r>
-              <w:rPr>
-                <w:rStyle w:val="Hyperlink"/>
-                <w:noProof/>
-                <w:lang w:val="id-ID"/>
-              </w:rPr>
-              <w:t>Alat dan Bahan</w:t>
-            </w:r>
-            <w:r>
-              <w:rPr>
-                <w:noProof/>
-                <w:webHidden/>
-                <w:lang w:val="id-ID"/>
-              </w:rPr>
-              <w:tab/>
-            </w:r>
-            <w:r>
-              <w:rPr>
-                <w:noProof/>
-                <w:webHidden/>
-                <w:lang w:val="id-ID"/>
-              </w:rPr>
-              <w:fldChar w:fldCharType="begin"/>
-            </w:r>
-            <w:r>
-              <w:rPr>
-                <w:noProof/>
-                <w:webHidden/>
-                <w:lang w:val="id-ID"/>
-              </w:rPr>
-              <w:instrText xml:space="preserve"> PAGEREF _Toc68619317 \h </w:instrText>
-            </w:r>
-            <w:r>
-              <w:rPr>
-                <w:noProof/>
-                <w:webHidden/>
-                <w:lang w:val="id-ID"/>
-              </w:rPr>
-            </w:r>
-            <w:r>
-              <w:rPr>
-                <w:noProof/>
-                <w:webHidden/>
-                <w:lang w:val="id-ID"/>
-              </w:rPr>
-              <w:fldChar w:fldCharType="separate"/>
-            </w:r>
-            <w:r>
-              <w:rPr>
-                <w:noProof/>
-                <w:webHidden/>
-                <w:lang w:val="id-ID"/>
-              </w:rPr>
-              <w:t>22</w:t>
-            </w:r>
-            <w:r>
-              <w:rPr>
-                <w:noProof/>
-                <w:webHidden/>
-                <w:lang w:val="id-ID"/>
-              </w:rPr>
-              <w:fldChar w:fldCharType="end"/>
-            </w:r>
-          </w:hyperlink>
-        </w:p>
-        <w:p>
-          <w:pPr>
-            <w:pStyle w:val="TOC2"/>
-            <w:tabs>
-              <w:tab w:val="left" w:pos="720"/>
-              <w:tab w:val="right" w:leader="dot" w:pos="7928"/>
-            </w:tabs>
-            <w:rPr>
-              <w:rFonts w:asciiTheme="minorHAnsi" w:eastAsiaTheme="minorEastAsia" w:hAnsiTheme="minorHAnsi"/>
-              <w:noProof/>
-              <w:sz w:val="22"/>
-              <w:lang w:val="id-ID" w:eastAsia="id-ID"/>
-            </w:rPr>
-          </w:pPr>
-          <w:hyperlink w:anchor="_Toc68619318" w:history="1">
-            <w:r>
-              <w:rPr>
-                <w:rStyle w:val="Hyperlink"/>
-                <w:noProof/>
-                <w:lang w:val="id-ID"/>
-              </w:rPr>
-              <w:t>4.6</w:t>
-            </w:r>
-            <w:r>
-              <w:rPr>
-                <w:rFonts w:asciiTheme="minorHAnsi" w:eastAsiaTheme="minorEastAsia" w:hAnsiTheme="minorHAnsi"/>
-                <w:noProof/>
-                <w:sz w:val="22"/>
-                <w:lang w:val="id-ID" w:eastAsia="id-ID"/>
-              </w:rPr>
-              <w:tab/>
-            </w:r>
-            <w:r>
-              <w:rPr>
-                <w:rStyle w:val="Hyperlink"/>
-                <w:noProof/>
-                <w:lang w:val="id-ID"/>
-              </w:rPr>
-              <w:t>Lokasi Penelitian</w:t>
-            </w:r>
-            <w:r>
-              <w:rPr>
-                <w:noProof/>
-                <w:webHidden/>
-                <w:lang w:val="id-ID"/>
-              </w:rPr>
-              <w:tab/>
-            </w:r>
-            <w:r>
-              <w:rPr>
-                <w:noProof/>
-                <w:webHidden/>
-                <w:lang w:val="id-ID"/>
-              </w:rPr>
-              <w:fldChar w:fldCharType="begin"/>
-            </w:r>
-            <w:r>
-              <w:rPr>
-                <w:noProof/>
-                <w:webHidden/>
-                <w:lang w:val="id-ID"/>
-              </w:rPr>
-              <w:instrText xml:space="preserve"> PAGEREF _Toc68619318 \h </w:instrText>
-            </w:r>
-            <w:r>
-              <w:rPr>
-                <w:noProof/>
-                <w:webHidden/>
-                <w:lang w:val="id-ID"/>
-              </w:rPr>
-            </w:r>
-            <w:r>
-              <w:rPr>
-                <w:noProof/>
-                <w:webHidden/>
-                <w:lang w:val="id-ID"/>
-              </w:rPr>
-              <w:fldChar w:fldCharType="separate"/>
-            </w:r>
-            <w:r>
-              <w:rPr>
-                <w:noProof/>
-                <w:webHidden/>
-                <w:lang w:val="id-ID"/>
-              </w:rPr>
-              <w:t>22</w:t>
-            </w:r>
-            <w:r>
-              <w:rPr>
-                <w:noProof/>
-                <w:webHidden/>
-                <w:lang w:val="id-ID"/>
-              </w:rPr>
-              <w:fldChar w:fldCharType="end"/>
-            </w:r>
-          </w:hyperlink>
-        </w:p>
-        <w:p>
-          <w:pPr>
-            <w:pStyle w:val="TOC2"/>
-            <w:tabs>
-              <w:tab w:val="left" w:pos="720"/>
-              <w:tab w:val="right" w:leader="dot" w:pos="7928"/>
-            </w:tabs>
-            <w:rPr>
-              <w:rFonts w:asciiTheme="minorHAnsi" w:eastAsiaTheme="minorEastAsia" w:hAnsiTheme="minorHAnsi"/>
-              <w:noProof/>
-              <w:sz w:val="22"/>
-              <w:lang w:val="id-ID" w:eastAsia="id-ID"/>
-            </w:rPr>
-          </w:pPr>
-          <w:hyperlink w:anchor="_Toc68619319" w:history="1">
-            <w:r>
-              <w:rPr>
-                <w:rStyle w:val="Hyperlink"/>
-                <w:noProof/>
-                <w:lang w:val="id-ID"/>
-              </w:rPr>
-              <w:t>4.7</w:t>
-            </w:r>
-            <w:r>
-              <w:rPr>
-                <w:rFonts w:asciiTheme="minorHAnsi" w:eastAsiaTheme="minorEastAsia" w:hAnsiTheme="minorHAnsi"/>
-                <w:noProof/>
-                <w:sz w:val="22"/>
-                <w:lang w:val="id-ID" w:eastAsia="id-ID"/>
-              </w:rPr>
-              <w:tab/>
-            </w:r>
-            <w:r>
-              <w:rPr>
-                <w:rStyle w:val="Hyperlink"/>
-                <w:noProof/>
-                <w:lang w:val="id-ID"/>
-              </w:rPr>
-              <w:t>Target Luaran</w:t>
-            </w:r>
-            <w:r>
-              <w:rPr>
-                <w:noProof/>
-                <w:webHidden/>
-                <w:lang w:val="id-ID"/>
-              </w:rPr>
-              <w:tab/>
-            </w:r>
-            <w:r>
-              <w:rPr>
-                <w:noProof/>
-                <w:webHidden/>
-                <w:lang w:val="id-ID"/>
-              </w:rPr>
-              <w:fldChar w:fldCharType="begin"/>
-            </w:r>
-            <w:r>
-              <w:rPr>
-                <w:noProof/>
-                <w:webHidden/>
-                <w:lang w:val="id-ID"/>
-              </w:rPr>
-              <w:instrText xml:space="preserve"> PAGEREF _Toc68619319 \h </w:instrText>
-            </w:r>
-            <w:r>
-              <w:rPr>
-                <w:noProof/>
-                <w:webHidden/>
-                <w:lang w:val="id-ID"/>
-              </w:rPr>
-            </w:r>
-            <w:r>
-              <w:rPr>
-                <w:noProof/>
-                <w:webHidden/>
-                <w:lang w:val="id-ID"/>
-              </w:rPr>
-              <w:fldChar w:fldCharType="separate"/>
-            </w:r>
-            <w:r>
-              <w:rPr>
-                <w:noProof/>
-                <w:webHidden/>
-                <w:lang w:val="id-ID"/>
-              </w:rPr>
-              <w:t>22</w:t>
-            </w:r>
-            <w:r>
-              <w:rPr>
-                <w:noProof/>
-                <w:webHidden/>
-                <w:lang w:val="id-ID"/>
+              </w:rPr>
+              <w:t>6</w:t>
+            </w:r>
+            <w:r>
+              <w:rPr>
+                <w:noProof/>
+                <w:webHidden/>
               </w:rPr>
               <w:fldChar w:fldCharType="end"/>
             </w:r>
@@ -4751,62 +2899,244 @@
               <w:rFonts w:asciiTheme="minorHAnsi" w:eastAsiaTheme="minorEastAsia" w:hAnsiTheme="minorHAnsi"/>
               <w:noProof/>
               <w:sz w:val="22"/>
-              <w:lang w:val="id-ID" w:eastAsia="id-ID"/>
+              <w:lang w:eastAsia="ja-JP"/>
             </w:rPr>
           </w:pPr>
-          <w:hyperlink w:anchor="_Toc68619320" w:history="1">
+          <w:hyperlink w:anchor="_Toc89951332" w:history="1">
             <w:r>
               <w:rPr>
                 <w:rStyle w:val="Hyperlink"/>
                 <w:noProof/>
                 <w:lang w:val="id-ID"/>
               </w:rPr>
-              <w:t>BAB V</w:t>
+              <w:t>PETA JALAN PENELIT</w:t>
             </w:r>
             <w:r>
               <w:rPr>
                 <w:rStyle w:val="Hyperlink"/>
                 <w:noProof/>
+              </w:rPr>
+              <w:t>I</w:t>
+            </w:r>
+            <w:r>
+              <w:rPr>
+                <w:rStyle w:val="Hyperlink"/>
+                <w:noProof/>
                 <w:lang w:val="id-ID"/>
               </w:rPr>
-              <w:t xml:space="preserve"> JADWAL PELAKSANAAN</w:t>
-            </w:r>
-            <w:r>
-              <w:rPr>
-                <w:noProof/>
-                <w:webHidden/>
+              <w:t>AN DAN LUARAN PENELITIAN</w:t>
+            </w:r>
+            <w:r>
+              <w:rPr>
+                <w:noProof/>
+                <w:webHidden/>
+              </w:rPr>
+              <w:tab/>
+            </w:r>
+            <w:r>
+              <w:rPr>
+                <w:noProof/>
+                <w:webHidden/>
+              </w:rPr>
+              <w:fldChar w:fldCharType="begin"/>
+            </w:r>
+            <w:r>
+              <w:rPr>
+                <w:noProof/>
+                <w:webHidden/>
+              </w:rPr>
+              <w:instrText xml:space="preserve"> PAGEREF _Toc89951332 \h </w:instrText>
+            </w:r>
+            <w:r>
+              <w:rPr>
+                <w:noProof/>
+                <w:webHidden/>
+              </w:rPr>
+            </w:r>
+            <w:r>
+              <w:rPr>
+                <w:noProof/>
+                <w:webHidden/>
+              </w:rPr>
+              <w:fldChar w:fldCharType="separate"/>
+            </w:r>
+            <w:r>
+              <w:rPr>
+                <w:noProof/>
+                <w:webHidden/>
+              </w:rPr>
+              <w:t>6</w:t>
+            </w:r>
+            <w:r>
+              <w:rPr>
+                <w:noProof/>
+                <w:webHidden/>
+              </w:rPr>
+              <w:fldChar w:fldCharType="end"/>
+            </w:r>
+          </w:hyperlink>
+        </w:p>
+        <w:p>
+          <w:pPr>
+            <w:pStyle w:val="TOC2"/>
+            <w:tabs>
+              <w:tab w:val="left" w:pos="880"/>
+              <w:tab w:val="right" w:leader="dot" w:pos="7928"/>
+            </w:tabs>
+            <w:rPr>
+              <w:rFonts w:asciiTheme="minorHAnsi" w:eastAsiaTheme="minorEastAsia" w:hAnsiTheme="minorHAnsi"/>
+              <w:noProof/>
+              <w:sz w:val="22"/>
+              <w:lang w:eastAsia="ja-JP"/>
+            </w:rPr>
+          </w:pPr>
+          <w:hyperlink w:anchor="_Toc89951334" w:history="1">
+            <w:r>
+              <w:rPr>
+                <w:rStyle w:val="Hyperlink"/>
+                <w:noProof/>
                 <w:lang w:val="id-ID"/>
               </w:rPr>
+              <w:t>3.1</w:t>
+            </w:r>
+            <w:r>
+              <w:rPr>
+                <w:rFonts w:asciiTheme="minorHAnsi" w:eastAsiaTheme="minorEastAsia" w:hAnsiTheme="minorHAnsi"/>
+                <w:noProof/>
+                <w:sz w:val="22"/>
+                <w:lang w:eastAsia="ja-JP"/>
+              </w:rPr>
               <w:tab/>
             </w:r>
             <w:r>
               <w:rPr>
-                <w:noProof/>
-                <w:webHidden/>
+                <w:rStyle w:val="Hyperlink"/>
+                <w:noProof/>
                 <w:lang w:val="id-ID"/>
               </w:rPr>
+              <w:t>Peta Jalan Peneltian</w:t>
+            </w:r>
+            <w:r>
+              <w:rPr>
+                <w:noProof/>
+                <w:webHidden/>
+              </w:rPr>
+              <w:tab/>
+            </w:r>
+            <w:r>
+              <w:rPr>
+                <w:noProof/>
+                <w:webHidden/>
+              </w:rPr>
               <w:fldChar w:fldCharType="begin"/>
             </w:r>
             <w:r>
               <w:rPr>
                 <w:noProof/>
                 <w:webHidden/>
+              </w:rPr>
+              <w:instrText xml:space="preserve"> PAGEREF _Toc89951334 \h </w:instrText>
+            </w:r>
+            <w:r>
+              <w:rPr>
+                <w:noProof/>
+                <w:webHidden/>
+              </w:rPr>
+            </w:r>
+            <w:r>
+              <w:rPr>
+                <w:noProof/>
+                <w:webHidden/>
+              </w:rPr>
+              <w:fldChar w:fldCharType="separate"/>
+            </w:r>
+            <w:r>
+              <w:rPr>
+                <w:noProof/>
+                <w:webHidden/>
+              </w:rPr>
+              <w:t>6</w:t>
+            </w:r>
+            <w:r>
+              <w:rPr>
+                <w:noProof/>
+                <w:webHidden/>
+              </w:rPr>
+              <w:fldChar w:fldCharType="end"/>
+            </w:r>
+          </w:hyperlink>
+        </w:p>
+        <w:p>
+          <w:pPr>
+            <w:pStyle w:val="TOC2"/>
+            <w:tabs>
+              <w:tab w:val="left" w:pos="880"/>
+              <w:tab w:val="right" w:leader="dot" w:pos="7928"/>
+            </w:tabs>
+            <w:rPr>
+              <w:rFonts w:asciiTheme="minorHAnsi" w:eastAsiaTheme="minorEastAsia" w:hAnsiTheme="minorHAnsi"/>
+              <w:noProof/>
+              <w:sz w:val="22"/>
+              <w:lang w:eastAsia="ja-JP"/>
+            </w:rPr>
+          </w:pPr>
+          <w:hyperlink w:anchor="_Toc89951335" w:history="1">
+            <w:r>
+              <w:rPr>
+                <w:rStyle w:val="Hyperlink"/>
+                <w:noProof/>
                 <w:lang w:val="id-ID"/>
               </w:rPr>
-              <w:instrText xml:space="preserve"> PAGEREF _Toc68619320 \h </w:instrText>
-            </w:r>
-            <w:r>
-              <w:rPr>
-                <w:noProof/>
-                <w:webHidden/>
+              <w:t>3.2</w:t>
+            </w:r>
+            <w:r>
+              <w:rPr>
+                <w:rFonts w:asciiTheme="minorHAnsi" w:eastAsiaTheme="minorEastAsia" w:hAnsiTheme="minorHAnsi"/>
+                <w:noProof/>
+                <w:sz w:val="22"/>
+                <w:lang w:eastAsia="ja-JP"/>
+              </w:rPr>
+              <w:tab/>
+            </w:r>
+            <w:r>
+              <w:rPr>
+                <w:rStyle w:val="Hyperlink"/>
+                <w:noProof/>
                 <w:lang w:val="id-ID"/>
               </w:rPr>
-            </w:r>
-            <w:r>
-              <w:rPr>
-                <w:noProof/>
-                <w:webHidden/>
-                <w:lang w:val="id-ID"/>
+              <w:t>Luaran Penelitian</w:t>
+            </w:r>
+            <w:r>
+              <w:rPr>
+                <w:noProof/>
+                <w:webHidden/>
+              </w:rPr>
+              <w:tab/>
+            </w:r>
+            <w:r>
+              <w:rPr>
+                <w:noProof/>
+                <w:webHidden/>
+              </w:rPr>
+              <w:fldChar w:fldCharType="begin"/>
+            </w:r>
+            <w:r>
+              <w:rPr>
+                <w:noProof/>
+                <w:webHidden/>
+              </w:rPr>
+              <w:instrText xml:space="preserve"> PAGEREF _Toc89951335 \h </w:instrText>
+            </w:r>
+            <w:r>
+              <w:rPr>
+                <w:noProof/>
+                <w:webHidden/>
+              </w:rPr>
+            </w:r>
+            <w:r>
+              <w:rPr>
+                <w:noProof/>
+                <w:webHidden/>
               </w:rPr>
               <w:fldChar w:fldCharType="separate"/>
             </w:r>
@@ -4814,15 +3144,13 @@
               <w:rPr>
                 <w:noProof/>
                 <w:webHidden/>
-                <w:lang w:val="id-ID"/>
-              </w:rPr>
-              <w:t>24</w:t>
-            </w:r>
-            <w:r>
-              <w:rPr>
-                <w:noProof/>
-                <w:webHidden/>
-                <w:lang w:val="id-ID"/>
+              </w:rPr>
+              <w:t>6</w:t>
+            </w:r>
+            <w:r>
+              <w:rPr>
+                <w:noProof/>
+                <w:webHidden/>
               </w:rPr>
               <w:fldChar w:fldCharType="end"/>
             </w:r>
@@ -4838,66 +3166,29 @@
               <w:rFonts w:asciiTheme="minorHAnsi" w:eastAsiaTheme="minorEastAsia" w:hAnsiTheme="minorHAnsi"/>
               <w:noProof/>
               <w:sz w:val="22"/>
-              <w:lang w:val="id-ID" w:eastAsia="id-ID"/>
+              <w:lang w:eastAsia="ja-JP"/>
             </w:rPr>
           </w:pPr>
-          <w:hyperlink w:anchor="_Toc68619321" w:history="1">
+          <w:hyperlink w:anchor="_Toc89951336" w:history="1">
             <w:r>
               <w:rPr>
                 <w:rStyle w:val="Hyperlink"/>
                 <w:noProof/>
                 <w:lang w:val="id-ID"/>
               </w:rPr>
-              <w:t>BAB VI</w:t>
-            </w:r>
-            <w:r>
-              <w:rPr>
-                <w:rStyle w:val="Hyperlink"/>
-                <w:noProof/>
-                <w:lang w:val="id-ID"/>
-              </w:rPr>
-              <w:t xml:space="preserve"> </w:t>
-            </w:r>
-            <w:r>
-              <w:rPr>
-                <w:noProof/>
-                <w:webHidden/>
-                <w:lang w:val="id-ID"/>
+              <w:t>BAB IV</w:t>
+            </w:r>
+            <w:r>
+              <w:rPr>
+                <w:noProof/>
+                <w:webHidden/>
               </w:rPr>
               <w:tab/>
             </w:r>
-          </w:hyperlink>
-          <w:r>
-            <w:rPr>
-              <w:rFonts w:asciiTheme="minorHAnsi" w:eastAsiaTheme="minorEastAsia" w:hAnsiTheme="minorHAnsi"/>
-              <w:noProof/>
-              <w:sz w:val="22"/>
-              <w:lang w:val="id-ID" w:eastAsia="id-ID"/>
-            </w:rPr>
-            <w:t xml:space="preserve"> </w:t>
-          </w:r>
-          <w:hyperlink w:anchor="_Toc68619322" w:history="1">
-            <w:r>
-              <w:rPr>
-                <w:rStyle w:val="Hyperlink"/>
-                <w:noProof/>
-                <w:lang w:val="id-ID"/>
-              </w:rPr>
-              <w:t>REANCANAGAN ANGGARAN BIAYA DAN JUSTIFIKASI ANGGARAN</w:t>
-            </w:r>
-            <w:r>
-              <w:rPr>
-                <w:noProof/>
-                <w:webHidden/>
-                <w:lang w:val="id-ID"/>
-              </w:rPr>
-              <w:tab/>
-            </w:r>
-            <w:r>
-              <w:rPr>
-                <w:noProof/>
-                <w:webHidden/>
-                <w:lang w:val="id-ID"/>
+            <w:r>
+              <w:rPr>
+                <w:noProof/>
+                <w:webHidden/>
               </w:rPr>
               <w:fldChar w:fldCharType="begin"/>
             </w:r>
@@ -4905,22 +3196,19 @@
               <w:rPr>
                 <w:noProof/>
                 <w:webHidden/>
-                <w:lang w:val="id-ID"/>
-              </w:rPr>
-              <w:instrText xml:space="preserve"> PAGEREF _Toc68619322 \h </w:instrText>
-            </w:r>
-            <w:r>
-              <w:rPr>
-                <w:noProof/>
-                <w:webHidden/>
-                <w:lang w:val="id-ID"/>
-              </w:rPr>
-            </w:r>
-            <w:r>
-              <w:rPr>
-                <w:noProof/>
-                <w:webHidden/>
-                <w:lang w:val="id-ID"/>
+              </w:rPr>
+              <w:instrText xml:space="preserve"> PAGEREF _Toc89951336 \h </w:instrText>
+            </w:r>
+            <w:r>
+              <w:rPr>
+                <w:noProof/>
+                <w:webHidden/>
+              </w:rPr>
+            </w:r>
+            <w:r>
+              <w:rPr>
+                <w:noProof/>
+                <w:webHidden/>
               </w:rPr>
               <w:fldChar w:fldCharType="separate"/>
             </w:r>
@@ -4928,15 +3216,13 @@
               <w:rPr>
                 <w:noProof/>
                 <w:webHidden/>
-                <w:lang w:val="id-ID"/>
-              </w:rPr>
-              <w:t>25</w:t>
-            </w:r>
-            <w:r>
-              <w:rPr>
-                <w:noProof/>
-                <w:webHidden/>
-                <w:lang w:val="id-ID"/>
+              </w:rPr>
+              <w:t>7</w:t>
+            </w:r>
+            <w:r>
+              <w:rPr>
+                <w:noProof/>
+                <w:webHidden/>
               </w:rPr>
               <w:fldChar w:fldCharType="end"/>
             </w:r>
@@ -4952,23 +3238,596 @@
               <w:rFonts w:asciiTheme="minorHAnsi" w:eastAsiaTheme="minorEastAsia" w:hAnsiTheme="minorHAnsi"/>
               <w:noProof/>
               <w:sz w:val="22"/>
-              <w:lang w:val="id-ID" w:eastAsia="id-ID"/>
+              <w:lang w:eastAsia="ja-JP"/>
             </w:rPr>
           </w:pPr>
-          <w:hyperlink w:anchor="_Toc68619324" w:history="1">
+          <w:hyperlink w:anchor="_Toc89951337" w:history="1">
             <w:r>
               <w:rPr>
                 <w:rStyle w:val="Hyperlink"/>
                 <w:noProof/>
                 <w:lang w:val="id-ID"/>
               </w:rPr>
+              <w:t>METODE PENELITIAN</w:t>
+            </w:r>
+            <w:r>
+              <w:rPr>
+                <w:noProof/>
+                <w:webHidden/>
+              </w:rPr>
+              <w:tab/>
+            </w:r>
+            <w:r>
+              <w:rPr>
+                <w:noProof/>
+                <w:webHidden/>
+              </w:rPr>
+              <w:fldChar w:fldCharType="begin"/>
+            </w:r>
+            <w:r>
+              <w:rPr>
+                <w:noProof/>
+                <w:webHidden/>
+              </w:rPr>
+              <w:instrText xml:space="preserve"> PAGEREF _Toc89951337 \h </w:instrText>
+            </w:r>
+            <w:r>
+              <w:rPr>
+                <w:noProof/>
+                <w:webHidden/>
+              </w:rPr>
+            </w:r>
+            <w:r>
+              <w:rPr>
+                <w:noProof/>
+                <w:webHidden/>
+              </w:rPr>
+              <w:fldChar w:fldCharType="separate"/>
+            </w:r>
+            <w:r>
+              <w:rPr>
+                <w:noProof/>
+                <w:webHidden/>
+              </w:rPr>
+              <w:t>7</w:t>
+            </w:r>
+            <w:r>
+              <w:rPr>
+                <w:noProof/>
+                <w:webHidden/>
+              </w:rPr>
+              <w:fldChar w:fldCharType="end"/>
+            </w:r>
+          </w:hyperlink>
+        </w:p>
+        <w:p>
+          <w:pPr>
+            <w:pStyle w:val="TOC2"/>
+            <w:tabs>
+              <w:tab w:val="left" w:pos="880"/>
+              <w:tab w:val="right" w:leader="dot" w:pos="7928"/>
+            </w:tabs>
+            <w:rPr>
+              <w:rFonts w:asciiTheme="minorHAnsi" w:eastAsiaTheme="minorEastAsia" w:hAnsiTheme="minorHAnsi"/>
+              <w:noProof/>
+              <w:sz w:val="22"/>
+              <w:lang w:eastAsia="ja-JP"/>
+            </w:rPr>
+          </w:pPr>
+          <w:hyperlink w:anchor="_Toc89951339" w:history="1">
+            <w:r>
+              <w:rPr>
+                <w:rStyle w:val="Hyperlink"/>
+                <w:noProof/>
+                <w:lang w:val="id-ID"/>
+              </w:rPr>
+              <w:t>4.1</w:t>
+            </w:r>
+            <w:r>
+              <w:rPr>
+                <w:rFonts w:asciiTheme="minorHAnsi" w:eastAsiaTheme="minorEastAsia" w:hAnsiTheme="minorHAnsi"/>
+                <w:noProof/>
+                <w:sz w:val="22"/>
+                <w:lang w:eastAsia="ja-JP"/>
+              </w:rPr>
+              <w:tab/>
+            </w:r>
+            <w:r>
+              <w:rPr>
+                <w:rStyle w:val="Hyperlink"/>
+                <w:noProof/>
+              </w:rPr>
+              <w:t>Pengumpulan data</w:t>
+            </w:r>
+            <w:r>
+              <w:rPr>
+                <w:noProof/>
+                <w:webHidden/>
+              </w:rPr>
+              <w:tab/>
+            </w:r>
+            <w:r>
+              <w:rPr>
+                <w:noProof/>
+                <w:webHidden/>
+              </w:rPr>
+              <w:fldChar w:fldCharType="begin"/>
+            </w:r>
+            <w:r>
+              <w:rPr>
+                <w:noProof/>
+                <w:webHidden/>
+              </w:rPr>
+              <w:instrText xml:space="preserve"> PAGEREF _Toc89951339 \h </w:instrText>
+            </w:r>
+            <w:r>
+              <w:rPr>
+                <w:noProof/>
+                <w:webHidden/>
+              </w:rPr>
+            </w:r>
+            <w:r>
+              <w:rPr>
+                <w:noProof/>
+                <w:webHidden/>
+              </w:rPr>
+              <w:fldChar w:fldCharType="separate"/>
+            </w:r>
+            <w:r>
+              <w:rPr>
+                <w:noProof/>
+                <w:webHidden/>
+              </w:rPr>
+              <w:t>7</w:t>
+            </w:r>
+            <w:r>
+              <w:rPr>
+                <w:noProof/>
+                <w:webHidden/>
+              </w:rPr>
+              <w:fldChar w:fldCharType="end"/>
+            </w:r>
+          </w:hyperlink>
+        </w:p>
+        <w:p>
+          <w:pPr>
+            <w:pStyle w:val="TOC2"/>
+            <w:tabs>
+              <w:tab w:val="left" w:pos="880"/>
+              <w:tab w:val="right" w:leader="dot" w:pos="7928"/>
+            </w:tabs>
+            <w:rPr>
+              <w:rFonts w:asciiTheme="minorHAnsi" w:eastAsiaTheme="minorEastAsia" w:hAnsiTheme="minorHAnsi"/>
+              <w:noProof/>
+              <w:sz w:val="22"/>
+              <w:lang w:eastAsia="ja-JP"/>
+            </w:rPr>
+          </w:pPr>
+          <w:hyperlink w:anchor="_Toc89951340" w:history="1">
+            <w:r>
+              <w:rPr>
+                <w:rStyle w:val="Hyperlink"/>
+                <w:noProof/>
+              </w:rPr>
+              <w:t>4.2</w:t>
+            </w:r>
+            <w:r>
+              <w:rPr>
+                <w:rFonts w:asciiTheme="minorHAnsi" w:eastAsiaTheme="minorEastAsia" w:hAnsiTheme="minorHAnsi"/>
+                <w:noProof/>
+                <w:sz w:val="22"/>
+                <w:lang w:eastAsia="ja-JP"/>
+              </w:rPr>
+              <w:tab/>
+            </w:r>
+            <w:r>
+              <w:rPr>
+                <w:rStyle w:val="Hyperlink"/>
+                <w:noProof/>
+              </w:rPr>
+              <w:t>Pengembangan sistem</w:t>
+            </w:r>
+            <w:r>
+              <w:rPr>
+                <w:noProof/>
+                <w:webHidden/>
+              </w:rPr>
+              <w:tab/>
+            </w:r>
+            <w:r>
+              <w:rPr>
+                <w:noProof/>
+                <w:webHidden/>
+              </w:rPr>
+              <w:fldChar w:fldCharType="begin"/>
+            </w:r>
+            <w:r>
+              <w:rPr>
+                <w:noProof/>
+                <w:webHidden/>
+              </w:rPr>
+              <w:instrText xml:space="preserve"> PAGEREF _Toc89951340 \h </w:instrText>
+            </w:r>
+            <w:r>
+              <w:rPr>
+                <w:noProof/>
+                <w:webHidden/>
+              </w:rPr>
+            </w:r>
+            <w:r>
+              <w:rPr>
+                <w:noProof/>
+                <w:webHidden/>
+              </w:rPr>
+              <w:fldChar w:fldCharType="separate"/>
+            </w:r>
+            <w:r>
+              <w:rPr>
+                <w:noProof/>
+                <w:webHidden/>
+              </w:rPr>
+              <w:t>7</w:t>
+            </w:r>
+            <w:r>
+              <w:rPr>
+                <w:noProof/>
+                <w:webHidden/>
+              </w:rPr>
+              <w:fldChar w:fldCharType="end"/>
+            </w:r>
+          </w:hyperlink>
+        </w:p>
+        <w:p>
+          <w:pPr>
+            <w:pStyle w:val="TOC2"/>
+            <w:tabs>
+              <w:tab w:val="left" w:pos="880"/>
+              <w:tab w:val="right" w:leader="dot" w:pos="7928"/>
+            </w:tabs>
+            <w:rPr>
+              <w:rFonts w:asciiTheme="minorHAnsi" w:eastAsiaTheme="minorEastAsia" w:hAnsiTheme="minorHAnsi"/>
+              <w:noProof/>
+              <w:sz w:val="22"/>
+              <w:lang w:eastAsia="ja-JP"/>
+            </w:rPr>
+          </w:pPr>
+          <w:hyperlink w:anchor="_Toc89951341" w:history="1">
+            <w:r>
+              <w:rPr>
+                <w:rStyle w:val="Hyperlink"/>
+                <w:noProof/>
+                <w:lang w:val="id-ID"/>
+              </w:rPr>
+              <w:t>4.3</w:t>
+            </w:r>
+            <w:r>
+              <w:rPr>
+                <w:rFonts w:asciiTheme="minorHAnsi" w:eastAsiaTheme="minorEastAsia" w:hAnsiTheme="minorHAnsi"/>
+                <w:noProof/>
+                <w:sz w:val="22"/>
+                <w:lang w:eastAsia="ja-JP"/>
+              </w:rPr>
+              <w:tab/>
+            </w:r>
+            <w:r>
+              <w:rPr>
+                <w:rStyle w:val="Hyperlink"/>
+                <w:noProof/>
+              </w:rPr>
+              <w:t>Pengujian sistem</w:t>
+            </w:r>
+            <w:r>
+              <w:rPr>
+                <w:noProof/>
+                <w:webHidden/>
+              </w:rPr>
+              <w:tab/>
+            </w:r>
+            <w:r>
+              <w:rPr>
+                <w:noProof/>
+                <w:webHidden/>
+              </w:rPr>
+              <w:fldChar w:fldCharType="begin"/>
+            </w:r>
+            <w:r>
+              <w:rPr>
+                <w:noProof/>
+                <w:webHidden/>
+              </w:rPr>
+              <w:instrText xml:space="preserve"> PAGEREF _Toc89951341 \h </w:instrText>
+            </w:r>
+            <w:r>
+              <w:rPr>
+                <w:noProof/>
+                <w:webHidden/>
+              </w:rPr>
+            </w:r>
+            <w:r>
+              <w:rPr>
+                <w:noProof/>
+                <w:webHidden/>
+              </w:rPr>
+              <w:fldChar w:fldCharType="separate"/>
+            </w:r>
+            <w:r>
+              <w:rPr>
+                <w:noProof/>
+                <w:webHidden/>
+              </w:rPr>
+              <w:t>8</w:t>
+            </w:r>
+            <w:r>
+              <w:rPr>
+                <w:noProof/>
+                <w:webHidden/>
+              </w:rPr>
+              <w:fldChar w:fldCharType="end"/>
+            </w:r>
+          </w:hyperlink>
+        </w:p>
+        <w:p>
+          <w:pPr>
+            <w:pStyle w:val="TOC2"/>
+            <w:tabs>
+              <w:tab w:val="left" w:pos="880"/>
+              <w:tab w:val="right" w:leader="dot" w:pos="7928"/>
+            </w:tabs>
+            <w:rPr>
+              <w:rFonts w:asciiTheme="minorHAnsi" w:eastAsiaTheme="minorEastAsia" w:hAnsiTheme="minorHAnsi"/>
+              <w:noProof/>
+              <w:sz w:val="22"/>
+              <w:lang w:eastAsia="ja-JP"/>
+            </w:rPr>
+          </w:pPr>
+          <w:hyperlink w:anchor="_Toc89951342" w:history="1">
+            <w:r>
+              <w:rPr>
+                <w:rStyle w:val="Hyperlink"/>
+                <w:noProof/>
+                <w:lang w:val="id-ID"/>
+              </w:rPr>
+              <w:t>4.4</w:t>
+            </w:r>
+            <w:r>
+              <w:rPr>
+                <w:rFonts w:asciiTheme="minorHAnsi" w:eastAsiaTheme="minorEastAsia" w:hAnsiTheme="minorHAnsi"/>
+                <w:noProof/>
+                <w:sz w:val="22"/>
+                <w:lang w:eastAsia="ja-JP"/>
+              </w:rPr>
+              <w:tab/>
+            </w:r>
+            <w:r>
+              <w:rPr>
+                <w:rStyle w:val="Hyperlink"/>
+                <w:noProof/>
+                <w:lang w:val="id-ID"/>
+              </w:rPr>
+              <w:t>Alat dan Bahan</w:t>
+            </w:r>
+            <w:r>
+              <w:rPr>
+                <w:noProof/>
+                <w:webHidden/>
+              </w:rPr>
+              <w:tab/>
+            </w:r>
+            <w:r>
+              <w:rPr>
+                <w:noProof/>
+                <w:webHidden/>
+              </w:rPr>
+              <w:fldChar w:fldCharType="begin"/>
+            </w:r>
+            <w:r>
+              <w:rPr>
+                <w:noProof/>
+                <w:webHidden/>
+              </w:rPr>
+              <w:instrText xml:space="preserve"> PAGEREF _Toc89951342 \h </w:instrText>
+            </w:r>
+            <w:r>
+              <w:rPr>
+                <w:noProof/>
+                <w:webHidden/>
+              </w:rPr>
+            </w:r>
+            <w:r>
+              <w:rPr>
+                <w:noProof/>
+                <w:webHidden/>
+              </w:rPr>
+              <w:fldChar w:fldCharType="separate"/>
+            </w:r>
+            <w:r>
+              <w:rPr>
+                <w:noProof/>
+                <w:webHidden/>
+              </w:rPr>
+              <w:t>8</w:t>
+            </w:r>
+            <w:r>
+              <w:rPr>
+                <w:noProof/>
+                <w:webHidden/>
+              </w:rPr>
+              <w:fldChar w:fldCharType="end"/>
+            </w:r>
+          </w:hyperlink>
+        </w:p>
+        <w:p>
+          <w:pPr>
+            <w:pStyle w:val="TOC1"/>
+            <w:tabs>
+              <w:tab w:val="right" w:leader="dot" w:pos="7928"/>
+            </w:tabs>
+            <w:rPr>
+              <w:rFonts w:asciiTheme="minorHAnsi" w:eastAsiaTheme="minorEastAsia" w:hAnsiTheme="minorHAnsi"/>
+              <w:noProof/>
+              <w:sz w:val="22"/>
+              <w:lang w:eastAsia="ja-JP"/>
+            </w:rPr>
+          </w:pPr>
+          <w:hyperlink w:anchor="_Toc89951343" w:history="1">
+            <w:r>
+              <w:rPr>
+                <w:rStyle w:val="Hyperlink"/>
+                <w:noProof/>
+                <w:lang w:val="id-ID"/>
+              </w:rPr>
+              <w:t>BAB V</w:t>
+            </w:r>
+            <w:r>
+              <w:rPr>
+                <w:noProof/>
+                <w:webHidden/>
+              </w:rPr>
+              <w:tab/>
+            </w:r>
+            <w:r>
+              <w:rPr>
+                <w:noProof/>
+                <w:webHidden/>
+              </w:rPr>
+              <w:fldChar w:fldCharType="begin"/>
+            </w:r>
+            <w:r>
+              <w:rPr>
+                <w:noProof/>
+                <w:webHidden/>
+              </w:rPr>
+              <w:instrText xml:space="preserve"> PAGEREF _Toc89951343 \h </w:instrText>
+            </w:r>
+            <w:r>
+              <w:rPr>
+                <w:noProof/>
+                <w:webHidden/>
+              </w:rPr>
+            </w:r>
+            <w:r>
+              <w:rPr>
+                <w:noProof/>
+                <w:webHidden/>
+              </w:rPr>
+              <w:fldChar w:fldCharType="separate"/>
+            </w:r>
+            <w:r>
+              <w:rPr>
+                <w:noProof/>
+                <w:webHidden/>
+              </w:rPr>
+              <w:t>9</w:t>
+            </w:r>
+            <w:r>
+              <w:rPr>
+                <w:noProof/>
+                <w:webHidden/>
+              </w:rPr>
+              <w:fldChar w:fldCharType="end"/>
+            </w:r>
+          </w:hyperlink>
+        </w:p>
+        <w:p>
+          <w:pPr>
+            <w:pStyle w:val="TOC1"/>
+            <w:tabs>
+              <w:tab w:val="right" w:leader="dot" w:pos="7928"/>
+            </w:tabs>
+            <w:rPr>
+              <w:rFonts w:asciiTheme="minorHAnsi" w:eastAsiaTheme="minorEastAsia" w:hAnsiTheme="minorHAnsi"/>
+              <w:noProof/>
+              <w:sz w:val="22"/>
+              <w:lang w:eastAsia="ja-JP"/>
+            </w:rPr>
+          </w:pPr>
+          <w:hyperlink w:anchor="_Toc89951344" w:history="1">
+            <w:r>
+              <w:rPr>
+                <w:rStyle w:val="Hyperlink"/>
+                <w:rFonts w:cs="Times New Roman"/>
+                <w:bCs/>
+                <w:noProof/>
+                <w:lang w:val="id-ID"/>
+              </w:rPr>
+              <w:t>JADWAL PELAKSANAAN</w:t>
+            </w:r>
+            <w:r>
+              <w:rPr>
+                <w:noProof/>
+                <w:webHidden/>
+              </w:rPr>
+              <w:tab/>
+            </w:r>
+            <w:r>
+              <w:rPr>
+                <w:noProof/>
+                <w:webHidden/>
+              </w:rPr>
+              <w:fldChar w:fldCharType="begin"/>
+            </w:r>
+            <w:r>
+              <w:rPr>
+                <w:noProof/>
+                <w:webHidden/>
+              </w:rPr>
+              <w:instrText xml:space="preserve"> PAGEREF _Toc89951344 \h </w:instrText>
+            </w:r>
+            <w:r>
+              <w:rPr>
+                <w:noProof/>
+                <w:webHidden/>
+              </w:rPr>
+            </w:r>
+            <w:r>
+              <w:rPr>
+                <w:noProof/>
+                <w:webHidden/>
+              </w:rPr>
+              <w:fldChar w:fldCharType="separate"/>
+            </w:r>
+            <w:r>
+              <w:rPr>
+                <w:noProof/>
+                <w:webHidden/>
+              </w:rPr>
+              <w:t>9</w:t>
+            </w:r>
+            <w:r>
+              <w:rPr>
+                <w:noProof/>
+                <w:webHidden/>
+              </w:rPr>
+              <w:fldChar w:fldCharType="end"/>
+            </w:r>
+          </w:hyperlink>
+        </w:p>
+        <w:p>
+          <w:pPr>
+            <w:pStyle w:val="TOC1"/>
+            <w:tabs>
+              <w:tab w:val="right" w:leader="dot" w:pos="7928"/>
+            </w:tabs>
+            <w:rPr>
+              <w:rFonts w:asciiTheme="minorHAnsi" w:eastAsiaTheme="minorEastAsia" w:hAnsiTheme="minorHAnsi"/>
+              <w:noProof/>
+              <w:sz w:val="22"/>
+              <w:lang w:eastAsia="ja-JP"/>
+            </w:rPr>
+          </w:pPr>
+          <w:hyperlink w:anchor="_Toc89951346" w:history="1">
+            <w:r>
+              <w:rPr>
+                <w:rStyle w:val="Hyperlink"/>
+                <w:noProof/>
+                <w:lang w:val="id-ID"/>
+              </w:rPr>
               <w:t>DAFTAR PUSTAKA</w:t>
             </w:r>
             <w:r>
               <w:rPr>
                 <w:noProof/>
                 <w:webHidden/>
-                <w:lang w:val="id-ID"/>
               </w:rPr>
               <w:tab/>
             </w:r>
@@ -4976,7 +3835,6 @@
               <w:rPr>
                 <w:noProof/>
                 <w:webHidden/>
-                <w:lang w:val="id-ID"/>
               </w:rPr>
               <w:fldChar w:fldCharType="begin"/>
             </w:r>
@@ -4984,22 +3842,19 @@
               <w:rPr>
                 <w:noProof/>
                 <w:webHidden/>
-                <w:lang w:val="id-ID"/>
-              </w:rPr>
-              <w:instrText xml:space="preserve"> PAGEREF _Toc68619324 \h </w:instrText>
-            </w:r>
-            <w:r>
-              <w:rPr>
-                <w:noProof/>
-                <w:webHidden/>
-                <w:lang w:val="id-ID"/>
-              </w:rPr>
-            </w:r>
-            <w:r>
-              <w:rPr>
-                <w:noProof/>
-                <w:webHidden/>
-                <w:lang w:val="id-ID"/>
+              </w:rPr>
+              <w:instrText xml:space="preserve"> PAGEREF _Toc89951346 \h </w:instrText>
+            </w:r>
+            <w:r>
+              <w:rPr>
+                <w:noProof/>
+                <w:webHidden/>
+              </w:rPr>
+            </w:r>
+            <w:r>
+              <w:rPr>
+                <w:noProof/>
+                <w:webHidden/>
               </w:rPr>
               <w:fldChar w:fldCharType="separate"/>
             </w:r>
@@ -5007,15 +3862,13 @@
               <w:rPr>
                 <w:noProof/>
                 <w:webHidden/>
-                <w:lang w:val="id-ID"/>
-              </w:rPr>
-              <w:t>26</w:t>
-            </w:r>
-            <w:r>
-              <w:rPr>
-                <w:noProof/>
-                <w:webHidden/>
-                <w:lang w:val="id-ID"/>
+              </w:rPr>
+              <w:t>10</w:t>
+            </w:r>
+            <w:r>
+              <w:rPr>
+                <w:noProof/>
+                <w:webHidden/>
               </w:rPr>
               <w:fldChar w:fldCharType="end"/>
             </w:r>
@@ -5063,7 +3916,7 @@
           <w:lang w:val="id-ID"/>
         </w:rPr>
       </w:pPr>
-      <w:bookmarkStart w:id="5" w:name="_Toc68619279"/>
+      <w:bookmarkStart w:id="5" w:name="_Toc89951312"/>
       <w:r>
         <w:rPr>
           <w:szCs w:val="28"/>
@@ -5093,7 +3946,7 @@
       </w:pPr>
       <w:bookmarkStart w:id="6" w:name="_Toc529175435"/>
       <w:bookmarkStart w:id="7" w:name="_Toc529191303"/>
-      <w:bookmarkStart w:id="8" w:name="_Toc68619280"/>
+      <w:bookmarkStart w:id="8" w:name="_Toc89951313"/>
       <w:r>
         <w:rPr>
           <w:szCs w:val="28"/>
@@ -5127,7 +3980,7 @@
         </w:rPr>
       </w:pPr>
       <w:bookmarkStart w:id="9" w:name="_Toc529191304"/>
-      <w:bookmarkStart w:id="10" w:name="_Toc68619281"/>
+      <w:bookmarkStart w:id="10" w:name="_Toc89951314"/>
       <w:r>
         <w:rPr>
           <w:lang w:val="id-ID"/>
@@ -5943,7 +4796,7 @@
         </w:rPr>
       </w:pPr>
       <w:bookmarkStart w:id="11" w:name="_Toc529191305"/>
-      <w:bookmarkStart w:id="12" w:name="_Toc68619282"/>
+      <w:bookmarkStart w:id="12" w:name="_Toc89951315"/>
       <w:r>
         <w:rPr>
           <w:lang w:val="id-ID"/>
@@ -6097,7 +4950,7 @@
         </w:rPr>
       </w:pPr>
       <w:bookmarkStart w:id="13" w:name="_Toc529191306"/>
-      <w:bookmarkStart w:id="14" w:name="_Toc68619283"/>
+      <w:bookmarkStart w:id="14" w:name="_Toc89951316"/>
       <w:r>
         <w:rPr>
           <w:lang w:val="id-ID"/>
@@ -6319,7 +5172,7 @@
         </w:rPr>
       </w:pPr>
       <w:bookmarkStart w:id="15" w:name="_Toc529191307"/>
-      <w:bookmarkStart w:id="16" w:name="_Toc68619284"/>
+      <w:bookmarkStart w:id="16" w:name="_Toc89951317"/>
       <w:r>
         <w:rPr>
           <w:lang w:val="id-ID"/>
@@ -6410,7 +5263,7 @@
         </w:rPr>
       </w:pPr>
       <w:bookmarkStart w:id="17" w:name="_Toc529191308"/>
-      <w:bookmarkStart w:id="18" w:name="_Toc68619285"/>
+      <w:bookmarkStart w:id="18" w:name="_Toc89951318"/>
       <w:r>
         <w:rPr>
           <w:lang w:val="id-ID"/>
@@ -6675,7 +5528,7 @@
         </w:rPr>
       </w:pPr>
       <w:bookmarkStart w:id="19" w:name="_Toc529191310"/>
-      <w:bookmarkStart w:id="20" w:name="_Toc68619286"/>
+      <w:bookmarkStart w:id="20" w:name="_Toc89951319"/>
       <w:r>
         <w:rPr>
           <w:szCs w:val="28"/>
@@ -6698,7 +5551,7 @@
       </w:pPr>
       <w:bookmarkStart w:id="21" w:name="_Toc529175443"/>
       <w:bookmarkStart w:id="22" w:name="_Toc529191311"/>
-      <w:bookmarkStart w:id="23" w:name="_Toc68619287"/>
+      <w:bookmarkStart w:id="23" w:name="_Toc89951320"/>
       <w:r>
         <w:rPr>
           <w:szCs w:val="28"/>
@@ -6780,9 +5633,13 @@
       <w:bookmarkStart w:id="24" w:name="_Toc529175444"/>
       <w:bookmarkStart w:id="25" w:name="_Toc529191312"/>
       <w:bookmarkStart w:id="26" w:name="_Toc68619288"/>
+      <w:bookmarkStart w:id="27" w:name="_Toc89951247"/>
+      <w:bookmarkStart w:id="28" w:name="_Toc89951321"/>
       <w:bookmarkEnd w:id="24"/>
       <w:bookmarkEnd w:id="25"/>
       <w:bookmarkEnd w:id="26"/>
+      <w:bookmarkEnd w:id="27"/>
+      <w:bookmarkEnd w:id="28"/>
     </w:p>
     <w:p>
       <w:pPr>
@@ -6805,12 +5662,16 @@
           <w:lang w:val="id-ID"/>
         </w:rPr>
       </w:pPr>
-      <w:bookmarkStart w:id="27" w:name="_Toc529175445"/>
-      <w:bookmarkStart w:id="28" w:name="_Toc529191313"/>
-      <w:bookmarkStart w:id="29" w:name="_Toc68619289"/>
-      <w:bookmarkEnd w:id="27"/>
-      <w:bookmarkEnd w:id="28"/>
+      <w:bookmarkStart w:id="29" w:name="_Toc529175445"/>
+      <w:bookmarkStart w:id="30" w:name="_Toc529191313"/>
+      <w:bookmarkStart w:id="31" w:name="_Toc68619289"/>
+      <w:bookmarkStart w:id="32" w:name="_Toc89951248"/>
+      <w:bookmarkStart w:id="33" w:name="_Toc89951322"/>
       <w:bookmarkEnd w:id="29"/>
+      <w:bookmarkEnd w:id="30"/>
+      <w:bookmarkEnd w:id="31"/>
+      <w:bookmarkEnd w:id="32"/>
+      <w:bookmarkEnd w:id="33"/>
     </w:p>
     <w:p>
       <w:pPr>
@@ -6822,7 +5683,8 @@
           <w:lang w:val="id-ID" w:eastAsia="id-ID"/>
         </w:rPr>
       </w:pPr>
-      <w:bookmarkStart w:id="30" w:name="_Toc55339051"/>
+      <w:bookmarkStart w:id="34" w:name="_Toc55339051"/>
+      <w:bookmarkStart w:id="35" w:name="_Toc89951323"/>
       <w:r>
         <w:rPr>
           <w:rFonts w:eastAsia="Times New Roman"/>
@@ -6831,6 +5693,7 @@
         </w:rPr>
         <w:t>E - learning</w:t>
       </w:r>
+      <w:bookmarkEnd w:id="35"/>
     </w:p>
     <w:p>
       <w:pPr>
@@ -6880,7 +5743,6 @@
         <w:t xml:space="preserve"> </w:t>
       </w:r>
     </w:p>
-    <w:bookmarkEnd w:id="30"/>
     <w:p>
       <w:pPr>
         <w:pStyle w:val="Heading2"/>
@@ -6890,12 +5752,15 @@
           <w:lang w:val="id-ID"/>
         </w:rPr>
       </w:pPr>
+      <w:bookmarkStart w:id="36" w:name="_Toc89951324"/>
+      <w:bookmarkEnd w:id="34"/>
       <w:r>
         <w:rPr>
           <w:noProof/>
         </w:rPr>
         <w:t>Passive Learning</w:t>
       </w:r>
+      <w:bookmarkEnd w:id="36"/>
     </w:p>
     <w:p>
       <w:pPr>
@@ -6968,6 +5833,7 @@
           <w:lang w:val="id-ID" w:eastAsia="id-ID"/>
         </w:rPr>
       </w:pPr>
+      <w:bookmarkStart w:id="37" w:name="_Toc89951325"/>
       <w:r>
         <w:rPr>
           <w:rFonts w:eastAsia="Times New Roman"/>
@@ -6976,6 +5842,7 @@
         </w:rPr>
         <w:t>Active Learning</w:t>
       </w:r>
+      <w:bookmarkEnd w:id="37"/>
       <w:r>
         <w:rPr>
           <w:rFonts w:eastAsia="Times New Roman"/>
@@ -7058,12 +5925,14 @@
           <w:lang w:val="id-ID"/>
         </w:rPr>
       </w:pPr>
+      <w:bookmarkStart w:id="38" w:name="_Toc89951326"/>
       <w:r>
         <w:rPr>
           <w:noProof/>
         </w:rPr>
         <w:t>Learning Design</w:t>
       </w:r>
+      <w:bookmarkEnd w:id="38"/>
     </w:p>
     <w:p>
       <w:pPr>
@@ -7114,12 +5983,14 @@
           <w:lang w:val="id-ID"/>
         </w:rPr>
       </w:pPr>
+      <w:bookmarkStart w:id="39" w:name="_Toc89951327"/>
       <w:r>
         <w:rPr>
           <w:noProof/>
         </w:rPr>
         <w:t>State Based Code Editor</w:t>
       </w:r>
+      <w:bookmarkEnd w:id="39"/>
     </w:p>
     <w:p>
       <w:pPr>
@@ -7211,12 +6082,14 @@
           <w:lang w:val="id-ID"/>
         </w:rPr>
       </w:pPr>
+      <w:bookmarkStart w:id="40" w:name="_Toc89951328"/>
       <w:r>
         <w:rPr>
           <w:noProof/>
         </w:rPr>
         <w:t>Node.js</w:t>
       </w:r>
+      <w:bookmarkEnd w:id="40"/>
       <w:r>
         <w:rPr>
           <w:noProof/>
@@ -7338,12 +6211,14 @@
           <w:lang w:val="id-ID"/>
         </w:rPr>
       </w:pPr>
+      <w:bookmarkStart w:id="41" w:name="_Toc89951329"/>
       <w:r>
         <w:rPr>
           <w:noProof/>
         </w:rPr>
         <w:t>Express JS</w:t>
       </w:r>
+      <w:bookmarkEnd w:id="41"/>
     </w:p>
     <w:p>
       <w:pPr>
@@ -7415,12 +6290,14 @@
           <w:lang w:val="id-ID"/>
         </w:rPr>
       </w:pPr>
+      <w:bookmarkStart w:id="42" w:name="_Toc89951330"/>
       <w:r>
         <w:rPr>
           <w:noProof/>
         </w:rPr>
         <w:t>UI/UX</w:t>
       </w:r>
+      <w:bookmarkEnd w:id="42"/>
     </w:p>
     <w:p>
       <w:pPr>
@@ -7804,8 +6681,8 @@
           <w:lang w:val="id-ID"/>
         </w:rPr>
       </w:pPr>
-      <w:bookmarkStart w:id="31" w:name="_Toc529191318"/>
-      <w:bookmarkStart w:id="32" w:name="_Toc68619305"/>
+      <w:bookmarkStart w:id="43" w:name="_Toc529191318"/>
+      <w:bookmarkStart w:id="44" w:name="_Toc89951331"/>
       <w:r>
         <w:rPr>
           <w:szCs w:val="28"/>
@@ -7814,8 +6691,8 @@
         <w:lastRenderedPageBreak/>
         <w:t>BAB III</w:t>
       </w:r>
-      <w:bookmarkEnd w:id="31"/>
-      <w:bookmarkEnd w:id="32"/>
+      <w:bookmarkEnd w:id="43"/>
+      <w:bookmarkEnd w:id="44"/>
     </w:p>
     <w:p>
       <w:pPr>
@@ -7826,15 +6703,28 @@
           <w:lang w:val="id-ID"/>
         </w:rPr>
       </w:pPr>
-      <w:bookmarkStart w:id="33" w:name="_Toc68619306"/>
+      <w:bookmarkStart w:id="45" w:name="_Toc89951332"/>
       <w:r>
         <w:rPr>
           <w:szCs w:val="28"/>
           <w:lang w:val="id-ID"/>
         </w:rPr>
-        <w:t>PETA JALAN PENELIATAN DAN LUARAN PENELITIAN</w:t>
-      </w:r>
-      <w:bookmarkEnd w:id="33"/>
+        <w:t>PETA JALAN PENELIT</w:t>
+      </w:r>
+      <w:r>
+        <w:rPr>
+          <w:szCs w:val="28"/>
+        </w:rPr>
+        <w:t>I</w:t>
+      </w:r>
+      <w:r>
+        <w:rPr>
+          <w:szCs w:val="28"/>
+          <w:lang w:val="id-ID"/>
+        </w:rPr>
+        <w:t>AN DAN LUARAN PENELITIAN</w:t>
+      </w:r>
+      <w:bookmarkEnd w:id="45"/>
     </w:p>
     <w:p>
       <w:pPr>
@@ -7881,12 +6771,16 @@
           <w:lang w:val="id-ID"/>
         </w:rPr>
       </w:pPr>
-      <w:bookmarkStart w:id="34" w:name="_Toc529175452"/>
-      <w:bookmarkStart w:id="35" w:name="_Toc529191320"/>
-      <w:bookmarkStart w:id="36" w:name="_Toc68619307"/>
-      <w:bookmarkEnd w:id="34"/>
-      <w:bookmarkEnd w:id="35"/>
-      <w:bookmarkEnd w:id="36"/>
+      <w:bookmarkStart w:id="46" w:name="_Toc529175452"/>
+      <w:bookmarkStart w:id="47" w:name="_Toc529191320"/>
+      <w:bookmarkStart w:id="48" w:name="_Toc68619307"/>
+      <w:bookmarkStart w:id="49" w:name="_Toc89951259"/>
+      <w:bookmarkStart w:id="50" w:name="_Toc89951333"/>
+      <w:bookmarkEnd w:id="46"/>
+      <w:bookmarkEnd w:id="47"/>
+      <w:bookmarkEnd w:id="48"/>
+      <w:bookmarkEnd w:id="49"/>
+      <w:bookmarkEnd w:id="50"/>
     </w:p>
     <w:p>
       <w:pPr>
@@ -7895,15 +6789,15 @@
           <w:lang w:val="id-ID"/>
         </w:rPr>
       </w:pPr>
-      <w:bookmarkStart w:id="37" w:name="_Toc68619308"/>
-      <w:bookmarkStart w:id="38" w:name="_Toc529191321"/>
+      <w:bookmarkStart w:id="51" w:name="_Toc529191321"/>
+      <w:bookmarkStart w:id="52" w:name="_Toc89951334"/>
       <w:r>
         <w:rPr>
           <w:lang w:val="id-ID"/>
         </w:rPr>
         <w:t>Peta Jalan Peneltian</w:t>
       </w:r>
-      <w:bookmarkEnd w:id="37"/>
+      <w:bookmarkEnd w:id="52"/>
     </w:p>
     <w:p>
       <w:pPr>
@@ -8177,15 +7071,15 @@
           <w:lang w:val="id-ID"/>
         </w:rPr>
       </w:pPr>
-      <w:bookmarkStart w:id="39" w:name="_Toc68619309"/>
-      <w:bookmarkEnd w:id="38"/>
+      <w:bookmarkStart w:id="53" w:name="_Toc89951335"/>
+      <w:bookmarkEnd w:id="51"/>
       <w:r>
         <w:rPr>
           <w:lang w:val="id-ID"/>
         </w:rPr>
         <w:t>Luaran Penelitian</w:t>
       </w:r>
-      <w:bookmarkEnd w:id="39"/>
+      <w:bookmarkEnd w:id="53"/>
     </w:p>
     <w:p>
       <w:pPr>
@@ -8289,8 +7183,8 @@
           <w:lang w:val="id-ID"/>
         </w:rPr>
       </w:pPr>
-      <w:bookmarkStart w:id="40" w:name="_Toc529191329"/>
-      <w:bookmarkStart w:id="41" w:name="_Toc68619310"/>
+      <w:bookmarkStart w:id="54" w:name="_Toc529191329"/>
+      <w:bookmarkStart w:id="55" w:name="_Toc89951336"/>
       <w:r>
         <w:rPr>
           <w:szCs w:val="28"/>
@@ -8299,8 +7193,8 @@
         <w:lastRenderedPageBreak/>
         <w:t>BAB IV</w:t>
       </w:r>
-      <w:bookmarkEnd w:id="40"/>
-      <w:bookmarkEnd w:id="41"/>
+      <w:bookmarkEnd w:id="54"/>
+      <w:bookmarkEnd w:id="55"/>
     </w:p>
     <w:p>
       <w:pPr>
@@ -8311,7 +7205,7 @@
           <w:lang w:val="id-ID"/>
         </w:rPr>
       </w:pPr>
-      <w:bookmarkStart w:id="42" w:name="_Toc68619311"/>
+      <w:bookmarkStart w:id="56" w:name="_Toc89951337"/>
       <w:r>
         <w:rPr>
           <w:szCs w:val="28"/>
@@ -8319,7 +7213,7 @@
         </w:rPr>
         <w:t>METODE PENELITIAN</w:t>
       </w:r>
-      <w:bookmarkEnd w:id="42"/>
+      <w:bookmarkEnd w:id="56"/>
     </w:p>
     <w:p>
       <w:pPr>
@@ -8385,12 +7279,16 @@
           <w:lang w:val="id-ID"/>
         </w:rPr>
       </w:pPr>
-      <w:bookmarkStart w:id="43" w:name="_Toc529175463"/>
-      <w:bookmarkStart w:id="44" w:name="_Toc529191331"/>
-      <w:bookmarkStart w:id="45" w:name="_Toc68619312"/>
-      <w:bookmarkEnd w:id="43"/>
-      <w:bookmarkEnd w:id="44"/>
-      <w:bookmarkEnd w:id="45"/>
+      <w:bookmarkStart w:id="57" w:name="_Toc529175463"/>
+      <w:bookmarkStart w:id="58" w:name="_Toc529191331"/>
+      <w:bookmarkStart w:id="59" w:name="_Toc68619312"/>
+      <w:bookmarkStart w:id="60" w:name="_Toc89951264"/>
+      <w:bookmarkStart w:id="61" w:name="_Toc89951338"/>
+      <w:bookmarkEnd w:id="57"/>
+      <w:bookmarkEnd w:id="58"/>
+      <w:bookmarkEnd w:id="59"/>
+      <w:bookmarkEnd w:id="60"/>
+      <w:bookmarkEnd w:id="61"/>
     </w:p>
     <w:p>
       <w:pPr>
@@ -8399,6 +7297,7 @@
           <w:lang w:val="id-ID"/>
         </w:rPr>
       </w:pPr>
+      <w:bookmarkStart w:id="62" w:name="_Toc89951339"/>
       <w:proofErr w:type="spellStart"/>
       <w:r>
         <w:t>Pengumpulan</w:t>
@@ -8407,6 +7306,7 @@
       <w:r>
         <w:t xml:space="preserve"> data</w:t>
       </w:r>
+      <w:bookmarkEnd w:id="62"/>
     </w:p>
     <w:p>
       <w:pPr>
@@ -8704,6 +7604,7 @@
       <w:pPr>
         <w:pStyle w:val="Heading2"/>
       </w:pPr>
+      <w:bookmarkStart w:id="63" w:name="_Toc89951340"/>
       <w:proofErr w:type="spellStart"/>
       <w:r>
         <w:t>Pengembangan</w:t>
@@ -8716,6 +7617,7 @@
       <w:r>
         <w:t>sistem</w:t>
       </w:r>
+      <w:bookmarkEnd w:id="63"/>
       <w:proofErr w:type="spellEnd"/>
     </w:p>
     <w:p>
@@ -9732,6 +8634,7 @@
           <w:lang w:val="id-ID"/>
         </w:rPr>
       </w:pPr>
+      <w:bookmarkStart w:id="64" w:name="_Toc89951341"/>
       <w:proofErr w:type="spellStart"/>
       <w:r>
         <w:t>Pengujian</w:t>
@@ -9744,6 +8647,7 @@
       <w:r>
         <w:t>sistem</w:t>
       </w:r>
+      <w:bookmarkEnd w:id="64"/>
       <w:proofErr w:type="spellEnd"/>
     </w:p>
     <w:p>
@@ -10102,14 +9006,14 @@
           <w:lang w:val="id-ID"/>
         </w:rPr>
       </w:pPr>
-      <w:bookmarkStart w:id="46" w:name="_Toc68619317"/>
+      <w:bookmarkStart w:id="65" w:name="_Toc89951342"/>
       <w:r>
         <w:rPr>
           <w:lang w:val="id-ID"/>
         </w:rPr>
         <w:t>Alat dan Bahan</w:t>
       </w:r>
-      <w:bookmarkEnd w:id="46"/>
+      <w:bookmarkEnd w:id="65"/>
     </w:p>
     <w:p>
       <w:pPr>
@@ -10496,8 +9400,7 @@
           <w:lang w:val="id-ID"/>
         </w:rPr>
       </w:pPr>
-      <w:bookmarkStart w:id="47" w:name="_Toc529191336"/>
-      <w:bookmarkStart w:id="48" w:name="_Toc68619320"/>
+      <w:bookmarkStart w:id="66" w:name="_Toc529191336"/>
     </w:p>
     <w:p>
       <w:pPr>
@@ -10522,6 +9425,7 @@
           <w:lang w:val="id-ID"/>
         </w:rPr>
       </w:pPr>
+      <w:bookmarkStart w:id="67" w:name="_Toc89951343"/>
       <w:r>
         <w:rPr>
           <w:szCs w:val="28"/>
@@ -10530,8 +9434,8 @@
         <w:lastRenderedPageBreak/>
         <w:t>BAB V</w:t>
       </w:r>
-      <w:bookmarkEnd w:id="47"/>
-      <w:bookmarkEnd w:id="48"/>
+      <w:bookmarkEnd w:id="66"/>
+      <w:bookmarkEnd w:id="67"/>
     </w:p>
     <w:p>
       <w:pPr>
@@ -10543,6 +9447,7 @@
           <w:lang w:val="id-ID"/>
         </w:rPr>
       </w:pPr>
+      <w:bookmarkStart w:id="68" w:name="_Toc89951344"/>
       <w:r>
         <w:rPr>
           <w:rFonts w:cs="Times New Roman"/>
@@ -10551,6 +9456,7 @@
         </w:rPr>
         <w:t>JADWAL PELAKSANAAN</w:t>
       </w:r>
+      <w:bookmarkEnd w:id="68"/>
     </w:p>
     <w:p>
       <w:pPr>
@@ -11815,12 +10721,16 @@
           <w:lang w:val="id-ID"/>
         </w:rPr>
       </w:pPr>
-      <w:bookmarkStart w:id="49" w:name="_Toc529175475"/>
-      <w:bookmarkStart w:id="50" w:name="_Toc529191343"/>
-      <w:bookmarkStart w:id="51" w:name="_Toc68619323"/>
-      <w:bookmarkEnd w:id="49"/>
-      <w:bookmarkEnd w:id="50"/>
-      <w:bookmarkEnd w:id="51"/>
+      <w:bookmarkStart w:id="69" w:name="_Toc529175475"/>
+      <w:bookmarkStart w:id="70" w:name="_Toc529191343"/>
+      <w:bookmarkStart w:id="71" w:name="_Toc68619323"/>
+      <w:bookmarkStart w:id="72" w:name="_Toc89951271"/>
+      <w:bookmarkStart w:id="73" w:name="_Toc89951345"/>
+      <w:bookmarkEnd w:id="69"/>
+      <w:bookmarkEnd w:id="70"/>
+      <w:bookmarkEnd w:id="71"/>
+      <w:bookmarkEnd w:id="72"/>
+      <w:bookmarkEnd w:id="73"/>
     </w:p>
     <w:p>
       <w:pPr>
@@ -11831,16 +10741,16 @@
           <w:lang w:val="id-ID"/>
         </w:rPr>
       </w:pPr>
-      <w:bookmarkStart w:id="52" w:name="_Toc529191346"/>
-      <w:bookmarkStart w:id="53" w:name="_Toc68619324"/>
+      <w:bookmarkStart w:id="74" w:name="_Toc529191346"/>
+      <w:bookmarkStart w:id="75" w:name="_Toc89951346"/>
       <w:r>
         <w:rPr>
           <w:lang w:val="id-ID"/>
         </w:rPr>
         <w:t>DAFTAR PUSTAKA</w:t>
       </w:r>
-      <w:bookmarkEnd w:id="52"/>
-      <w:bookmarkEnd w:id="53"/>
+      <w:bookmarkEnd w:id="74"/>
+      <w:bookmarkEnd w:id="75"/>
     </w:p>
     <w:p>
       <w:pPr>

--- a/PROPOSAL SKRIPSI.docx
+++ b/PROPOSAL SKRIPSI.docx
@@ -238,12 +238,14 @@
           <w:bCs/>
         </w:rPr>
       </w:pPr>
+      <w:proofErr w:type="gramStart"/>
       <w:r>
         <w:rPr>
           <w:bCs/>
         </w:rPr>
         <w:t>OLEH :</w:t>
       </w:r>
+      <w:proofErr w:type="gramEnd"/>
     </w:p>
     <w:p>
       <w:pPr>
@@ -261,11 +263,19 @@
           <w:b/>
         </w:rPr>
       </w:pPr>
+      <w:proofErr w:type="gramStart"/>
       <w:r>
         <w:rPr>
           <w:b/>
         </w:rPr>
-        <w:t xml:space="preserve">Nama : Satria </w:t>
+        <w:t>Nama :</w:t>
+      </w:r>
+      <w:proofErr w:type="gramEnd"/>
+      <w:r>
+        <w:rPr>
+          <w:b/>
+        </w:rPr>
+        <w:t xml:space="preserve"> Satria </w:t>
       </w:r>
       <w:proofErr w:type="spellStart"/>
       <w:r>
@@ -283,11 +293,19 @@
           <w:b/>
         </w:rPr>
       </w:pPr>
+      <w:proofErr w:type="gramStart"/>
       <w:r>
         <w:rPr>
           <w:b/>
         </w:rPr>
-        <w:t>NPM : G1A017069</w:t>
+        <w:t>NPM :</w:t>
+      </w:r>
+      <w:proofErr w:type="gramEnd"/>
+      <w:r>
+        <w:rPr>
+          <w:b/>
+        </w:rPr>
+        <w:t xml:space="preserve"> G1A017069</w:t>
       </w:r>
     </w:p>
     <w:p>
@@ -663,7 +681,15 @@
       </w:r>
       <w:proofErr w:type="spellEnd"/>
       <w:r>
-        <w:t xml:space="preserve"> LMS ( Learning Management System ) yang </w:t>
+        <w:t xml:space="preserve"> LMS </w:t>
+      </w:r>
+      <w:proofErr w:type="gramStart"/>
+      <w:r>
+        <w:t>( Learning</w:t>
+      </w:r>
+      <w:proofErr w:type="gramEnd"/>
+      <w:r>
+        <w:t xml:space="preserve"> Management System ) yang </w:t>
       </w:r>
       <w:proofErr w:type="spellStart"/>
       <w:r>
@@ -6812,10 +6838,10 @@
           <w:lang w:val="id-ID"/>
         </w:rPr>
         <w:drawing>
-          <wp:inline distT="0" distB="0" distL="0" distR="0" wp14:anchorId="6B3CE909" wp14:editId="6F53448A">
-            <wp:extent cx="5440680" cy="3996690"/>
-            <wp:effectExtent l="0" t="0" r="7620" b="3810"/>
-            <wp:docPr id="1" name="Picture 1"/>
+          <wp:inline distT="0" distB="0" distL="0" distR="0" wp14:anchorId="7C3A7DC3" wp14:editId="36F51D67">
+            <wp:extent cx="5040630" cy="3322955"/>
+            <wp:effectExtent l="0" t="0" r="7620" b="0"/>
+            <wp:docPr id="3" name="Picture 3"/>
             <wp:cNvGraphicFramePr>
               <a:graphicFrameLocks xmlns:a="http://schemas.openxmlformats.org/drawingml/2006/main" noChangeAspect="1"/>
             </wp:cNvGraphicFramePr>
@@ -6823,7 +6849,7 @@
               <a:graphicData uri="http://schemas.openxmlformats.org/drawingml/2006/picture">
                 <pic:pic xmlns:pic="http://schemas.openxmlformats.org/drawingml/2006/picture">
                   <pic:nvPicPr>
-                    <pic:cNvPr id="1" name="Picture 1"/>
+                    <pic:cNvPr id="3" name="Picture 3"/>
                     <pic:cNvPicPr/>
                   </pic:nvPicPr>
                   <pic:blipFill>
@@ -6841,7 +6867,7 @@
                   <pic:spPr>
                     <a:xfrm>
                       <a:off x="0" y="0"/>
-                      <a:ext cx="5440680" cy="3996690"/>
+                      <a:ext cx="5040630" cy="3322955"/>
                     </a:xfrm>
                     <a:prstGeom prst="rect">
                       <a:avLst/>

--- a/PROPOSAL SKRIPSI.docx
+++ b/PROPOSAL SKRIPSI.docx
@@ -5709,8 +5709,8 @@
           <w:lang w:val="id-ID" w:eastAsia="id-ID"/>
         </w:rPr>
       </w:pPr>
-      <w:bookmarkStart w:id="34" w:name="_Toc55339051"/>
-      <w:bookmarkStart w:id="35" w:name="_Toc89951323"/>
+      <w:bookmarkStart w:id="34" w:name="_Toc89951323"/>
+      <w:bookmarkStart w:id="35" w:name="_Toc55339051"/>
       <w:r>
         <w:rPr>
           <w:rFonts w:eastAsia="Times New Roman"/>
@@ -5719,7 +5719,7 @@
         </w:rPr>
         <w:t>E - learning</w:t>
       </w:r>
-      <w:bookmarkEnd w:id="35"/>
+      <w:bookmarkEnd w:id="34"/>
     </w:p>
     <w:p>
       <w:pPr>
@@ -5779,7 +5779,7 @@
         </w:rPr>
       </w:pPr>
       <w:bookmarkStart w:id="36" w:name="_Toc89951324"/>
-      <w:bookmarkEnd w:id="34"/>
+      <w:bookmarkEnd w:id="35"/>
       <w:r>
         <w:rPr>
           <w:noProof/>
@@ -6815,15 +6815,15 @@
           <w:lang w:val="id-ID"/>
         </w:rPr>
       </w:pPr>
-      <w:bookmarkStart w:id="51" w:name="_Toc529191321"/>
-      <w:bookmarkStart w:id="52" w:name="_Toc89951334"/>
+      <w:bookmarkStart w:id="51" w:name="_Toc89951334"/>
+      <w:bookmarkStart w:id="52" w:name="_Toc529191321"/>
       <w:r>
         <w:rPr>
           <w:lang w:val="id-ID"/>
         </w:rPr>
         <w:t>Peta Jalan Peneltian</w:t>
       </w:r>
-      <w:bookmarkEnd w:id="52"/>
+      <w:bookmarkEnd w:id="51"/>
     </w:p>
     <w:p>
       <w:pPr>
@@ -7098,7 +7098,7 @@
         </w:rPr>
       </w:pPr>
       <w:bookmarkStart w:id="53" w:name="_Toc89951335"/>
-      <w:bookmarkEnd w:id="51"/>
+      <w:bookmarkEnd w:id="52"/>
       <w:r>
         <w:rPr>
           <w:lang w:val="id-ID"/>
@@ -9232,6 +9232,9 @@
               </w:rPr>
               <w:t>Komputer</w:t>
             </w:r>
+            <w:r>
+              <w:t xml:space="preserve"> Desktop</w:t>
+            </w:r>
           </w:p>
           <w:p>
             <w:pPr>
@@ -9251,7 +9254,10 @@
               <w:rPr>
                 <w:lang w:val="id-ID"/>
               </w:rPr>
-              <w:t>Processor AMD Ryzen™ 5 3500U</w:t>
+              <w:t xml:space="preserve">Processor AMD Ryzen™ 5 </w:t>
+            </w:r>
+            <w:r>
+              <w:t>2400G</w:t>
             </w:r>
           </w:p>
           <w:p>
@@ -9309,7 +9315,7 @@
               <w:rPr>
                 <w:lang w:val="id-ID"/>
               </w:rPr>
-              <w:t>Beautiful soup 4</w:t>
+              <w:t>Browser</w:t>
             </w:r>
           </w:p>
           <w:p>
@@ -9330,7 +9336,7 @@
               <w:rPr>
                 <w:lang w:val="id-ID"/>
               </w:rPr>
-              <w:t>Framewrok Flask</w:t>
+              <w:t>Sistem Operasi Windows 10</w:t>
             </w:r>
           </w:p>
           <w:p>
@@ -9347,12 +9353,11 @@
                 <w:lang w:val="id-ID"/>
               </w:rPr>
             </w:pPr>
-            <w:r>
-              <w:rPr>
-                <w:lang w:val="id-ID"/>
-              </w:rPr>
-              <w:t>Browser</w:t>
-            </w:r>
+            <w:proofErr w:type="spellStart"/>
+            <w:r>
+              <w:t>Javascript</w:t>
+            </w:r>
+            <w:proofErr w:type="spellEnd"/>
           </w:p>
           <w:p>
             <w:pPr>
@@ -9372,48 +9377,6 @@
               <w:rPr>
                 <w:lang w:val="id-ID"/>
               </w:rPr>
-              <w:t>Sistem Operasi Windows 10</w:t>
-            </w:r>
-          </w:p>
-          <w:p>
-            <w:pPr>
-              <w:pStyle w:val="ListParagraph"/>
-              <w:numPr>
-                <w:ilvl w:val="0"/>
-                <w:numId w:val="33"/>
-              </w:numPr>
-              <w:spacing w:line="360" w:lineRule="auto"/>
-              <w:ind w:left="451"/>
-              <w:jc w:val="left"/>
-              <w:rPr>
-                <w:lang w:val="id-ID"/>
-              </w:rPr>
-            </w:pPr>
-            <w:r>
-              <w:rPr>
-                <w:lang w:val="id-ID"/>
-              </w:rPr>
-              <w:t>Python 3.9.1</w:t>
-            </w:r>
-          </w:p>
-          <w:p>
-            <w:pPr>
-              <w:pStyle w:val="ListParagraph"/>
-              <w:numPr>
-                <w:ilvl w:val="0"/>
-                <w:numId w:val="33"/>
-              </w:numPr>
-              <w:spacing w:line="360" w:lineRule="auto"/>
-              <w:ind w:left="451"/>
-              <w:jc w:val="left"/>
-              <w:rPr>
-                <w:lang w:val="id-ID"/>
-              </w:rPr>
-            </w:pPr>
-            <w:r>
-              <w:rPr>
-                <w:lang w:val="id-ID"/>
-              </w:rPr>
               <w:t>Visual Studio Code</w:t>
             </w:r>
           </w:p>
@@ -9427,6 +9390,20 @@
         </w:rPr>
       </w:pPr>
       <w:bookmarkStart w:id="66" w:name="_Toc529191336"/>
+    </w:p>
+    <w:p>
+      <w:pPr>
+        <w:rPr>
+          <w:lang w:val="id-ID"/>
+        </w:rPr>
+      </w:pPr>
+    </w:p>
+    <w:p>
+      <w:pPr>
+        <w:rPr>
+          <w:lang w:val="id-ID"/>
+        </w:rPr>
+      </w:pPr>
     </w:p>
     <w:p>
       <w:pPr>

--- a/PROPOSAL SKRIPSI.docx
+++ b/PROPOSAL SKRIPSI.docx
@@ -6832,53 +6832,6 @@
           <w:lang w:val="id-ID"/>
         </w:rPr>
       </w:pPr>
-      <w:r>
-        <w:rPr>
-          <w:noProof/>
-          <w:lang w:val="id-ID"/>
-        </w:rPr>
-        <w:drawing>
-          <wp:inline distT="0" distB="0" distL="0" distR="0" wp14:anchorId="7C3A7DC3" wp14:editId="36F51D67">
-            <wp:extent cx="5040630" cy="3322955"/>
-            <wp:effectExtent l="0" t="0" r="7620" b="0"/>
-            <wp:docPr id="3" name="Picture 3"/>
-            <wp:cNvGraphicFramePr>
-              <a:graphicFrameLocks xmlns:a="http://schemas.openxmlformats.org/drawingml/2006/main" noChangeAspect="1"/>
-            </wp:cNvGraphicFramePr>
-            <a:graphic xmlns:a="http://schemas.openxmlformats.org/drawingml/2006/main">
-              <a:graphicData uri="http://schemas.openxmlformats.org/drawingml/2006/picture">
-                <pic:pic xmlns:pic="http://schemas.openxmlformats.org/drawingml/2006/picture">
-                  <pic:nvPicPr>
-                    <pic:cNvPr id="3" name="Picture 3"/>
-                    <pic:cNvPicPr/>
-                  </pic:nvPicPr>
-                  <pic:blipFill>
-                    <a:blip r:embed="rId11" cstate="print">
-                      <a:extLst>
-                        <a:ext uri="{28A0092B-C50C-407E-A947-70E740481C1C}">
-                          <a14:useLocalDpi xmlns:a14="http://schemas.microsoft.com/office/drawing/2010/main" val="0"/>
-                        </a:ext>
-                      </a:extLst>
-                    </a:blip>
-                    <a:stretch>
-                      <a:fillRect/>
-                    </a:stretch>
-                  </pic:blipFill>
-                  <pic:spPr>
-                    <a:xfrm>
-                      <a:off x="0" y="0"/>
-                      <a:ext cx="5040630" cy="3322955"/>
-                    </a:xfrm>
-                    <a:prstGeom prst="rect">
-                      <a:avLst/>
-                    </a:prstGeom>
-                  </pic:spPr>
-                </pic:pic>
-              </a:graphicData>
-            </a:graphic>
-          </wp:inline>
-        </w:drawing>
-      </w:r>
     </w:p>
     <w:p>
       <w:pPr>
@@ -8061,7 +8014,7 @@
                     <pic:cNvPicPr/>
                   </pic:nvPicPr>
                   <pic:blipFill>
-                    <a:blip r:embed="rId12" cstate="print">
+                    <a:blip r:embed="rId11" cstate="print">
                       <a:extLst>
                         <a:ext uri="{28A0092B-C50C-407E-A947-70E740481C1C}">
                           <a14:useLocalDpi xmlns:a14="http://schemas.microsoft.com/office/drawing/2010/main" val="0"/>
@@ -10791,7 +10744,7 @@
       </w:r>
     </w:p>
     <w:sectPr>
-      <w:footerReference w:type="default" r:id="rId13"/>
+      <w:footerReference w:type="default" r:id="rId12"/>
       <w:pgSz w:w="11907" w:h="16839" w:code="9"/>
       <w:pgMar w:top="1701" w:right="1701" w:bottom="1701" w:left="2268" w:header="720" w:footer="720" w:gutter="0"/>
       <w:pgNumType w:start="1"/>

--- a/PROPOSAL SKRIPSI.docx
+++ b/PROPOSAL SKRIPSI.docx
@@ -7999,9 +7999,9 @@
           <w:noProof/>
         </w:rPr>
         <w:drawing>
-          <wp:inline distT="0" distB="0" distL="0" distR="0" wp14:anchorId="6DA32083" wp14:editId="5E63D0E7">
-            <wp:extent cx="4745355" cy="2834005"/>
-            <wp:effectExtent l="0" t="0" r="0" b="4445"/>
+          <wp:inline distT="0" distB="0" distL="0" distR="0" wp14:anchorId="6DA32083" wp14:editId="5B7C6994">
+            <wp:extent cx="4745355" cy="2419350"/>
+            <wp:effectExtent l="0" t="0" r="0" b="0"/>
             <wp:docPr id="2" name="Picture 2"/>
             <wp:cNvGraphicFramePr>
               <a:graphicFrameLocks xmlns:a="http://schemas.openxmlformats.org/drawingml/2006/main" noChangeAspect="1"/>
@@ -8028,7 +8028,7 @@
                   <pic:spPr>
                     <a:xfrm>
                       <a:off x="0" y="0"/>
-                      <a:ext cx="4745355" cy="2834005"/>
+                      <a:ext cx="4745355" cy="2419350"/>
                     </a:xfrm>
                     <a:prstGeom prst="rect">
                       <a:avLst/>
@@ -8078,7 +8078,6 @@
         <w:ind w:left="576" w:firstLine="324"/>
       </w:pPr>
       <w:r>
-        <w:lastRenderedPageBreak/>
         <w:t xml:space="preserve">Pada </w:t>
       </w:r>
       <w:proofErr w:type="spellStart"/>
@@ -8164,6 +8163,7 @@
       </w:r>
       <w:proofErr w:type="spellStart"/>
       <w:r>
+        <w:lastRenderedPageBreak/>
         <w:t>permintaan</w:t>
       </w:r>
       <w:proofErr w:type="spellEnd"/>
@@ -9387,7 +9387,6 @@
           <w:szCs w:val="28"/>
           <w:lang w:val="id-ID"/>
         </w:rPr>
-        <w:lastRenderedPageBreak/>
         <w:t>BAB V</w:t>
       </w:r>
       <w:bookmarkEnd w:id="66"/>

--- a/PROPOSAL SKRIPSI.docx
+++ b/PROPOSAL SKRIPSI.docx
@@ -10727,20 +10727,113 @@
         <w:pStyle w:val="ListParagraph"/>
         <w:spacing w:line="360" w:lineRule="auto"/>
         <w:ind w:left="1285" w:hanging="851"/>
-        <w:rPr>
-          <w:rFonts w:cs="Times New Roman"/>
-          <w:szCs w:val="24"/>
-          <w:lang w:val="id-ID"/>
-        </w:rPr>
-      </w:pPr>
-      <w:r>
-        <w:rPr>
-          <w:rFonts w:cs="Times New Roman"/>
-          <w:szCs w:val="24"/>
-          <w:lang w:val="id-ID"/>
-        </w:rPr>
-        <w:t xml:space="preserve"> </w:t>
-      </w:r>
+      </w:pPr>
+      <w:r>
+        <w:rPr>
+          <w:rFonts w:cs="Times New Roman"/>
+          <w:szCs w:val="24"/>
+          <w:lang w:val="id-ID"/>
+        </w:rPr>
+        <w:t xml:space="preserve"> </w:t>
+      </w:r>
+      <w:r>
+        <w:t xml:space="preserve">AS, R., &amp; </w:t>
+      </w:r>
+      <w:proofErr w:type="spellStart"/>
+      <w:r>
+        <w:t>Shalahuddin</w:t>
+      </w:r>
+      <w:proofErr w:type="spellEnd"/>
+      <w:r>
+        <w:t xml:space="preserve">, M. (2018). </w:t>
+      </w:r>
+      <w:proofErr w:type="spellStart"/>
+      <w:r>
+        <w:t>Rekayasa</w:t>
+      </w:r>
+      <w:proofErr w:type="spellEnd"/>
+      <w:r>
+        <w:t xml:space="preserve"> </w:t>
+      </w:r>
+      <w:proofErr w:type="spellStart"/>
+      <w:r>
+        <w:t>Perangkat</w:t>
+      </w:r>
+      <w:proofErr w:type="spellEnd"/>
+      <w:r>
+        <w:t xml:space="preserve"> </w:t>
+      </w:r>
+      <w:proofErr w:type="spellStart"/>
+      <w:r>
+        <w:t>Lunak</w:t>
+      </w:r>
+      <w:proofErr w:type="spellEnd"/>
+      <w:r>
+        <w:t xml:space="preserve"> </w:t>
+      </w:r>
+      <w:proofErr w:type="spellStart"/>
+      <w:r>
+        <w:t>Terstruktur</w:t>
+      </w:r>
+      <w:proofErr w:type="spellEnd"/>
+      <w:r>
+        <w:t xml:space="preserve"> dan </w:t>
+      </w:r>
+      <w:proofErr w:type="spellStart"/>
+      <w:r>
+        <w:t>Berorientasi</w:t>
+      </w:r>
+      <w:proofErr w:type="spellEnd"/>
+      <w:r>
+        <w:t xml:space="preserve"> </w:t>
+      </w:r>
+      <w:proofErr w:type="spellStart"/>
+      <w:r>
+        <w:t>Objek</w:t>
+      </w:r>
+      <w:proofErr w:type="spellEnd"/>
+      <w:r>
+        <w:t xml:space="preserve"> </w:t>
+      </w:r>
+      <w:proofErr w:type="spellStart"/>
+      <w:r>
+        <w:t>Edisi</w:t>
+      </w:r>
+      <w:proofErr w:type="spellEnd"/>
+      <w:r>
+        <w:t xml:space="preserve"> </w:t>
+      </w:r>
+      <w:proofErr w:type="spellStart"/>
+      <w:r>
+        <w:t>Revisi</w:t>
+      </w:r>
+      <w:proofErr w:type="spellEnd"/>
+      <w:r>
+        <w:t xml:space="preserve">. </w:t>
+      </w:r>
+      <w:proofErr w:type="spellStart"/>
+      <w:r>
+        <w:t>Informatika</w:t>
+      </w:r>
+      <w:proofErr w:type="spellEnd"/>
+      <w:r>
+        <w:t>, Bandung</w:t>
+      </w:r>
+      <w:r>
+        <w:t>.</w:t>
+      </w:r>
+    </w:p>
+    <w:p>
+      <w:pPr>
+        <w:pStyle w:val="ListParagraph"/>
+        <w:spacing w:line="360" w:lineRule="auto"/>
+        <w:ind w:left="1285" w:hanging="851"/>
+        <w:rPr>
+          <w:rFonts w:cs="Times New Roman"/>
+          <w:szCs w:val="24"/>
+          <w:lang w:val="id-ID"/>
+        </w:rPr>
+      </w:pPr>
     </w:p>
     <w:sectPr>
       <w:footerReference w:type="default" r:id="rId12"/>

--- a/PROPOSAL SKRIPSI.docx
+++ b/PROPOSAL SKRIPSI.docx
@@ -238,14 +238,12 @@
           <w:bCs/>
         </w:rPr>
       </w:pPr>
-      <w:proofErr w:type="gramStart"/>
       <w:r>
         <w:rPr>
           <w:bCs/>
         </w:rPr>
         <w:t>OLEH :</w:t>
       </w:r>
-      <w:proofErr w:type="gramEnd"/>
     </w:p>
     <w:p>
       <w:pPr>
@@ -263,49 +261,25 @@
           <w:b/>
         </w:rPr>
       </w:pPr>
-      <w:proofErr w:type="gramStart"/>
       <w:r>
         <w:rPr>
           <w:b/>
         </w:rPr>
-        <w:t>Nama :</w:t>
-      </w:r>
-      <w:proofErr w:type="gramEnd"/>
-      <w:r>
+        <w:t>Nama : Satria Efriyadi</w:t>
+      </w:r>
+    </w:p>
+    <w:p>
+      <w:pPr>
+        <w:ind w:left="2880"/>
         <w:rPr>
           <w:b/>
         </w:rPr>
-        <w:t xml:space="preserve"> Satria </w:t>
-      </w:r>
-      <w:proofErr w:type="spellStart"/>
+      </w:pPr>
       <w:r>
         <w:rPr>
           <w:b/>
         </w:rPr>
-        <w:t>Efriyadi</w:t>
-      </w:r>
-      <w:proofErr w:type="spellEnd"/>
-    </w:p>
-    <w:p>
-      <w:pPr>
-        <w:ind w:left="2880"/>
-        <w:rPr>
-          <w:b/>
-        </w:rPr>
-      </w:pPr>
-      <w:proofErr w:type="gramStart"/>
-      <w:r>
-        <w:rPr>
-          <w:b/>
-        </w:rPr>
-        <w:t>NPM :</w:t>
-      </w:r>
-      <w:proofErr w:type="gramEnd"/>
-      <w:r>
-        <w:rPr>
-          <w:b/>
-        </w:rPr>
-        <w:t xml:space="preserve"> G1A017069</w:t>
+        <w:t>NPM : G1A017069</w:t>
       </w:r>
     </w:p>
     <w:p>
@@ -469,387 +443,43 @@
         <w:t xml:space="preserve"> learning</w:t>
       </w:r>
       <w:r>
+        <w:t xml:space="preserve"> dapat di definisikan</w:t>
+      </w:r>
+      <w:r>
+        <w:t xml:space="preserve"> sebagai</w:t>
+      </w:r>
+      <w:r>
         <w:t xml:space="preserve"> </w:t>
       </w:r>
-      <w:proofErr w:type="spellStart"/>
-      <w:r>
-        <w:t>dapat</w:t>
-      </w:r>
-      <w:proofErr w:type="spellEnd"/>
-      <w:r>
-        <w:t xml:space="preserve"> di </w:t>
-      </w:r>
-      <w:proofErr w:type="spellStart"/>
-      <w:r>
-        <w:t>definisikan</w:t>
-      </w:r>
-      <w:proofErr w:type="spellEnd"/>
+      <w:r>
+        <w:t>konsep pembelajaran</w:t>
+      </w:r>
+      <w:r>
+        <w:t xml:space="preserve"> yang memanfaatkan teknologi digital</w:t>
+      </w:r>
+      <w:r>
+        <w:rPr>
+          <w:lang w:val="id-ID"/>
+        </w:rPr>
+        <w:t>.</w:t>
+      </w:r>
       <w:r>
         <w:t xml:space="preserve"> </w:t>
       </w:r>
-      <w:proofErr w:type="spellStart"/>
-      <w:r>
-        <w:t>sebagai</w:t>
-      </w:r>
-      <w:proofErr w:type="spellEnd"/>
-      <w:r>
-        <w:t xml:space="preserve"> </w:t>
-      </w:r>
-      <w:proofErr w:type="spellStart"/>
-      <w:r>
-        <w:t>konsep</w:t>
-      </w:r>
-      <w:proofErr w:type="spellEnd"/>
-      <w:r>
-        <w:t xml:space="preserve"> </w:t>
-      </w:r>
-      <w:proofErr w:type="spellStart"/>
-      <w:r>
-        <w:t>pembelajaran</w:t>
-      </w:r>
-      <w:proofErr w:type="spellEnd"/>
-      <w:r>
-        <w:t xml:space="preserve"> yang </w:t>
-      </w:r>
-      <w:proofErr w:type="spellStart"/>
-      <w:r>
-        <w:t>memanfaatkan</w:t>
-      </w:r>
-      <w:proofErr w:type="spellEnd"/>
-      <w:r>
-        <w:t xml:space="preserve"> </w:t>
-      </w:r>
-      <w:proofErr w:type="spellStart"/>
-      <w:r>
-        <w:t>teknologi</w:t>
-      </w:r>
-      <w:proofErr w:type="spellEnd"/>
-      <w:r>
-        <w:t xml:space="preserve"> digital</w:t>
-      </w:r>
-      <w:r>
-        <w:rPr>
-          <w:lang w:val="id-ID"/>
-        </w:rPr>
-        <w:t>.</w:t>
-      </w:r>
-      <w:r>
-        <w:t xml:space="preserve"> </w:t>
-      </w:r>
-      <w:proofErr w:type="spellStart"/>
-      <w:r>
-        <w:t>sejak</w:t>
-      </w:r>
-      <w:proofErr w:type="spellEnd"/>
-      <w:r>
-        <w:t xml:space="preserve"> </w:t>
-      </w:r>
-      <w:proofErr w:type="spellStart"/>
-      <w:r>
-        <w:t>munculnya</w:t>
-      </w:r>
-      <w:proofErr w:type="spellEnd"/>
-      <w:r>
-        <w:t xml:space="preserve"> </w:t>
-      </w:r>
-      <w:proofErr w:type="spellStart"/>
-      <w:r>
-        <w:t>wabah</w:t>
-      </w:r>
-      <w:proofErr w:type="spellEnd"/>
-      <w:r>
-        <w:t xml:space="preserve"> Covid – 19 </w:t>
-      </w:r>
-      <w:proofErr w:type="spellStart"/>
-      <w:r>
-        <w:t>Hampir</w:t>
-      </w:r>
-      <w:proofErr w:type="spellEnd"/>
-      <w:r>
-        <w:t xml:space="preserve"> </w:t>
-      </w:r>
-      <w:proofErr w:type="spellStart"/>
-      <w:r>
-        <w:t>semua</w:t>
-      </w:r>
-      <w:proofErr w:type="spellEnd"/>
-      <w:r>
-        <w:t xml:space="preserve"> </w:t>
-      </w:r>
-      <w:proofErr w:type="spellStart"/>
-      <w:r>
-        <w:t>kegiatan</w:t>
-      </w:r>
-      <w:proofErr w:type="spellEnd"/>
-      <w:r>
-        <w:t xml:space="preserve"> </w:t>
-      </w:r>
-      <w:proofErr w:type="spellStart"/>
-      <w:r>
-        <w:t>pembelajaran</w:t>
-      </w:r>
-      <w:proofErr w:type="spellEnd"/>
-      <w:r>
-        <w:t xml:space="preserve"> di Indonesia </w:t>
-      </w:r>
-      <w:proofErr w:type="spellStart"/>
-      <w:r>
-        <w:t>dilakukan</w:t>
-      </w:r>
-      <w:proofErr w:type="spellEnd"/>
-      <w:r>
-        <w:t xml:space="preserve"> </w:t>
-      </w:r>
-      <w:proofErr w:type="spellStart"/>
+      <w:r>
+        <w:t xml:space="preserve">sejak munculnya wabah Covid – 19 Hampir semua kegiatan pembelajaran di Indonesia dilakukan </w:t>
+      </w:r>
       <w:r>
         <w:t>secara</w:t>
       </w:r>
-      <w:proofErr w:type="spellEnd"/>
       <w:r>
         <w:t xml:space="preserve"> darin</w:t>
       </w:r>
       <w:r>
-        <w:t xml:space="preserve">g, </w:t>
-      </w:r>
-      <w:proofErr w:type="spellStart"/>
-      <w:r>
-        <w:t>dengan</w:t>
-      </w:r>
-      <w:proofErr w:type="spellEnd"/>
-      <w:r>
-        <w:t xml:space="preserve"> </w:t>
-      </w:r>
-      <w:proofErr w:type="spellStart"/>
-      <w:r>
-        <w:t>situasi</w:t>
-      </w:r>
-      <w:proofErr w:type="spellEnd"/>
-      <w:r>
-        <w:t xml:space="preserve"> </w:t>
-      </w:r>
-      <w:proofErr w:type="spellStart"/>
-      <w:r>
-        <w:t>tersebut</w:t>
-      </w:r>
-      <w:proofErr w:type="spellEnd"/>
-      <w:r>
-        <w:t xml:space="preserve">, E – Learning </w:t>
-      </w:r>
-      <w:proofErr w:type="spellStart"/>
-      <w:r>
-        <w:t>menjadi</w:t>
-      </w:r>
-      <w:proofErr w:type="spellEnd"/>
-      <w:r>
-        <w:t xml:space="preserve"> salah </w:t>
-      </w:r>
-      <w:proofErr w:type="spellStart"/>
-      <w:r>
-        <w:t>satu</w:t>
-      </w:r>
-      <w:proofErr w:type="spellEnd"/>
-      <w:r>
-        <w:t xml:space="preserve"> Trend yang naik </w:t>
-      </w:r>
-      <w:proofErr w:type="spellStart"/>
-      <w:r>
-        <w:t>pesat</w:t>
-      </w:r>
-      <w:proofErr w:type="spellEnd"/>
-      <w:r>
-        <w:t xml:space="preserve"> </w:t>
-      </w:r>
-      <w:proofErr w:type="spellStart"/>
-      <w:r>
-        <w:t>sehingga</w:t>
-      </w:r>
-      <w:proofErr w:type="spellEnd"/>
-      <w:r>
-        <w:t xml:space="preserve"> </w:t>
-      </w:r>
-      <w:proofErr w:type="spellStart"/>
-      <w:r>
-        <w:t>muncul</w:t>
-      </w:r>
-      <w:proofErr w:type="spellEnd"/>
-      <w:r>
-        <w:t xml:space="preserve"> </w:t>
-      </w:r>
-      <w:proofErr w:type="spellStart"/>
-      <w:r>
-        <w:t>banyak</w:t>
-      </w:r>
-      <w:proofErr w:type="spellEnd"/>
-      <w:r>
-        <w:t xml:space="preserve"> LMS </w:t>
-      </w:r>
-      <w:proofErr w:type="gramStart"/>
-      <w:r>
-        <w:t>( Learning</w:t>
-      </w:r>
-      <w:proofErr w:type="gramEnd"/>
-      <w:r>
-        <w:t xml:space="preserve"> Management System ) yang </w:t>
-      </w:r>
-      <w:proofErr w:type="spellStart"/>
-      <w:r>
-        <w:t>menawarkan</w:t>
-      </w:r>
-      <w:proofErr w:type="spellEnd"/>
-      <w:r>
-        <w:t xml:space="preserve"> </w:t>
-      </w:r>
-      <w:proofErr w:type="spellStart"/>
-      <w:r>
-        <w:t>jasanya</w:t>
-      </w:r>
-      <w:proofErr w:type="spellEnd"/>
-      <w:r>
-        <w:t xml:space="preserve"> </w:t>
-      </w:r>
-      <w:proofErr w:type="spellStart"/>
-      <w:r>
-        <w:t>dengan</w:t>
-      </w:r>
-      <w:proofErr w:type="spellEnd"/>
-      <w:r>
-        <w:t xml:space="preserve"> </w:t>
-      </w:r>
-      <w:proofErr w:type="spellStart"/>
-      <w:r>
-        <w:t>metode</w:t>
-      </w:r>
-      <w:proofErr w:type="spellEnd"/>
-      <w:r>
-        <w:t xml:space="preserve"> </w:t>
-      </w:r>
-      <w:proofErr w:type="spellStart"/>
-      <w:r>
-        <w:t>pembelajaran</w:t>
-      </w:r>
-      <w:proofErr w:type="spellEnd"/>
-      <w:r>
-        <w:t xml:space="preserve"> yang </w:t>
-      </w:r>
-      <w:proofErr w:type="spellStart"/>
-      <w:r>
-        <w:t>beragam</w:t>
-      </w:r>
-      <w:proofErr w:type="spellEnd"/>
-      <w:r>
-        <w:t xml:space="preserve">, </w:t>
-      </w:r>
-      <w:proofErr w:type="spellStart"/>
-      <w:r>
-        <w:t>namun</w:t>
-      </w:r>
-      <w:proofErr w:type="spellEnd"/>
-      <w:r>
-        <w:t xml:space="preserve">, </w:t>
-      </w:r>
-      <w:proofErr w:type="spellStart"/>
-      <w:r>
-        <w:t>tidak</w:t>
-      </w:r>
-      <w:proofErr w:type="spellEnd"/>
-      <w:r>
-        <w:t xml:space="preserve"> </w:t>
-      </w:r>
-      <w:proofErr w:type="spellStart"/>
-      <w:r>
-        <w:t>semua</w:t>
-      </w:r>
-      <w:proofErr w:type="spellEnd"/>
-      <w:r>
-        <w:t xml:space="preserve"> </w:t>
-      </w:r>
-      <w:proofErr w:type="spellStart"/>
-      <w:r>
-        <w:t>metode</w:t>
-      </w:r>
-      <w:proofErr w:type="spellEnd"/>
-      <w:r>
-        <w:t xml:space="preserve"> </w:t>
-      </w:r>
-      <w:proofErr w:type="spellStart"/>
-      <w:r>
-        <w:t>pembelajaran</w:t>
-      </w:r>
-      <w:proofErr w:type="spellEnd"/>
-      <w:r>
-        <w:t xml:space="preserve"> </w:t>
-      </w:r>
-      <w:proofErr w:type="spellStart"/>
-      <w:r>
-        <w:t>tersebut</w:t>
-      </w:r>
-      <w:proofErr w:type="spellEnd"/>
-      <w:r>
-        <w:t xml:space="preserve"> </w:t>
-      </w:r>
-      <w:proofErr w:type="spellStart"/>
-      <w:r>
-        <w:t>cocok</w:t>
-      </w:r>
-      <w:proofErr w:type="spellEnd"/>
-      <w:r>
-        <w:t xml:space="preserve"> dan </w:t>
-      </w:r>
-      <w:proofErr w:type="spellStart"/>
-      <w:r>
-        <w:t>efisien</w:t>
-      </w:r>
-      <w:proofErr w:type="spellEnd"/>
-      <w:r>
-        <w:t xml:space="preserve"> </w:t>
-      </w:r>
-      <w:proofErr w:type="spellStart"/>
-      <w:r>
-        <w:t>bagi</w:t>
-      </w:r>
-      <w:proofErr w:type="spellEnd"/>
-      <w:r>
-        <w:t xml:space="preserve"> </w:t>
-      </w:r>
-      <w:proofErr w:type="spellStart"/>
-      <w:r>
-        <w:t>praktisi</w:t>
-      </w:r>
-      <w:proofErr w:type="spellEnd"/>
-      <w:r>
-        <w:t xml:space="preserve"> IT ( Information Technology ), </w:t>
-      </w:r>
-      <w:proofErr w:type="spellStart"/>
-      <w:r>
-        <w:t>terutama</w:t>
-      </w:r>
-      <w:proofErr w:type="spellEnd"/>
-      <w:r>
-        <w:t xml:space="preserve"> yang </w:t>
-      </w:r>
-      <w:proofErr w:type="spellStart"/>
-      <w:r>
-        <w:t>bergerak</w:t>
-      </w:r>
-      <w:proofErr w:type="spellEnd"/>
-      <w:r>
-        <w:t xml:space="preserve"> di </w:t>
-      </w:r>
-      <w:proofErr w:type="spellStart"/>
-      <w:r>
-        <w:t>bidang</w:t>
-      </w:r>
-      <w:proofErr w:type="spellEnd"/>
-      <w:r>
-        <w:t xml:space="preserve"> </w:t>
-      </w:r>
-      <w:proofErr w:type="spellStart"/>
-      <w:r>
-        <w:t>Pemrograman</w:t>
-      </w:r>
-      <w:proofErr w:type="spellEnd"/>
-      <w:r>
-        <w:t>.</w:t>
+        <w:t xml:space="preserve">g, dengan situasi tersebut, E – Learning menjadi salah satu Trend yang naik pesat sehingga muncul banyak LMS ( Learning Management System ) yang menawarkan jasanya dengan metode pembelajaran yang beragam, namun, tidak semua metode pembelajaran tersebut cocok dan efisien bagi praktisi IT ( Information Technology ), terutama yang bergerak di bidang </w:t>
+      </w:r>
+      <w:r>
+        <w:t>Pemrograman.</w:t>
       </w:r>
       <w:r>
         <w:rPr>
@@ -1063,23 +693,7 @@
         <w:t xml:space="preserve"> berbasis web </w:t>
       </w:r>
       <w:r>
-        <w:t xml:space="preserve">yang </w:t>
-      </w:r>
-      <w:proofErr w:type="spellStart"/>
-      <w:r>
-        <w:t>terintegrasi</w:t>
-      </w:r>
-      <w:proofErr w:type="spellEnd"/>
-      <w:r>
-        <w:t xml:space="preserve"> </w:t>
-      </w:r>
-      <w:proofErr w:type="spellStart"/>
-      <w:r>
-        <w:t>dengan</w:t>
-      </w:r>
-      <w:proofErr w:type="spellEnd"/>
-      <w:r>
-        <w:t xml:space="preserve"> State Based Code Editor</w:t>
+        <w:t>yang terintegrasi dengan State Based Code Editor</w:t>
       </w:r>
       <w:r>
         <w:rPr>
@@ -1131,7 +745,6 @@
         </w:rPr>
         <w:t xml:space="preserve">, </w:t>
       </w:r>
-      <w:proofErr w:type="spellStart"/>
       <w:r>
         <w:rPr>
           <w:i/>
@@ -1143,11 +756,7 @@
         <w:t>.</w:t>
       </w:r>
       <w:r>
-        <w:t>State</w:t>
-      </w:r>
-      <w:proofErr w:type="spellEnd"/>
-      <w:r>
-        <w:t xml:space="preserve"> </w:t>
+        <w:t xml:space="preserve">State </w:t>
       </w:r>
       <w:r>
         <w:rPr>
@@ -4037,8 +3646,9 @@
           <w:noProof/>
           <w:color w:val="000000" w:themeColor="text1"/>
           <w:szCs w:val="24"/>
-        </w:rPr>
-        <w:t xml:space="preserve">Konsep Pemrograman adalah hal yang selalu di ajarkan </w:t>
+          <w:lang w:val="id-ID"/>
+        </w:rPr>
+        <w:t xml:space="preserve">Konsep pemrograman adalah dasar yaang diperlukan saat ingin mempelajari bahasa pemrograman, </w:t>
       </w:r>
       <w:r>
         <w:rPr>
@@ -4047,8 +3657,19 @@
           <w:noProof/>
           <w:color w:val="000000" w:themeColor="text1"/>
           <w:szCs w:val="24"/>
-        </w:rPr>
-        <w:t>ketika mempelajari hal – hal yang berkaitan dengan dunia teknologi informasi dan sistem informasi, baik melalui pendidikan secara formal maupun nonformal, hal ini tentu saja hal yang lumrah mengingat konsep pemrograman adalah dasar untuk mempelajari bahasa apapun</w:t>
+          <w:lang w:val="id-ID"/>
+        </w:rPr>
+        <w:t>dengan terus berkembangnya kemajuan teknologi maka kebutuhan akan programmer handal sangat tinggi namun pada kenyataannya jumlah programmer yang tersedia masih kurang di indo</w:t>
+      </w:r>
+      <w:r>
+        <w:rPr>
+          <w:rFonts w:cs="Times New Roman"/>
+          <w:bCs/>
+          <w:noProof/>
+          <w:color w:val="000000" w:themeColor="text1"/>
+          <w:szCs w:val="24"/>
+        </w:rPr>
+        <w:t>nesia</w:t>
       </w:r>
       <w:r>
         <w:rPr>
@@ -4073,7 +3694,6 @@
           <w:noProof/>
           <w:color w:val="000000" w:themeColor="text1"/>
           <w:szCs w:val="24"/>
-          <w:lang w:val="id-ID"/>
         </w:rPr>
       </w:pPr>
       <w:r>
@@ -4083,9 +3703,8 @@
           <w:noProof/>
           <w:color w:val="000000" w:themeColor="text1"/>
           <w:szCs w:val="24"/>
-          <w:lang w:val="id-ID"/>
-        </w:rPr>
-        <w:t>Dalam mempelajari suatu bahasa pemrograman, selain mempelajari konsepnya juga perlu mempelajari dasar – dasar fundamental dari bahasa pemrograman tersebut, biasanya bagian ini hanyalah perpanjangan dari konsep pemrograman yaitu membahas bagaimana konsep tersebut di terapkan dalam bahasa pemrograman yang sedang di pelajari</w:t>
+        </w:rPr>
+        <w:t xml:space="preserve">Hal ini </w:t>
       </w:r>
       <w:r>
         <w:rPr>
@@ -4094,9 +3713,28 @@
           <w:noProof/>
           <w:color w:val="000000" w:themeColor="text1"/>
           <w:szCs w:val="24"/>
-          <w:lang w:val="id-ID"/>
-        </w:rPr>
-        <w:t>.</w:t>
+        </w:rPr>
+        <w:t>berdasarkan data</w:t>
+      </w:r>
+      <w:r>
+        <w:rPr>
+          <w:rFonts w:cs="Times New Roman"/>
+          <w:bCs/>
+          <w:noProof/>
+          <w:color w:val="000000" w:themeColor="text1"/>
+          <w:szCs w:val="24"/>
+        </w:rPr>
+        <w:t xml:space="preserve"> dari Peta Okupasi nasional</w:t>
+      </w:r>
+      <w:r>
+        <w:rPr>
+          <w:rFonts w:cs="Times New Roman"/>
+          <w:bCs/>
+          <w:noProof/>
+          <w:color w:val="000000" w:themeColor="text1"/>
+          <w:szCs w:val="24"/>
+        </w:rPr>
+        <w:t xml:space="preserve"> di bidang teknologi informasi dan komunikasi ( TIK ) yang di sampaikan oleh bapak Rudiantara pada tahun 2017 selaku menteri komunikasi dan informatika pada saat itu, Pada tahun 2020 di ajang BAPAREKRAF Developer Day 2020 hal ini kembali di sampaikan kembali bahwa Indonesia masih kekurangan Praktisi IT.</w:t>
       </w:r>
     </w:p>
     <w:p>
@@ -4110,6 +3748,7 @@
           <w:noProof/>
           <w:color w:val="000000" w:themeColor="text1"/>
           <w:szCs w:val="24"/>
+          <w:lang w:val="id-ID"/>
         </w:rPr>
       </w:pPr>
       <w:r>
@@ -4120,7 +3759,48 @@
           <w:color w:val="000000" w:themeColor="text1"/>
           <w:szCs w:val="24"/>
         </w:rPr>
-        <w:t>Seiring dengan perkembangan teknologi, banyak bahasa pemrograman bermunculan sesuai dengan makin dibutuhkannya suatu bidang IT, namun hal ini malah menyebabkan “Demand” akan programmer yang terlalu tinggi di banding jumlah programmer yang tersedia.</w:t>
+        <w:t xml:space="preserve">Dapat disimpulkan bahwa dari 2017 – 2020 </w:t>
+      </w:r>
+      <w:r>
+        <w:rPr>
+          <w:rFonts w:cs="Times New Roman"/>
+          <w:bCs/>
+          <w:noProof/>
+          <w:color w:val="000000" w:themeColor="text1"/>
+          <w:szCs w:val="24"/>
+        </w:rPr>
+        <w:t>jumlah tenaga kerja baru yang bergerak di bidang IT tidak dapat mengimbangi tingginya kebutuhan akan Praktisi IT di indonesia</w:t>
+      </w:r>
+      <w:r>
+        <w:rPr>
+          <w:rFonts w:cs="Times New Roman"/>
+          <w:bCs/>
+          <w:noProof/>
+          <w:color w:val="000000" w:themeColor="text1"/>
+          <w:szCs w:val="24"/>
+        </w:rPr>
+        <w:t>, hal ini dapat di sebabkan oleh berbagai macam faktor dan salah satunya adalah lulusan yang bekerja tidak sesuai dengan bidang yang di ambilnya semasa kuliah.</w:t>
+      </w:r>
+      <w:r>
+        <w:rPr>
+          <w:rFonts w:cs="Times New Roman"/>
+          <w:bCs/>
+          <w:noProof/>
+          <w:color w:val="000000" w:themeColor="text1"/>
+          <w:szCs w:val="24"/>
+        </w:rPr>
+        <w:t xml:space="preserve"> </w:t>
+      </w:r>
+      <w:r>
+        <w:rPr>
+          <w:rFonts w:cs="Times New Roman"/>
+          <w:bCs/>
+          <w:noProof/>
+          <w:color w:val="000000" w:themeColor="text1"/>
+          <w:szCs w:val="24"/>
+          <w:lang w:val="id-ID"/>
+        </w:rPr>
+        <w:t xml:space="preserve"> </w:t>
       </w:r>
     </w:p>
     <w:p>
@@ -4134,6 +3814,7 @@
           <w:noProof/>
           <w:color w:val="000000" w:themeColor="text1"/>
           <w:szCs w:val="24"/>
+          <w:lang w:val="id-ID"/>
         </w:rPr>
       </w:pPr>
       <w:r>
@@ -4143,8 +3824,9 @@
           <w:noProof/>
           <w:color w:val="000000" w:themeColor="text1"/>
           <w:szCs w:val="24"/>
-        </w:rPr>
-        <w:t xml:space="preserve">Hal ini </w:t>
+          <w:lang w:val="id-ID"/>
+        </w:rPr>
+        <w:t xml:space="preserve">Saat ini </w:t>
       </w:r>
       <w:r>
         <w:rPr>
@@ -4154,7 +3836,7 @@
           <w:color w:val="000000" w:themeColor="text1"/>
           <w:szCs w:val="24"/>
         </w:rPr>
-        <w:t>berdasarkan data</w:t>
+        <w:t xml:space="preserve">banyak sekali layanan E – Learning yang menyajikan materi yang berkaitan dengan teknologi informasi, dengan </w:t>
       </w:r>
       <w:r>
         <w:rPr>
@@ -4164,7 +3846,7 @@
           <w:color w:val="000000" w:themeColor="text1"/>
           <w:szCs w:val="24"/>
         </w:rPr>
-        <w:t xml:space="preserve"> dari Peta Okupasi nasional</w:t>
+        <w:t>berbagai</w:t>
       </w:r>
       <w:r>
         <w:rPr>
@@ -4174,7 +3856,154 @@
           <w:color w:val="000000" w:themeColor="text1"/>
           <w:szCs w:val="24"/>
         </w:rPr>
-        <w:t xml:space="preserve"> di bidang teknologi informasi dan komunikasi ( TIK ) yang di sampaikan oleh bapak Rudiantara pada tahun 2017 selaku menteri komunikasi dan informatika pada saat itu, Pada tahun 2020 di ajang BAPAREKRAF Developer Day 2020 hal ini kembali di sampaikan kembali bahwa Indonesia masih kekurangan Praktisi IT.</w:t>
+        <w:t xml:space="preserve"> jenis</w:t>
+      </w:r>
+      <w:r>
+        <w:rPr>
+          <w:rFonts w:cs="Times New Roman"/>
+          <w:bCs/>
+          <w:noProof/>
+          <w:color w:val="000000" w:themeColor="text1"/>
+          <w:szCs w:val="24"/>
+        </w:rPr>
+        <w:t xml:space="preserve"> pembayaran</w:t>
+      </w:r>
+      <w:r>
+        <w:rPr>
+          <w:rFonts w:cs="Times New Roman"/>
+          <w:bCs/>
+          <w:noProof/>
+          <w:color w:val="000000" w:themeColor="text1"/>
+          <w:szCs w:val="24"/>
+        </w:rPr>
+        <w:t xml:space="preserve"> </w:t>
+      </w:r>
+      <w:r>
+        <w:rPr>
+          <w:rFonts w:cs="Times New Roman"/>
+          <w:bCs/>
+          <w:noProof/>
+          <w:color w:val="000000" w:themeColor="text1"/>
+          <w:szCs w:val="24"/>
+        </w:rPr>
+        <w:t>seperti</w:t>
+      </w:r>
+      <w:r>
+        <w:rPr>
+          <w:rFonts w:cs="Times New Roman"/>
+          <w:bCs/>
+          <w:noProof/>
+          <w:color w:val="000000" w:themeColor="text1"/>
+          <w:szCs w:val="24"/>
+        </w:rPr>
+        <w:t xml:space="preserve"> </w:t>
+      </w:r>
+      <w:r>
+        <w:rPr>
+          <w:rFonts w:cs="Times New Roman"/>
+          <w:bCs/>
+          <w:noProof/>
+          <w:color w:val="000000" w:themeColor="text1"/>
+          <w:szCs w:val="24"/>
+        </w:rPr>
+        <w:t>dari</w:t>
+      </w:r>
+      <w:r>
+        <w:rPr>
+          <w:rFonts w:cs="Times New Roman"/>
+          <w:bCs/>
+          <w:noProof/>
+          <w:color w:val="000000" w:themeColor="text1"/>
+          <w:szCs w:val="24"/>
+        </w:rPr>
+        <w:t xml:space="preserve"> berbayar sampai ke yang gratis, dengan pendekatan metode belajar yang berbagai macam seperti</w:t>
+      </w:r>
+      <w:r>
+        <w:rPr>
+          <w:rFonts w:cs="Times New Roman"/>
+          <w:bCs/>
+          <w:noProof/>
+          <w:color w:val="000000" w:themeColor="text1"/>
+          <w:szCs w:val="24"/>
+        </w:rPr>
+        <w:t xml:space="preserve"> </w:t>
+      </w:r>
+      <w:r>
+        <w:rPr>
+          <w:rFonts w:cs="Times New Roman"/>
+          <w:bCs/>
+          <w:i/>
+          <w:iCs/>
+          <w:noProof/>
+          <w:color w:val="000000" w:themeColor="text1"/>
+          <w:szCs w:val="24"/>
+        </w:rPr>
+        <w:t>Passive</w:t>
+      </w:r>
+      <w:r>
+        <w:rPr>
+          <w:rFonts w:cs="Times New Roman"/>
+          <w:bCs/>
+          <w:noProof/>
+          <w:color w:val="000000" w:themeColor="text1"/>
+          <w:szCs w:val="24"/>
+        </w:rPr>
+        <w:t xml:space="preserve"> </w:t>
+      </w:r>
+      <w:r>
+        <w:rPr>
+          <w:rFonts w:cs="Times New Roman"/>
+          <w:bCs/>
+          <w:i/>
+          <w:iCs/>
+          <w:noProof/>
+          <w:color w:val="000000" w:themeColor="text1"/>
+          <w:szCs w:val="24"/>
+        </w:rPr>
+        <w:t>learnin</w:t>
+      </w:r>
+      <w:r>
+        <w:rPr>
+          <w:rFonts w:cs="Times New Roman"/>
+          <w:bCs/>
+          <w:noProof/>
+          <w:color w:val="000000" w:themeColor="text1"/>
+          <w:szCs w:val="24"/>
+        </w:rPr>
+        <w:t xml:space="preserve">g, </w:t>
+      </w:r>
+      <w:r>
+        <w:rPr>
+          <w:rFonts w:cs="Times New Roman"/>
+          <w:bCs/>
+          <w:i/>
+          <w:iCs/>
+          <w:noProof/>
+          <w:color w:val="000000" w:themeColor="text1"/>
+          <w:szCs w:val="24"/>
+        </w:rPr>
+        <w:t xml:space="preserve">Active Learning, Adaptive Learning </w:t>
+      </w:r>
+      <w:r>
+        <w:rPr>
+          <w:rFonts w:cs="Times New Roman"/>
+          <w:bCs/>
+          <w:noProof/>
+          <w:color w:val="000000" w:themeColor="text1"/>
+          <w:szCs w:val="24"/>
+        </w:rPr>
+        <w:t>dan lain sebagainya</w:t>
+      </w:r>
+      <w:r>
+        <w:rPr>
+          <w:rFonts w:cs="Times New Roman"/>
+          <w:bCs/>
+          <w:noProof/>
+          <w:color w:val="000000" w:themeColor="text1"/>
+          <w:szCs w:val="24"/>
+          <w:lang w:val="id-ID"/>
+        </w:rPr>
+        <w:t>.</w:t>
       </w:r>
     </w:p>
     <w:p>
@@ -4198,8 +4027,9 @@
           <w:noProof/>
           <w:color w:val="000000" w:themeColor="text1"/>
           <w:szCs w:val="24"/>
-        </w:rPr>
-        <w:t xml:space="preserve">Dapat disimpulkan bahwa dari 2017 – 2020 </w:t>
+          <w:lang w:val="id-ID"/>
+        </w:rPr>
+        <w:t xml:space="preserve">Namun keberagaman metode tersebut tidak menjamin kesuksesan pengguna E – Learning tersebut dikarenakan pada akhirnya ketika sebuah sistem E – Learning </w:t>
       </w:r>
       <w:r>
         <w:rPr>
@@ -4208,39 +4038,9 @@
           <w:noProof/>
           <w:color w:val="000000" w:themeColor="text1"/>
           <w:szCs w:val="24"/>
-        </w:rPr>
-        <w:t>jumlah tenaga kerja baru yang bergerak di bidang IT tidak dapat mengimbangi tingginya kebutuhan akan Praktisi IT di indonesia</w:t>
-      </w:r>
-      <w:r>
-        <w:rPr>
-          <w:rFonts w:cs="Times New Roman"/>
-          <w:bCs/>
-          <w:noProof/>
-          <w:color w:val="000000" w:themeColor="text1"/>
-          <w:szCs w:val="24"/>
-        </w:rPr>
-        <w:t>, hal ini dapat di sebabkan oleh berbagai macam faktor dan salah satunya adalah lulusan yang bekerja tidak sesuai dengan bidang yang di ambilnya semasa kuliah.</w:t>
-      </w:r>
-      <w:r>
-        <w:rPr>
-          <w:rFonts w:cs="Times New Roman"/>
-          <w:bCs/>
-          <w:noProof/>
-          <w:color w:val="000000" w:themeColor="text1"/>
-          <w:szCs w:val="24"/>
-        </w:rPr>
-        <w:t xml:space="preserve"> </w:t>
-      </w:r>
-      <w:r>
-        <w:rPr>
-          <w:rFonts w:cs="Times New Roman"/>
-          <w:bCs/>
-          <w:noProof/>
-          <w:color w:val="000000" w:themeColor="text1"/>
-          <w:szCs w:val="24"/>
-          <w:lang w:val="id-ID"/>
-        </w:rPr>
-        <w:t xml:space="preserve"> </w:t>
+          <w:lang w:val="id-ID"/>
+        </w:rPr>
+        <w:t>telah di desain sedemikian rupa itu tidak ada artinya ketika si pengguna malah tidak mempraktekan ilmu yang telah di pelajarinya.</w:t>
       </w:r>
     </w:p>
     <w:p>
@@ -4254,7 +4054,6 @@
           <w:noProof/>
           <w:color w:val="000000" w:themeColor="text1"/>
           <w:szCs w:val="24"/>
-          <w:lang w:val="id-ID"/>
         </w:rPr>
       </w:pPr>
       <w:r>
@@ -4264,120 +4063,8 @@
           <w:noProof/>
           <w:color w:val="000000" w:themeColor="text1"/>
           <w:szCs w:val="24"/>
-          <w:lang w:val="id-ID"/>
-        </w:rPr>
-        <w:t xml:space="preserve">Saat ini </w:t>
-      </w:r>
-      <w:r>
-        <w:rPr>
-          <w:rFonts w:cs="Times New Roman"/>
-          <w:bCs/>
-          <w:noProof/>
-          <w:color w:val="000000" w:themeColor="text1"/>
-          <w:szCs w:val="24"/>
-        </w:rPr>
-        <w:t xml:space="preserve">banyak sekali layanan E – Learning yang menyajikan materi yang berkaitan dengan teknologi informasi, dengan </w:t>
-      </w:r>
-      <w:r>
-        <w:rPr>
-          <w:rFonts w:cs="Times New Roman"/>
-          <w:bCs/>
-          <w:noProof/>
-          <w:color w:val="000000" w:themeColor="text1"/>
-          <w:szCs w:val="24"/>
-        </w:rPr>
-        <w:t>berbagai</w:t>
-      </w:r>
-      <w:r>
-        <w:rPr>
-          <w:rFonts w:cs="Times New Roman"/>
-          <w:bCs/>
-          <w:noProof/>
-          <w:color w:val="000000" w:themeColor="text1"/>
-          <w:szCs w:val="24"/>
-        </w:rPr>
-        <w:t xml:space="preserve"> jenis</w:t>
-      </w:r>
-      <w:r>
-        <w:rPr>
-          <w:rFonts w:cs="Times New Roman"/>
-          <w:bCs/>
-          <w:noProof/>
-          <w:color w:val="000000" w:themeColor="text1"/>
-          <w:szCs w:val="24"/>
-        </w:rPr>
-        <w:t xml:space="preserve"> pembayaran</w:t>
-      </w:r>
-      <w:r>
-        <w:rPr>
-          <w:rFonts w:cs="Times New Roman"/>
-          <w:bCs/>
-          <w:noProof/>
-          <w:color w:val="000000" w:themeColor="text1"/>
-          <w:szCs w:val="24"/>
-        </w:rPr>
-        <w:t xml:space="preserve"> </w:t>
-      </w:r>
-      <w:r>
-        <w:rPr>
-          <w:rFonts w:cs="Times New Roman"/>
-          <w:bCs/>
-          <w:noProof/>
-          <w:color w:val="000000" w:themeColor="text1"/>
-          <w:szCs w:val="24"/>
-        </w:rPr>
-        <w:t>seperti</w:t>
-      </w:r>
-      <w:r>
-        <w:rPr>
-          <w:rFonts w:cs="Times New Roman"/>
-          <w:bCs/>
-          <w:noProof/>
-          <w:color w:val="000000" w:themeColor="text1"/>
-          <w:szCs w:val="24"/>
-        </w:rPr>
-        <w:t xml:space="preserve"> </w:t>
-      </w:r>
-      <w:r>
-        <w:rPr>
-          <w:rFonts w:cs="Times New Roman"/>
-          <w:bCs/>
-          <w:noProof/>
-          <w:color w:val="000000" w:themeColor="text1"/>
-          <w:szCs w:val="24"/>
-        </w:rPr>
-        <w:t>dari</w:t>
-      </w:r>
-      <w:r>
-        <w:rPr>
-          <w:rFonts w:cs="Times New Roman"/>
-          <w:bCs/>
-          <w:noProof/>
-          <w:color w:val="000000" w:themeColor="text1"/>
-          <w:szCs w:val="24"/>
-        </w:rPr>
-        <w:t xml:space="preserve"> berbayar sampai ke yang gratis, dengan pendekatan metode </w:t>
-      </w:r>
-      <w:r>
-        <w:rPr>
-          <w:rFonts w:cs="Times New Roman"/>
-          <w:bCs/>
-          <w:noProof/>
-          <w:color w:val="000000" w:themeColor="text1"/>
-          <w:szCs w:val="24"/>
-        </w:rPr>
-        <w:lastRenderedPageBreak/>
-        <w:t>belajar yang berbagai macam seperti</w:t>
-      </w:r>
-      <w:r>
-        <w:rPr>
-          <w:rFonts w:cs="Times New Roman"/>
-          <w:bCs/>
-          <w:noProof/>
-          <w:color w:val="000000" w:themeColor="text1"/>
-          <w:szCs w:val="24"/>
-        </w:rPr>
-        <w:t xml:space="preserve"> </w:t>
+        </w:rPr>
+        <w:t xml:space="preserve">Hal ini berlaku Bagi semua jenis E – Learning yang memanfaatkan media Bacaan atau Modul, Presentasi maupun dalam bentuk Video, ketika materi disajikan dalam bentuk tersebut tidak jarang yang terjadi adalah pengguna malah masuk ke mode </w:t>
       </w:r>
       <w:r>
         <w:rPr>
@@ -4389,7 +4076,7 @@
           <w:color w:val="000000" w:themeColor="text1"/>
           <w:szCs w:val="24"/>
         </w:rPr>
-        <w:t>Passive</w:t>
+        <w:t>Passive Learning</w:t>
       </w:r>
       <w:r>
         <w:rPr>
@@ -4399,7 +4086,120 @@
           <w:color w:val="000000" w:themeColor="text1"/>
           <w:szCs w:val="24"/>
         </w:rPr>
+        <w:t>.</w:t>
+      </w:r>
+    </w:p>
+    <w:p>
+      <w:pPr>
+        <w:pStyle w:val="ListParagraph"/>
+        <w:spacing w:line="360" w:lineRule="auto"/>
+        <w:ind w:left="540" w:firstLine="396"/>
+        <w:rPr>
+          <w:rFonts w:cs="Times New Roman"/>
+          <w:bCs/>
+          <w:noProof/>
+          <w:color w:val="000000" w:themeColor="text1"/>
+          <w:szCs w:val="24"/>
+        </w:rPr>
+      </w:pPr>
+      <w:r>
+        <w:rPr>
+          <w:rFonts w:cs="Times New Roman"/>
+          <w:bCs/>
+          <w:noProof/>
+          <w:color w:val="000000" w:themeColor="text1"/>
+          <w:szCs w:val="24"/>
+        </w:rPr>
+        <w:lastRenderedPageBreak/>
+        <w:t xml:space="preserve">Contoh sederhananya adalah saat seseorang belajar bersepeda, </w:t>
+      </w:r>
+      <w:r>
+        <w:rPr>
+          <w:rFonts w:cs="Times New Roman"/>
+          <w:bCs/>
+          <w:noProof/>
+          <w:color w:val="000000" w:themeColor="text1"/>
+          <w:szCs w:val="24"/>
+        </w:rPr>
+        <w:t>saat seseorang belajar bersepeda, mungkin cara belajarnya bisa dengan cara mengamati bagaimana orang yang sudah lancar bersepeda, tapi pada akhirnya sekalipun dia paham bagaimana cara bersepeda, dia juga harus mempraktekkan ilmu yang telah dia pelajari.</w:t>
+      </w:r>
+    </w:p>
+    <w:p>
+      <w:pPr>
+        <w:pStyle w:val="ListParagraph"/>
+        <w:spacing w:line="360" w:lineRule="auto"/>
+        <w:ind w:left="540" w:firstLine="396"/>
+        <w:rPr>
+          <w:rFonts w:cs="Times New Roman"/>
+          <w:bCs/>
+          <w:noProof/>
+          <w:color w:val="000000" w:themeColor="text1"/>
+          <w:szCs w:val="24"/>
+        </w:rPr>
+      </w:pPr>
+      <w:r>
+        <w:rPr>
+          <w:rFonts w:cs="Times New Roman"/>
+          <w:bCs/>
+          <w:noProof/>
+          <w:color w:val="000000" w:themeColor="text1"/>
+          <w:szCs w:val="24"/>
+        </w:rPr>
+        <w:t xml:space="preserve">Kalau tidak di praktekkan, dia tidak akan tahu batas pemahamannya sudah sampai mana, kendala apa yang mungkin terjadi saat bersepeda, dan pada akhirnya tidak bisa dikatakan bisa bersepeda bila hanya mengamati tanpa </w:t>
+      </w:r>
+      <w:r>
+        <w:rPr>
+          <w:rFonts w:cs="Times New Roman"/>
+          <w:bCs/>
+          <w:noProof/>
+          <w:color w:val="000000" w:themeColor="text1"/>
+          <w:szCs w:val="24"/>
+        </w:rPr>
+        <w:t>mengayuh sepeda.</w:t>
+      </w:r>
+    </w:p>
+    <w:p>
+      <w:pPr>
+        <w:pStyle w:val="ListParagraph"/>
+        <w:spacing w:line="360" w:lineRule="auto"/>
+        <w:ind w:left="540" w:firstLine="396"/>
+        <w:rPr>
+          <w:rFonts w:cs="Times New Roman"/>
+          <w:bCs/>
+          <w:noProof/>
+          <w:color w:val="000000" w:themeColor="text1"/>
+          <w:szCs w:val="24"/>
+        </w:rPr>
+      </w:pPr>
+      <w:r>
+        <w:rPr>
+          <w:rFonts w:cs="Times New Roman"/>
+          <w:bCs/>
+          <w:noProof/>
+          <w:color w:val="000000" w:themeColor="text1"/>
+          <w:szCs w:val="24"/>
+        </w:rPr>
+        <w:t xml:space="preserve">Dari analogi permasalahan di atas, </w:t>
+      </w:r>
+      <w:r>
+        <w:rPr>
+          <w:rFonts w:cs="Times New Roman"/>
+          <w:bCs/>
+          <w:noProof/>
+          <w:color w:val="000000" w:themeColor="text1"/>
+          <w:szCs w:val="24"/>
+        </w:rPr>
         <w:t xml:space="preserve"> </w:t>
+      </w:r>
+      <w:r>
+        <w:rPr>
+          <w:rFonts w:cs="Times New Roman"/>
+          <w:bCs/>
+          <w:noProof/>
+          <w:color w:val="000000" w:themeColor="text1"/>
+          <w:szCs w:val="24"/>
+        </w:rPr>
+        <w:t xml:space="preserve">diperlukan suatu </w:t>
       </w:r>
       <w:r>
         <w:rPr>
@@ -4411,7 +4211,7 @@
           <w:color w:val="000000" w:themeColor="text1"/>
           <w:szCs w:val="24"/>
         </w:rPr>
-        <w:t>learnin</w:t>
+        <w:t xml:space="preserve">Learning Design </w:t>
       </w:r>
       <w:r>
         <w:rPr>
@@ -4421,19 +4221,17 @@
           <w:color w:val="000000" w:themeColor="text1"/>
           <w:szCs w:val="24"/>
         </w:rPr>
-        <w:t xml:space="preserve">g, </w:t>
+        <w:t>yang dapat mendorong</w:t>
       </w:r>
       <w:r>
         <w:rPr>
           <w:rFonts w:cs="Times New Roman"/>
           <w:bCs/>
-          <w:i/>
-          <w:iCs/>
           <w:noProof/>
           <w:color w:val="000000" w:themeColor="text1"/>
           <w:szCs w:val="24"/>
         </w:rPr>
-        <w:t xml:space="preserve">Active Learning, Adaptive Learning </w:t>
+        <w:t xml:space="preserve"> murid</w:t>
       </w:r>
       <w:r>
         <w:rPr>
@@ -4443,18 +4241,7 @@
           <w:color w:val="000000" w:themeColor="text1"/>
           <w:szCs w:val="24"/>
         </w:rPr>
-        <w:t>dan lain sebagainya</w:t>
-      </w:r>
-      <w:r>
-        <w:rPr>
-          <w:rFonts w:cs="Times New Roman"/>
-          <w:bCs/>
-          <w:noProof/>
-          <w:color w:val="000000" w:themeColor="text1"/>
-          <w:szCs w:val="24"/>
-          <w:lang w:val="id-ID"/>
-        </w:rPr>
-        <w:t>.</w:t>
+        <w:t xml:space="preserve"> untuk melakukan praktek ketika mempelajari suatu bahasa pemrograman, sehingga pemahaman yang di dapatkan dari materi dapat terserap dengan efisien.</w:t>
       </w:r>
     </w:p>
     <w:p>
@@ -4465,33 +4252,88 @@
         <w:rPr>
           <w:rFonts w:cs="Times New Roman"/>
           <w:bCs/>
+          <w:iCs/>
           <w:noProof/>
           <w:color w:val="000000" w:themeColor="text1"/>
           <w:szCs w:val="24"/>
-          <w:lang w:val="id-ID"/>
         </w:rPr>
       </w:pPr>
       <w:r>
         <w:rPr>
           <w:rFonts w:cs="Times New Roman"/>
           <w:bCs/>
+          <w:iCs/>
           <w:noProof/>
           <w:color w:val="000000" w:themeColor="text1"/>
           <w:szCs w:val="24"/>
-          <w:lang w:val="id-ID"/>
-        </w:rPr>
-        <w:t xml:space="preserve">Namun keberagaman metode tersebut tidak menjamin kesuksesan pengguna E – Learning tersebut dikarenakan pada akhirnya ketika sebuah sistem E – Learning </w:t>
+        </w:rPr>
+        <w:t xml:space="preserve">Berdasarkan paparan diatas, peneliti akan melakukan penelitian dengan topik </w:t>
       </w:r>
       <w:r>
         <w:rPr>
           <w:rFonts w:cs="Times New Roman"/>
           <w:bCs/>
+          <w:i/>
           <w:noProof/>
           <w:color w:val="000000" w:themeColor="text1"/>
           <w:szCs w:val="24"/>
-          <w:lang w:val="id-ID"/>
-        </w:rPr>
-        <w:t>telah di desain sedemikian rupa itu tidak ada artinya ketika si pengguna malah tidak mempraktekan ilmu yang telah di pelajarinya.</w:t>
+        </w:rPr>
+        <w:t>“</w:t>
+      </w:r>
+      <w:r>
+        <w:rPr>
+          <w:rFonts w:cs="Times New Roman"/>
+          <w:bCs/>
+          <w:i/>
+          <w:noProof/>
+          <w:color w:val="000000" w:themeColor="text1"/>
+          <w:szCs w:val="24"/>
+        </w:rPr>
+        <w:t xml:space="preserve">Implementasi State Based Code Editor pada Sistem E – Learning berbasis Web”. </w:t>
+      </w:r>
+      <w:r>
+        <w:rPr>
+          <w:rFonts w:cs="Times New Roman"/>
+          <w:bCs/>
+          <w:iCs/>
+          <w:noProof/>
+          <w:color w:val="000000" w:themeColor="text1"/>
+          <w:szCs w:val="24"/>
+        </w:rPr>
+        <w:t xml:space="preserve">Penelitian ini berfokus pada cara membuat dan mengintegrasikan </w:t>
+      </w:r>
+      <w:r>
+        <w:rPr>
+          <w:rFonts w:cs="Times New Roman"/>
+          <w:bCs/>
+          <w:i/>
+          <w:noProof/>
+          <w:color w:val="000000" w:themeColor="text1"/>
+          <w:szCs w:val="24"/>
+        </w:rPr>
+        <w:t xml:space="preserve">State Based Code Editor </w:t>
+      </w:r>
+      <w:r>
+        <w:rPr>
+          <w:rFonts w:cs="Times New Roman"/>
+          <w:bCs/>
+          <w:iCs/>
+          <w:noProof/>
+          <w:color w:val="000000" w:themeColor="text1"/>
+          <w:szCs w:val="24"/>
+        </w:rPr>
+        <w:t xml:space="preserve">ke dalam sebuah </w:t>
+      </w:r>
+      <w:r>
+        <w:rPr>
+          <w:rFonts w:cs="Times New Roman"/>
+          <w:bCs/>
+          <w:i/>
+          <w:noProof/>
+          <w:color w:val="000000" w:themeColor="text1"/>
+          <w:szCs w:val="24"/>
+        </w:rPr>
+        <w:t>Sistem E – Learning berbasis Website.</w:t>
       </w:r>
     </w:p>
     <w:p>
@@ -4502,298 +4344,6 @@
         <w:rPr>
           <w:rFonts w:cs="Times New Roman"/>
           <w:bCs/>
-          <w:noProof/>
-          <w:color w:val="000000" w:themeColor="text1"/>
-          <w:szCs w:val="24"/>
-        </w:rPr>
-      </w:pPr>
-      <w:r>
-        <w:rPr>
-          <w:rFonts w:cs="Times New Roman"/>
-          <w:bCs/>
-          <w:noProof/>
-          <w:color w:val="000000" w:themeColor="text1"/>
-          <w:szCs w:val="24"/>
-        </w:rPr>
-        <w:t xml:space="preserve">Hal ini berlaku Bagi semua jenis E – Learning yang memanfaatkan media Bacaan atau Modul, Presentasi maupun dalam bentuk Video, ketika materi disajikan dalam bentuk tersebut tidak jarang yang terjadi adalah pengguna malah masuk ke mode </w:t>
-      </w:r>
-      <w:r>
-        <w:rPr>
-          <w:rFonts w:cs="Times New Roman"/>
-          <w:bCs/>
-          <w:i/>
-          <w:iCs/>
-          <w:noProof/>
-          <w:color w:val="000000" w:themeColor="text1"/>
-          <w:szCs w:val="24"/>
-        </w:rPr>
-        <w:t>Passive Learning</w:t>
-      </w:r>
-      <w:r>
-        <w:rPr>
-          <w:rFonts w:cs="Times New Roman"/>
-          <w:bCs/>
-          <w:noProof/>
-          <w:color w:val="000000" w:themeColor="text1"/>
-          <w:szCs w:val="24"/>
-        </w:rPr>
-        <w:t>.</w:t>
-      </w:r>
-    </w:p>
-    <w:p>
-      <w:pPr>
-        <w:pStyle w:val="ListParagraph"/>
-        <w:spacing w:line="360" w:lineRule="auto"/>
-        <w:ind w:left="540" w:firstLine="396"/>
-        <w:rPr>
-          <w:rFonts w:cs="Times New Roman"/>
-          <w:bCs/>
-          <w:noProof/>
-          <w:color w:val="000000" w:themeColor="text1"/>
-          <w:szCs w:val="24"/>
-        </w:rPr>
-      </w:pPr>
-      <w:r>
-        <w:rPr>
-          <w:rFonts w:cs="Times New Roman"/>
-          <w:bCs/>
-          <w:noProof/>
-          <w:color w:val="000000" w:themeColor="text1"/>
-          <w:szCs w:val="24"/>
-        </w:rPr>
-        <w:t xml:space="preserve">Contoh sederhananya adalah saat seseorang belajar bersepeda, </w:t>
-      </w:r>
-      <w:r>
-        <w:rPr>
-          <w:rFonts w:cs="Times New Roman"/>
-          <w:bCs/>
-          <w:noProof/>
-          <w:color w:val="000000" w:themeColor="text1"/>
-          <w:szCs w:val="24"/>
-        </w:rPr>
-        <w:t>saat seseorang belajar bersepeda, mungkin cara belajarnya bisa dengan cara mengamati bagaimana orang yang sudah lancar bersepeda, tapi pada akhirnya sekalipun dia paham bagaimana cara bersepeda, dia juga harus mempraktekkan ilmu yang telah dia pelajari.</w:t>
-      </w:r>
-    </w:p>
-    <w:p>
-      <w:pPr>
-        <w:pStyle w:val="ListParagraph"/>
-        <w:spacing w:line="360" w:lineRule="auto"/>
-        <w:ind w:left="540" w:firstLine="396"/>
-        <w:rPr>
-          <w:rFonts w:cs="Times New Roman"/>
-          <w:bCs/>
-          <w:noProof/>
-          <w:color w:val="000000" w:themeColor="text1"/>
-          <w:szCs w:val="24"/>
-        </w:rPr>
-      </w:pPr>
-      <w:r>
-        <w:rPr>
-          <w:rFonts w:cs="Times New Roman"/>
-          <w:bCs/>
-          <w:noProof/>
-          <w:color w:val="000000" w:themeColor="text1"/>
-          <w:szCs w:val="24"/>
-        </w:rPr>
-        <w:t xml:space="preserve">Kalau tidak di praktekkan, dia tidak akan tahu batas pemahamannya sudah sampai mana, kendala apa yang mungkin terjadi saat bersepeda, dan pada akhirnya tidak bisa dikatakan bisa bersepeda bila hanya mengamati tanpa </w:t>
-      </w:r>
-      <w:r>
-        <w:rPr>
-          <w:rFonts w:cs="Times New Roman"/>
-          <w:bCs/>
-          <w:noProof/>
-          <w:color w:val="000000" w:themeColor="text1"/>
-          <w:szCs w:val="24"/>
-        </w:rPr>
-        <w:t>mengayuh sepeda.</w:t>
-      </w:r>
-    </w:p>
-    <w:p>
-      <w:pPr>
-        <w:pStyle w:val="ListParagraph"/>
-        <w:spacing w:line="360" w:lineRule="auto"/>
-        <w:ind w:left="540" w:firstLine="396"/>
-        <w:rPr>
-          <w:rFonts w:cs="Times New Roman"/>
-          <w:bCs/>
-          <w:noProof/>
-          <w:color w:val="000000" w:themeColor="text1"/>
-          <w:szCs w:val="24"/>
-        </w:rPr>
-      </w:pPr>
-      <w:r>
-        <w:rPr>
-          <w:rFonts w:cs="Times New Roman"/>
-          <w:bCs/>
-          <w:noProof/>
-          <w:color w:val="000000" w:themeColor="text1"/>
-          <w:szCs w:val="24"/>
-        </w:rPr>
-        <w:t xml:space="preserve">Dari analogi permasalahan di atas, </w:t>
-      </w:r>
-      <w:r>
-        <w:rPr>
-          <w:rFonts w:cs="Times New Roman"/>
-          <w:bCs/>
-          <w:noProof/>
-          <w:color w:val="000000" w:themeColor="text1"/>
-          <w:szCs w:val="24"/>
-        </w:rPr>
-        <w:t xml:space="preserve"> </w:t>
-      </w:r>
-      <w:r>
-        <w:rPr>
-          <w:rFonts w:cs="Times New Roman"/>
-          <w:bCs/>
-          <w:noProof/>
-          <w:color w:val="000000" w:themeColor="text1"/>
-          <w:szCs w:val="24"/>
-        </w:rPr>
-        <w:t xml:space="preserve">diperlukan suatu </w:t>
-      </w:r>
-      <w:r>
-        <w:rPr>
-          <w:rFonts w:cs="Times New Roman"/>
-          <w:bCs/>
-          <w:i/>
-          <w:iCs/>
-          <w:noProof/>
-          <w:color w:val="000000" w:themeColor="text1"/>
-          <w:szCs w:val="24"/>
-        </w:rPr>
-        <w:t xml:space="preserve">Learning Design </w:t>
-      </w:r>
-      <w:r>
-        <w:rPr>
-          <w:rFonts w:cs="Times New Roman"/>
-          <w:bCs/>
-          <w:noProof/>
-          <w:color w:val="000000" w:themeColor="text1"/>
-          <w:szCs w:val="24"/>
-        </w:rPr>
-        <w:t>yang dapat mendorong</w:t>
-      </w:r>
-      <w:r>
-        <w:rPr>
-          <w:rFonts w:cs="Times New Roman"/>
-          <w:bCs/>
-          <w:noProof/>
-          <w:color w:val="000000" w:themeColor="text1"/>
-          <w:szCs w:val="24"/>
-        </w:rPr>
-        <w:t xml:space="preserve"> murid</w:t>
-      </w:r>
-      <w:r>
-        <w:rPr>
-          <w:rFonts w:cs="Times New Roman"/>
-          <w:bCs/>
-          <w:noProof/>
-          <w:color w:val="000000" w:themeColor="text1"/>
-          <w:szCs w:val="24"/>
-        </w:rPr>
-        <w:t xml:space="preserve"> untuk melakukan praktek ketika mempelajari suatu bahasa pemrograman, sehingga pemahaman yang di dapatkan dari materi dapat terserap dengan efisien.</w:t>
-      </w:r>
-    </w:p>
-    <w:p>
-      <w:pPr>
-        <w:pStyle w:val="ListParagraph"/>
-        <w:spacing w:line="360" w:lineRule="auto"/>
-        <w:ind w:left="540" w:firstLine="396"/>
-        <w:rPr>
-          <w:rFonts w:cs="Times New Roman"/>
-          <w:bCs/>
-          <w:iCs/>
-          <w:noProof/>
-          <w:color w:val="000000" w:themeColor="text1"/>
-          <w:szCs w:val="24"/>
-        </w:rPr>
-      </w:pPr>
-      <w:r>
-        <w:rPr>
-          <w:rFonts w:cs="Times New Roman"/>
-          <w:bCs/>
-          <w:iCs/>
-          <w:noProof/>
-          <w:color w:val="000000" w:themeColor="text1"/>
-          <w:szCs w:val="24"/>
-        </w:rPr>
-        <w:t xml:space="preserve">Berdasarkan paparan diatas, peneliti akan melakukan penelitian dengan topik </w:t>
-      </w:r>
-      <w:r>
-        <w:rPr>
-          <w:rFonts w:cs="Times New Roman"/>
-          <w:bCs/>
-          <w:i/>
-          <w:noProof/>
-          <w:color w:val="000000" w:themeColor="text1"/>
-          <w:szCs w:val="24"/>
-        </w:rPr>
-        <w:t>“</w:t>
-      </w:r>
-      <w:r>
-        <w:rPr>
-          <w:rFonts w:cs="Times New Roman"/>
-          <w:bCs/>
-          <w:i/>
-          <w:noProof/>
-          <w:color w:val="000000" w:themeColor="text1"/>
-          <w:szCs w:val="24"/>
-        </w:rPr>
-        <w:t xml:space="preserve">Implementasi State Based Code Editor pada Sistem E – Learning berbasis Web”. </w:t>
-      </w:r>
-      <w:r>
-        <w:rPr>
-          <w:rFonts w:cs="Times New Roman"/>
-          <w:bCs/>
-          <w:iCs/>
-          <w:noProof/>
-          <w:color w:val="000000" w:themeColor="text1"/>
-          <w:szCs w:val="24"/>
-        </w:rPr>
-        <w:t xml:space="preserve">Penelitian ini berfokus pada cara membuat dan mengintegrasikan </w:t>
-      </w:r>
-      <w:r>
-        <w:rPr>
-          <w:rFonts w:cs="Times New Roman"/>
-          <w:bCs/>
-          <w:i/>
-          <w:noProof/>
-          <w:color w:val="000000" w:themeColor="text1"/>
-          <w:szCs w:val="24"/>
-        </w:rPr>
-        <w:t xml:space="preserve">State Based Code Editor </w:t>
-      </w:r>
-      <w:r>
-        <w:rPr>
-          <w:rFonts w:cs="Times New Roman"/>
-          <w:bCs/>
-          <w:iCs/>
-          <w:noProof/>
-          <w:color w:val="000000" w:themeColor="text1"/>
-          <w:szCs w:val="24"/>
-        </w:rPr>
-        <w:t xml:space="preserve">ke dalam sebuah </w:t>
-      </w:r>
-      <w:r>
-        <w:rPr>
-          <w:rFonts w:cs="Times New Roman"/>
-          <w:bCs/>
-          <w:i/>
-          <w:noProof/>
-          <w:color w:val="000000" w:themeColor="text1"/>
-          <w:szCs w:val="24"/>
-        </w:rPr>
-        <w:t>Sistem E – Learning berbasis Website.</w:t>
-      </w:r>
-    </w:p>
-    <w:p>
-      <w:pPr>
-        <w:pStyle w:val="ListParagraph"/>
-        <w:spacing w:line="360" w:lineRule="auto"/>
-        <w:ind w:left="540" w:firstLine="396"/>
-        <w:rPr>
-          <w:rFonts w:cs="Times New Roman"/>
-          <w:bCs/>
           <w:iCs/>
           <w:noProof/>
           <w:color w:val="000000" w:themeColor="text1"/>
@@ -4827,7 +4377,6 @@
         <w:rPr>
           <w:lang w:val="id-ID"/>
         </w:rPr>
-        <w:lastRenderedPageBreak/>
         <w:t>Rumusan Masalah</w:t>
       </w:r>
       <w:bookmarkEnd w:id="11"/>
@@ -5033,6 +4582,7 @@
           <w:color w:val="000000" w:themeColor="text1"/>
           <w:szCs w:val="24"/>
         </w:rPr>
+        <w:lastRenderedPageBreak/>
         <w:t xml:space="preserve">Sistem E – Learning yang terintegrasi dengan </w:t>
       </w:r>
       <w:r>
@@ -6868,37 +6418,8 @@
         </w:rPr>
         <w:t xml:space="preserve">Peta jalannya penelitian ini </w:t>
       </w:r>
-      <w:proofErr w:type="spellStart"/>
-      <w:r>
-        <w:t>ditargetkan</w:t>
-      </w:r>
-      <w:proofErr w:type="spellEnd"/>
-      <w:r>
-        <w:t xml:space="preserve"> </w:t>
-      </w:r>
-      <w:proofErr w:type="spellStart"/>
-      <w:r>
-        <w:t>dimulai</w:t>
-      </w:r>
-      <w:proofErr w:type="spellEnd"/>
-      <w:r>
-        <w:t xml:space="preserve"> pada </w:t>
-      </w:r>
-      <w:proofErr w:type="spellStart"/>
-      <w:r>
-        <w:t>bulan</w:t>
-      </w:r>
-      <w:proofErr w:type="spellEnd"/>
-      <w:r>
-        <w:t xml:space="preserve"> November 2021 dan </w:t>
-      </w:r>
-      <w:proofErr w:type="spellStart"/>
-      <w:r>
-        <w:t>berakhir</w:t>
-      </w:r>
-      <w:proofErr w:type="spellEnd"/>
-      <w:r>
-        <w:t xml:space="preserve"> pada </w:t>
+      <w:r>
+        <w:t xml:space="preserve">ditargetkan dimulai pada bulan November 2021 dan berakhir pada </w:t>
       </w:r>
       <w:r>
         <w:rPr>
@@ -6906,141 +6427,8 @@
         </w:rPr>
         <w:t>.</w:t>
       </w:r>
-      <w:proofErr w:type="spellStart"/>
-      <w:r>
-        <w:t>bulan</w:t>
-      </w:r>
-      <w:proofErr w:type="spellEnd"/>
-      <w:r>
-        <w:t xml:space="preserve"> </w:t>
-      </w:r>
-      <w:proofErr w:type="spellStart"/>
-      <w:r>
-        <w:t>Februari</w:t>
-      </w:r>
-      <w:proofErr w:type="spellEnd"/>
-      <w:r>
-        <w:t xml:space="preserve"> 2022, </w:t>
-      </w:r>
-      <w:proofErr w:type="spellStart"/>
-      <w:r>
-        <w:t>Peneliti</w:t>
-      </w:r>
-      <w:proofErr w:type="spellEnd"/>
-      <w:r>
-        <w:t xml:space="preserve"> </w:t>
-      </w:r>
-      <w:proofErr w:type="spellStart"/>
-      <w:r>
-        <w:t>dibantu</w:t>
-      </w:r>
-      <w:proofErr w:type="spellEnd"/>
-      <w:r>
-        <w:t xml:space="preserve"> oleh platform </w:t>
-      </w:r>
-      <w:proofErr w:type="spellStart"/>
-      <w:r>
-        <w:t>roadmunk</w:t>
-      </w:r>
-      <w:proofErr w:type="spellEnd"/>
-      <w:r>
-        <w:t xml:space="preserve"> </w:t>
-      </w:r>
-      <w:proofErr w:type="spellStart"/>
-      <w:r>
-        <w:t>sebagai</w:t>
-      </w:r>
-      <w:proofErr w:type="spellEnd"/>
-      <w:r>
-        <w:t xml:space="preserve"> </w:t>
-      </w:r>
-      <w:proofErr w:type="spellStart"/>
-      <w:r>
-        <w:t>sarana</w:t>
-      </w:r>
-      <w:proofErr w:type="spellEnd"/>
-      <w:r>
-        <w:t xml:space="preserve"> </w:t>
-      </w:r>
-      <w:proofErr w:type="spellStart"/>
-      <w:r>
-        <w:t>pembuatan</w:t>
-      </w:r>
-      <w:proofErr w:type="spellEnd"/>
-      <w:r>
-        <w:t xml:space="preserve"> Roadmap </w:t>
-      </w:r>
-      <w:proofErr w:type="spellStart"/>
-      <w:r>
-        <w:t>dikarenakan</w:t>
-      </w:r>
-      <w:proofErr w:type="spellEnd"/>
-      <w:r>
-        <w:t xml:space="preserve"> </w:t>
-      </w:r>
-      <w:proofErr w:type="spellStart"/>
-      <w:r>
-        <w:t>dinilai</w:t>
-      </w:r>
-      <w:proofErr w:type="spellEnd"/>
-      <w:r>
-        <w:t xml:space="preserve"> </w:t>
-      </w:r>
-      <w:proofErr w:type="spellStart"/>
-      <w:r>
-        <w:t>dapat</w:t>
-      </w:r>
-      <w:proofErr w:type="spellEnd"/>
-      <w:r>
-        <w:t xml:space="preserve"> </w:t>
-      </w:r>
-      <w:proofErr w:type="spellStart"/>
-      <w:r>
-        <w:t>memudahkan</w:t>
-      </w:r>
-      <w:proofErr w:type="spellEnd"/>
-      <w:r>
-        <w:t xml:space="preserve"> </w:t>
-      </w:r>
-      <w:proofErr w:type="spellStart"/>
-      <w:r>
-        <w:t>dalam</w:t>
-      </w:r>
-      <w:proofErr w:type="spellEnd"/>
-      <w:r>
-        <w:t xml:space="preserve"> proses </w:t>
-      </w:r>
-      <w:proofErr w:type="spellStart"/>
-      <w:r>
-        <w:t>mentracking</w:t>
-      </w:r>
-      <w:proofErr w:type="spellEnd"/>
-      <w:r>
-        <w:t xml:space="preserve"> dan </w:t>
-      </w:r>
-      <w:proofErr w:type="spellStart"/>
-      <w:r>
-        <w:t>mengupdate</w:t>
-      </w:r>
-      <w:proofErr w:type="spellEnd"/>
-      <w:r>
-        <w:t xml:space="preserve"> </w:t>
-      </w:r>
-      <w:proofErr w:type="spellStart"/>
-      <w:r>
-        <w:t>kemajuan</w:t>
-      </w:r>
-      <w:proofErr w:type="spellEnd"/>
-      <w:r>
-        <w:t xml:space="preserve"> progress </w:t>
-      </w:r>
-      <w:proofErr w:type="spellStart"/>
-      <w:r>
-        <w:t>penelitian</w:t>
-      </w:r>
-      <w:proofErr w:type="spellEnd"/>
-      <w:r>
-        <w:t>.</w:t>
+      <w:r>
+        <w:t>bulan Februari 2022, Peneliti dibantu oleh platform roadmunk sebagai sarana pembuatan Roadmap dikarenakan dinilai dapat memudahkan dalam proses mentracking dan mengupdate kemajuan progress penelitian.</w:t>
       </w:r>
     </w:p>
     <w:p>
@@ -7277,13 +6665,8 @@
         </w:rPr>
       </w:pPr>
       <w:bookmarkStart w:id="62" w:name="_Toc89951339"/>
-      <w:proofErr w:type="spellStart"/>
-      <w:r>
-        <w:t>Pengumpulan</w:t>
-      </w:r>
-      <w:proofErr w:type="spellEnd"/>
-      <w:r>
-        <w:t xml:space="preserve"> data</w:t>
+      <w:r>
+        <w:t>Pengumpulan data</w:t>
       </w:r>
       <w:bookmarkEnd w:id="62"/>
     </w:p>
@@ -7311,272 +6694,38 @@
       <w:r>
         <w:t>Studi Pustaka adalah metode penelitian dengan cara menelaah li</w:t>
       </w:r>
-      <w:proofErr w:type="spellStart"/>
       <w:r>
         <w:rPr>
           <w:lang w:val="en-US"/>
         </w:rPr>
-        <w:t>teratur</w:t>
-      </w:r>
-      <w:proofErr w:type="spellEnd"/>
+        <w:t>teratur.</w:t>
+      </w:r>
+      <w:r>
+        <w:t xml:space="preserve"> </w:t>
+      </w:r>
       <w:r>
         <w:rPr>
           <w:lang w:val="en-US"/>
         </w:rPr>
-        <w:t>.</w:t>
-      </w:r>
-      <w:r>
-        <w:t xml:space="preserve"> </w:t>
-      </w:r>
-      <w:proofErr w:type="spellStart"/>
+        <w:t>Literatur yang akan di gunakan sebagai bahan studi Pustaka dapat berbentuk Jurnal Ilmiah,</w:t>
+      </w:r>
       <w:r>
         <w:rPr>
           <w:lang w:val="en-US"/>
         </w:rPr>
-        <w:t>Literatur</w:t>
-      </w:r>
-      <w:proofErr w:type="spellEnd"/>
+        <w:t xml:space="preserve"> Buku,</w:t>
+      </w:r>
       <w:r>
         <w:rPr>
           <w:lang w:val="en-US"/>
         </w:rPr>
-        <w:t xml:space="preserve"> yang </w:t>
-      </w:r>
-      <w:proofErr w:type="spellStart"/>
+        <w:t xml:space="preserve"> Paper, Artikel</w:t>
+      </w:r>
       <w:r>
         <w:rPr>
           <w:lang w:val="en-US"/>
         </w:rPr>
-        <w:t>akan</w:t>
-      </w:r>
-      <w:proofErr w:type="spellEnd"/>
-      <w:r>
-        <w:rPr>
-          <w:lang w:val="en-US"/>
-        </w:rPr>
-        <w:t xml:space="preserve"> di </w:t>
-      </w:r>
-      <w:proofErr w:type="spellStart"/>
-      <w:r>
-        <w:rPr>
-          <w:lang w:val="en-US"/>
-        </w:rPr>
-        <w:t>gunakan</w:t>
-      </w:r>
-      <w:proofErr w:type="spellEnd"/>
-      <w:r>
-        <w:rPr>
-          <w:lang w:val="en-US"/>
-        </w:rPr>
-        <w:t xml:space="preserve"> </w:t>
-      </w:r>
-      <w:proofErr w:type="spellStart"/>
-      <w:r>
-        <w:rPr>
-          <w:lang w:val="en-US"/>
-        </w:rPr>
-        <w:t>sebagai</w:t>
-      </w:r>
-      <w:proofErr w:type="spellEnd"/>
-      <w:r>
-        <w:rPr>
-          <w:lang w:val="en-US"/>
-        </w:rPr>
-        <w:t xml:space="preserve"> </w:t>
-      </w:r>
-      <w:proofErr w:type="spellStart"/>
-      <w:r>
-        <w:rPr>
-          <w:lang w:val="en-US"/>
-        </w:rPr>
-        <w:t>bahan</w:t>
-      </w:r>
-      <w:proofErr w:type="spellEnd"/>
-      <w:r>
-        <w:rPr>
-          <w:lang w:val="en-US"/>
-        </w:rPr>
-        <w:t xml:space="preserve"> </w:t>
-      </w:r>
-      <w:proofErr w:type="spellStart"/>
-      <w:r>
-        <w:rPr>
-          <w:lang w:val="en-US"/>
-        </w:rPr>
-        <w:t>studi</w:t>
-      </w:r>
-      <w:proofErr w:type="spellEnd"/>
-      <w:r>
-        <w:rPr>
-          <w:lang w:val="en-US"/>
-        </w:rPr>
-        <w:t xml:space="preserve"> Pustaka </w:t>
-      </w:r>
-      <w:proofErr w:type="spellStart"/>
-      <w:r>
-        <w:rPr>
-          <w:lang w:val="en-US"/>
-        </w:rPr>
-        <w:t>dapat</w:t>
-      </w:r>
-      <w:proofErr w:type="spellEnd"/>
-      <w:r>
-        <w:rPr>
-          <w:lang w:val="en-US"/>
-        </w:rPr>
-        <w:t xml:space="preserve"> </w:t>
-      </w:r>
-      <w:proofErr w:type="spellStart"/>
-      <w:r>
-        <w:rPr>
-          <w:lang w:val="en-US"/>
-        </w:rPr>
-        <w:t>berbentuk</w:t>
-      </w:r>
-      <w:proofErr w:type="spellEnd"/>
-      <w:r>
-        <w:rPr>
-          <w:lang w:val="en-US"/>
-        </w:rPr>
-        <w:t xml:space="preserve"> </w:t>
-      </w:r>
-      <w:proofErr w:type="spellStart"/>
-      <w:r>
-        <w:rPr>
-          <w:lang w:val="en-US"/>
-        </w:rPr>
-        <w:t>Jurnal</w:t>
-      </w:r>
-      <w:proofErr w:type="spellEnd"/>
-      <w:r>
-        <w:rPr>
-          <w:lang w:val="en-US"/>
-        </w:rPr>
-        <w:t xml:space="preserve"> </w:t>
-      </w:r>
-      <w:proofErr w:type="spellStart"/>
-      <w:r>
-        <w:rPr>
-          <w:lang w:val="en-US"/>
-        </w:rPr>
-        <w:t>Ilmiah</w:t>
-      </w:r>
-      <w:proofErr w:type="spellEnd"/>
-      <w:r>
-        <w:rPr>
-          <w:lang w:val="en-US"/>
-        </w:rPr>
-        <w:t>,</w:t>
-      </w:r>
-      <w:r>
-        <w:rPr>
-          <w:lang w:val="en-US"/>
-        </w:rPr>
-        <w:t xml:space="preserve"> </w:t>
-      </w:r>
-      <w:proofErr w:type="spellStart"/>
-      <w:r>
-        <w:rPr>
-          <w:lang w:val="en-US"/>
-        </w:rPr>
-        <w:t>Buku</w:t>
-      </w:r>
-      <w:proofErr w:type="spellEnd"/>
-      <w:r>
-        <w:rPr>
-          <w:lang w:val="en-US"/>
-        </w:rPr>
-        <w:t>,</w:t>
-      </w:r>
-      <w:r>
-        <w:rPr>
-          <w:lang w:val="en-US"/>
-        </w:rPr>
-        <w:t xml:space="preserve"> Paper, </w:t>
-      </w:r>
-      <w:proofErr w:type="spellStart"/>
-      <w:r>
-        <w:rPr>
-          <w:lang w:val="en-US"/>
-        </w:rPr>
-        <w:t>Artikel</w:t>
-      </w:r>
-      <w:proofErr w:type="spellEnd"/>
-      <w:r>
-        <w:rPr>
-          <w:lang w:val="en-US"/>
-        </w:rPr>
-        <w:t xml:space="preserve"> yang </w:t>
-      </w:r>
-      <w:proofErr w:type="spellStart"/>
-      <w:r>
-        <w:rPr>
-          <w:lang w:val="en-US"/>
-        </w:rPr>
-        <w:t>membahas</w:t>
-      </w:r>
-      <w:proofErr w:type="spellEnd"/>
-      <w:r>
-        <w:rPr>
-          <w:lang w:val="en-US"/>
-        </w:rPr>
-        <w:t xml:space="preserve"> </w:t>
-      </w:r>
-      <w:proofErr w:type="spellStart"/>
-      <w:r>
-        <w:rPr>
-          <w:lang w:val="en-US"/>
-        </w:rPr>
-        <w:t>topik</w:t>
-      </w:r>
-      <w:proofErr w:type="spellEnd"/>
-      <w:r>
-        <w:rPr>
-          <w:lang w:val="en-US"/>
-        </w:rPr>
-        <w:t xml:space="preserve"> </w:t>
-      </w:r>
-      <w:proofErr w:type="spellStart"/>
-      <w:r>
-        <w:rPr>
-          <w:lang w:val="en-US"/>
-        </w:rPr>
-        <w:t>relevan</w:t>
-      </w:r>
-      <w:proofErr w:type="spellEnd"/>
-      <w:r>
-        <w:rPr>
-          <w:lang w:val="en-US"/>
-        </w:rPr>
-        <w:t xml:space="preserve"> </w:t>
-      </w:r>
-      <w:proofErr w:type="spellStart"/>
-      <w:r>
-        <w:rPr>
-          <w:lang w:val="en-US"/>
-        </w:rPr>
-        <w:t>dengan</w:t>
-      </w:r>
-      <w:proofErr w:type="spellEnd"/>
-      <w:r>
-        <w:rPr>
-          <w:lang w:val="en-US"/>
-        </w:rPr>
-        <w:t xml:space="preserve"> </w:t>
-      </w:r>
-      <w:proofErr w:type="spellStart"/>
-      <w:r>
-        <w:rPr>
-          <w:lang w:val="en-US"/>
-        </w:rPr>
-        <w:t>penelitian</w:t>
-      </w:r>
-      <w:proofErr w:type="spellEnd"/>
-      <w:r>
-        <w:rPr>
-          <w:lang w:val="en-US"/>
-        </w:rPr>
-        <w:t>.</w:t>
+        <w:t xml:space="preserve"> yang membahas topik relevan dengan penelitian.</w:t>
       </w:r>
     </w:p>
     <w:p>
@@ -7584,20 +6733,13 @@
         <w:pStyle w:val="Heading2"/>
       </w:pPr>
       <w:bookmarkStart w:id="63" w:name="_Toc89951340"/>
-      <w:proofErr w:type="spellStart"/>
-      <w:r>
-        <w:t>Pengembangan</w:t>
-      </w:r>
-      <w:proofErr w:type="spellEnd"/>
-      <w:r>
-        <w:t xml:space="preserve"> </w:t>
-      </w:r>
-      <w:proofErr w:type="spellStart"/>
+      <w:r>
+        <w:t xml:space="preserve">Pengembangan </w:t>
+      </w:r>
       <w:r>
         <w:t>sistem</w:t>
       </w:r>
       <w:bookmarkEnd w:id="63"/>
-      <w:proofErr w:type="spellEnd"/>
     </w:p>
     <w:p>
       <w:pPr>
@@ -7606,231 +6748,7 @@
         <w:ind w:left="576" w:firstLine="324"/>
       </w:pPr>
       <w:r>
-        <w:t xml:space="preserve">Kanban </w:t>
-      </w:r>
-      <w:proofErr w:type="spellStart"/>
-      <w:r>
-        <w:t>adalah</w:t>
-      </w:r>
-      <w:proofErr w:type="spellEnd"/>
-      <w:r>
-        <w:t xml:space="preserve"> </w:t>
-      </w:r>
-      <w:proofErr w:type="spellStart"/>
-      <w:r>
-        <w:t>metode</w:t>
-      </w:r>
-      <w:proofErr w:type="spellEnd"/>
-      <w:r>
-        <w:t xml:space="preserve"> </w:t>
-      </w:r>
-      <w:proofErr w:type="spellStart"/>
-      <w:r>
-        <w:t>untuk</w:t>
-      </w:r>
-      <w:proofErr w:type="spellEnd"/>
-      <w:r>
-        <w:t xml:space="preserve"> </w:t>
-      </w:r>
-      <w:proofErr w:type="spellStart"/>
-      <w:r>
-        <w:t>mengelola</w:t>
-      </w:r>
-      <w:proofErr w:type="spellEnd"/>
-      <w:r>
-        <w:t xml:space="preserve"> </w:t>
-      </w:r>
-      <w:proofErr w:type="spellStart"/>
-      <w:r>
-        <w:t>alur</w:t>
-      </w:r>
-      <w:proofErr w:type="spellEnd"/>
-      <w:r>
-        <w:t xml:space="preserve"> </w:t>
-      </w:r>
-      <w:proofErr w:type="spellStart"/>
-      <w:r>
-        <w:t>kerja</w:t>
-      </w:r>
-      <w:proofErr w:type="spellEnd"/>
-      <w:r>
-        <w:t xml:space="preserve"> </w:t>
-      </w:r>
-      <w:proofErr w:type="spellStart"/>
-      <w:r>
-        <w:t>untuk</w:t>
-      </w:r>
-      <w:proofErr w:type="spellEnd"/>
-      <w:r>
-        <w:t xml:space="preserve"> </w:t>
-      </w:r>
-      <w:proofErr w:type="spellStart"/>
-      <w:r>
-        <w:t>mendefinisikan</w:t>
-      </w:r>
-      <w:proofErr w:type="spellEnd"/>
-      <w:r>
-        <w:t xml:space="preserve">, </w:t>
-      </w:r>
-      <w:proofErr w:type="spellStart"/>
-      <w:r>
-        <w:t>mengelola</w:t>
-      </w:r>
-      <w:proofErr w:type="spellEnd"/>
-      <w:r>
-        <w:t xml:space="preserve">, dan </w:t>
-      </w:r>
-      <w:proofErr w:type="spellStart"/>
-      <w:r>
-        <w:t>meningkatkan</w:t>
-      </w:r>
-      <w:proofErr w:type="spellEnd"/>
-      <w:r>
-        <w:t xml:space="preserve"> </w:t>
-      </w:r>
-      <w:proofErr w:type="spellStart"/>
-      <w:r>
-        <w:t>pelayanan</w:t>
-      </w:r>
-      <w:proofErr w:type="spellEnd"/>
-      <w:r>
-        <w:t xml:space="preserve"> yang </w:t>
-      </w:r>
-      <w:proofErr w:type="spellStart"/>
-      <w:r>
-        <w:t>menyampaikan</w:t>
-      </w:r>
-      <w:proofErr w:type="spellEnd"/>
-      <w:r>
-        <w:t xml:space="preserve"> </w:t>
-      </w:r>
-      <w:proofErr w:type="spellStart"/>
-      <w:r>
-        <w:t>karya</w:t>
-      </w:r>
-      <w:proofErr w:type="spellEnd"/>
-      <w:r>
-        <w:t xml:space="preserve"> </w:t>
-      </w:r>
-      <w:proofErr w:type="spellStart"/>
-      <w:r>
-        <w:t>berbasis</w:t>
-      </w:r>
-      <w:proofErr w:type="spellEnd"/>
-      <w:r>
-        <w:t xml:space="preserve"> </w:t>
-      </w:r>
-      <w:proofErr w:type="spellStart"/>
-      <w:r>
-        <w:t>keilmuan</w:t>
-      </w:r>
-      <w:proofErr w:type="spellEnd"/>
-      <w:r>
-        <w:t xml:space="preserve">, </w:t>
-      </w:r>
-      <w:proofErr w:type="spellStart"/>
-      <w:r>
-        <w:t>tujuannya</w:t>
-      </w:r>
-      <w:proofErr w:type="spellEnd"/>
-      <w:r>
-        <w:t xml:space="preserve"> agar </w:t>
-      </w:r>
-      <w:proofErr w:type="spellStart"/>
-      <w:r>
-        <w:t>dapat</w:t>
-      </w:r>
-      <w:proofErr w:type="spellEnd"/>
-      <w:r>
-        <w:t xml:space="preserve"> </w:t>
-      </w:r>
-      <w:proofErr w:type="spellStart"/>
-      <w:r>
-        <w:t>membantu</w:t>
-      </w:r>
-      <w:proofErr w:type="spellEnd"/>
-      <w:r>
-        <w:t xml:space="preserve"> </w:t>
-      </w:r>
-      <w:proofErr w:type="spellStart"/>
-      <w:r>
-        <w:t>dalam</w:t>
-      </w:r>
-      <w:proofErr w:type="spellEnd"/>
-      <w:r>
-        <w:t xml:space="preserve"> </w:t>
-      </w:r>
-      <w:proofErr w:type="spellStart"/>
-      <w:r>
-        <w:t>memvisualisasikan</w:t>
-      </w:r>
-      <w:proofErr w:type="spellEnd"/>
-      <w:r>
-        <w:t xml:space="preserve"> </w:t>
-      </w:r>
-      <w:proofErr w:type="spellStart"/>
-      <w:r>
-        <w:t>pekerjaan</w:t>
-      </w:r>
-      <w:proofErr w:type="spellEnd"/>
-      <w:r>
-        <w:t xml:space="preserve">, </w:t>
-      </w:r>
-      <w:proofErr w:type="spellStart"/>
-      <w:r>
-        <w:t>memaksimalkan</w:t>
-      </w:r>
-      <w:proofErr w:type="spellEnd"/>
-      <w:r>
-        <w:t xml:space="preserve"> </w:t>
-      </w:r>
-      <w:proofErr w:type="spellStart"/>
-      <w:r>
-        <w:t>efisiensi</w:t>
-      </w:r>
-      <w:proofErr w:type="spellEnd"/>
-      <w:r>
-        <w:t xml:space="preserve">, dan agar </w:t>
-      </w:r>
-      <w:proofErr w:type="spellStart"/>
-      <w:r>
-        <w:t>dapat</w:t>
-      </w:r>
-      <w:proofErr w:type="spellEnd"/>
-      <w:r>
-        <w:t xml:space="preserve"> </w:t>
-      </w:r>
-      <w:proofErr w:type="spellStart"/>
-      <w:r>
-        <w:t>berkembang</w:t>
-      </w:r>
-      <w:proofErr w:type="spellEnd"/>
-      <w:r>
-        <w:t xml:space="preserve"> </w:t>
-      </w:r>
-      <w:proofErr w:type="spellStart"/>
-      <w:r>
-        <w:t>secara</w:t>
-      </w:r>
-      <w:proofErr w:type="spellEnd"/>
-      <w:r>
-        <w:t xml:space="preserve"> </w:t>
-      </w:r>
-      <w:proofErr w:type="spellStart"/>
-      <w:r>
-        <w:t>terus</w:t>
-      </w:r>
-      <w:proofErr w:type="spellEnd"/>
-      <w:r>
-        <w:t xml:space="preserve"> </w:t>
-      </w:r>
-      <w:proofErr w:type="spellStart"/>
-      <w:r>
-        <w:t>menerus</w:t>
-      </w:r>
-      <w:proofErr w:type="spellEnd"/>
-      <w:r>
-        <w:t>.</w:t>
+        <w:t>Kanban adalah metode untuk mengelola alur kerja untuk mendefinisikan, mengelola, dan meningkatkan pelayanan yang menyampaikan karya berbasis keilmuan, tujuannya agar dapat membantu dalam memvisualisasikan pekerjaan, memaksimalkan efisiensi, dan agar dapat berkembang secara terus menerus.</w:t>
       </w:r>
     </w:p>
     <w:p>
@@ -7840,71 +6758,10 @@
         <w:ind w:left="576" w:firstLine="324"/>
       </w:pPr>
       <w:r>
-        <w:t xml:space="preserve">Kanban pada </w:t>
-      </w:r>
-      <w:proofErr w:type="spellStart"/>
-      <w:r>
-        <w:t>awalnya</w:t>
-      </w:r>
-      <w:proofErr w:type="spellEnd"/>
-      <w:r>
-        <w:t xml:space="preserve"> </w:t>
-      </w:r>
-      <w:proofErr w:type="spellStart"/>
-      <w:r>
-        <w:t>berawal</w:t>
-      </w:r>
-      <w:proofErr w:type="spellEnd"/>
-      <w:r>
-        <w:t xml:space="preserve"> </w:t>
-      </w:r>
-      <w:proofErr w:type="spellStart"/>
-      <w:r>
-        <w:t>dari</w:t>
-      </w:r>
-      <w:proofErr w:type="spellEnd"/>
-      <w:r>
-        <w:t xml:space="preserve"> </w:t>
-      </w:r>
-      <w:proofErr w:type="spellStart"/>
-      <w:r>
-        <w:t>bidang</w:t>
-      </w:r>
-      <w:proofErr w:type="spellEnd"/>
-      <w:r>
-        <w:t xml:space="preserve"> </w:t>
-      </w:r>
-      <w:proofErr w:type="spellStart"/>
-      <w:r>
-        <w:t>manufaktur</w:t>
-      </w:r>
-      <w:proofErr w:type="spellEnd"/>
-      <w:r>
-        <w:t xml:space="preserve">, dan </w:t>
-      </w:r>
-      <w:proofErr w:type="spellStart"/>
-      <w:r>
-        <w:t>kemudian</w:t>
-      </w:r>
-      <w:proofErr w:type="spellEnd"/>
-      <w:r>
-        <w:t xml:space="preserve"> </w:t>
-      </w:r>
-      <w:proofErr w:type="spellStart"/>
-      <w:r>
-        <w:t>diasosiasikan</w:t>
-      </w:r>
-      <w:proofErr w:type="spellEnd"/>
-      <w:r>
-        <w:t xml:space="preserve"> </w:t>
-      </w:r>
-      <w:proofErr w:type="spellStart"/>
-      <w:r>
-        <w:t>dengan</w:t>
-      </w:r>
-      <w:proofErr w:type="spellEnd"/>
-      <w:r>
-        <w:t xml:space="preserve"> </w:t>
+        <w:t xml:space="preserve">Kanban pada awalnya berawal dari bidang manufaktur, dan kemudian </w:t>
+      </w:r>
+      <w:r>
+        <w:t xml:space="preserve">diasosiasikan dengan </w:t>
       </w:r>
       <w:r>
         <w:rPr>
@@ -7914,79 +6771,7 @@
         <w:t xml:space="preserve">Agile and Lean Development Methodologies </w:t>
       </w:r>
       <w:r>
-        <w:t xml:space="preserve">pada </w:t>
-      </w:r>
-      <w:proofErr w:type="spellStart"/>
-      <w:r>
-        <w:t>metode</w:t>
-      </w:r>
-      <w:proofErr w:type="spellEnd"/>
-      <w:r>
-        <w:t xml:space="preserve"> </w:t>
-      </w:r>
-      <w:proofErr w:type="spellStart"/>
-      <w:r>
-        <w:t>pengembangan</w:t>
-      </w:r>
-      <w:proofErr w:type="spellEnd"/>
-      <w:r>
-        <w:t xml:space="preserve"> </w:t>
-      </w:r>
-      <w:proofErr w:type="spellStart"/>
-      <w:r>
-        <w:t>perangkat</w:t>
-      </w:r>
-      <w:proofErr w:type="spellEnd"/>
-      <w:r>
-        <w:t xml:space="preserve"> </w:t>
-      </w:r>
-      <w:proofErr w:type="spellStart"/>
-      <w:r>
-        <w:t>lunak</w:t>
-      </w:r>
-      <w:proofErr w:type="spellEnd"/>
-      <w:r>
-        <w:t xml:space="preserve"> </w:t>
-      </w:r>
-      <w:proofErr w:type="spellStart"/>
-      <w:r>
-        <w:t>dikarenakan</w:t>
-      </w:r>
-      <w:proofErr w:type="spellEnd"/>
-      <w:r>
-        <w:t xml:space="preserve"> Kanban </w:t>
-      </w:r>
-      <w:proofErr w:type="spellStart"/>
-      <w:r>
-        <w:t>mudah</w:t>
-      </w:r>
-      <w:proofErr w:type="spellEnd"/>
-      <w:r>
-        <w:t xml:space="preserve"> </w:t>
-      </w:r>
-      <w:proofErr w:type="spellStart"/>
-      <w:r>
-        <w:t>untuk</w:t>
-      </w:r>
-      <w:proofErr w:type="spellEnd"/>
-      <w:r>
-        <w:t xml:space="preserve"> di </w:t>
-      </w:r>
-      <w:proofErr w:type="spellStart"/>
-      <w:r>
-        <w:t>adaptasi</w:t>
-      </w:r>
-      <w:proofErr w:type="spellEnd"/>
-      <w:r>
-        <w:t xml:space="preserve"> dan </w:t>
-      </w:r>
-      <w:proofErr w:type="spellStart"/>
-      <w:r>
-        <w:t>diterapkan</w:t>
-      </w:r>
-      <w:proofErr w:type="spellEnd"/>
-      <w:r>
-        <w:t>.</w:t>
+        <w:t>pada metode pengembangan perangkat lunak dikarenakan Kanban mudah untuk di adaptasi dan diterapkan.</w:t>
       </w:r>
     </w:p>
     <w:p>
@@ -8047,23 +6832,7 @@
         <w:jc w:val="center"/>
       </w:pPr>
       <w:r>
-        <w:t xml:space="preserve">Gambar 4.1 </w:t>
-      </w:r>
-      <w:proofErr w:type="spellStart"/>
-      <w:r>
-        <w:t>Ilustrasi</w:t>
-      </w:r>
-      <w:proofErr w:type="spellEnd"/>
-      <w:r>
-        <w:t xml:space="preserve"> </w:t>
-      </w:r>
-      <w:proofErr w:type="spellStart"/>
-      <w:r>
-        <w:t>Metode</w:t>
-      </w:r>
-      <w:proofErr w:type="spellEnd"/>
-      <w:r>
-        <w:t xml:space="preserve"> Kanban</w:t>
+        <w:t>Gambar 4.1 Ilustrasi Metode Kanban</w:t>
       </w:r>
     </w:p>
     <w:p>
@@ -8078,63 +6847,7 @@
         <w:ind w:left="576" w:firstLine="324"/>
       </w:pPr>
       <w:r>
-        <w:t xml:space="preserve">Pada </w:t>
-      </w:r>
-      <w:proofErr w:type="spellStart"/>
-      <w:r>
-        <w:t>metode</w:t>
-      </w:r>
-      <w:proofErr w:type="spellEnd"/>
-      <w:r>
-        <w:t xml:space="preserve"> </w:t>
-      </w:r>
-      <w:proofErr w:type="spellStart"/>
-      <w:r>
-        <w:t>pengembangan</w:t>
-      </w:r>
-      <w:proofErr w:type="spellEnd"/>
-      <w:r>
-        <w:t xml:space="preserve"> Kanban, </w:t>
-      </w:r>
-      <w:proofErr w:type="spellStart"/>
-      <w:r>
-        <w:t>terdapat</w:t>
-      </w:r>
-      <w:proofErr w:type="spellEnd"/>
-      <w:r>
-        <w:t xml:space="preserve"> Signboard yang </w:t>
-      </w:r>
-      <w:proofErr w:type="spellStart"/>
-      <w:r>
-        <w:t>berisikan</w:t>
-      </w:r>
-      <w:proofErr w:type="spellEnd"/>
-      <w:r>
-        <w:t xml:space="preserve"> </w:t>
-      </w:r>
-      <w:proofErr w:type="spellStart"/>
-      <w:r>
-        <w:t>tiga</w:t>
-      </w:r>
-      <w:proofErr w:type="spellEnd"/>
-      <w:r>
-        <w:t xml:space="preserve"> </w:t>
-      </w:r>
-      <w:proofErr w:type="spellStart"/>
-      <w:r>
-        <w:t>kolom</w:t>
-      </w:r>
-      <w:proofErr w:type="spellEnd"/>
-      <w:r>
-        <w:t xml:space="preserve"> </w:t>
-      </w:r>
-      <w:proofErr w:type="spellStart"/>
-      <w:r>
-        <w:t>yaitu</w:t>
-      </w:r>
-      <w:proofErr w:type="spellEnd"/>
-      <w:r>
-        <w:t xml:space="preserve"> : </w:t>
+        <w:t xml:space="preserve">Pada metode pengembangan Kanban, terdapat Signboard yang berisikan tiga kolom yaitu : </w:t>
       </w:r>
       <w:r>
         <w:rPr>
@@ -8151,288 +6864,14 @@
         <w:t xml:space="preserve"> </w:t>
       </w:r>
       <w:r>
-        <w:t xml:space="preserve">Requested </w:t>
-      </w:r>
-      <w:proofErr w:type="spellStart"/>
-      <w:r>
-        <w:t>adalah</w:t>
-      </w:r>
-      <w:proofErr w:type="spellEnd"/>
-      <w:r>
-        <w:t xml:space="preserve"> </w:t>
-      </w:r>
-      <w:proofErr w:type="spellStart"/>
+        <w:t xml:space="preserve">Requested adalah </w:t>
+      </w:r>
       <w:r>
         <w:lastRenderedPageBreak/>
-        <w:t>permintaan</w:t>
-      </w:r>
-      <w:proofErr w:type="spellEnd"/>
-      <w:r>
-        <w:t xml:space="preserve"> </w:t>
-      </w:r>
-      <w:proofErr w:type="spellStart"/>
-      <w:r>
-        <w:t>atau</w:t>
-      </w:r>
-      <w:proofErr w:type="spellEnd"/>
-      <w:r>
-        <w:t xml:space="preserve"> </w:t>
-      </w:r>
-      <w:proofErr w:type="spellStart"/>
-      <w:r>
-        <w:t>bisa</w:t>
-      </w:r>
-      <w:proofErr w:type="spellEnd"/>
-      <w:r>
-        <w:t xml:space="preserve"> juga </w:t>
-      </w:r>
-      <w:proofErr w:type="spellStart"/>
-      <w:r>
-        <w:t>hal</w:t>
-      </w:r>
-      <w:proofErr w:type="spellEnd"/>
-      <w:r>
-        <w:t xml:space="preserve"> yang </w:t>
-      </w:r>
-      <w:proofErr w:type="spellStart"/>
-      <w:r>
-        <w:t>akan</w:t>
-      </w:r>
-      <w:proofErr w:type="spellEnd"/>
-      <w:r>
-        <w:t xml:space="preserve"> di </w:t>
-      </w:r>
-      <w:proofErr w:type="spellStart"/>
-      <w:r>
-        <w:t>lakukan</w:t>
-      </w:r>
-      <w:proofErr w:type="spellEnd"/>
-      <w:r>
-        <w:t xml:space="preserve"> </w:t>
-      </w:r>
-      <w:proofErr w:type="spellStart"/>
-      <w:r>
-        <w:t>kemudian</w:t>
-      </w:r>
-      <w:proofErr w:type="spellEnd"/>
-      <w:r>
-        <w:t xml:space="preserve"> Requested </w:t>
-      </w:r>
-      <w:proofErr w:type="spellStart"/>
-      <w:r>
-        <w:t>akan</w:t>
-      </w:r>
-      <w:proofErr w:type="spellEnd"/>
-      <w:r>
-        <w:t xml:space="preserve"> </w:t>
-      </w:r>
-      <w:proofErr w:type="spellStart"/>
-      <w:r>
-        <w:t>masuk</w:t>
-      </w:r>
-      <w:proofErr w:type="spellEnd"/>
-      <w:r>
-        <w:t xml:space="preserve"> </w:t>
-      </w:r>
-      <w:proofErr w:type="spellStart"/>
-      <w:r>
-        <w:t>ke</w:t>
-      </w:r>
-      <w:proofErr w:type="spellEnd"/>
-      <w:r>
-        <w:t xml:space="preserve"> </w:t>
-      </w:r>
-      <w:proofErr w:type="spellStart"/>
-      <w:r>
-        <w:t>kolom</w:t>
-      </w:r>
-      <w:proofErr w:type="spellEnd"/>
-      <w:r>
-        <w:t xml:space="preserve"> WIP di </w:t>
-      </w:r>
-      <w:proofErr w:type="spellStart"/>
-      <w:r>
-        <w:t>dalam</w:t>
-      </w:r>
-      <w:proofErr w:type="spellEnd"/>
-      <w:r>
-        <w:t xml:space="preserve"> </w:t>
-      </w:r>
-      <w:proofErr w:type="spellStart"/>
-      <w:r>
-        <w:t>kolom</w:t>
-      </w:r>
-      <w:proofErr w:type="spellEnd"/>
-      <w:r>
-        <w:t xml:space="preserve"> WIP </w:t>
-      </w:r>
-      <w:proofErr w:type="spellStart"/>
-      <w:r>
-        <w:t>terdapat</w:t>
-      </w:r>
-      <w:proofErr w:type="spellEnd"/>
-      <w:r>
-        <w:t xml:space="preserve"> </w:t>
-      </w:r>
-      <w:proofErr w:type="spellStart"/>
-      <w:r>
-        <w:t>limitasi</w:t>
-      </w:r>
-      <w:proofErr w:type="spellEnd"/>
-      <w:r>
-        <w:t xml:space="preserve"> </w:t>
-      </w:r>
-      <w:proofErr w:type="spellStart"/>
-      <w:r>
-        <w:t>jumlah</w:t>
-      </w:r>
-      <w:proofErr w:type="spellEnd"/>
-      <w:r>
-        <w:t xml:space="preserve"> WIP yang </w:t>
-      </w:r>
-      <w:proofErr w:type="spellStart"/>
-      <w:r>
-        <w:t>dapat</w:t>
-      </w:r>
-      <w:proofErr w:type="spellEnd"/>
-      <w:r>
-        <w:t xml:space="preserve"> di proses, </w:t>
-      </w:r>
-      <w:proofErr w:type="spellStart"/>
-      <w:r>
-        <w:t>hal</w:t>
-      </w:r>
-      <w:proofErr w:type="spellEnd"/>
-      <w:r>
-        <w:t xml:space="preserve"> </w:t>
-      </w:r>
-      <w:proofErr w:type="spellStart"/>
-      <w:r>
-        <w:t>ini</w:t>
-      </w:r>
-      <w:proofErr w:type="spellEnd"/>
-      <w:r>
-        <w:t xml:space="preserve"> </w:t>
-      </w:r>
-      <w:proofErr w:type="spellStart"/>
-      <w:r>
-        <w:t>dilakukan</w:t>
-      </w:r>
-      <w:proofErr w:type="spellEnd"/>
-      <w:r>
-        <w:t xml:space="preserve"> agar </w:t>
-      </w:r>
-      <w:proofErr w:type="spellStart"/>
-      <w:r>
-        <w:t>terhindar</w:t>
-      </w:r>
-      <w:proofErr w:type="spellEnd"/>
-      <w:r>
-        <w:t xml:space="preserve"> </w:t>
-      </w:r>
-      <w:proofErr w:type="spellStart"/>
-      <w:r>
-        <w:t>dari</w:t>
-      </w:r>
-      <w:proofErr w:type="spellEnd"/>
-      <w:r>
-        <w:t xml:space="preserve"> bottleneck Ketika </w:t>
-      </w:r>
-      <w:proofErr w:type="spellStart"/>
-      <w:r>
-        <w:t>sedang</w:t>
-      </w:r>
-      <w:proofErr w:type="spellEnd"/>
-      <w:r>
-        <w:t xml:space="preserve"> </w:t>
-      </w:r>
-      <w:proofErr w:type="spellStart"/>
-      <w:r>
-        <w:t>mengerjakan</w:t>
-      </w:r>
-      <w:proofErr w:type="spellEnd"/>
-      <w:r>
-        <w:t xml:space="preserve"> </w:t>
-      </w:r>
-      <w:proofErr w:type="spellStart"/>
-      <w:r>
-        <w:t>pekerjaan</w:t>
-      </w:r>
-      <w:proofErr w:type="spellEnd"/>
-      <w:r>
-        <w:t xml:space="preserve">, </w:t>
-      </w:r>
-      <w:proofErr w:type="spellStart"/>
-      <w:r>
-        <w:t>kemudian</w:t>
-      </w:r>
-      <w:proofErr w:type="spellEnd"/>
-      <w:r>
-        <w:t xml:space="preserve"> </w:t>
-      </w:r>
-      <w:proofErr w:type="spellStart"/>
-      <w:r>
-        <w:t>setiap</w:t>
-      </w:r>
-      <w:proofErr w:type="spellEnd"/>
-      <w:r>
-        <w:t xml:space="preserve"> </w:t>
-      </w:r>
-      <w:proofErr w:type="spellStart"/>
-      <w:r>
-        <w:t>pekerjaan</w:t>
-      </w:r>
-      <w:proofErr w:type="spellEnd"/>
-      <w:r>
-        <w:t xml:space="preserve"> yang </w:t>
-      </w:r>
-      <w:proofErr w:type="spellStart"/>
-      <w:r>
-        <w:t>sudah</w:t>
-      </w:r>
-      <w:proofErr w:type="spellEnd"/>
-      <w:r>
-        <w:t xml:space="preserve"> </w:t>
-      </w:r>
-      <w:proofErr w:type="spellStart"/>
-      <w:r>
-        <w:t>selesai</w:t>
-      </w:r>
-      <w:proofErr w:type="spellEnd"/>
-      <w:r>
-        <w:t xml:space="preserve"> </w:t>
-      </w:r>
-      <w:proofErr w:type="spellStart"/>
-      <w:r>
-        <w:t>akan</w:t>
-      </w:r>
-      <w:proofErr w:type="spellEnd"/>
-      <w:r>
-        <w:t xml:space="preserve"> </w:t>
-      </w:r>
-      <w:proofErr w:type="spellStart"/>
-      <w:r>
-        <w:t>masuk</w:t>
-      </w:r>
-      <w:proofErr w:type="spellEnd"/>
-      <w:r>
-        <w:t xml:space="preserve"> </w:t>
-      </w:r>
-      <w:proofErr w:type="spellStart"/>
-      <w:r>
-        <w:t>kedalam</w:t>
-      </w:r>
-      <w:proofErr w:type="spellEnd"/>
-      <w:r>
-        <w:t xml:space="preserve"> </w:t>
-      </w:r>
-      <w:proofErr w:type="spellStart"/>
-      <w:r>
-        <w:t>kolom</w:t>
-      </w:r>
-      <w:proofErr w:type="spellEnd"/>
-      <w:r>
-        <w:t xml:space="preserve"> Done</w:t>
+        <w:t>permintaan atau bisa juga hal yang akan di lakukan</w:t>
+      </w:r>
+      <w:r>
+        <w:t xml:space="preserve"> kemudian Requested akan masuk ke kolom WIP di dalam kolom WIP terdapat limitasi jumlah WIP yang dapat di proses, hal ini dilakukan agar terhindar dari bottleneck Ketika sedang mengerjakan pekerjaan, kemudian setiap pekerjaan yang sudah selesai akan masuk kedalam kolom Done</w:t>
       </w:r>
       <w:r>
         <w:t>,</w:t>
@@ -8445,63 +6884,7 @@
         <w:t xml:space="preserve"> </w:t>
       </w:r>
       <w:r>
-        <w:t xml:space="preserve">Ketika di </w:t>
-      </w:r>
-      <w:proofErr w:type="spellStart"/>
-      <w:r>
-        <w:t>konstruksi</w:t>
-      </w:r>
-      <w:proofErr w:type="spellEnd"/>
-      <w:r>
-        <w:t xml:space="preserve"> dan </w:t>
-      </w:r>
-      <w:proofErr w:type="spellStart"/>
-      <w:r>
-        <w:t>dikelola</w:t>
-      </w:r>
-      <w:proofErr w:type="spellEnd"/>
-      <w:r>
-        <w:t xml:space="preserve"> </w:t>
-      </w:r>
-      <w:proofErr w:type="spellStart"/>
-      <w:r>
-        <w:t>dengan</w:t>
-      </w:r>
-      <w:proofErr w:type="spellEnd"/>
-      <w:r>
-        <w:t xml:space="preserve"> </w:t>
-      </w:r>
-      <w:proofErr w:type="spellStart"/>
-      <w:r>
-        <w:t>benar</w:t>
-      </w:r>
-      <w:proofErr w:type="spellEnd"/>
-      <w:r>
-        <w:t xml:space="preserve">, Kanban </w:t>
-      </w:r>
-      <w:proofErr w:type="spellStart"/>
-      <w:r>
-        <w:t>dapat</w:t>
-      </w:r>
-      <w:proofErr w:type="spellEnd"/>
-      <w:r>
-        <w:t xml:space="preserve"> </w:t>
-      </w:r>
-      <w:proofErr w:type="spellStart"/>
-      <w:r>
-        <w:t>berfungsi</w:t>
-      </w:r>
-      <w:proofErr w:type="spellEnd"/>
-      <w:r>
-        <w:t xml:space="preserve"> </w:t>
-      </w:r>
-      <w:proofErr w:type="spellStart"/>
-      <w:r>
-        <w:t>sebagai</w:t>
-      </w:r>
-      <w:proofErr w:type="spellEnd"/>
-      <w:r>
-        <w:t xml:space="preserve"> </w:t>
+        <w:t xml:space="preserve">Ketika di konstruksi dan dikelola dengan benar, Kanban dapat berfungsi sebagai </w:t>
       </w:r>
       <w:r>
         <w:rPr>
@@ -8510,29 +6893,8 @@
         </w:rPr>
         <w:t xml:space="preserve">Real-time Information Repository </w:t>
       </w:r>
-      <w:proofErr w:type="spellStart"/>
-      <w:r>
-        <w:t>sehingga</w:t>
-      </w:r>
-      <w:proofErr w:type="spellEnd"/>
-      <w:r>
-        <w:t xml:space="preserve"> </w:t>
-      </w:r>
-      <w:proofErr w:type="spellStart"/>
-      <w:r>
-        <w:t>dapat</w:t>
-      </w:r>
-      <w:proofErr w:type="spellEnd"/>
-      <w:r>
-        <w:t xml:space="preserve"> </w:t>
-      </w:r>
-      <w:proofErr w:type="spellStart"/>
-      <w:r>
-        <w:t>menyoroti</w:t>
-      </w:r>
-      <w:proofErr w:type="spellEnd"/>
-      <w:r>
-        <w:t xml:space="preserve"> </w:t>
+      <w:r>
+        <w:t xml:space="preserve">sehingga dapat menyoroti </w:t>
       </w:r>
       <w:r>
         <w:rPr>
@@ -8541,69 +6903,11 @@
         </w:rPr>
         <w:t xml:space="preserve">bottlenecks </w:t>
       </w:r>
-      <w:proofErr w:type="spellStart"/>
-      <w:r>
-        <w:t>dalam</w:t>
-      </w:r>
-      <w:proofErr w:type="spellEnd"/>
-      <w:r>
-        <w:t xml:space="preserve"> </w:t>
-      </w:r>
-      <w:proofErr w:type="spellStart"/>
-      <w:r>
-        <w:t>sistem</w:t>
-      </w:r>
-      <w:proofErr w:type="spellEnd"/>
-      <w:r>
-        <w:t xml:space="preserve"> dan </w:t>
-      </w:r>
-      <w:proofErr w:type="spellStart"/>
-      <w:r>
-        <w:t>apapun</w:t>
-      </w:r>
-      <w:proofErr w:type="spellEnd"/>
-      <w:r>
-        <w:t xml:space="preserve"> yang </w:t>
-      </w:r>
-      <w:proofErr w:type="spellStart"/>
-      <w:r>
-        <w:t>mungkin</w:t>
-      </w:r>
-      <w:proofErr w:type="spellEnd"/>
-      <w:r>
-        <w:t xml:space="preserve"> </w:t>
-      </w:r>
-      <w:proofErr w:type="spellStart"/>
-      <w:r>
-        <w:t>dapat</w:t>
-      </w:r>
-      <w:proofErr w:type="spellEnd"/>
-      <w:r>
-        <w:t xml:space="preserve"> </w:t>
-      </w:r>
-      <w:proofErr w:type="spellStart"/>
-      <w:r>
-        <w:t>mengganggu</w:t>
-      </w:r>
-      <w:proofErr w:type="spellEnd"/>
-      <w:r>
-        <w:t xml:space="preserve"> </w:t>
-      </w:r>
-      <w:proofErr w:type="spellStart"/>
-      <w:r>
-        <w:t>jalannya</w:t>
-      </w:r>
-      <w:proofErr w:type="spellEnd"/>
-      <w:r>
-        <w:t xml:space="preserve"> </w:t>
-      </w:r>
-      <w:proofErr w:type="spellStart"/>
-      <w:r>
-        <w:t>pekerjaan</w:t>
-      </w:r>
-      <w:proofErr w:type="spellEnd"/>
-      <w:r>
-        <w:t>.</w:t>
+      <w:r>
+        <w:t xml:space="preserve">dalam sistem dan </w:t>
+      </w:r>
+      <w:r>
+        <w:t>apapun yang mungkin dapat mengganggu jalannya pekerjaan.</w:t>
       </w:r>
     </w:p>
     <w:p>
@@ -8614,20 +6918,10 @@
         </w:rPr>
       </w:pPr>
       <w:bookmarkStart w:id="64" w:name="_Toc89951341"/>
-      <w:proofErr w:type="spellStart"/>
-      <w:r>
-        <w:t>Pengujian</w:t>
-      </w:r>
-      <w:proofErr w:type="spellEnd"/>
-      <w:r>
-        <w:t xml:space="preserve"> </w:t>
-      </w:r>
-      <w:proofErr w:type="spellStart"/>
-      <w:r>
-        <w:t>sistem</w:t>
+      <w:r>
+        <w:t>Pengujian sistem</w:t>
       </w:r>
       <w:bookmarkEnd w:id="64"/>
-      <w:proofErr w:type="spellEnd"/>
     </w:p>
     <w:p>
       <w:pPr>
@@ -8638,313 +6932,11 @@
           <w:i/>
         </w:rPr>
       </w:pPr>
-      <w:proofErr w:type="spellStart"/>
       <w:r>
         <w:rPr>
           <w:lang w:val="en-US"/>
         </w:rPr>
-        <w:t>Pengujian</w:t>
-      </w:r>
-      <w:proofErr w:type="spellEnd"/>
-      <w:r>
-        <w:rPr>
-          <w:lang w:val="en-US"/>
-        </w:rPr>
-        <w:t xml:space="preserve"> </w:t>
-      </w:r>
-      <w:proofErr w:type="spellStart"/>
-      <w:r>
-        <w:rPr>
-          <w:lang w:val="en-US"/>
-        </w:rPr>
-        <w:t>sistem</w:t>
-      </w:r>
-      <w:proofErr w:type="spellEnd"/>
-      <w:r>
-        <w:rPr>
-          <w:lang w:val="en-US"/>
-        </w:rPr>
-        <w:t xml:space="preserve"> </w:t>
-      </w:r>
-      <w:proofErr w:type="spellStart"/>
-      <w:r>
-        <w:rPr>
-          <w:lang w:val="en-US"/>
-        </w:rPr>
-        <w:t>dilakukan</w:t>
-      </w:r>
-      <w:proofErr w:type="spellEnd"/>
-      <w:r>
-        <w:rPr>
-          <w:lang w:val="en-US"/>
-        </w:rPr>
-        <w:t xml:space="preserve"> </w:t>
-      </w:r>
-      <w:proofErr w:type="spellStart"/>
-      <w:r>
-        <w:rPr>
-          <w:lang w:val="en-US"/>
-        </w:rPr>
-        <w:t>untuk</w:t>
-      </w:r>
-      <w:proofErr w:type="spellEnd"/>
-      <w:r>
-        <w:rPr>
-          <w:lang w:val="en-US"/>
-        </w:rPr>
-        <w:t xml:space="preserve"> </w:t>
-      </w:r>
-      <w:proofErr w:type="spellStart"/>
-      <w:r>
-        <w:rPr>
-          <w:lang w:val="en-US"/>
-        </w:rPr>
-        <w:t>melihat</w:t>
-      </w:r>
-      <w:proofErr w:type="spellEnd"/>
-      <w:r>
-        <w:rPr>
-          <w:lang w:val="en-US"/>
-        </w:rPr>
-        <w:t xml:space="preserve"> </w:t>
-      </w:r>
-      <w:proofErr w:type="spellStart"/>
-      <w:r>
-        <w:rPr>
-          <w:lang w:val="en-US"/>
-        </w:rPr>
-        <w:t>apakah</w:t>
-      </w:r>
-      <w:proofErr w:type="spellEnd"/>
-      <w:r>
-        <w:rPr>
-          <w:lang w:val="en-US"/>
-        </w:rPr>
-        <w:t xml:space="preserve"> program </w:t>
-      </w:r>
-      <w:proofErr w:type="spellStart"/>
-      <w:r>
-        <w:rPr>
-          <w:lang w:val="en-US"/>
-        </w:rPr>
-        <w:t>sudah</w:t>
-      </w:r>
-      <w:proofErr w:type="spellEnd"/>
-      <w:r>
-        <w:rPr>
-          <w:lang w:val="en-US"/>
-        </w:rPr>
-        <w:t xml:space="preserve"> </w:t>
-      </w:r>
-      <w:proofErr w:type="spellStart"/>
-      <w:r>
-        <w:rPr>
-          <w:lang w:val="en-US"/>
-        </w:rPr>
-        <w:t>berjalan</w:t>
-      </w:r>
-      <w:proofErr w:type="spellEnd"/>
-      <w:r>
-        <w:rPr>
-          <w:lang w:val="en-US"/>
-        </w:rPr>
-        <w:t xml:space="preserve"> </w:t>
-      </w:r>
-      <w:proofErr w:type="spellStart"/>
-      <w:r>
-        <w:rPr>
-          <w:lang w:val="en-US"/>
-        </w:rPr>
-        <w:t>dengan</w:t>
-      </w:r>
-      <w:proofErr w:type="spellEnd"/>
-      <w:r>
-        <w:rPr>
-          <w:lang w:val="en-US"/>
-        </w:rPr>
-        <w:t xml:space="preserve"> </w:t>
-      </w:r>
-      <w:proofErr w:type="spellStart"/>
-      <w:r>
-        <w:rPr>
-          <w:lang w:val="en-US"/>
-        </w:rPr>
-        <w:t>sebagaimana</w:t>
-      </w:r>
-      <w:proofErr w:type="spellEnd"/>
-      <w:r>
-        <w:rPr>
-          <w:lang w:val="en-US"/>
-        </w:rPr>
-        <w:t xml:space="preserve"> </w:t>
-      </w:r>
-      <w:proofErr w:type="spellStart"/>
-      <w:r>
-        <w:rPr>
-          <w:lang w:val="en-US"/>
-        </w:rPr>
-        <w:t>mestinya</w:t>
-      </w:r>
-      <w:proofErr w:type="spellEnd"/>
-      <w:r>
-        <w:rPr>
-          <w:lang w:val="en-US"/>
-        </w:rPr>
-        <w:t xml:space="preserve"> </w:t>
-      </w:r>
-      <w:proofErr w:type="spellStart"/>
-      <w:r>
-        <w:rPr>
-          <w:lang w:val="en-US"/>
-        </w:rPr>
-        <w:t>atau</w:t>
-      </w:r>
-      <w:proofErr w:type="spellEnd"/>
-      <w:r>
-        <w:rPr>
-          <w:lang w:val="en-US"/>
-        </w:rPr>
-        <w:t xml:space="preserve"> </w:t>
-      </w:r>
-      <w:proofErr w:type="spellStart"/>
-      <w:r>
-        <w:rPr>
-          <w:lang w:val="en-US"/>
-        </w:rPr>
-        <w:t>belum</w:t>
-      </w:r>
-      <w:proofErr w:type="spellEnd"/>
-      <w:r>
-        <w:rPr>
-          <w:lang w:val="en-US"/>
-        </w:rPr>
-        <w:t xml:space="preserve">, </w:t>
-      </w:r>
-      <w:proofErr w:type="spellStart"/>
-      <w:r>
-        <w:rPr>
-          <w:lang w:val="en-US"/>
-        </w:rPr>
-        <w:t>Pengujian</w:t>
-      </w:r>
-      <w:proofErr w:type="spellEnd"/>
-      <w:r>
-        <w:rPr>
-          <w:lang w:val="en-US"/>
-        </w:rPr>
-        <w:t xml:space="preserve"> </w:t>
-      </w:r>
-      <w:proofErr w:type="spellStart"/>
-      <w:r>
-        <w:rPr>
-          <w:lang w:val="en-US"/>
-        </w:rPr>
-        <w:t>sistem</w:t>
-      </w:r>
-      <w:proofErr w:type="spellEnd"/>
-      <w:r>
-        <w:rPr>
-          <w:lang w:val="en-US"/>
-        </w:rPr>
-        <w:t xml:space="preserve"> </w:t>
-      </w:r>
-      <w:proofErr w:type="spellStart"/>
-      <w:r>
-        <w:rPr>
-          <w:lang w:val="en-US"/>
-        </w:rPr>
-        <w:t>dilakukan</w:t>
-      </w:r>
-      <w:proofErr w:type="spellEnd"/>
-      <w:r>
-        <w:rPr>
-          <w:lang w:val="en-US"/>
-        </w:rPr>
-        <w:t xml:space="preserve"> </w:t>
-      </w:r>
-      <w:proofErr w:type="spellStart"/>
-      <w:r>
-        <w:rPr>
-          <w:lang w:val="en-US"/>
-        </w:rPr>
-        <w:t>dengan</w:t>
-      </w:r>
-      <w:proofErr w:type="spellEnd"/>
-      <w:r>
-        <w:rPr>
-          <w:lang w:val="en-US"/>
-        </w:rPr>
-        <w:t xml:space="preserve"> </w:t>
-      </w:r>
-      <w:proofErr w:type="spellStart"/>
-      <w:r>
-        <w:rPr>
-          <w:lang w:val="en-US"/>
-        </w:rPr>
-        <w:t>menggunakan</w:t>
-      </w:r>
-      <w:proofErr w:type="spellEnd"/>
-      <w:r>
-        <w:rPr>
-          <w:lang w:val="en-US"/>
-        </w:rPr>
-        <w:t xml:space="preserve"> </w:t>
-      </w:r>
-      <w:proofErr w:type="spellStart"/>
-      <w:r>
-        <w:rPr>
-          <w:lang w:val="en-US"/>
-        </w:rPr>
-        <w:t>dua</w:t>
-      </w:r>
-      <w:proofErr w:type="spellEnd"/>
-      <w:r>
-        <w:rPr>
-          <w:lang w:val="en-US"/>
-        </w:rPr>
-        <w:t xml:space="preserve"> </w:t>
-      </w:r>
-      <w:proofErr w:type="spellStart"/>
-      <w:r>
-        <w:rPr>
-          <w:lang w:val="en-US"/>
-        </w:rPr>
-        <w:t>metode</w:t>
-      </w:r>
-      <w:proofErr w:type="spellEnd"/>
-      <w:r>
-        <w:rPr>
-          <w:lang w:val="en-US"/>
-        </w:rPr>
-        <w:t xml:space="preserve"> </w:t>
-      </w:r>
-      <w:proofErr w:type="spellStart"/>
-      <w:r>
-        <w:rPr>
-          <w:lang w:val="en-US"/>
-        </w:rPr>
-        <w:t>yaitu</w:t>
-      </w:r>
-      <w:proofErr w:type="spellEnd"/>
-      <w:r>
-        <w:rPr>
-          <w:lang w:val="en-US"/>
-        </w:rPr>
-        <w:t xml:space="preserve"> </w:t>
-      </w:r>
-      <w:proofErr w:type="spellStart"/>
-      <w:r>
-        <w:rPr>
-          <w:lang w:val="en-US"/>
-        </w:rPr>
-        <w:t>metode</w:t>
-      </w:r>
-      <w:proofErr w:type="spellEnd"/>
-      <w:r>
-        <w:rPr>
-          <w:lang w:val="en-US"/>
-        </w:rPr>
-        <w:t xml:space="preserve"> </w:t>
+        <w:t xml:space="preserve">Pengujian sistem dilakukan untuk melihat apakah program sudah berjalan dengan sebagaimana mestinya atau belum, Pengujian sistem dilakukan dengan menggunakan dua metode yaitu metode </w:t>
       </w:r>
       <w:r>
         <w:rPr>
@@ -9306,11 +7298,9 @@
                 <w:lang w:val="id-ID"/>
               </w:rPr>
             </w:pPr>
-            <w:proofErr w:type="spellStart"/>
             <w:r>
               <w:t>Javascript</w:t>
             </w:r>
-            <w:proofErr w:type="spellEnd"/>
           </w:p>
           <w:p>
             <w:pPr>
@@ -10737,90 +8727,7 @@
         <w:t xml:space="preserve"> </w:t>
       </w:r>
       <w:r>
-        <w:t xml:space="preserve">AS, R., &amp; </w:t>
-      </w:r>
-      <w:proofErr w:type="spellStart"/>
-      <w:r>
-        <w:t>Shalahuddin</w:t>
-      </w:r>
-      <w:proofErr w:type="spellEnd"/>
-      <w:r>
-        <w:t xml:space="preserve">, M. (2018). </w:t>
-      </w:r>
-      <w:proofErr w:type="spellStart"/>
-      <w:r>
-        <w:t>Rekayasa</w:t>
-      </w:r>
-      <w:proofErr w:type="spellEnd"/>
-      <w:r>
-        <w:t xml:space="preserve"> </w:t>
-      </w:r>
-      <w:proofErr w:type="spellStart"/>
-      <w:r>
-        <w:t>Perangkat</w:t>
-      </w:r>
-      <w:proofErr w:type="spellEnd"/>
-      <w:r>
-        <w:t xml:space="preserve"> </w:t>
-      </w:r>
-      <w:proofErr w:type="spellStart"/>
-      <w:r>
-        <w:t>Lunak</w:t>
-      </w:r>
-      <w:proofErr w:type="spellEnd"/>
-      <w:r>
-        <w:t xml:space="preserve"> </w:t>
-      </w:r>
-      <w:proofErr w:type="spellStart"/>
-      <w:r>
-        <w:t>Terstruktur</w:t>
-      </w:r>
-      <w:proofErr w:type="spellEnd"/>
-      <w:r>
-        <w:t xml:space="preserve"> dan </w:t>
-      </w:r>
-      <w:proofErr w:type="spellStart"/>
-      <w:r>
-        <w:t>Berorientasi</w:t>
-      </w:r>
-      <w:proofErr w:type="spellEnd"/>
-      <w:r>
-        <w:t xml:space="preserve"> </w:t>
-      </w:r>
-      <w:proofErr w:type="spellStart"/>
-      <w:r>
-        <w:t>Objek</w:t>
-      </w:r>
-      <w:proofErr w:type="spellEnd"/>
-      <w:r>
-        <w:t xml:space="preserve"> </w:t>
-      </w:r>
-      <w:proofErr w:type="spellStart"/>
-      <w:r>
-        <w:t>Edisi</w:t>
-      </w:r>
-      <w:proofErr w:type="spellEnd"/>
-      <w:r>
-        <w:t xml:space="preserve"> </w:t>
-      </w:r>
-      <w:proofErr w:type="spellStart"/>
-      <w:r>
-        <w:t>Revisi</w:t>
-      </w:r>
-      <w:proofErr w:type="spellEnd"/>
-      <w:r>
-        <w:t xml:space="preserve">. </w:t>
-      </w:r>
-      <w:proofErr w:type="spellStart"/>
-      <w:r>
-        <w:t>Informatika</w:t>
-      </w:r>
-      <w:proofErr w:type="spellEnd"/>
-      <w:r>
-        <w:t>, Bandung</w:t>
-      </w:r>
-      <w:r>
-        <w:t>.</w:t>
+        <w:t>AS, R., &amp; Shalahuddin, M. (2018). Rekayasa Perangkat Lunak Terstruktur dan Berorientasi Objek Edisi Revisi. Informatika, Bandung.</w:t>
       </w:r>
     </w:p>
     <w:p>

--- a/PROPOSAL SKRIPSI.docx
+++ b/PROPOSAL SKRIPSI.docx
@@ -238,12 +238,14 @@
           <w:bCs/>
         </w:rPr>
       </w:pPr>
+      <w:proofErr w:type="gramStart"/>
       <w:r>
         <w:rPr>
           <w:bCs/>
         </w:rPr>
         <w:t>OLEH :</w:t>
       </w:r>
+      <w:proofErr w:type="gramEnd"/>
     </w:p>
     <w:p>
       <w:pPr>
@@ -261,12 +263,28 @@
           <w:b/>
         </w:rPr>
       </w:pPr>
+      <w:proofErr w:type="gramStart"/>
       <w:r>
         <w:rPr>
           <w:b/>
         </w:rPr>
-        <w:t>Nama : Satria Efriyadi</w:t>
-      </w:r>
+        <w:t>Nama :</w:t>
+      </w:r>
+      <w:proofErr w:type="gramEnd"/>
+      <w:r>
+        <w:rPr>
+          <w:b/>
+        </w:rPr>
+        <w:t xml:space="preserve"> Satria </w:t>
+      </w:r>
+      <w:proofErr w:type="spellStart"/>
+      <w:r>
+        <w:rPr>
+          <w:b/>
+        </w:rPr>
+        <w:t>Efriyadi</w:t>
+      </w:r>
+      <w:proofErr w:type="spellEnd"/>
     </w:p>
     <w:p>
       <w:pPr>
@@ -275,11 +293,19 @@
           <w:b/>
         </w:rPr>
       </w:pPr>
+      <w:proofErr w:type="gramStart"/>
       <w:r>
         <w:rPr>
           <w:b/>
         </w:rPr>
-        <w:t>NPM : G1A017069</w:t>
+        <w:t>NPM :</w:t>
+      </w:r>
+      <w:proofErr w:type="gramEnd"/>
+      <w:r>
+        <w:rPr>
+          <w:b/>
+        </w:rPr>
+        <w:t xml:space="preserve"> G1A017069</w:t>
       </w:r>
     </w:p>
     <w:p>
@@ -443,19 +469,63 @@
         <w:t xml:space="preserve"> learning</w:t>
       </w:r>
       <w:r>
-        <w:t xml:space="preserve"> dapat di definisikan</w:t>
-      </w:r>
-      <w:r>
-        <w:t xml:space="preserve"> sebagai</w:t>
-      </w:r>
-      <w:r>
-        <w:t xml:space="preserve"> </w:t>
-      </w:r>
-      <w:r>
-        <w:t>konsep pembelajaran</w:t>
-      </w:r>
-      <w:r>
-        <w:t xml:space="preserve"> yang memanfaatkan teknologi digital</w:t>
+        <w:t xml:space="preserve"> </w:t>
+      </w:r>
+      <w:proofErr w:type="spellStart"/>
+      <w:r>
+        <w:t>dapat</w:t>
+      </w:r>
+      <w:proofErr w:type="spellEnd"/>
+      <w:r>
+        <w:t xml:space="preserve"> di </w:t>
+      </w:r>
+      <w:proofErr w:type="spellStart"/>
+      <w:r>
+        <w:t>definisikan</w:t>
+      </w:r>
+      <w:proofErr w:type="spellEnd"/>
+      <w:r>
+        <w:t xml:space="preserve"> </w:t>
+      </w:r>
+      <w:proofErr w:type="spellStart"/>
+      <w:r>
+        <w:t>sebagai</w:t>
+      </w:r>
+      <w:proofErr w:type="spellEnd"/>
+      <w:r>
+        <w:t xml:space="preserve"> </w:t>
+      </w:r>
+      <w:proofErr w:type="spellStart"/>
+      <w:r>
+        <w:t>konsep</w:t>
+      </w:r>
+      <w:proofErr w:type="spellEnd"/>
+      <w:r>
+        <w:t xml:space="preserve"> </w:t>
+      </w:r>
+      <w:proofErr w:type="spellStart"/>
+      <w:r>
+        <w:t>pembelajaran</w:t>
+      </w:r>
+      <w:proofErr w:type="spellEnd"/>
+      <w:r>
+        <w:t xml:space="preserve"> yang </w:t>
+      </w:r>
+      <w:proofErr w:type="spellStart"/>
+      <w:r>
+        <w:t>memanfaatkan</w:t>
+      </w:r>
+      <w:proofErr w:type="spellEnd"/>
+      <w:r>
+        <w:t xml:space="preserve"> </w:t>
+      </w:r>
+      <w:proofErr w:type="spellStart"/>
+      <w:r>
+        <w:t>teknologi</w:t>
+      </w:r>
+      <w:proofErr w:type="spellEnd"/>
+      <w:r>
+        <w:t xml:space="preserve"> digital</w:t>
       </w:r>
       <w:r>
         <w:rPr>
@@ -466,20 +536,320 @@
       <w:r>
         <w:t xml:space="preserve"> </w:t>
       </w:r>
-      <w:r>
-        <w:t xml:space="preserve">sejak munculnya wabah Covid – 19 Hampir semua kegiatan pembelajaran di Indonesia dilakukan </w:t>
-      </w:r>
+      <w:proofErr w:type="spellStart"/>
+      <w:r>
+        <w:t>sejak</w:t>
+      </w:r>
+      <w:proofErr w:type="spellEnd"/>
+      <w:r>
+        <w:t xml:space="preserve"> </w:t>
+      </w:r>
+      <w:proofErr w:type="spellStart"/>
+      <w:r>
+        <w:t>munculnya</w:t>
+      </w:r>
+      <w:proofErr w:type="spellEnd"/>
+      <w:r>
+        <w:t xml:space="preserve"> </w:t>
+      </w:r>
+      <w:proofErr w:type="spellStart"/>
+      <w:r>
+        <w:t>wabah</w:t>
+      </w:r>
+      <w:proofErr w:type="spellEnd"/>
+      <w:r>
+        <w:t xml:space="preserve"> Covid – 19 </w:t>
+      </w:r>
+      <w:proofErr w:type="spellStart"/>
+      <w:r>
+        <w:t>Hampir</w:t>
+      </w:r>
+      <w:proofErr w:type="spellEnd"/>
+      <w:r>
+        <w:t xml:space="preserve"> </w:t>
+      </w:r>
+      <w:proofErr w:type="spellStart"/>
+      <w:r>
+        <w:t>semua</w:t>
+      </w:r>
+      <w:proofErr w:type="spellEnd"/>
+      <w:r>
+        <w:t xml:space="preserve"> </w:t>
+      </w:r>
+      <w:proofErr w:type="spellStart"/>
+      <w:r>
+        <w:t>kegiatan</w:t>
+      </w:r>
+      <w:proofErr w:type="spellEnd"/>
+      <w:r>
+        <w:t xml:space="preserve"> </w:t>
+      </w:r>
+      <w:proofErr w:type="spellStart"/>
+      <w:r>
+        <w:t>pembelajaran</w:t>
+      </w:r>
+      <w:proofErr w:type="spellEnd"/>
+      <w:r>
+        <w:t xml:space="preserve"> di Indonesia </w:t>
+      </w:r>
+      <w:proofErr w:type="spellStart"/>
+      <w:r>
+        <w:t>dilakukan</w:t>
+      </w:r>
+      <w:proofErr w:type="spellEnd"/>
+      <w:r>
+        <w:t xml:space="preserve"> </w:t>
+      </w:r>
+      <w:proofErr w:type="spellStart"/>
       <w:r>
         <w:t>secara</w:t>
       </w:r>
+      <w:proofErr w:type="spellEnd"/>
       <w:r>
         <w:t xml:space="preserve"> darin</w:t>
       </w:r>
       <w:r>
-        <w:t xml:space="preserve">g, dengan situasi tersebut, E – Learning menjadi salah satu Trend yang naik pesat sehingga muncul banyak LMS ( Learning Management System ) yang menawarkan jasanya dengan metode pembelajaran yang beragam, namun, tidak semua metode pembelajaran tersebut cocok dan efisien bagi praktisi IT ( Information Technology ), terutama yang bergerak di bidang </w:t>
-      </w:r>
-      <w:r>
-        <w:t>Pemrograman.</w:t>
+        <w:t xml:space="preserve">g, </w:t>
+      </w:r>
+      <w:proofErr w:type="spellStart"/>
+      <w:r>
+        <w:t>dengan</w:t>
+      </w:r>
+      <w:proofErr w:type="spellEnd"/>
+      <w:r>
+        <w:t xml:space="preserve"> </w:t>
+      </w:r>
+      <w:proofErr w:type="spellStart"/>
+      <w:r>
+        <w:t>situasi</w:t>
+      </w:r>
+      <w:proofErr w:type="spellEnd"/>
+      <w:r>
+        <w:t xml:space="preserve"> </w:t>
+      </w:r>
+      <w:proofErr w:type="spellStart"/>
+      <w:r>
+        <w:t>tersebut</w:t>
+      </w:r>
+      <w:proofErr w:type="spellEnd"/>
+      <w:r>
+        <w:t xml:space="preserve">, E – Learning </w:t>
+      </w:r>
+      <w:proofErr w:type="spellStart"/>
+      <w:r>
+        <w:t>menjadi</w:t>
+      </w:r>
+      <w:proofErr w:type="spellEnd"/>
+      <w:r>
+        <w:t xml:space="preserve"> salah </w:t>
+      </w:r>
+      <w:proofErr w:type="spellStart"/>
+      <w:r>
+        <w:t>satu</w:t>
+      </w:r>
+      <w:proofErr w:type="spellEnd"/>
+      <w:r>
+        <w:t xml:space="preserve"> Trend yang naik </w:t>
+      </w:r>
+      <w:proofErr w:type="spellStart"/>
+      <w:r>
+        <w:t>pesat</w:t>
+      </w:r>
+      <w:proofErr w:type="spellEnd"/>
+      <w:r>
+        <w:t xml:space="preserve"> </w:t>
+      </w:r>
+      <w:proofErr w:type="spellStart"/>
+      <w:r>
+        <w:t>sehingga</w:t>
+      </w:r>
+      <w:proofErr w:type="spellEnd"/>
+      <w:r>
+        <w:t xml:space="preserve"> </w:t>
+      </w:r>
+      <w:proofErr w:type="spellStart"/>
+      <w:r>
+        <w:t>muncul</w:t>
+      </w:r>
+      <w:proofErr w:type="spellEnd"/>
+      <w:r>
+        <w:t xml:space="preserve"> </w:t>
+      </w:r>
+      <w:proofErr w:type="spellStart"/>
+      <w:r>
+        <w:t>banyak</w:t>
+      </w:r>
+      <w:proofErr w:type="spellEnd"/>
+      <w:r>
+        <w:t xml:space="preserve"> LMS </w:t>
+      </w:r>
+      <w:proofErr w:type="gramStart"/>
+      <w:r>
+        <w:t>( Learning</w:t>
+      </w:r>
+      <w:proofErr w:type="gramEnd"/>
+      <w:r>
+        <w:t xml:space="preserve"> Management System ) yang </w:t>
+      </w:r>
+      <w:proofErr w:type="spellStart"/>
+      <w:r>
+        <w:t>menawarkan</w:t>
+      </w:r>
+      <w:proofErr w:type="spellEnd"/>
+      <w:r>
+        <w:t xml:space="preserve"> </w:t>
+      </w:r>
+      <w:proofErr w:type="spellStart"/>
+      <w:r>
+        <w:t>jasanya</w:t>
+      </w:r>
+      <w:proofErr w:type="spellEnd"/>
+      <w:r>
+        <w:t xml:space="preserve"> </w:t>
+      </w:r>
+      <w:proofErr w:type="spellStart"/>
+      <w:r>
+        <w:t>dengan</w:t>
+      </w:r>
+      <w:proofErr w:type="spellEnd"/>
+      <w:r>
+        <w:t xml:space="preserve"> </w:t>
+      </w:r>
+      <w:proofErr w:type="spellStart"/>
+      <w:r>
+        <w:t>metode</w:t>
+      </w:r>
+      <w:proofErr w:type="spellEnd"/>
+      <w:r>
+        <w:t xml:space="preserve"> </w:t>
+      </w:r>
+      <w:proofErr w:type="spellStart"/>
+      <w:r>
+        <w:t>pembelajaran</w:t>
+      </w:r>
+      <w:proofErr w:type="spellEnd"/>
+      <w:r>
+        <w:t xml:space="preserve"> yang </w:t>
+      </w:r>
+      <w:proofErr w:type="spellStart"/>
+      <w:r>
+        <w:t>beragam</w:t>
+      </w:r>
+      <w:proofErr w:type="spellEnd"/>
+      <w:r>
+        <w:t xml:space="preserve">, </w:t>
+      </w:r>
+      <w:proofErr w:type="spellStart"/>
+      <w:r>
+        <w:t>namun</w:t>
+      </w:r>
+      <w:proofErr w:type="spellEnd"/>
+      <w:r>
+        <w:t xml:space="preserve">, </w:t>
+      </w:r>
+      <w:proofErr w:type="spellStart"/>
+      <w:r>
+        <w:t>tidak</w:t>
+      </w:r>
+      <w:proofErr w:type="spellEnd"/>
+      <w:r>
+        <w:t xml:space="preserve"> </w:t>
+      </w:r>
+      <w:proofErr w:type="spellStart"/>
+      <w:r>
+        <w:t>semua</w:t>
+      </w:r>
+      <w:proofErr w:type="spellEnd"/>
+      <w:r>
+        <w:t xml:space="preserve"> </w:t>
+      </w:r>
+      <w:proofErr w:type="spellStart"/>
+      <w:r>
+        <w:t>metode</w:t>
+      </w:r>
+      <w:proofErr w:type="spellEnd"/>
+      <w:r>
+        <w:t xml:space="preserve"> </w:t>
+      </w:r>
+      <w:proofErr w:type="spellStart"/>
+      <w:r>
+        <w:t>pembelajaran</w:t>
+      </w:r>
+      <w:proofErr w:type="spellEnd"/>
+      <w:r>
+        <w:t xml:space="preserve"> </w:t>
+      </w:r>
+      <w:proofErr w:type="spellStart"/>
+      <w:r>
+        <w:t>tersebut</w:t>
+      </w:r>
+      <w:proofErr w:type="spellEnd"/>
+      <w:r>
+        <w:t xml:space="preserve"> </w:t>
+      </w:r>
+      <w:proofErr w:type="spellStart"/>
+      <w:r>
+        <w:t>cocok</w:t>
+      </w:r>
+      <w:proofErr w:type="spellEnd"/>
+      <w:r>
+        <w:t xml:space="preserve"> dan </w:t>
+      </w:r>
+      <w:proofErr w:type="spellStart"/>
+      <w:r>
+        <w:t>efisien</w:t>
+      </w:r>
+      <w:proofErr w:type="spellEnd"/>
+      <w:r>
+        <w:t xml:space="preserve"> </w:t>
+      </w:r>
+      <w:proofErr w:type="spellStart"/>
+      <w:r>
+        <w:t>bagi</w:t>
+      </w:r>
+      <w:proofErr w:type="spellEnd"/>
+      <w:r>
+        <w:t xml:space="preserve"> </w:t>
+      </w:r>
+      <w:proofErr w:type="spellStart"/>
+      <w:r>
+        <w:t>praktisi</w:t>
+      </w:r>
+      <w:proofErr w:type="spellEnd"/>
+      <w:r>
+        <w:t xml:space="preserve"> IT ( Information Technology ), </w:t>
+      </w:r>
+      <w:proofErr w:type="spellStart"/>
+      <w:r>
+        <w:t>terutama</w:t>
+      </w:r>
+      <w:proofErr w:type="spellEnd"/>
+      <w:r>
+        <w:t xml:space="preserve"> yang </w:t>
+      </w:r>
+      <w:proofErr w:type="spellStart"/>
+      <w:r>
+        <w:t>bergerak</w:t>
+      </w:r>
+      <w:proofErr w:type="spellEnd"/>
+      <w:r>
+        <w:t xml:space="preserve"> di </w:t>
+      </w:r>
+      <w:proofErr w:type="spellStart"/>
+      <w:r>
+        <w:t>bidang</w:t>
+      </w:r>
+      <w:proofErr w:type="spellEnd"/>
+      <w:r>
+        <w:t xml:space="preserve"> </w:t>
+      </w:r>
+      <w:proofErr w:type="spellStart"/>
+      <w:r>
+        <w:t>Pemrograman</w:t>
+      </w:r>
+      <w:proofErr w:type="spellEnd"/>
+      <w:r>
+        <w:t>.</w:t>
       </w:r>
       <w:r>
         <w:rPr>
@@ -693,7 +1063,23 @@
         <w:t xml:space="preserve"> berbasis web </w:t>
       </w:r>
       <w:r>
-        <w:t>yang terintegrasi dengan State Based Code Editor</w:t>
+        <w:t xml:space="preserve">yang </w:t>
+      </w:r>
+      <w:proofErr w:type="spellStart"/>
+      <w:r>
+        <w:t>terintegrasi</w:t>
+      </w:r>
+      <w:proofErr w:type="spellEnd"/>
+      <w:r>
+        <w:t xml:space="preserve"> </w:t>
+      </w:r>
+      <w:proofErr w:type="spellStart"/>
+      <w:r>
+        <w:t>dengan</w:t>
+      </w:r>
+      <w:proofErr w:type="spellEnd"/>
+      <w:r>
+        <w:t xml:space="preserve"> State Based Code Editor</w:t>
       </w:r>
       <w:r>
         <w:rPr>
@@ -745,6 +1131,7 @@
         </w:rPr>
         <w:t xml:space="preserve">, </w:t>
       </w:r>
+      <w:proofErr w:type="spellStart"/>
       <w:r>
         <w:rPr>
           <w:i/>
@@ -756,7 +1143,11 @@
         <w:t>.</w:t>
       </w:r>
       <w:r>
-        <w:t xml:space="preserve">State </w:t>
+        <w:t>State</w:t>
+      </w:r>
+      <w:proofErr w:type="spellEnd"/>
+      <w:r>
+        <w:t xml:space="preserve"> </w:t>
       </w:r>
       <w:r>
         <w:rPr>
@@ -3694,6 +4085,7 @@
           <w:noProof/>
           <w:color w:val="000000" w:themeColor="text1"/>
           <w:szCs w:val="24"/>
+          <w:lang w:val="id-ID"/>
         </w:rPr>
       </w:pPr>
       <w:r>
@@ -3703,6 +4095,7 @@
           <w:noProof/>
           <w:color w:val="000000" w:themeColor="text1"/>
           <w:szCs w:val="24"/>
+          <w:lang w:val="id-ID"/>
         </w:rPr>
         <w:t xml:space="preserve">Hal ini </w:t>
       </w:r>
@@ -3713,6 +4106,7 @@
           <w:noProof/>
           <w:color w:val="000000" w:themeColor="text1"/>
           <w:szCs w:val="24"/>
+          <w:lang w:val="id-ID"/>
         </w:rPr>
         <w:t>berdasarkan data</w:t>
       </w:r>
@@ -3723,6 +4117,7 @@
           <w:noProof/>
           <w:color w:val="000000" w:themeColor="text1"/>
           <w:szCs w:val="24"/>
+          <w:lang w:val="id-ID"/>
         </w:rPr>
         <w:t xml:space="preserve"> dari Peta Okupasi nasional</w:t>
       </w:r>
@@ -3733,8 +4128,42 @@
           <w:noProof/>
           <w:color w:val="000000" w:themeColor="text1"/>
           <w:szCs w:val="24"/>
-        </w:rPr>
-        <w:t xml:space="preserve"> di bidang teknologi informasi dan komunikasi ( TIK ) yang di sampaikan oleh bapak Rudiantara pada tahun 2017 selaku menteri komunikasi dan informatika pada saat itu, Pada tahun 2020 di ajang BAPAREKRAF Developer Day 2020 hal ini kembali di sampaikan kembali bahwa Indonesia masih kekurangan Praktisi IT.</w:t>
+          <w:lang w:val="id-ID"/>
+        </w:rPr>
+        <w:t xml:space="preserve"> di bidang teknologi informasi dan komunikasi ( TIK ) yang di sampaikan oleh bapak Rudiantara pada tahun 2017 selaku menteri komunikasi dan informatika pada saat itu</w:t>
+      </w:r>
+      <w:r>
+        <w:rPr>
+          <w:rFonts w:cs="Times New Roman"/>
+          <w:bCs/>
+          <w:noProof/>
+          <w:color w:val="000000" w:themeColor="text1"/>
+          <w:szCs w:val="24"/>
+          <w:lang w:val="id-ID"/>
+        </w:rPr>
+        <w:t xml:space="preserve"> da</w:t>
+      </w:r>
+      <w:r>
+        <w:rPr>
+          <w:rFonts w:cs="Times New Roman"/>
+          <w:bCs/>
+          <w:noProof/>
+          <w:color w:val="000000" w:themeColor="text1"/>
+          <w:szCs w:val="24"/>
+          <w:lang w:val="id-ID"/>
+        </w:rPr>
+        <w:t>n</w:t>
+      </w:r>
+      <w:r>
+        <w:rPr>
+          <w:rFonts w:cs="Times New Roman"/>
+          <w:bCs/>
+          <w:noProof/>
+          <w:color w:val="000000" w:themeColor="text1"/>
+          <w:szCs w:val="24"/>
+          <w:lang w:val="id-ID"/>
+        </w:rPr>
+        <w:t xml:space="preserve"> Pada tahun 2020 di ajang BAPAREKRAF Developer Day 2020 hal ini kembali di sampaikan kembali bahwa Indonesia masih kekurangan Praktisi IT.</w:t>
       </w:r>
     </w:p>
     <w:p>
@@ -6418,8 +6847,37 @@
         </w:rPr>
         <w:t xml:space="preserve">Peta jalannya penelitian ini </w:t>
       </w:r>
-      <w:r>
-        <w:t xml:space="preserve">ditargetkan dimulai pada bulan November 2021 dan berakhir pada </w:t>
+      <w:proofErr w:type="spellStart"/>
+      <w:r>
+        <w:t>ditargetkan</w:t>
+      </w:r>
+      <w:proofErr w:type="spellEnd"/>
+      <w:r>
+        <w:t xml:space="preserve"> </w:t>
+      </w:r>
+      <w:proofErr w:type="spellStart"/>
+      <w:r>
+        <w:t>dimulai</w:t>
+      </w:r>
+      <w:proofErr w:type="spellEnd"/>
+      <w:r>
+        <w:t xml:space="preserve"> pada </w:t>
+      </w:r>
+      <w:proofErr w:type="spellStart"/>
+      <w:r>
+        <w:t>bulan</w:t>
+      </w:r>
+      <w:proofErr w:type="spellEnd"/>
+      <w:r>
+        <w:t xml:space="preserve"> November 2021 dan </w:t>
+      </w:r>
+      <w:proofErr w:type="spellStart"/>
+      <w:r>
+        <w:t>berakhir</w:t>
+      </w:r>
+      <w:proofErr w:type="spellEnd"/>
+      <w:r>
+        <w:t xml:space="preserve"> pada </w:t>
       </w:r>
       <w:r>
         <w:rPr>
@@ -6427,8 +6885,141 @@
         </w:rPr>
         <w:t>.</w:t>
       </w:r>
-      <w:r>
-        <w:t>bulan Februari 2022, Peneliti dibantu oleh platform roadmunk sebagai sarana pembuatan Roadmap dikarenakan dinilai dapat memudahkan dalam proses mentracking dan mengupdate kemajuan progress penelitian.</w:t>
+      <w:proofErr w:type="spellStart"/>
+      <w:r>
+        <w:t>bulan</w:t>
+      </w:r>
+      <w:proofErr w:type="spellEnd"/>
+      <w:r>
+        <w:t xml:space="preserve"> </w:t>
+      </w:r>
+      <w:proofErr w:type="spellStart"/>
+      <w:r>
+        <w:t>Februari</w:t>
+      </w:r>
+      <w:proofErr w:type="spellEnd"/>
+      <w:r>
+        <w:t xml:space="preserve"> 2022, </w:t>
+      </w:r>
+      <w:proofErr w:type="spellStart"/>
+      <w:r>
+        <w:t>Peneliti</w:t>
+      </w:r>
+      <w:proofErr w:type="spellEnd"/>
+      <w:r>
+        <w:t xml:space="preserve"> </w:t>
+      </w:r>
+      <w:proofErr w:type="spellStart"/>
+      <w:r>
+        <w:t>dibantu</w:t>
+      </w:r>
+      <w:proofErr w:type="spellEnd"/>
+      <w:r>
+        <w:t xml:space="preserve"> oleh platform </w:t>
+      </w:r>
+      <w:proofErr w:type="spellStart"/>
+      <w:r>
+        <w:t>roadmunk</w:t>
+      </w:r>
+      <w:proofErr w:type="spellEnd"/>
+      <w:r>
+        <w:t xml:space="preserve"> </w:t>
+      </w:r>
+      <w:proofErr w:type="spellStart"/>
+      <w:r>
+        <w:t>sebagai</w:t>
+      </w:r>
+      <w:proofErr w:type="spellEnd"/>
+      <w:r>
+        <w:t xml:space="preserve"> </w:t>
+      </w:r>
+      <w:proofErr w:type="spellStart"/>
+      <w:r>
+        <w:t>sarana</w:t>
+      </w:r>
+      <w:proofErr w:type="spellEnd"/>
+      <w:r>
+        <w:t xml:space="preserve"> </w:t>
+      </w:r>
+      <w:proofErr w:type="spellStart"/>
+      <w:r>
+        <w:t>pembuatan</w:t>
+      </w:r>
+      <w:proofErr w:type="spellEnd"/>
+      <w:r>
+        <w:t xml:space="preserve"> Roadmap </w:t>
+      </w:r>
+      <w:proofErr w:type="spellStart"/>
+      <w:r>
+        <w:t>dikarenakan</w:t>
+      </w:r>
+      <w:proofErr w:type="spellEnd"/>
+      <w:r>
+        <w:t xml:space="preserve"> </w:t>
+      </w:r>
+      <w:proofErr w:type="spellStart"/>
+      <w:r>
+        <w:t>dinilai</w:t>
+      </w:r>
+      <w:proofErr w:type="spellEnd"/>
+      <w:r>
+        <w:t xml:space="preserve"> </w:t>
+      </w:r>
+      <w:proofErr w:type="spellStart"/>
+      <w:r>
+        <w:t>dapat</w:t>
+      </w:r>
+      <w:proofErr w:type="spellEnd"/>
+      <w:r>
+        <w:t xml:space="preserve"> </w:t>
+      </w:r>
+      <w:proofErr w:type="spellStart"/>
+      <w:r>
+        <w:t>memudahkan</w:t>
+      </w:r>
+      <w:proofErr w:type="spellEnd"/>
+      <w:r>
+        <w:t xml:space="preserve"> </w:t>
+      </w:r>
+      <w:proofErr w:type="spellStart"/>
+      <w:r>
+        <w:t>dalam</w:t>
+      </w:r>
+      <w:proofErr w:type="spellEnd"/>
+      <w:r>
+        <w:t xml:space="preserve"> proses </w:t>
+      </w:r>
+      <w:proofErr w:type="spellStart"/>
+      <w:r>
+        <w:t>mentracking</w:t>
+      </w:r>
+      <w:proofErr w:type="spellEnd"/>
+      <w:r>
+        <w:t xml:space="preserve"> dan </w:t>
+      </w:r>
+      <w:proofErr w:type="spellStart"/>
+      <w:r>
+        <w:t>mengupdate</w:t>
+      </w:r>
+      <w:proofErr w:type="spellEnd"/>
+      <w:r>
+        <w:t xml:space="preserve"> </w:t>
+      </w:r>
+      <w:proofErr w:type="spellStart"/>
+      <w:r>
+        <w:t>kemajuan</w:t>
+      </w:r>
+      <w:proofErr w:type="spellEnd"/>
+      <w:r>
+        <w:t xml:space="preserve"> progress </w:t>
+      </w:r>
+      <w:proofErr w:type="spellStart"/>
+      <w:r>
+        <w:t>penelitian</w:t>
+      </w:r>
+      <w:proofErr w:type="spellEnd"/>
+      <w:r>
+        <w:t>.</w:t>
       </w:r>
     </w:p>
     <w:p>
@@ -6665,8 +7256,13 @@
         </w:rPr>
       </w:pPr>
       <w:bookmarkStart w:id="62" w:name="_Toc89951339"/>
-      <w:r>
-        <w:t>Pengumpulan data</w:t>
+      <w:proofErr w:type="spellStart"/>
+      <w:r>
+        <w:t>Pengumpulan</w:t>
+      </w:r>
+      <w:proofErr w:type="spellEnd"/>
+      <w:r>
+        <w:t xml:space="preserve"> data</w:t>
       </w:r>
       <w:bookmarkEnd w:id="62"/>
     </w:p>
@@ -6694,38 +7290,272 @@
       <w:r>
         <w:t>Studi Pustaka adalah metode penelitian dengan cara menelaah li</w:t>
       </w:r>
+      <w:proofErr w:type="spellStart"/>
       <w:r>
         <w:rPr>
           <w:lang w:val="en-US"/>
         </w:rPr>
-        <w:t>teratur.</w:t>
-      </w:r>
-      <w:r>
-        <w:t xml:space="preserve"> </w:t>
-      </w:r>
+        <w:t>teratur</w:t>
+      </w:r>
+      <w:proofErr w:type="spellEnd"/>
       <w:r>
         <w:rPr>
           <w:lang w:val="en-US"/>
         </w:rPr>
-        <w:t>Literatur yang akan di gunakan sebagai bahan studi Pustaka dapat berbentuk Jurnal Ilmiah,</w:t>
-      </w:r>
+        <w:t>.</w:t>
+      </w:r>
+      <w:r>
+        <w:t xml:space="preserve"> </w:t>
+      </w:r>
+      <w:proofErr w:type="spellStart"/>
       <w:r>
         <w:rPr>
           <w:lang w:val="en-US"/>
         </w:rPr>
-        <w:t xml:space="preserve"> Buku,</w:t>
-      </w:r>
+        <w:t>Literatur</w:t>
+      </w:r>
+      <w:proofErr w:type="spellEnd"/>
       <w:r>
         <w:rPr>
           <w:lang w:val="en-US"/>
         </w:rPr>
-        <w:t xml:space="preserve"> Paper, Artikel</w:t>
-      </w:r>
+        <w:t xml:space="preserve"> yang </w:t>
+      </w:r>
+      <w:proofErr w:type="spellStart"/>
       <w:r>
         <w:rPr>
           <w:lang w:val="en-US"/>
         </w:rPr>
-        <w:t xml:space="preserve"> yang membahas topik relevan dengan penelitian.</w:t>
+        <w:t>akan</w:t>
+      </w:r>
+      <w:proofErr w:type="spellEnd"/>
+      <w:r>
+        <w:rPr>
+          <w:lang w:val="en-US"/>
+        </w:rPr>
+        <w:t xml:space="preserve"> di </w:t>
+      </w:r>
+      <w:proofErr w:type="spellStart"/>
+      <w:r>
+        <w:rPr>
+          <w:lang w:val="en-US"/>
+        </w:rPr>
+        <w:t>gunakan</w:t>
+      </w:r>
+      <w:proofErr w:type="spellEnd"/>
+      <w:r>
+        <w:rPr>
+          <w:lang w:val="en-US"/>
+        </w:rPr>
+        <w:t xml:space="preserve"> </w:t>
+      </w:r>
+      <w:proofErr w:type="spellStart"/>
+      <w:r>
+        <w:rPr>
+          <w:lang w:val="en-US"/>
+        </w:rPr>
+        <w:t>sebagai</w:t>
+      </w:r>
+      <w:proofErr w:type="spellEnd"/>
+      <w:r>
+        <w:rPr>
+          <w:lang w:val="en-US"/>
+        </w:rPr>
+        <w:t xml:space="preserve"> </w:t>
+      </w:r>
+      <w:proofErr w:type="spellStart"/>
+      <w:r>
+        <w:rPr>
+          <w:lang w:val="en-US"/>
+        </w:rPr>
+        <w:t>bahan</w:t>
+      </w:r>
+      <w:proofErr w:type="spellEnd"/>
+      <w:r>
+        <w:rPr>
+          <w:lang w:val="en-US"/>
+        </w:rPr>
+        <w:t xml:space="preserve"> </w:t>
+      </w:r>
+      <w:proofErr w:type="spellStart"/>
+      <w:r>
+        <w:rPr>
+          <w:lang w:val="en-US"/>
+        </w:rPr>
+        <w:t>studi</w:t>
+      </w:r>
+      <w:proofErr w:type="spellEnd"/>
+      <w:r>
+        <w:rPr>
+          <w:lang w:val="en-US"/>
+        </w:rPr>
+        <w:t xml:space="preserve"> Pustaka </w:t>
+      </w:r>
+      <w:proofErr w:type="spellStart"/>
+      <w:r>
+        <w:rPr>
+          <w:lang w:val="en-US"/>
+        </w:rPr>
+        <w:t>dapat</w:t>
+      </w:r>
+      <w:proofErr w:type="spellEnd"/>
+      <w:r>
+        <w:rPr>
+          <w:lang w:val="en-US"/>
+        </w:rPr>
+        <w:t xml:space="preserve"> </w:t>
+      </w:r>
+      <w:proofErr w:type="spellStart"/>
+      <w:r>
+        <w:rPr>
+          <w:lang w:val="en-US"/>
+        </w:rPr>
+        <w:t>berbentuk</w:t>
+      </w:r>
+      <w:proofErr w:type="spellEnd"/>
+      <w:r>
+        <w:rPr>
+          <w:lang w:val="en-US"/>
+        </w:rPr>
+        <w:t xml:space="preserve"> </w:t>
+      </w:r>
+      <w:proofErr w:type="spellStart"/>
+      <w:r>
+        <w:rPr>
+          <w:lang w:val="en-US"/>
+        </w:rPr>
+        <w:t>Jurnal</w:t>
+      </w:r>
+      <w:proofErr w:type="spellEnd"/>
+      <w:r>
+        <w:rPr>
+          <w:lang w:val="en-US"/>
+        </w:rPr>
+        <w:t xml:space="preserve"> </w:t>
+      </w:r>
+      <w:proofErr w:type="spellStart"/>
+      <w:r>
+        <w:rPr>
+          <w:lang w:val="en-US"/>
+        </w:rPr>
+        <w:t>Ilmiah</w:t>
+      </w:r>
+      <w:proofErr w:type="spellEnd"/>
+      <w:r>
+        <w:rPr>
+          <w:lang w:val="en-US"/>
+        </w:rPr>
+        <w:t>,</w:t>
+      </w:r>
+      <w:r>
+        <w:rPr>
+          <w:lang w:val="en-US"/>
+        </w:rPr>
+        <w:t xml:space="preserve"> </w:t>
+      </w:r>
+      <w:proofErr w:type="spellStart"/>
+      <w:r>
+        <w:rPr>
+          <w:lang w:val="en-US"/>
+        </w:rPr>
+        <w:t>Buku</w:t>
+      </w:r>
+      <w:proofErr w:type="spellEnd"/>
+      <w:r>
+        <w:rPr>
+          <w:lang w:val="en-US"/>
+        </w:rPr>
+        <w:t>,</w:t>
+      </w:r>
+      <w:r>
+        <w:rPr>
+          <w:lang w:val="en-US"/>
+        </w:rPr>
+        <w:t xml:space="preserve"> Paper, </w:t>
+      </w:r>
+      <w:proofErr w:type="spellStart"/>
+      <w:r>
+        <w:rPr>
+          <w:lang w:val="en-US"/>
+        </w:rPr>
+        <w:t>Artikel</w:t>
+      </w:r>
+      <w:proofErr w:type="spellEnd"/>
+      <w:r>
+        <w:rPr>
+          <w:lang w:val="en-US"/>
+        </w:rPr>
+        <w:t xml:space="preserve"> yang </w:t>
+      </w:r>
+      <w:proofErr w:type="spellStart"/>
+      <w:r>
+        <w:rPr>
+          <w:lang w:val="en-US"/>
+        </w:rPr>
+        <w:t>membahas</w:t>
+      </w:r>
+      <w:proofErr w:type="spellEnd"/>
+      <w:r>
+        <w:rPr>
+          <w:lang w:val="en-US"/>
+        </w:rPr>
+        <w:t xml:space="preserve"> </w:t>
+      </w:r>
+      <w:proofErr w:type="spellStart"/>
+      <w:r>
+        <w:rPr>
+          <w:lang w:val="en-US"/>
+        </w:rPr>
+        <w:t>topik</w:t>
+      </w:r>
+      <w:proofErr w:type="spellEnd"/>
+      <w:r>
+        <w:rPr>
+          <w:lang w:val="en-US"/>
+        </w:rPr>
+        <w:t xml:space="preserve"> </w:t>
+      </w:r>
+      <w:proofErr w:type="spellStart"/>
+      <w:r>
+        <w:rPr>
+          <w:lang w:val="en-US"/>
+        </w:rPr>
+        <w:t>relevan</w:t>
+      </w:r>
+      <w:proofErr w:type="spellEnd"/>
+      <w:r>
+        <w:rPr>
+          <w:lang w:val="en-US"/>
+        </w:rPr>
+        <w:t xml:space="preserve"> </w:t>
+      </w:r>
+      <w:proofErr w:type="spellStart"/>
+      <w:r>
+        <w:rPr>
+          <w:lang w:val="en-US"/>
+        </w:rPr>
+        <w:t>dengan</w:t>
+      </w:r>
+      <w:proofErr w:type="spellEnd"/>
+      <w:r>
+        <w:rPr>
+          <w:lang w:val="en-US"/>
+        </w:rPr>
+        <w:t xml:space="preserve"> </w:t>
+      </w:r>
+      <w:proofErr w:type="spellStart"/>
+      <w:r>
+        <w:rPr>
+          <w:lang w:val="en-US"/>
+        </w:rPr>
+        <w:t>penelitian</w:t>
+      </w:r>
+      <w:proofErr w:type="spellEnd"/>
+      <w:r>
+        <w:rPr>
+          <w:lang w:val="en-US"/>
+        </w:rPr>
+        <w:t>.</w:t>
       </w:r>
     </w:p>
     <w:p>
@@ -6733,13 +7563,20 @@
         <w:pStyle w:val="Heading2"/>
       </w:pPr>
       <w:bookmarkStart w:id="63" w:name="_Toc89951340"/>
-      <w:r>
-        <w:t xml:space="preserve">Pengembangan </w:t>
-      </w:r>
+      <w:proofErr w:type="spellStart"/>
+      <w:r>
+        <w:t>Pengembangan</w:t>
+      </w:r>
+      <w:proofErr w:type="spellEnd"/>
+      <w:r>
+        <w:t xml:space="preserve"> </w:t>
+      </w:r>
+      <w:proofErr w:type="spellStart"/>
       <w:r>
         <w:t>sistem</w:t>
       </w:r>
       <w:bookmarkEnd w:id="63"/>
+      <w:proofErr w:type="spellEnd"/>
     </w:p>
     <w:p>
       <w:pPr>
@@ -6748,7 +7585,231 @@
         <w:ind w:left="576" w:firstLine="324"/>
       </w:pPr>
       <w:r>
-        <w:t>Kanban adalah metode untuk mengelola alur kerja untuk mendefinisikan, mengelola, dan meningkatkan pelayanan yang menyampaikan karya berbasis keilmuan, tujuannya agar dapat membantu dalam memvisualisasikan pekerjaan, memaksimalkan efisiensi, dan agar dapat berkembang secara terus menerus.</w:t>
+        <w:t xml:space="preserve">Kanban </w:t>
+      </w:r>
+      <w:proofErr w:type="spellStart"/>
+      <w:r>
+        <w:t>adalah</w:t>
+      </w:r>
+      <w:proofErr w:type="spellEnd"/>
+      <w:r>
+        <w:t xml:space="preserve"> </w:t>
+      </w:r>
+      <w:proofErr w:type="spellStart"/>
+      <w:r>
+        <w:t>metode</w:t>
+      </w:r>
+      <w:proofErr w:type="spellEnd"/>
+      <w:r>
+        <w:t xml:space="preserve"> </w:t>
+      </w:r>
+      <w:proofErr w:type="spellStart"/>
+      <w:r>
+        <w:t>untuk</w:t>
+      </w:r>
+      <w:proofErr w:type="spellEnd"/>
+      <w:r>
+        <w:t xml:space="preserve"> </w:t>
+      </w:r>
+      <w:proofErr w:type="spellStart"/>
+      <w:r>
+        <w:t>mengelola</w:t>
+      </w:r>
+      <w:proofErr w:type="spellEnd"/>
+      <w:r>
+        <w:t xml:space="preserve"> </w:t>
+      </w:r>
+      <w:proofErr w:type="spellStart"/>
+      <w:r>
+        <w:t>alur</w:t>
+      </w:r>
+      <w:proofErr w:type="spellEnd"/>
+      <w:r>
+        <w:t xml:space="preserve"> </w:t>
+      </w:r>
+      <w:proofErr w:type="spellStart"/>
+      <w:r>
+        <w:t>kerja</w:t>
+      </w:r>
+      <w:proofErr w:type="spellEnd"/>
+      <w:r>
+        <w:t xml:space="preserve"> </w:t>
+      </w:r>
+      <w:proofErr w:type="spellStart"/>
+      <w:r>
+        <w:t>untuk</w:t>
+      </w:r>
+      <w:proofErr w:type="spellEnd"/>
+      <w:r>
+        <w:t xml:space="preserve"> </w:t>
+      </w:r>
+      <w:proofErr w:type="spellStart"/>
+      <w:r>
+        <w:t>mendefinisikan</w:t>
+      </w:r>
+      <w:proofErr w:type="spellEnd"/>
+      <w:r>
+        <w:t xml:space="preserve">, </w:t>
+      </w:r>
+      <w:proofErr w:type="spellStart"/>
+      <w:r>
+        <w:t>mengelola</w:t>
+      </w:r>
+      <w:proofErr w:type="spellEnd"/>
+      <w:r>
+        <w:t xml:space="preserve">, dan </w:t>
+      </w:r>
+      <w:proofErr w:type="spellStart"/>
+      <w:r>
+        <w:t>meningkatkan</w:t>
+      </w:r>
+      <w:proofErr w:type="spellEnd"/>
+      <w:r>
+        <w:t xml:space="preserve"> </w:t>
+      </w:r>
+      <w:proofErr w:type="spellStart"/>
+      <w:r>
+        <w:t>pelayanan</w:t>
+      </w:r>
+      <w:proofErr w:type="spellEnd"/>
+      <w:r>
+        <w:t xml:space="preserve"> yang </w:t>
+      </w:r>
+      <w:proofErr w:type="spellStart"/>
+      <w:r>
+        <w:t>menyampaikan</w:t>
+      </w:r>
+      <w:proofErr w:type="spellEnd"/>
+      <w:r>
+        <w:t xml:space="preserve"> </w:t>
+      </w:r>
+      <w:proofErr w:type="spellStart"/>
+      <w:r>
+        <w:t>karya</w:t>
+      </w:r>
+      <w:proofErr w:type="spellEnd"/>
+      <w:r>
+        <w:t xml:space="preserve"> </w:t>
+      </w:r>
+      <w:proofErr w:type="spellStart"/>
+      <w:r>
+        <w:t>berbasis</w:t>
+      </w:r>
+      <w:proofErr w:type="spellEnd"/>
+      <w:r>
+        <w:t xml:space="preserve"> </w:t>
+      </w:r>
+      <w:proofErr w:type="spellStart"/>
+      <w:r>
+        <w:t>keilmuan</w:t>
+      </w:r>
+      <w:proofErr w:type="spellEnd"/>
+      <w:r>
+        <w:t xml:space="preserve">, </w:t>
+      </w:r>
+      <w:proofErr w:type="spellStart"/>
+      <w:r>
+        <w:t>tujuannya</w:t>
+      </w:r>
+      <w:proofErr w:type="spellEnd"/>
+      <w:r>
+        <w:t xml:space="preserve"> agar </w:t>
+      </w:r>
+      <w:proofErr w:type="spellStart"/>
+      <w:r>
+        <w:t>dapat</w:t>
+      </w:r>
+      <w:proofErr w:type="spellEnd"/>
+      <w:r>
+        <w:t xml:space="preserve"> </w:t>
+      </w:r>
+      <w:proofErr w:type="spellStart"/>
+      <w:r>
+        <w:t>membantu</w:t>
+      </w:r>
+      <w:proofErr w:type="spellEnd"/>
+      <w:r>
+        <w:t xml:space="preserve"> </w:t>
+      </w:r>
+      <w:proofErr w:type="spellStart"/>
+      <w:r>
+        <w:t>dalam</w:t>
+      </w:r>
+      <w:proofErr w:type="spellEnd"/>
+      <w:r>
+        <w:t xml:space="preserve"> </w:t>
+      </w:r>
+      <w:proofErr w:type="spellStart"/>
+      <w:r>
+        <w:t>memvisualisasikan</w:t>
+      </w:r>
+      <w:proofErr w:type="spellEnd"/>
+      <w:r>
+        <w:t xml:space="preserve"> </w:t>
+      </w:r>
+      <w:proofErr w:type="spellStart"/>
+      <w:r>
+        <w:t>pekerjaan</w:t>
+      </w:r>
+      <w:proofErr w:type="spellEnd"/>
+      <w:r>
+        <w:t xml:space="preserve">, </w:t>
+      </w:r>
+      <w:proofErr w:type="spellStart"/>
+      <w:r>
+        <w:t>memaksimalkan</w:t>
+      </w:r>
+      <w:proofErr w:type="spellEnd"/>
+      <w:r>
+        <w:t xml:space="preserve"> </w:t>
+      </w:r>
+      <w:proofErr w:type="spellStart"/>
+      <w:r>
+        <w:t>efisiensi</w:t>
+      </w:r>
+      <w:proofErr w:type="spellEnd"/>
+      <w:r>
+        <w:t xml:space="preserve">, dan agar </w:t>
+      </w:r>
+      <w:proofErr w:type="spellStart"/>
+      <w:r>
+        <w:t>dapat</w:t>
+      </w:r>
+      <w:proofErr w:type="spellEnd"/>
+      <w:r>
+        <w:t xml:space="preserve"> </w:t>
+      </w:r>
+      <w:proofErr w:type="spellStart"/>
+      <w:r>
+        <w:t>berkembang</w:t>
+      </w:r>
+      <w:proofErr w:type="spellEnd"/>
+      <w:r>
+        <w:t xml:space="preserve"> </w:t>
+      </w:r>
+      <w:proofErr w:type="spellStart"/>
+      <w:r>
+        <w:t>secara</w:t>
+      </w:r>
+      <w:proofErr w:type="spellEnd"/>
+      <w:r>
+        <w:t xml:space="preserve"> </w:t>
+      </w:r>
+      <w:proofErr w:type="spellStart"/>
+      <w:r>
+        <w:t>terus</w:t>
+      </w:r>
+      <w:proofErr w:type="spellEnd"/>
+      <w:r>
+        <w:t xml:space="preserve"> </w:t>
+      </w:r>
+      <w:proofErr w:type="spellStart"/>
+      <w:r>
+        <w:t>menerus</w:t>
+      </w:r>
+      <w:proofErr w:type="spellEnd"/>
+      <w:r>
+        <w:t>.</w:t>
       </w:r>
     </w:p>
     <w:p>
@@ -6758,10 +7819,71 @@
         <w:ind w:left="576" w:firstLine="324"/>
       </w:pPr>
       <w:r>
-        <w:t xml:space="preserve">Kanban pada awalnya berawal dari bidang manufaktur, dan kemudian </w:t>
-      </w:r>
-      <w:r>
-        <w:t xml:space="preserve">diasosiasikan dengan </w:t>
+        <w:t xml:space="preserve">Kanban pada </w:t>
+      </w:r>
+      <w:proofErr w:type="spellStart"/>
+      <w:r>
+        <w:t>awalnya</w:t>
+      </w:r>
+      <w:proofErr w:type="spellEnd"/>
+      <w:r>
+        <w:t xml:space="preserve"> </w:t>
+      </w:r>
+      <w:proofErr w:type="spellStart"/>
+      <w:r>
+        <w:t>berawal</w:t>
+      </w:r>
+      <w:proofErr w:type="spellEnd"/>
+      <w:r>
+        <w:t xml:space="preserve"> </w:t>
+      </w:r>
+      <w:proofErr w:type="spellStart"/>
+      <w:r>
+        <w:t>dari</w:t>
+      </w:r>
+      <w:proofErr w:type="spellEnd"/>
+      <w:r>
+        <w:t xml:space="preserve"> </w:t>
+      </w:r>
+      <w:proofErr w:type="spellStart"/>
+      <w:r>
+        <w:t>bidang</w:t>
+      </w:r>
+      <w:proofErr w:type="spellEnd"/>
+      <w:r>
+        <w:t xml:space="preserve"> </w:t>
+      </w:r>
+      <w:proofErr w:type="spellStart"/>
+      <w:r>
+        <w:t>manufaktur</w:t>
+      </w:r>
+      <w:proofErr w:type="spellEnd"/>
+      <w:r>
+        <w:t xml:space="preserve">, dan </w:t>
+      </w:r>
+      <w:proofErr w:type="spellStart"/>
+      <w:r>
+        <w:t>kemudian</w:t>
+      </w:r>
+      <w:proofErr w:type="spellEnd"/>
+      <w:r>
+        <w:t xml:space="preserve"> </w:t>
+      </w:r>
+      <w:proofErr w:type="spellStart"/>
+      <w:r>
+        <w:t>diasosiasikan</w:t>
+      </w:r>
+      <w:proofErr w:type="spellEnd"/>
+      <w:r>
+        <w:t xml:space="preserve"> </w:t>
+      </w:r>
+      <w:proofErr w:type="spellStart"/>
+      <w:r>
+        <w:t>dengan</w:t>
+      </w:r>
+      <w:proofErr w:type="spellEnd"/>
+      <w:r>
+        <w:t xml:space="preserve"> </w:t>
       </w:r>
       <w:r>
         <w:rPr>
@@ -6771,7 +7893,79 @@
         <w:t xml:space="preserve">Agile and Lean Development Methodologies </w:t>
       </w:r>
       <w:r>
-        <w:t>pada metode pengembangan perangkat lunak dikarenakan Kanban mudah untuk di adaptasi dan diterapkan.</w:t>
+        <w:t xml:space="preserve">pada </w:t>
+      </w:r>
+      <w:proofErr w:type="spellStart"/>
+      <w:r>
+        <w:t>metode</w:t>
+      </w:r>
+      <w:proofErr w:type="spellEnd"/>
+      <w:r>
+        <w:t xml:space="preserve"> </w:t>
+      </w:r>
+      <w:proofErr w:type="spellStart"/>
+      <w:r>
+        <w:t>pengembangan</w:t>
+      </w:r>
+      <w:proofErr w:type="spellEnd"/>
+      <w:r>
+        <w:t xml:space="preserve"> </w:t>
+      </w:r>
+      <w:proofErr w:type="spellStart"/>
+      <w:r>
+        <w:t>perangkat</w:t>
+      </w:r>
+      <w:proofErr w:type="spellEnd"/>
+      <w:r>
+        <w:t xml:space="preserve"> </w:t>
+      </w:r>
+      <w:proofErr w:type="spellStart"/>
+      <w:r>
+        <w:t>lunak</w:t>
+      </w:r>
+      <w:proofErr w:type="spellEnd"/>
+      <w:r>
+        <w:t xml:space="preserve"> </w:t>
+      </w:r>
+      <w:proofErr w:type="spellStart"/>
+      <w:r>
+        <w:t>dikarenakan</w:t>
+      </w:r>
+      <w:proofErr w:type="spellEnd"/>
+      <w:r>
+        <w:t xml:space="preserve"> Kanban </w:t>
+      </w:r>
+      <w:proofErr w:type="spellStart"/>
+      <w:r>
+        <w:t>mudah</w:t>
+      </w:r>
+      <w:proofErr w:type="spellEnd"/>
+      <w:r>
+        <w:t xml:space="preserve"> </w:t>
+      </w:r>
+      <w:proofErr w:type="spellStart"/>
+      <w:r>
+        <w:t>untuk</w:t>
+      </w:r>
+      <w:proofErr w:type="spellEnd"/>
+      <w:r>
+        <w:t xml:space="preserve"> di </w:t>
+      </w:r>
+      <w:proofErr w:type="spellStart"/>
+      <w:r>
+        <w:t>adaptasi</w:t>
+      </w:r>
+      <w:proofErr w:type="spellEnd"/>
+      <w:r>
+        <w:t xml:space="preserve"> dan </w:t>
+      </w:r>
+      <w:proofErr w:type="spellStart"/>
+      <w:r>
+        <w:t>diterapkan</w:t>
+      </w:r>
+      <w:proofErr w:type="spellEnd"/>
+      <w:r>
+        <w:t>.</w:t>
       </w:r>
     </w:p>
     <w:p>
@@ -6832,7 +8026,23 @@
         <w:jc w:val="center"/>
       </w:pPr>
       <w:r>
-        <w:t>Gambar 4.1 Ilustrasi Metode Kanban</w:t>
+        <w:t xml:space="preserve">Gambar 4.1 </w:t>
+      </w:r>
+      <w:proofErr w:type="spellStart"/>
+      <w:r>
+        <w:t>Ilustrasi</w:t>
+      </w:r>
+      <w:proofErr w:type="spellEnd"/>
+      <w:r>
+        <w:t xml:space="preserve"> </w:t>
+      </w:r>
+      <w:proofErr w:type="spellStart"/>
+      <w:r>
+        <w:t>Metode</w:t>
+      </w:r>
+      <w:proofErr w:type="spellEnd"/>
+      <w:r>
+        <w:t xml:space="preserve"> Kanban</w:t>
       </w:r>
     </w:p>
     <w:p>
@@ -6847,7 +8057,63 @@
         <w:ind w:left="576" w:firstLine="324"/>
       </w:pPr>
       <w:r>
-        <w:t xml:space="preserve">Pada metode pengembangan Kanban, terdapat Signboard yang berisikan tiga kolom yaitu : </w:t>
+        <w:t xml:space="preserve">Pada </w:t>
+      </w:r>
+      <w:proofErr w:type="spellStart"/>
+      <w:r>
+        <w:t>metode</w:t>
+      </w:r>
+      <w:proofErr w:type="spellEnd"/>
+      <w:r>
+        <w:t xml:space="preserve"> </w:t>
+      </w:r>
+      <w:proofErr w:type="spellStart"/>
+      <w:r>
+        <w:t>pengembangan</w:t>
+      </w:r>
+      <w:proofErr w:type="spellEnd"/>
+      <w:r>
+        <w:t xml:space="preserve"> Kanban, </w:t>
+      </w:r>
+      <w:proofErr w:type="spellStart"/>
+      <w:r>
+        <w:t>terdapat</w:t>
+      </w:r>
+      <w:proofErr w:type="spellEnd"/>
+      <w:r>
+        <w:t xml:space="preserve"> Signboard yang </w:t>
+      </w:r>
+      <w:proofErr w:type="spellStart"/>
+      <w:r>
+        <w:t>berisikan</w:t>
+      </w:r>
+      <w:proofErr w:type="spellEnd"/>
+      <w:r>
+        <w:t xml:space="preserve"> </w:t>
+      </w:r>
+      <w:proofErr w:type="spellStart"/>
+      <w:r>
+        <w:t>tiga</w:t>
+      </w:r>
+      <w:proofErr w:type="spellEnd"/>
+      <w:r>
+        <w:t xml:space="preserve"> </w:t>
+      </w:r>
+      <w:proofErr w:type="spellStart"/>
+      <w:r>
+        <w:t>kolom</w:t>
+      </w:r>
+      <w:proofErr w:type="spellEnd"/>
+      <w:r>
+        <w:t xml:space="preserve"> </w:t>
+      </w:r>
+      <w:proofErr w:type="spellStart"/>
+      <w:r>
+        <w:t>yaitu</w:t>
+      </w:r>
+      <w:proofErr w:type="spellEnd"/>
+      <w:r>
+        <w:t xml:space="preserve"> : </w:t>
       </w:r>
       <w:r>
         <w:rPr>
@@ -6864,14 +8130,288 @@
         <w:t xml:space="preserve"> </w:t>
       </w:r>
       <w:r>
-        <w:t xml:space="preserve">Requested adalah </w:t>
-      </w:r>
+        <w:t xml:space="preserve">Requested </w:t>
+      </w:r>
+      <w:proofErr w:type="spellStart"/>
+      <w:r>
+        <w:t>adalah</w:t>
+      </w:r>
+      <w:proofErr w:type="spellEnd"/>
+      <w:r>
+        <w:t xml:space="preserve"> </w:t>
+      </w:r>
+      <w:proofErr w:type="spellStart"/>
       <w:r>
         <w:lastRenderedPageBreak/>
-        <w:t>permintaan atau bisa juga hal yang akan di lakukan</w:t>
-      </w:r>
-      <w:r>
-        <w:t xml:space="preserve"> kemudian Requested akan masuk ke kolom WIP di dalam kolom WIP terdapat limitasi jumlah WIP yang dapat di proses, hal ini dilakukan agar terhindar dari bottleneck Ketika sedang mengerjakan pekerjaan, kemudian setiap pekerjaan yang sudah selesai akan masuk kedalam kolom Done</w:t>
+        <w:t>permintaan</w:t>
+      </w:r>
+      <w:proofErr w:type="spellEnd"/>
+      <w:r>
+        <w:t xml:space="preserve"> </w:t>
+      </w:r>
+      <w:proofErr w:type="spellStart"/>
+      <w:r>
+        <w:t>atau</w:t>
+      </w:r>
+      <w:proofErr w:type="spellEnd"/>
+      <w:r>
+        <w:t xml:space="preserve"> </w:t>
+      </w:r>
+      <w:proofErr w:type="spellStart"/>
+      <w:r>
+        <w:t>bisa</w:t>
+      </w:r>
+      <w:proofErr w:type="spellEnd"/>
+      <w:r>
+        <w:t xml:space="preserve"> juga </w:t>
+      </w:r>
+      <w:proofErr w:type="spellStart"/>
+      <w:r>
+        <w:t>hal</w:t>
+      </w:r>
+      <w:proofErr w:type="spellEnd"/>
+      <w:r>
+        <w:t xml:space="preserve"> yang </w:t>
+      </w:r>
+      <w:proofErr w:type="spellStart"/>
+      <w:r>
+        <w:t>akan</w:t>
+      </w:r>
+      <w:proofErr w:type="spellEnd"/>
+      <w:r>
+        <w:t xml:space="preserve"> di </w:t>
+      </w:r>
+      <w:proofErr w:type="spellStart"/>
+      <w:r>
+        <w:t>lakukan</w:t>
+      </w:r>
+      <w:proofErr w:type="spellEnd"/>
+      <w:r>
+        <w:t xml:space="preserve"> </w:t>
+      </w:r>
+      <w:proofErr w:type="spellStart"/>
+      <w:r>
+        <w:t>kemudian</w:t>
+      </w:r>
+      <w:proofErr w:type="spellEnd"/>
+      <w:r>
+        <w:t xml:space="preserve"> Requested </w:t>
+      </w:r>
+      <w:proofErr w:type="spellStart"/>
+      <w:r>
+        <w:t>akan</w:t>
+      </w:r>
+      <w:proofErr w:type="spellEnd"/>
+      <w:r>
+        <w:t xml:space="preserve"> </w:t>
+      </w:r>
+      <w:proofErr w:type="spellStart"/>
+      <w:r>
+        <w:t>masuk</w:t>
+      </w:r>
+      <w:proofErr w:type="spellEnd"/>
+      <w:r>
+        <w:t xml:space="preserve"> </w:t>
+      </w:r>
+      <w:proofErr w:type="spellStart"/>
+      <w:r>
+        <w:t>ke</w:t>
+      </w:r>
+      <w:proofErr w:type="spellEnd"/>
+      <w:r>
+        <w:t xml:space="preserve"> </w:t>
+      </w:r>
+      <w:proofErr w:type="spellStart"/>
+      <w:r>
+        <w:t>kolom</w:t>
+      </w:r>
+      <w:proofErr w:type="spellEnd"/>
+      <w:r>
+        <w:t xml:space="preserve"> WIP di </w:t>
+      </w:r>
+      <w:proofErr w:type="spellStart"/>
+      <w:r>
+        <w:t>dalam</w:t>
+      </w:r>
+      <w:proofErr w:type="spellEnd"/>
+      <w:r>
+        <w:t xml:space="preserve"> </w:t>
+      </w:r>
+      <w:proofErr w:type="spellStart"/>
+      <w:r>
+        <w:t>kolom</w:t>
+      </w:r>
+      <w:proofErr w:type="spellEnd"/>
+      <w:r>
+        <w:t xml:space="preserve"> WIP </w:t>
+      </w:r>
+      <w:proofErr w:type="spellStart"/>
+      <w:r>
+        <w:t>terdapat</w:t>
+      </w:r>
+      <w:proofErr w:type="spellEnd"/>
+      <w:r>
+        <w:t xml:space="preserve"> </w:t>
+      </w:r>
+      <w:proofErr w:type="spellStart"/>
+      <w:r>
+        <w:t>limitasi</w:t>
+      </w:r>
+      <w:proofErr w:type="spellEnd"/>
+      <w:r>
+        <w:t xml:space="preserve"> </w:t>
+      </w:r>
+      <w:proofErr w:type="spellStart"/>
+      <w:r>
+        <w:t>jumlah</w:t>
+      </w:r>
+      <w:proofErr w:type="spellEnd"/>
+      <w:r>
+        <w:t xml:space="preserve"> WIP yang </w:t>
+      </w:r>
+      <w:proofErr w:type="spellStart"/>
+      <w:r>
+        <w:t>dapat</w:t>
+      </w:r>
+      <w:proofErr w:type="spellEnd"/>
+      <w:r>
+        <w:t xml:space="preserve"> di proses, </w:t>
+      </w:r>
+      <w:proofErr w:type="spellStart"/>
+      <w:r>
+        <w:t>hal</w:t>
+      </w:r>
+      <w:proofErr w:type="spellEnd"/>
+      <w:r>
+        <w:t xml:space="preserve"> </w:t>
+      </w:r>
+      <w:proofErr w:type="spellStart"/>
+      <w:r>
+        <w:t>ini</w:t>
+      </w:r>
+      <w:proofErr w:type="spellEnd"/>
+      <w:r>
+        <w:t xml:space="preserve"> </w:t>
+      </w:r>
+      <w:proofErr w:type="spellStart"/>
+      <w:r>
+        <w:t>dilakukan</w:t>
+      </w:r>
+      <w:proofErr w:type="spellEnd"/>
+      <w:r>
+        <w:t xml:space="preserve"> agar </w:t>
+      </w:r>
+      <w:proofErr w:type="spellStart"/>
+      <w:r>
+        <w:t>terhindar</w:t>
+      </w:r>
+      <w:proofErr w:type="spellEnd"/>
+      <w:r>
+        <w:t xml:space="preserve"> </w:t>
+      </w:r>
+      <w:proofErr w:type="spellStart"/>
+      <w:r>
+        <w:t>dari</w:t>
+      </w:r>
+      <w:proofErr w:type="spellEnd"/>
+      <w:r>
+        <w:t xml:space="preserve"> bottleneck Ketika </w:t>
+      </w:r>
+      <w:proofErr w:type="spellStart"/>
+      <w:r>
+        <w:t>sedang</w:t>
+      </w:r>
+      <w:proofErr w:type="spellEnd"/>
+      <w:r>
+        <w:t xml:space="preserve"> </w:t>
+      </w:r>
+      <w:proofErr w:type="spellStart"/>
+      <w:r>
+        <w:t>mengerjakan</w:t>
+      </w:r>
+      <w:proofErr w:type="spellEnd"/>
+      <w:r>
+        <w:t xml:space="preserve"> </w:t>
+      </w:r>
+      <w:proofErr w:type="spellStart"/>
+      <w:r>
+        <w:t>pekerjaan</w:t>
+      </w:r>
+      <w:proofErr w:type="spellEnd"/>
+      <w:r>
+        <w:t xml:space="preserve">, </w:t>
+      </w:r>
+      <w:proofErr w:type="spellStart"/>
+      <w:r>
+        <w:t>kemudian</w:t>
+      </w:r>
+      <w:proofErr w:type="spellEnd"/>
+      <w:r>
+        <w:t xml:space="preserve"> </w:t>
+      </w:r>
+      <w:proofErr w:type="spellStart"/>
+      <w:r>
+        <w:t>setiap</w:t>
+      </w:r>
+      <w:proofErr w:type="spellEnd"/>
+      <w:r>
+        <w:t xml:space="preserve"> </w:t>
+      </w:r>
+      <w:proofErr w:type="spellStart"/>
+      <w:r>
+        <w:t>pekerjaan</w:t>
+      </w:r>
+      <w:proofErr w:type="spellEnd"/>
+      <w:r>
+        <w:t xml:space="preserve"> yang </w:t>
+      </w:r>
+      <w:proofErr w:type="spellStart"/>
+      <w:r>
+        <w:t>sudah</w:t>
+      </w:r>
+      <w:proofErr w:type="spellEnd"/>
+      <w:r>
+        <w:t xml:space="preserve"> </w:t>
+      </w:r>
+      <w:proofErr w:type="spellStart"/>
+      <w:r>
+        <w:t>selesai</w:t>
+      </w:r>
+      <w:proofErr w:type="spellEnd"/>
+      <w:r>
+        <w:t xml:space="preserve"> </w:t>
+      </w:r>
+      <w:proofErr w:type="spellStart"/>
+      <w:r>
+        <w:t>akan</w:t>
+      </w:r>
+      <w:proofErr w:type="spellEnd"/>
+      <w:r>
+        <w:t xml:space="preserve"> </w:t>
+      </w:r>
+      <w:proofErr w:type="spellStart"/>
+      <w:r>
+        <w:t>masuk</w:t>
+      </w:r>
+      <w:proofErr w:type="spellEnd"/>
+      <w:r>
+        <w:t xml:space="preserve"> </w:t>
+      </w:r>
+      <w:proofErr w:type="spellStart"/>
+      <w:r>
+        <w:t>kedalam</w:t>
+      </w:r>
+      <w:proofErr w:type="spellEnd"/>
+      <w:r>
+        <w:t xml:space="preserve"> </w:t>
+      </w:r>
+      <w:proofErr w:type="spellStart"/>
+      <w:r>
+        <w:t>kolom</w:t>
+      </w:r>
+      <w:proofErr w:type="spellEnd"/>
+      <w:r>
+        <w:t xml:space="preserve"> Done</w:t>
       </w:r>
       <w:r>
         <w:t>,</w:t>
@@ -6884,7 +8424,63 @@
         <w:t xml:space="preserve"> </w:t>
       </w:r>
       <w:r>
-        <w:t xml:space="preserve">Ketika di konstruksi dan dikelola dengan benar, Kanban dapat berfungsi sebagai </w:t>
+        <w:t xml:space="preserve">Ketika di </w:t>
+      </w:r>
+      <w:proofErr w:type="spellStart"/>
+      <w:r>
+        <w:t>konstruksi</w:t>
+      </w:r>
+      <w:proofErr w:type="spellEnd"/>
+      <w:r>
+        <w:t xml:space="preserve"> dan </w:t>
+      </w:r>
+      <w:proofErr w:type="spellStart"/>
+      <w:r>
+        <w:t>dikelola</w:t>
+      </w:r>
+      <w:proofErr w:type="spellEnd"/>
+      <w:r>
+        <w:t xml:space="preserve"> </w:t>
+      </w:r>
+      <w:proofErr w:type="spellStart"/>
+      <w:r>
+        <w:t>dengan</w:t>
+      </w:r>
+      <w:proofErr w:type="spellEnd"/>
+      <w:r>
+        <w:t xml:space="preserve"> </w:t>
+      </w:r>
+      <w:proofErr w:type="spellStart"/>
+      <w:r>
+        <w:t>benar</w:t>
+      </w:r>
+      <w:proofErr w:type="spellEnd"/>
+      <w:r>
+        <w:t xml:space="preserve">, Kanban </w:t>
+      </w:r>
+      <w:proofErr w:type="spellStart"/>
+      <w:r>
+        <w:t>dapat</w:t>
+      </w:r>
+      <w:proofErr w:type="spellEnd"/>
+      <w:r>
+        <w:t xml:space="preserve"> </w:t>
+      </w:r>
+      <w:proofErr w:type="spellStart"/>
+      <w:r>
+        <w:t>berfungsi</w:t>
+      </w:r>
+      <w:proofErr w:type="spellEnd"/>
+      <w:r>
+        <w:t xml:space="preserve"> </w:t>
+      </w:r>
+      <w:proofErr w:type="spellStart"/>
+      <w:r>
+        <w:t>sebagai</w:t>
+      </w:r>
+      <w:proofErr w:type="spellEnd"/>
+      <w:r>
+        <w:t xml:space="preserve"> </w:t>
       </w:r>
       <w:r>
         <w:rPr>
@@ -6893,8 +8489,29 @@
         </w:rPr>
         <w:t xml:space="preserve">Real-time Information Repository </w:t>
       </w:r>
-      <w:r>
-        <w:t xml:space="preserve">sehingga dapat menyoroti </w:t>
+      <w:proofErr w:type="spellStart"/>
+      <w:r>
+        <w:t>sehingga</w:t>
+      </w:r>
+      <w:proofErr w:type="spellEnd"/>
+      <w:r>
+        <w:t xml:space="preserve"> </w:t>
+      </w:r>
+      <w:proofErr w:type="spellStart"/>
+      <w:r>
+        <w:t>dapat</w:t>
+      </w:r>
+      <w:proofErr w:type="spellEnd"/>
+      <w:r>
+        <w:t xml:space="preserve"> </w:t>
+      </w:r>
+      <w:proofErr w:type="spellStart"/>
+      <w:r>
+        <w:t>menyoroti</w:t>
+      </w:r>
+      <w:proofErr w:type="spellEnd"/>
+      <w:r>
+        <w:t xml:space="preserve"> </w:t>
       </w:r>
       <w:r>
         <w:rPr>
@@ -6903,11 +8520,69 @@
         </w:rPr>
         <w:t xml:space="preserve">bottlenecks </w:t>
       </w:r>
-      <w:r>
-        <w:t xml:space="preserve">dalam sistem dan </w:t>
-      </w:r>
-      <w:r>
-        <w:t>apapun yang mungkin dapat mengganggu jalannya pekerjaan.</w:t>
+      <w:proofErr w:type="spellStart"/>
+      <w:r>
+        <w:t>dalam</w:t>
+      </w:r>
+      <w:proofErr w:type="spellEnd"/>
+      <w:r>
+        <w:t xml:space="preserve"> </w:t>
+      </w:r>
+      <w:proofErr w:type="spellStart"/>
+      <w:r>
+        <w:t>sistem</w:t>
+      </w:r>
+      <w:proofErr w:type="spellEnd"/>
+      <w:r>
+        <w:t xml:space="preserve"> dan </w:t>
+      </w:r>
+      <w:proofErr w:type="spellStart"/>
+      <w:r>
+        <w:t>apapun</w:t>
+      </w:r>
+      <w:proofErr w:type="spellEnd"/>
+      <w:r>
+        <w:t xml:space="preserve"> yang </w:t>
+      </w:r>
+      <w:proofErr w:type="spellStart"/>
+      <w:r>
+        <w:t>mungkin</w:t>
+      </w:r>
+      <w:proofErr w:type="spellEnd"/>
+      <w:r>
+        <w:t xml:space="preserve"> </w:t>
+      </w:r>
+      <w:proofErr w:type="spellStart"/>
+      <w:r>
+        <w:t>dapat</w:t>
+      </w:r>
+      <w:proofErr w:type="spellEnd"/>
+      <w:r>
+        <w:t xml:space="preserve"> </w:t>
+      </w:r>
+      <w:proofErr w:type="spellStart"/>
+      <w:r>
+        <w:t>mengganggu</w:t>
+      </w:r>
+      <w:proofErr w:type="spellEnd"/>
+      <w:r>
+        <w:t xml:space="preserve"> </w:t>
+      </w:r>
+      <w:proofErr w:type="spellStart"/>
+      <w:r>
+        <w:t>jalannya</w:t>
+      </w:r>
+      <w:proofErr w:type="spellEnd"/>
+      <w:r>
+        <w:t xml:space="preserve"> </w:t>
+      </w:r>
+      <w:proofErr w:type="spellStart"/>
+      <w:r>
+        <w:t>pekerjaan</w:t>
+      </w:r>
+      <w:proofErr w:type="spellEnd"/>
+      <w:r>
+        <w:t>.</w:t>
       </w:r>
     </w:p>
     <w:p>
@@ -6918,10 +8593,20 @@
         </w:rPr>
       </w:pPr>
       <w:bookmarkStart w:id="64" w:name="_Toc89951341"/>
-      <w:r>
-        <w:t>Pengujian sistem</w:t>
+      <w:proofErr w:type="spellStart"/>
+      <w:r>
+        <w:t>Pengujian</w:t>
+      </w:r>
+      <w:proofErr w:type="spellEnd"/>
+      <w:r>
+        <w:t xml:space="preserve"> </w:t>
+      </w:r>
+      <w:proofErr w:type="spellStart"/>
+      <w:r>
+        <w:t>sistem</w:t>
       </w:r>
       <w:bookmarkEnd w:id="64"/>
+      <w:proofErr w:type="spellEnd"/>
     </w:p>
     <w:p>
       <w:pPr>
@@ -6932,11 +8617,313 @@
           <w:i/>
         </w:rPr>
       </w:pPr>
+      <w:proofErr w:type="spellStart"/>
       <w:r>
         <w:rPr>
           <w:lang w:val="en-US"/>
         </w:rPr>
-        <w:t xml:space="preserve">Pengujian sistem dilakukan untuk melihat apakah program sudah berjalan dengan sebagaimana mestinya atau belum, Pengujian sistem dilakukan dengan menggunakan dua metode yaitu metode </w:t>
+        <w:t>Pengujian</w:t>
+      </w:r>
+      <w:proofErr w:type="spellEnd"/>
+      <w:r>
+        <w:rPr>
+          <w:lang w:val="en-US"/>
+        </w:rPr>
+        <w:t xml:space="preserve"> </w:t>
+      </w:r>
+      <w:proofErr w:type="spellStart"/>
+      <w:r>
+        <w:rPr>
+          <w:lang w:val="en-US"/>
+        </w:rPr>
+        <w:t>sistem</w:t>
+      </w:r>
+      <w:proofErr w:type="spellEnd"/>
+      <w:r>
+        <w:rPr>
+          <w:lang w:val="en-US"/>
+        </w:rPr>
+        <w:t xml:space="preserve"> </w:t>
+      </w:r>
+      <w:proofErr w:type="spellStart"/>
+      <w:r>
+        <w:rPr>
+          <w:lang w:val="en-US"/>
+        </w:rPr>
+        <w:t>dilakukan</w:t>
+      </w:r>
+      <w:proofErr w:type="spellEnd"/>
+      <w:r>
+        <w:rPr>
+          <w:lang w:val="en-US"/>
+        </w:rPr>
+        <w:t xml:space="preserve"> </w:t>
+      </w:r>
+      <w:proofErr w:type="spellStart"/>
+      <w:r>
+        <w:rPr>
+          <w:lang w:val="en-US"/>
+        </w:rPr>
+        <w:t>untuk</w:t>
+      </w:r>
+      <w:proofErr w:type="spellEnd"/>
+      <w:r>
+        <w:rPr>
+          <w:lang w:val="en-US"/>
+        </w:rPr>
+        <w:t xml:space="preserve"> </w:t>
+      </w:r>
+      <w:proofErr w:type="spellStart"/>
+      <w:r>
+        <w:rPr>
+          <w:lang w:val="en-US"/>
+        </w:rPr>
+        <w:t>melihat</w:t>
+      </w:r>
+      <w:proofErr w:type="spellEnd"/>
+      <w:r>
+        <w:rPr>
+          <w:lang w:val="en-US"/>
+        </w:rPr>
+        <w:t xml:space="preserve"> </w:t>
+      </w:r>
+      <w:proofErr w:type="spellStart"/>
+      <w:r>
+        <w:rPr>
+          <w:lang w:val="en-US"/>
+        </w:rPr>
+        <w:t>apakah</w:t>
+      </w:r>
+      <w:proofErr w:type="spellEnd"/>
+      <w:r>
+        <w:rPr>
+          <w:lang w:val="en-US"/>
+        </w:rPr>
+        <w:t xml:space="preserve"> program </w:t>
+      </w:r>
+      <w:proofErr w:type="spellStart"/>
+      <w:r>
+        <w:rPr>
+          <w:lang w:val="en-US"/>
+        </w:rPr>
+        <w:t>sudah</w:t>
+      </w:r>
+      <w:proofErr w:type="spellEnd"/>
+      <w:r>
+        <w:rPr>
+          <w:lang w:val="en-US"/>
+        </w:rPr>
+        <w:t xml:space="preserve"> </w:t>
+      </w:r>
+      <w:proofErr w:type="spellStart"/>
+      <w:r>
+        <w:rPr>
+          <w:lang w:val="en-US"/>
+        </w:rPr>
+        <w:t>berjalan</w:t>
+      </w:r>
+      <w:proofErr w:type="spellEnd"/>
+      <w:r>
+        <w:rPr>
+          <w:lang w:val="en-US"/>
+        </w:rPr>
+        <w:t xml:space="preserve"> </w:t>
+      </w:r>
+      <w:proofErr w:type="spellStart"/>
+      <w:r>
+        <w:rPr>
+          <w:lang w:val="en-US"/>
+        </w:rPr>
+        <w:t>dengan</w:t>
+      </w:r>
+      <w:proofErr w:type="spellEnd"/>
+      <w:r>
+        <w:rPr>
+          <w:lang w:val="en-US"/>
+        </w:rPr>
+        <w:t xml:space="preserve"> </w:t>
+      </w:r>
+      <w:proofErr w:type="spellStart"/>
+      <w:r>
+        <w:rPr>
+          <w:lang w:val="en-US"/>
+        </w:rPr>
+        <w:t>sebagaimana</w:t>
+      </w:r>
+      <w:proofErr w:type="spellEnd"/>
+      <w:r>
+        <w:rPr>
+          <w:lang w:val="en-US"/>
+        </w:rPr>
+        <w:t xml:space="preserve"> </w:t>
+      </w:r>
+      <w:proofErr w:type="spellStart"/>
+      <w:r>
+        <w:rPr>
+          <w:lang w:val="en-US"/>
+        </w:rPr>
+        <w:t>mestinya</w:t>
+      </w:r>
+      <w:proofErr w:type="spellEnd"/>
+      <w:r>
+        <w:rPr>
+          <w:lang w:val="en-US"/>
+        </w:rPr>
+        <w:t xml:space="preserve"> </w:t>
+      </w:r>
+      <w:proofErr w:type="spellStart"/>
+      <w:r>
+        <w:rPr>
+          <w:lang w:val="en-US"/>
+        </w:rPr>
+        <w:t>atau</w:t>
+      </w:r>
+      <w:proofErr w:type="spellEnd"/>
+      <w:r>
+        <w:rPr>
+          <w:lang w:val="en-US"/>
+        </w:rPr>
+        <w:t xml:space="preserve"> </w:t>
+      </w:r>
+      <w:proofErr w:type="spellStart"/>
+      <w:r>
+        <w:rPr>
+          <w:lang w:val="en-US"/>
+        </w:rPr>
+        <w:t>belum</w:t>
+      </w:r>
+      <w:proofErr w:type="spellEnd"/>
+      <w:r>
+        <w:rPr>
+          <w:lang w:val="en-US"/>
+        </w:rPr>
+        <w:t xml:space="preserve">, </w:t>
+      </w:r>
+      <w:proofErr w:type="spellStart"/>
+      <w:r>
+        <w:rPr>
+          <w:lang w:val="en-US"/>
+        </w:rPr>
+        <w:t>Pengujian</w:t>
+      </w:r>
+      <w:proofErr w:type="spellEnd"/>
+      <w:r>
+        <w:rPr>
+          <w:lang w:val="en-US"/>
+        </w:rPr>
+        <w:t xml:space="preserve"> </w:t>
+      </w:r>
+      <w:proofErr w:type="spellStart"/>
+      <w:r>
+        <w:rPr>
+          <w:lang w:val="en-US"/>
+        </w:rPr>
+        <w:t>sistem</w:t>
+      </w:r>
+      <w:proofErr w:type="spellEnd"/>
+      <w:r>
+        <w:rPr>
+          <w:lang w:val="en-US"/>
+        </w:rPr>
+        <w:t xml:space="preserve"> </w:t>
+      </w:r>
+      <w:proofErr w:type="spellStart"/>
+      <w:r>
+        <w:rPr>
+          <w:lang w:val="en-US"/>
+        </w:rPr>
+        <w:t>dilakukan</w:t>
+      </w:r>
+      <w:proofErr w:type="spellEnd"/>
+      <w:r>
+        <w:rPr>
+          <w:lang w:val="en-US"/>
+        </w:rPr>
+        <w:t xml:space="preserve"> </w:t>
+      </w:r>
+      <w:proofErr w:type="spellStart"/>
+      <w:r>
+        <w:rPr>
+          <w:lang w:val="en-US"/>
+        </w:rPr>
+        <w:t>dengan</w:t>
+      </w:r>
+      <w:proofErr w:type="spellEnd"/>
+      <w:r>
+        <w:rPr>
+          <w:lang w:val="en-US"/>
+        </w:rPr>
+        <w:t xml:space="preserve"> </w:t>
+      </w:r>
+      <w:proofErr w:type="spellStart"/>
+      <w:r>
+        <w:rPr>
+          <w:lang w:val="en-US"/>
+        </w:rPr>
+        <w:t>menggunakan</w:t>
+      </w:r>
+      <w:proofErr w:type="spellEnd"/>
+      <w:r>
+        <w:rPr>
+          <w:lang w:val="en-US"/>
+        </w:rPr>
+        <w:t xml:space="preserve"> </w:t>
+      </w:r>
+      <w:proofErr w:type="spellStart"/>
+      <w:r>
+        <w:rPr>
+          <w:lang w:val="en-US"/>
+        </w:rPr>
+        <w:t>dua</w:t>
+      </w:r>
+      <w:proofErr w:type="spellEnd"/>
+      <w:r>
+        <w:rPr>
+          <w:lang w:val="en-US"/>
+        </w:rPr>
+        <w:t xml:space="preserve"> </w:t>
+      </w:r>
+      <w:proofErr w:type="spellStart"/>
+      <w:r>
+        <w:rPr>
+          <w:lang w:val="en-US"/>
+        </w:rPr>
+        <w:t>metode</w:t>
+      </w:r>
+      <w:proofErr w:type="spellEnd"/>
+      <w:r>
+        <w:rPr>
+          <w:lang w:val="en-US"/>
+        </w:rPr>
+        <w:t xml:space="preserve"> </w:t>
+      </w:r>
+      <w:proofErr w:type="spellStart"/>
+      <w:r>
+        <w:rPr>
+          <w:lang w:val="en-US"/>
+        </w:rPr>
+        <w:t>yaitu</w:t>
+      </w:r>
+      <w:proofErr w:type="spellEnd"/>
+      <w:r>
+        <w:rPr>
+          <w:lang w:val="en-US"/>
+        </w:rPr>
+        <w:t xml:space="preserve"> </w:t>
+      </w:r>
+      <w:proofErr w:type="spellStart"/>
+      <w:r>
+        <w:rPr>
+          <w:lang w:val="en-US"/>
+        </w:rPr>
+        <w:t>metode</w:t>
+      </w:r>
+      <w:proofErr w:type="spellEnd"/>
+      <w:r>
+        <w:rPr>
+          <w:lang w:val="en-US"/>
+        </w:rPr>
+        <w:t xml:space="preserve"> </w:t>
       </w:r>
       <w:r>
         <w:rPr>
@@ -7298,9 +9285,11 @@
                 <w:lang w:val="id-ID"/>
               </w:rPr>
             </w:pPr>
+            <w:proofErr w:type="spellStart"/>
             <w:r>
               <w:t>Javascript</w:t>
             </w:r>
+            <w:proofErr w:type="spellEnd"/>
           </w:p>
           <w:p>
             <w:pPr>
@@ -8727,7 +10716,87 @@
         <w:t xml:space="preserve"> </w:t>
       </w:r>
       <w:r>
-        <w:t>AS, R., &amp; Shalahuddin, M. (2018). Rekayasa Perangkat Lunak Terstruktur dan Berorientasi Objek Edisi Revisi. Informatika, Bandung.</w:t>
+        <w:t xml:space="preserve">AS, R., &amp; </w:t>
+      </w:r>
+      <w:proofErr w:type="spellStart"/>
+      <w:r>
+        <w:t>Shalahuddin</w:t>
+      </w:r>
+      <w:proofErr w:type="spellEnd"/>
+      <w:r>
+        <w:t xml:space="preserve">, M. (2018). </w:t>
+      </w:r>
+      <w:proofErr w:type="spellStart"/>
+      <w:r>
+        <w:t>Rekayasa</w:t>
+      </w:r>
+      <w:proofErr w:type="spellEnd"/>
+      <w:r>
+        <w:t xml:space="preserve"> </w:t>
+      </w:r>
+      <w:proofErr w:type="spellStart"/>
+      <w:r>
+        <w:t>Perangkat</w:t>
+      </w:r>
+      <w:proofErr w:type="spellEnd"/>
+      <w:r>
+        <w:t xml:space="preserve"> </w:t>
+      </w:r>
+      <w:proofErr w:type="spellStart"/>
+      <w:r>
+        <w:t>Lunak</w:t>
+      </w:r>
+      <w:proofErr w:type="spellEnd"/>
+      <w:r>
+        <w:t xml:space="preserve"> </w:t>
+      </w:r>
+      <w:proofErr w:type="spellStart"/>
+      <w:r>
+        <w:t>Terstruktur</w:t>
+      </w:r>
+      <w:proofErr w:type="spellEnd"/>
+      <w:r>
+        <w:t xml:space="preserve"> dan </w:t>
+      </w:r>
+      <w:proofErr w:type="spellStart"/>
+      <w:r>
+        <w:t>Berorientasi</w:t>
+      </w:r>
+      <w:proofErr w:type="spellEnd"/>
+      <w:r>
+        <w:t xml:space="preserve"> </w:t>
+      </w:r>
+      <w:proofErr w:type="spellStart"/>
+      <w:r>
+        <w:t>Objek</w:t>
+      </w:r>
+      <w:proofErr w:type="spellEnd"/>
+      <w:r>
+        <w:t xml:space="preserve"> </w:t>
+      </w:r>
+      <w:proofErr w:type="spellStart"/>
+      <w:r>
+        <w:t>Edisi</w:t>
+      </w:r>
+      <w:proofErr w:type="spellEnd"/>
+      <w:r>
+        <w:t xml:space="preserve"> </w:t>
+      </w:r>
+      <w:proofErr w:type="spellStart"/>
+      <w:r>
+        <w:t>Revisi</w:t>
+      </w:r>
+      <w:proofErr w:type="spellEnd"/>
+      <w:r>
+        <w:t xml:space="preserve">. </w:t>
+      </w:r>
+      <w:proofErr w:type="spellStart"/>
+      <w:r>
+        <w:t>Informatika</w:t>
+      </w:r>
+      <w:proofErr w:type="spellEnd"/>
+      <w:r>
+        <w:t>, Bandung.</w:t>
       </w:r>
     </w:p>
     <w:p>
